--- a/trunk/MS-Word/W4.TN. Can chinh trang va in an .docx
+++ b/trunk/MS-Word/W4.TN. Can chinh trang va in an .docx
@@ -26,7 +26,23 @@
           <w:bCs/>
           <w:sz w:val="28"/>
         </w:rPr>
-        <w:t xml:space="preserve"> 5: </w:t>
+        <w:t xml:space="preserve"> </w:t>
+      </w:r>
+      <w:r>
+        <w:rPr>
+          <w:b/>
+          <w:bCs/>
+          <w:sz w:val="28"/>
+        </w:rPr>
+        <w:t>1</w:t>
+      </w:r>
+      <w:r>
+        <w:rPr>
+          <w:b/>
+          <w:bCs/>
+          <w:sz w:val="28"/>
+        </w:rPr>
+        <w:t xml:space="preserve">: </w:t>
       </w:r>
       <w:proofErr w:type="spellStart"/>
       <w:r>
@@ -253,15 +269,13 @@
         </w:numPr>
         <w:spacing w:after="0" w:line="240" w:lineRule="auto"/>
         <w:rPr>
-          <w:b/>
-          <w:bCs/>
-          <w:sz w:val="28"/>
-        </w:rPr>
-      </w:pPr>
-      <w:proofErr w:type="spellStart"/>
-      <w:r>
-        <w:rPr>
-          <w:b/>
+          <w:bCs/>
+          <w:sz w:val="28"/>
+        </w:rPr>
+      </w:pPr>
+      <w:proofErr w:type="spellStart"/>
+      <w:r>
+        <w:rPr>
           <w:bCs/>
           <w:sz w:val="28"/>
         </w:rPr>
@@ -270,16 +284,14 @@
       <w:proofErr w:type="spellEnd"/>
       <w:r>
         <w:rPr>
-          <w:b/>
-          <w:bCs/>
-          <w:sz w:val="28"/>
-        </w:rPr>
-        <w:t xml:space="preserve"> </w:t>
-      </w:r>
-      <w:proofErr w:type="spellStart"/>
-      <w:r>
-        <w:rPr>
-          <w:b/>
+          <w:bCs/>
+          <w:sz w:val="28"/>
+        </w:rPr>
+        <w:t xml:space="preserve"> </w:t>
+      </w:r>
+      <w:proofErr w:type="spellStart"/>
+      <w:r>
+        <w:rPr>
           <w:bCs/>
           <w:sz w:val="28"/>
         </w:rPr>
@@ -288,16 +300,14 @@
       <w:proofErr w:type="spellEnd"/>
       <w:r>
         <w:rPr>
-          <w:b/>
-          <w:bCs/>
-          <w:sz w:val="28"/>
-        </w:rPr>
-        <w:t xml:space="preserve"> </w:t>
-      </w:r>
-      <w:proofErr w:type="spellStart"/>
-      <w:r>
-        <w:rPr>
-          <w:b/>
+          <w:bCs/>
+          <w:sz w:val="28"/>
+        </w:rPr>
+        <w:t xml:space="preserve"> </w:t>
+      </w:r>
+      <w:proofErr w:type="spellStart"/>
+      <w:r>
+        <w:rPr>
           <w:bCs/>
           <w:sz w:val="28"/>
         </w:rPr>
@@ -306,16 +316,14 @@
       <w:proofErr w:type="spellEnd"/>
       <w:r>
         <w:rPr>
-          <w:b/>
-          <w:bCs/>
-          <w:sz w:val="28"/>
-        </w:rPr>
-        <w:t xml:space="preserve"> </w:t>
-      </w:r>
-      <w:proofErr w:type="spellStart"/>
-      <w:r>
-        <w:rPr>
-          <w:b/>
+          <w:bCs/>
+          <w:sz w:val="28"/>
+        </w:rPr>
+        <w:t xml:space="preserve"> </w:t>
+      </w:r>
+      <w:proofErr w:type="spellStart"/>
+      <w:r>
+        <w:rPr>
           <w:bCs/>
           <w:sz w:val="28"/>
         </w:rPr>
@@ -324,7 +332,6 @@
       <w:proofErr w:type="spellEnd"/>
       <w:r>
         <w:rPr>
-          <w:b/>
           <w:bCs/>
           <w:sz w:val="28"/>
         </w:rPr>
@@ -339,15 +346,13 @@
         </w:numPr>
         <w:spacing w:after="0" w:line="240" w:lineRule="auto"/>
         <w:rPr>
-          <w:b/>
-          <w:bCs/>
-          <w:sz w:val="28"/>
-        </w:rPr>
-      </w:pPr>
-      <w:proofErr w:type="spellStart"/>
-      <w:r>
-        <w:rPr>
-          <w:b/>
+          <w:bCs/>
+          <w:sz w:val="28"/>
+        </w:rPr>
+      </w:pPr>
+      <w:proofErr w:type="spellStart"/>
+      <w:r>
+        <w:rPr>
           <w:bCs/>
           <w:sz w:val="28"/>
         </w:rPr>
@@ -356,16 +361,14 @@
       <w:proofErr w:type="spellEnd"/>
       <w:r>
         <w:rPr>
-          <w:b/>
-          <w:bCs/>
-          <w:sz w:val="28"/>
-        </w:rPr>
-        <w:t xml:space="preserve"> </w:t>
-      </w:r>
-      <w:proofErr w:type="spellStart"/>
-      <w:r>
-        <w:rPr>
-          <w:b/>
+          <w:bCs/>
+          <w:sz w:val="28"/>
+        </w:rPr>
+        <w:t xml:space="preserve"> </w:t>
+      </w:r>
+      <w:proofErr w:type="spellStart"/>
+      <w:r>
+        <w:rPr>
           <w:bCs/>
           <w:sz w:val="28"/>
         </w:rPr>
@@ -374,16 +377,14 @@
       <w:proofErr w:type="spellEnd"/>
       <w:r>
         <w:rPr>
-          <w:b/>
-          <w:bCs/>
-          <w:sz w:val="28"/>
-        </w:rPr>
-        <w:t xml:space="preserve"> </w:t>
-      </w:r>
-      <w:proofErr w:type="spellStart"/>
-      <w:r>
-        <w:rPr>
-          <w:b/>
+          <w:bCs/>
+          <w:sz w:val="28"/>
+        </w:rPr>
+        <w:t xml:space="preserve"> </w:t>
+      </w:r>
+      <w:proofErr w:type="spellStart"/>
+      <w:r>
+        <w:rPr>
           <w:bCs/>
           <w:sz w:val="28"/>
         </w:rPr>
@@ -392,16 +393,14 @@
       <w:proofErr w:type="spellEnd"/>
       <w:r>
         <w:rPr>
-          <w:b/>
-          <w:bCs/>
-          <w:sz w:val="28"/>
-        </w:rPr>
-        <w:t xml:space="preserve"> </w:t>
-      </w:r>
-      <w:proofErr w:type="spellStart"/>
-      <w:r>
-        <w:rPr>
-          <w:b/>
+          <w:bCs/>
+          <w:sz w:val="28"/>
+        </w:rPr>
+        <w:t xml:space="preserve"> </w:t>
+      </w:r>
+      <w:proofErr w:type="spellStart"/>
+      <w:r>
+        <w:rPr>
           <w:bCs/>
           <w:sz w:val="28"/>
         </w:rPr>
@@ -410,7 +409,6 @@
       <w:proofErr w:type="spellEnd"/>
       <w:r>
         <w:rPr>
-          <w:b/>
           <w:bCs/>
           <w:sz w:val="28"/>
         </w:rPr>
@@ -425,6 +423,7 @@
           <w:numId w:val="1"/>
         </w:numPr>
         <w:rPr>
+          <w:b w:val="0"/>
           <w:sz w:val="28"/>
         </w:rPr>
       </w:pPr>
@@ -432,6 +431,7 @@
       <w:proofErr w:type="gramStart"/>
       <w:r>
         <w:rPr>
+          <w:b w:val="0"/>
           <w:sz w:val="28"/>
         </w:rPr>
         <w:t>chọn</w:t>
@@ -440,13 +440,15 @@
       <w:proofErr w:type="gramEnd"/>
       <w:r>
         <w:rPr>
-          <w:sz w:val="28"/>
-        </w:rPr>
-        <w:t xml:space="preserve"> </w:t>
-      </w:r>
-      <w:proofErr w:type="spellStart"/>
-      <w:r>
-        <w:rPr>
+          <w:b w:val="0"/>
+          <w:sz w:val="28"/>
+        </w:rPr>
+        <w:t xml:space="preserve"> </w:t>
+      </w:r>
+      <w:proofErr w:type="spellStart"/>
+      <w:r>
+        <w:rPr>
+          <w:b w:val="0"/>
           <w:sz w:val="28"/>
         </w:rPr>
         <w:t>thực</w:t>
@@ -454,13 +456,15 @@
       <w:proofErr w:type="spellEnd"/>
       <w:r>
         <w:rPr>
-          <w:sz w:val="28"/>
-        </w:rPr>
-        <w:t xml:space="preserve"> </w:t>
-      </w:r>
-      <w:proofErr w:type="spellStart"/>
-      <w:r>
-        <w:rPr>
+          <w:b w:val="0"/>
+          <w:sz w:val="28"/>
+        </w:rPr>
+        <w:t xml:space="preserve"> </w:t>
+      </w:r>
+      <w:proofErr w:type="spellStart"/>
+      <w:r>
+        <w:rPr>
+          <w:b w:val="0"/>
           <w:sz w:val="28"/>
         </w:rPr>
         <w:t>đơn</w:t>
@@ -468,13 +472,15 @@
       <w:proofErr w:type="spellEnd"/>
       <w:r>
         <w:rPr>
-          <w:sz w:val="28"/>
-        </w:rPr>
-        <w:t xml:space="preserve"> </w:t>
-      </w:r>
-      <w:proofErr w:type="spellStart"/>
-      <w:r>
-        <w:rPr>
+          <w:b w:val="0"/>
+          <w:sz w:val="28"/>
+        </w:rPr>
+        <w:t xml:space="preserve"> </w:t>
+      </w:r>
+      <w:proofErr w:type="spellStart"/>
+      <w:r>
+        <w:rPr>
+          <w:b w:val="0"/>
           <w:sz w:val="28"/>
         </w:rPr>
         <w:t>lệnh</w:t>
@@ -482,6 +488,7 @@
       <w:proofErr w:type="spellEnd"/>
       <w:r>
         <w:rPr>
+          <w:b w:val="0"/>
           <w:sz w:val="28"/>
         </w:rPr>
         <w:t xml:space="preserve"> Insert-&gt;Break</w:t>
@@ -495,16 +502,14 @@
         </w:numPr>
         <w:spacing w:after="0" w:line="240" w:lineRule="auto"/>
         <w:rPr>
-          <w:b/>
-          <w:bCs/>
-          <w:color w:val="FF00FF"/>
-          <w:sz w:val="28"/>
-        </w:rPr>
-      </w:pPr>
-      <w:proofErr w:type="spellStart"/>
-      <w:r>
-        <w:rPr>
-          <w:b/>
+          <w:bCs/>
+          <w:color w:val="FF00FF"/>
+          <w:sz w:val="28"/>
+        </w:rPr>
+      </w:pPr>
+      <w:proofErr w:type="spellStart"/>
+      <w:r>
+        <w:rPr>
           <w:bCs/>
           <w:color w:val="FF00FF"/>
           <w:sz w:val="28"/>
@@ -514,17 +519,15 @@
       <w:proofErr w:type="spellEnd"/>
       <w:r>
         <w:rPr>
-          <w:b/>
-          <w:bCs/>
-          <w:color w:val="FF00FF"/>
-          <w:sz w:val="28"/>
-        </w:rPr>
-        <w:t xml:space="preserve"> </w:t>
-      </w:r>
-      <w:proofErr w:type="spellStart"/>
-      <w:r>
-        <w:rPr>
-          <w:b/>
+          <w:bCs/>
+          <w:color w:val="FF00FF"/>
+          <w:sz w:val="28"/>
+        </w:rPr>
+        <w:t xml:space="preserve"> </w:t>
+      </w:r>
+      <w:proofErr w:type="spellStart"/>
+      <w:r>
+        <w:rPr>
           <w:bCs/>
           <w:color w:val="FF00FF"/>
           <w:sz w:val="28"/>
@@ -534,17 +537,15 @@
       <w:proofErr w:type="spellEnd"/>
       <w:r>
         <w:rPr>
-          <w:b/>
-          <w:bCs/>
-          <w:color w:val="FF00FF"/>
-          <w:sz w:val="28"/>
-        </w:rPr>
-        <w:t xml:space="preserve"> </w:t>
-      </w:r>
-      <w:proofErr w:type="spellStart"/>
-      <w:r>
-        <w:rPr>
-          <w:b/>
+          <w:bCs/>
+          <w:color w:val="FF00FF"/>
+          <w:sz w:val="28"/>
+        </w:rPr>
+        <w:t xml:space="preserve"> </w:t>
+      </w:r>
+      <w:proofErr w:type="spellStart"/>
+      <w:r>
+        <w:rPr>
           <w:bCs/>
           <w:color w:val="FF00FF"/>
           <w:sz w:val="28"/>
@@ -554,17 +555,15 @@
       <w:proofErr w:type="spellEnd"/>
       <w:r>
         <w:rPr>
-          <w:b/>
-          <w:bCs/>
-          <w:color w:val="FF00FF"/>
-          <w:sz w:val="28"/>
-        </w:rPr>
-        <w:t xml:space="preserve"> </w:t>
-      </w:r>
-      <w:proofErr w:type="spellStart"/>
-      <w:r>
-        <w:rPr>
-          <w:b/>
+          <w:bCs/>
+          <w:color w:val="FF00FF"/>
+          <w:sz w:val="28"/>
+        </w:rPr>
+        <w:t xml:space="preserve"> </w:t>
+      </w:r>
+      <w:proofErr w:type="spellStart"/>
+      <w:r>
+        <w:rPr>
           <w:bCs/>
           <w:color w:val="FF00FF"/>
           <w:sz w:val="28"/>
@@ -574,7 +573,6 @@
       <w:proofErr w:type="spellEnd"/>
       <w:r>
         <w:rPr>
-          <w:b/>
           <w:bCs/>
           <w:color w:val="FF00FF"/>
           <w:sz w:val="28"/>
@@ -612,7 +610,13 @@
         <w:rPr>
           <w:sz w:val="28"/>
         </w:rPr>
-        <w:t>8.</w:t>
+        <w:t>2</w:t>
+      </w:r>
+      <w:r>
+        <w:rPr>
+          <w:sz w:val="28"/>
+        </w:rPr>
+        <w:t>.</w:t>
       </w:r>
       <w:proofErr w:type="gramEnd"/>
       <w:r>
@@ -1122,9 +1126,17 @@
       </w:r>
       <w:r>
         <w:rPr>
-          <w:sz w:val="28"/>
-        </w:rPr>
-        <w:t>9.</w:t>
+          <w:b/>
+          <w:bCs/>
+          <w:sz w:val="28"/>
+        </w:rPr>
+        <w:t>3</w:t>
+      </w:r>
+      <w:r>
+        <w:rPr>
+          <w:sz w:val="28"/>
+        </w:rPr>
+        <w:t>.</w:t>
       </w:r>
       <w:proofErr w:type="gramEnd"/>
       <w:r>
@@ -1627,7 +1639,13 @@
         <w:rPr>
           <w:sz w:val="28"/>
         </w:rPr>
-        <w:t>10.</w:t>
+        <w:t>4</w:t>
+      </w:r>
+      <w:r>
+        <w:rPr>
+          <w:sz w:val="28"/>
+        </w:rPr>
+        <w:t>.</w:t>
       </w:r>
       <w:proofErr w:type="gramEnd"/>
       <w:r>
@@ -1841,27 +1859,19 @@
         </w:rPr>
         <w:t xml:space="preserve"> </w:t>
       </w:r>
-      <w:proofErr w:type="gramStart"/>
-      <w:r>
-        <w:rPr>
-          <w:b/>
-          <w:bCs/>
-          <w:sz w:val="28"/>
-        </w:rPr>
-        <w:t xml:space="preserve">11 </w:t>
-      </w:r>
-      <w:r>
-        <w:rPr>
-          <w:sz w:val="28"/>
-        </w:rPr>
-        <w:t>:</w:t>
-      </w:r>
-      <w:proofErr w:type="gramEnd"/>
-      <w:r>
-        <w:rPr>
-          <w:sz w:val="28"/>
-        </w:rPr>
-        <w:t xml:space="preserve"> </w:t>
+      <w:r>
+        <w:rPr>
+          <w:b/>
+          <w:bCs/>
+          <w:sz w:val="28"/>
+        </w:rPr>
+        <w:t>5</w:t>
+      </w:r>
+      <w:r>
+        <w:rPr>
+          <w:sz w:val="28"/>
+        </w:rPr>
+        <w:t xml:space="preserve">: </w:t>
       </w:r>
       <w:proofErr w:type="spellStart"/>
       <w:r>
@@ -2483,7 +2493,15 @@
           <w:bCs/>
           <w:sz w:val="28"/>
         </w:rPr>
-        <w:t xml:space="preserve"> 12: </w:t>
+        <w:t xml:space="preserve"> 6</w:t>
+      </w:r>
+      <w:r>
+        <w:rPr>
+          <w:b/>
+          <w:bCs/>
+          <w:sz w:val="28"/>
+        </w:rPr>
+        <w:t xml:space="preserve">: </w:t>
       </w:r>
       <w:proofErr w:type="spellStart"/>
       <w:r>
@@ -2589,7 +2607,6 @@
         </w:numPr>
         <w:spacing w:after="0" w:line="240" w:lineRule="auto"/>
         <w:rPr>
-          <w:b/>
           <w:bCs/>
           <w:sz w:val="28"/>
         </w:rPr>
@@ -2598,7 +2615,6 @@
       <w:proofErr w:type="gramStart"/>
       <w:r>
         <w:rPr>
-          <w:b/>
           <w:bCs/>
           <w:sz w:val="28"/>
         </w:rPr>
@@ -2608,16 +2624,14 @@
       <w:proofErr w:type="gramEnd"/>
       <w:r>
         <w:rPr>
-          <w:b/>
-          <w:bCs/>
-          <w:sz w:val="28"/>
-        </w:rPr>
-        <w:t xml:space="preserve"> </w:t>
-      </w:r>
-      <w:proofErr w:type="spellStart"/>
-      <w:r>
-        <w:rPr>
-          <w:b/>
+          <w:bCs/>
+          <w:sz w:val="28"/>
+        </w:rPr>
+        <w:t xml:space="preserve"> </w:t>
+      </w:r>
+      <w:proofErr w:type="spellStart"/>
+      <w:r>
+        <w:rPr>
           <w:bCs/>
           <w:sz w:val="28"/>
         </w:rPr>
@@ -2626,16 +2640,14 @@
       <w:proofErr w:type="spellEnd"/>
       <w:r>
         <w:rPr>
-          <w:b/>
-          <w:bCs/>
-          <w:sz w:val="28"/>
-        </w:rPr>
-        <w:t xml:space="preserve"> </w:t>
-      </w:r>
-      <w:proofErr w:type="spellStart"/>
-      <w:r>
-        <w:rPr>
-          <w:b/>
+          <w:bCs/>
+          <w:sz w:val="28"/>
+        </w:rPr>
+        <w:t xml:space="preserve"> </w:t>
+      </w:r>
+      <w:proofErr w:type="spellStart"/>
+      <w:r>
+        <w:rPr>
           <w:bCs/>
           <w:sz w:val="28"/>
         </w:rPr>
@@ -2644,16 +2656,14 @@
       <w:proofErr w:type="spellEnd"/>
       <w:r>
         <w:rPr>
-          <w:b/>
-          <w:bCs/>
-          <w:sz w:val="28"/>
-        </w:rPr>
-        <w:t xml:space="preserve"> </w:t>
-      </w:r>
-      <w:proofErr w:type="spellStart"/>
-      <w:r>
-        <w:rPr>
-          <w:b/>
+          <w:bCs/>
+          <w:sz w:val="28"/>
+        </w:rPr>
+        <w:t xml:space="preserve"> </w:t>
+      </w:r>
+      <w:proofErr w:type="spellStart"/>
+      <w:r>
+        <w:rPr>
           <w:bCs/>
           <w:sz w:val="28"/>
         </w:rPr>
@@ -2662,16 +2672,14 @@
       <w:proofErr w:type="spellEnd"/>
       <w:r>
         <w:rPr>
-          <w:b/>
-          <w:bCs/>
-          <w:sz w:val="28"/>
-        </w:rPr>
-        <w:t xml:space="preserve"> </w:t>
-      </w:r>
-      <w:proofErr w:type="spellStart"/>
-      <w:r>
-        <w:rPr>
-          <w:b/>
+          <w:bCs/>
+          <w:sz w:val="28"/>
+        </w:rPr>
+        <w:t xml:space="preserve"> </w:t>
+      </w:r>
+      <w:proofErr w:type="spellStart"/>
+      <w:r>
+        <w:rPr>
           <w:bCs/>
           <w:sz w:val="28"/>
         </w:rPr>
@@ -2680,7 +2688,6 @@
       <w:proofErr w:type="spellEnd"/>
       <w:r>
         <w:rPr>
-          <w:b/>
           <w:bCs/>
           <w:sz w:val="28"/>
         </w:rPr>
@@ -2689,7 +2696,6 @@
       <w:proofErr w:type="spellStart"/>
       <w:r>
         <w:rPr>
-          <w:b/>
           <w:bCs/>
           <w:sz w:val="28"/>
         </w:rPr>
@@ -2698,16 +2704,14 @@
       <w:proofErr w:type="spellEnd"/>
       <w:r>
         <w:rPr>
-          <w:b/>
-          <w:bCs/>
-          <w:sz w:val="28"/>
-        </w:rPr>
-        <w:t xml:space="preserve"> </w:t>
-      </w:r>
-      <w:proofErr w:type="spellStart"/>
-      <w:r>
-        <w:rPr>
-          <w:b/>
+          <w:bCs/>
+          <w:sz w:val="28"/>
+        </w:rPr>
+        <w:t xml:space="preserve"> </w:t>
+      </w:r>
+      <w:proofErr w:type="spellStart"/>
+      <w:r>
+        <w:rPr>
           <w:bCs/>
           <w:sz w:val="28"/>
         </w:rPr>
@@ -2716,7 +2720,6 @@
       <w:proofErr w:type="spellEnd"/>
       <w:r>
         <w:rPr>
-          <w:b/>
           <w:bCs/>
           <w:sz w:val="28"/>
         </w:rPr>
@@ -2731,7 +2734,6 @@
         </w:numPr>
         <w:spacing w:after="0" w:line="240" w:lineRule="auto"/>
         <w:rPr>
-          <w:b/>
           <w:bCs/>
           <w:sz w:val="28"/>
         </w:rPr>
@@ -2740,7 +2742,6 @@
       <w:proofErr w:type="gramStart"/>
       <w:r>
         <w:rPr>
-          <w:b/>
           <w:bCs/>
           <w:sz w:val="28"/>
         </w:rPr>
@@ -2750,16 +2751,14 @@
       <w:proofErr w:type="gramEnd"/>
       <w:r>
         <w:rPr>
-          <w:b/>
-          <w:bCs/>
-          <w:sz w:val="28"/>
-        </w:rPr>
-        <w:t xml:space="preserve"> </w:t>
-      </w:r>
-      <w:proofErr w:type="spellStart"/>
-      <w:r>
-        <w:rPr>
-          <w:b/>
+          <w:bCs/>
+          <w:sz w:val="28"/>
+        </w:rPr>
+        <w:t xml:space="preserve"> </w:t>
+      </w:r>
+      <w:proofErr w:type="spellStart"/>
+      <w:r>
+        <w:rPr>
           <w:bCs/>
           <w:sz w:val="28"/>
         </w:rPr>
@@ -2768,16 +2767,14 @@
       <w:proofErr w:type="spellEnd"/>
       <w:r>
         <w:rPr>
-          <w:b/>
-          <w:bCs/>
-          <w:sz w:val="28"/>
-        </w:rPr>
-        <w:t xml:space="preserve"> </w:t>
-      </w:r>
-      <w:proofErr w:type="spellStart"/>
-      <w:r>
-        <w:rPr>
-          <w:b/>
+          <w:bCs/>
+          <w:sz w:val="28"/>
+        </w:rPr>
+        <w:t xml:space="preserve"> </w:t>
+      </w:r>
+      <w:proofErr w:type="spellStart"/>
+      <w:r>
+        <w:rPr>
           <w:bCs/>
           <w:sz w:val="28"/>
         </w:rPr>
@@ -2786,16 +2783,14 @@
       <w:proofErr w:type="spellEnd"/>
       <w:r>
         <w:rPr>
-          <w:b/>
-          <w:bCs/>
-          <w:sz w:val="28"/>
-        </w:rPr>
-        <w:t xml:space="preserve"> </w:t>
-      </w:r>
-      <w:proofErr w:type="spellStart"/>
-      <w:r>
-        <w:rPr>
-          <w:b/>
+          <w:bCs/>
+          <w:sz w:val="28"/>
+        </w:rPr>
+        <w:t xml:space="preserve"> </w:t>
+      </w:r>
+      <w:proofErr w:type="spellStart"/>
+      <w:r>
+        <w:rPr>
           <w:bCs/>
           <w:sz w:val="28"/>
         </w:rPr>
@@ -2804,16 +2799,14 @@
       <w:proofErr w:type="spellEnd"/>
       <w:r>
         <w:rPr>
-          <w:b/>
-          <w:bCs/>
-          <w:sz w:val="28"/>
-        </w:rPr>
-        <w:t xml:space="preserve"> </w:t>
-      </w:r>
-      <w:proofErr w:type="spellStart"/>
-      <w:r>
-        <w:rPr>
-          <w:b/>
+          <w:bCs/>
+          <w:sz w:val="28"/>
+        </w:rPr>
+        <w:t xml:space="preserve"> </w:t>
+      </w:r>
+      <w:proofErr w:type="spellStart"/>
+      <w:r>
+        <w:rPr>
           <w:bCs/>
           <w:sz w:val="28"/>
         </w:rPr>
@@ -2822,16 +2815,14 @@
       <w:proofErr w:type="spellEnd"/>
       <w:r>
         <w:rPr>
-          <w:b/>
-          <w:bCs/>
-          <w:sz w:val="28"/>
-        </w:rPr>
-        <w:t xml:space="preserve"> </w:t>
-      </w:r>
-      <w:proofErr w:type="spellStart"/>
-      <w:r>
-        <w:rPr>
-          <w:b/>
+          <w:bCs/>
+          <w:sz w:val="28"/>
+        </w:rPr>
+        <w:t xml:space="preserve"> </w:t>
+      </w:r>
+      <w:proofErr w:type="spellStart"/>
+      <w:r>
+        <w:rPr>
           <w:bCs/>
           <w:sz w:val="28"/>
         </w:rPr>
@@ -2840,16 +2831,14 @@
       <w:proofErr w:type="spellEnd"/>
       <w:r>
         <w:rPr>
-          <w:b/>
-          <w:bCs/>
-          <w:sz w:val="28"/>
-        </w:rPr>
-        <w:t xml:space="preserve"> </w:t>
-      </w:r>
-      <w:proofErr w:type="spellStart"/>
-      <w:r>
-        <w:rPr>
-          <w:b/>
+          <w:bCs/>
+          <w:sz w:val="28"/>
+        </w:rPr>
+        <w:t xml:space="preserve"> </w:t>
+      </w:r>
+      <w:proofErr w:type="spellStart"/>
+      <w:r>
+        <w:rPr>
           <w:bCs/>
           <w:sz w:val="28"/>
         </w:rPr>
@@ -2858,16 +2847,14 @@
       <w:proofErr w:type="spellEnd"/>
       <w:r>
         <w:rPr>
-          <w:b/>
-          <w:bCs/>
-          <w:sz w:val="28"/>
-        </w:rPr>
-        <w:t xml:space="preserve"> </w:t>
-      </w:r>
-      <w:proofErr w:type="spellStart"/>
-      <w:r>
-        <w:rPr>
-          <w:b/>
+          <w:bCs/>
+          <w:sz w:val="28"/>
+        </w:rPr>
+        <w:t xml:space="preserve"> </w:t>
+      </w:r>
+      <w:proofErr w:type="spellStart"/>
+      <w:r>
+        <w:rPr>
           <w:bCs/>
           <w:sz w:val="28"/>
         </w:rPr>
@@ -2876,16 +2863,14 @@
       <w:proofErr w:type="spellEnd"/>
       <w:r>
         <w:rPr>
-          <w:b/>
-          <w:bCs/>
-          <w:sz w:val="28"/>
-        </w:rPr>
-        <w:t xml:space="preserve"> </w:t>
-      </w:r>
-      <w:proofErr w:type="spellStart"/>
-      <w:r>
-        <w:rPr>
-          <w:b/>
+          <w:bCs/>
+          <w:sz w:val="28"/>
+        </w:rPr>
+        <w:t xml:space="preserve"> </w:t>
+      </w:r>
+      <w:proofErr w:type="spellStart"/>
+      <w:r>
+        <w:rPr>
           <w:bCs/>
           <w:sz w:val="28"/>
         </w:rPr>
@@ -2894,16 +2879,14 @@
       <w:proofErr w:type="spellEnd"/>
       <w:r>
         <w:rPr>
-          <w:b/>
-          <w:bCs/>
-          <w:sz w:val="28"/>
-        </w:rPr>
-        <w:t xml:space="preserve"> </w:t>
-      </w:r>
-      <w:proofErr w:type="spellStart"/>
-      <w:r>
-        <w:rPr>
-          <w:b/>
+          <w:bCs/>
+          <w:sz w:val="28"/>
+        </w:rPr>
+        <w:t xml:space="preserve"> </w:t>
+      </w:r>
+      <w:proofErr w:type="spellStart"/>
+      <w:r>
+        <w:rPr>
           <w:bCs/>
           <w:sz w:val="28"/>
         </w:rPr>
@@ -2912,16 +2895,14 @@
       <w:proofErr w:type="spellEnd"/>
       <w:r>
         <w:rPr>
-          <w:b/>
-          <w:bCs/>
-          <w:sz w:val="28"/>
-        </w:rPr>
-        <w:t xml:space="preserve"> </w:t>
-      </w:r>
-      <w:proofErr w:type="spellStart"/>
-      <w:r>
-        <w:rPr>
-          <w:b/>
+          <w:bCs/>
+          <w:sz w:val="28"/>
+        </w:rPr>
+        <w:t xml:space="preserve"> </w:t>
+      </w:r>
+      <w:proofErr w:type="spellStart"/>
+      <w:r>
+        <w:rPr>
           <w:bCs/>
           <w:sz w:val="28"/>
         </w:rPr>
@@ -2930,7 +2911,6 @@
       <w:proofErr w:type="spellEnd"/>
       <w:r>
         <w:rPr>
-          <w:b/>
           <w:bCs/>
           <w:sz w:val="28"/>
         </w:rPr>
@@ -2945,15 +2925,13 @@
         </w:numPr>
         <w:spacing w:after="0" w:line="240" w:lineRule="auto"/>
         <w:rPr>
-          <w:b/>
-          <w:bCs/>
-          <w:sz w:val="28"/>
-        </w:rPr>
-      </w:pPr>
-      <w:proofErr w:type="spellStart"/>
-      <w:r>
-        <w:rPr>
-          <w:b/>
+          <w:bCs/>
+          <w:sz w:val="28"/>
+        </w:rPr>
+      </w:pPr>
+      <w:proofErr w:type="spellStart"/>
+      <w:r>
+        <w:rPr>
           <w:bCs/>
           <w:sz w:val="28"/>
         </w:rPr>
@@ -2962,16 +2940,14 @@
       <w:proofErr w:type="spellEnd"/>
       <w:r>
         <w:rPr>
-          <w:b/>
-          <w:bCs/>
-          <w:sz w:val="28"/>
-        </w:rPr>
-        <w:t xml:space="preserve"> </w:t>
-      </w:r>
-      <w:proofErr w:type="spellStart"/>
-      <w:r>
-        <w:rPr>
-          <w:b/>
+          <w:bCs/>
+          <w:sz w:val="28"/>
+        </w:rPr>
+        <w:t xml:space="preserve"> </w:t>
+      </w:r>
+      <w:proofErr w:type="spellStart"/>
+      <w:r>
+        <w:rPr>
           <w:bCs/>
           <w:sz w:val="28"/>
         </w:rPr>
@@ -2980,16 +2956,14 @@
       <w:proofErr w:type="spellEnd"/>
       <w:r>
         <w:rPr>
-          <w:b/>
-          <w:bCs/>
-          <w:sz w:val="28"/>
-        </w:rPr>
-        <w:t xml:space="preserve"> </w:t>
-      </w:r>
-      <w:proofErr w:type="spellStart"/>
-      <w:r>
-        <w:rPr>
-          <w:b/>
+          <w:bCs/>
+          <w:sz w:val="28"/>
+        </w:rPr>
+        <w:t xml:space="preserve"> </w:t>
+      </w:r>
+      <w:proofErr w:type="spellStart"/>
+      <w:r>
+        <w:rPr>
           <w:bCs/>
           <w:sz w:val="28"/>
         </w:rPr>
@@ -2998,16 +2972,14 @@
       <w:proofErr w:type="spellEnd"/>
       <w:r>
         <w:rPr>
-          <w:b/>
-          <w:bCs/>
-          <w:sz w:val="28"/>
-        </w:rPr>
-        <w:t xml:space="preserve"> </w:t>
-      </w:r>
-      <w:proofErr w:type="spellStart"/>
-      <w:r>
-        <w:rPr>
-          <w:b/>
+          <w:bCs/>
+          <w:sz w:val="28"/>
+        </w:rPr>
+        <w:t xml:space="preserve"> </w:t>
+      </w:r>
+      <w:proofErr w:type="spellStart"/>
+      <w:r>
+        <w:rPr>
           <w:bCs/>
           <w:sz w:val="28"/>
         </w:rPr>
@@ -3016,16 +2988,14 @@
       <w:proofErr w:type="spellEnd"/>
       <w:r>
         <w:rPr>
-          <w:b/>
-          <w:bCs/>
-          <w:sz w:val="28"/>
-        </w:rPr>
-        <w:t xml:space="preserve"> </w:t>
-      </w:r>
-      <w:proofErr w:type="spellStart"/>
-      <w:r>
-        <w:rPr>
-          <w:b/>
+          <w:bCs/>
+          <w:sz w:val="28"/>
+        </w:rPr>
+        <w:t xml:space="preserve"> </w:t>
+      </w:r>
+      <w:proofErr w:type="spellStart"/>
+      <w:r>
+        <w:rPr>
           <w:bCs/>
           <w:sz w:val="28"/>
         </w:rPr>
@@ -3034,16 +3004,14 @@
       <w:proofErr w:type="spellEnd"/>
       <w:r>
         <w:rPr>
-          <w:b/>
-          <w:bCs/>
-          <w:sz w:val="28"/>
-        </w:rPr>
-        <w:t xml:space="preserve"> </w:t>
-      </w:r>
-      <w:proofErr w:type="spellStart"/>
-      <w:r>
-        <w:rPr>
-          <w:b/>
+          <w:bCs/>
+          <w:sz w:val="28"/>
+        </w:rPr>
+        <w:t xml:space="preserve"> </w:t>
+      </w:r>
+      <w:proofErr w:type="spellStart"/>
+      <w:r>
+        <w:rPr>
           <w:bCs/>
           <w:sz w:val="28"/>
         </w:rPr>
@@ -3052,16 +3020,14 @@
       <w:proofErr w:type="spellEnd"/>
       <w:r>
         <w:rPr>
-          <w:b/>
-          <w:bCs/>
-          <w:sz w:val="28"/>
-        </w:rPr>
-        <w:t xml:space="preserve"> </w:t>
-      </w:r>
-      <w:proofErr w:type="spellStart"/>
-      <w:r>
-        <w:rPr>
-          <w:b/>
+          <w:bCs/>
+          <w:sz w:val="28"/>
+        </w:rPr>
+        <w:t xml:space="preserve"> </w:t>
+      </w:r>
+      <w:proofErr w:type="spellStart"/>
+      <w:r>
+        <w:rPr>
           <w:bCs/>
           <w:sz w:val="28"/>
         </w:rPr>
@@ -3070,7 +3036,6 @@
       <w:proofErr w:type="spellEnd"/>
       <w:r>
         <w:rPr>
-          <w:b/>
           <w:bCs/>
           <w:sz w:val="28"/>
         </w:rPr>
@@ -3079,7 +3044,6 @@
       <w:proofErr w:type="spellStart"/>
       <w:r>
         <w:rPr>
-          <w:b/>
           <w:bCs/>
           <w:sz w:val="28"/>
         </w:rPr>
@@ -3088,16 +3052,14 @@
       <w:proofErr w:type="spellEnd"/>
       <w:r>
         <w:rPr>
-          <w:b/>
-          <w:bCs/>
-          <w:sz w:val="28"/>
-        </w:rPr>
-        <w:t xml:space="preserve"> </w:t>
-      </w:r>
-      <w:proofErr w:type="spellStart"/>
-      <w:r>
-        <w:rPr>
-          <w:b/>
+          <w:bCs/>
+          <w:sz w:val="28"/>
+        </w:rPr>
+        <w:t xml:space="preserve"> </w:t>
+      </w:r>
+      <w:proofErr w:type="spellStart"/>
+      <w:r>
+        <w:rPr>
           <w:bCs/>
           <w:sz w:val="28"/>
         </w:rPr>
@@ -3106,16 +3068,14 @@
       <w:proofErr w:type="spellEnd"/>
       <w:r>
         <w:rPr>
-          <w:b/>
-          <w:bCs/>
-          <w:sz w:val="28"/>
-        </w:rPr>
-        <w:t xml:space="preserve"> </w:t>
-      </w:r>
-      <w:proofErr w:type="spellStart"/>
-      <w:r>
-        <w:rPr>
-          <w:b/>
+          <w:bCs/>
+          <w:sz w:val="28"/>
+        </w:rPr>
+        <w:t xml:space="preserve"> </w:t>
+      </w:r>
+      <w:proofErr w:type="spellStart"/>
+      <w:r>
+        <w:rPr>
           <w:bCs/>
           <w:sz w:val="28"/>
         </w:rPr>
@@ -3124,7 +3084,6 @@
       <w:proofErr w:type="spellEnd"/>
       <w:r>
         <w:rPr>
-          <w:b/>
           <w:bCs/>
           <w:sz w:val="28"/>
         </w:rPr>
@@ -3133,7 +3092,6 @@
       <w:proofErr w:type="spellStart"/>
       <w:r>
         <w:rPr>
-          <w:b/>
           <w:bCs/>
           <w:sz w:val="28"/>
         </w:rPr>
@@ -3142,16 +3100,14 @@
       <w:proofErr w:type="spellEnd"/>
       <w:r>
         <w:rPr>
-          <w:b/>
-          <w:bCs/>
-          <w:sz w:val="28"/>
-        </w:rPr>
-        <w:t xml:space="preserve"> </w:t>
-      </w:r>
-      <w:proofErr w:type="spellStart"/>
-      <w:r>
-        <w:rPr>
-          <w:b/>
+          <w:bCs/>
+          <w:sz w:val="28"/>
+        </w:rPr>
+        <w:t xml:space="preserve"> </w:t>
+      </w:r>
+      <w:proofErr w:type="spellStart"/>
+      <w:r>
+        <w:rPr>
           <w:bCs/>
           <w:sz w:val="28"/>
         </w:rPr>
@@ -3160,16 +3116,14 @@
       <w:proofErr w:type="spellEnd"/>
       <w:r>
         <w:rPr>
-          <w:b/>
-          <w:bCs/>
-          <w:sz w:val="28"/>
-        </w:rPr>
-        <w:t xml:space="preserve"> </w:t>
-      </w:r>
-      <w:proofErr w:type="spellStart"/>
-      <w:r>
-        <w:rPr>
-          <w:b/>
+          <w:bCs/>
+          <w:sz w:val="28"/>
+        </w:rPr>
+        <w:t xml:space="preserve"> </w:t>
+      </w:r>
+      <w:proofErr w:type="spellStart"/>
+      <w:r>
+        <w:rPr>
           <w:bCs/>
           <w:sz w:val="28"/>
         </w:rPr>
@@ -3178,7 +3132,6 @@
       <w:proofErr w:type="spellEnd"/>
       <w:r>
         <w:rPr>
-          <w:b/>
           <w:bCs/>
           <w:sz w:val="28"/>
         </w:rPr>
@@ -3193,16 +3146,14 @@
         </w:numPr>
         <w:spacing w:after="0" w:line="240" w:lineRule="auto"/>
         <w:rPr>
-          <w:b/>
-          <w:bCs/>
-          <w:color w:val="FF00FF"/>
-          <w:sz w:val="28"/>
-        </w:rPr>
-      </w:pPr>
-      <w:proofErr w:type="spellStart"/>
-      <w:r>
-        <w:rPr>
-          <w:b/>
+          <w:bCs/>
+          <w:color w:val="FF00FF"/>
+          <w:sz w:val="28"/>
+        </w:rPr>
+      </w:pPr>
+      <w:proofErr w:type="spellStart"/>
+      <w:r>
+        <w:rPr>
           <w:bCs/>
           <w:color w:val="FF00FF"/>
           <w:sz w:val="28"/>
@@ -3212,17 +3163,15 @@
       <w:proofErr w:type="spellEnd"/>
       <w:r>
         <w:rPr>
-          <w:b/>
-          <w:bCs/>
-          <w:color w:val="FF00FF"/>
-          <w:sz w:val="28"/>
-        </w:rPr>
-        <w:t xml:space="preserve"> </w:t>
-      </w:r>
-      <w:proofErr w:type="spellStart"/>
-      <w:r>
-        <w:rPr>
-          <w:b/>
+          <w:bCs/>
+          <w:color w:val="FF00FF"/>
+          <w:sz w:val="28"/>
+        </w:rPr>
+        <w:t xml:space="preserve"> </w:t>
+      </w:r>
+      <w:proofErr w:type="spellStart"/>
+      <w:r>
+        <w:rPr>
           <w:bCs/>
           <w:color w:val="FF00FF"/>
           <w:sz w:val="28"/>
@@ -3232,17 +3181,15 @@
       <w:proofErr w:type="spellEnd"/>
       <w:r>
         <w:rPr>
-          <w:b/>
-          <w:bCs/>
-          <w:color w:val="FF00FF"/>
-          <w:sz w:val="28"/>
-        </w:rPr>
-        <w:t xml:space="preserve"> </w:t>
-      </w:r>
-      <w:proofErr w:type="spellStart"/>
-      <w:r>
-        <w:rPr>
-          <w:b/>
+          <w:bCs/>
+          <w:color w:val="FF00FF"/>
+          <w:sz w:val="28"/>
+        </w:rPr>
+        <w:t xml:space="preserve"> </w:t>
+      </w:r>
+      <w:proofErr w:type="spellStart"/>
+      <w:r>
+        <w:rPr>
           <w:bCs/>
           <w:color w:val="FF00FF"/>
           <w:sz w:val="28"/>
@@ -3252,17 +3199,15 @@
       <w:proofErr w:type="spellEnd"/>
       <w:r>
         <w:rPr>
-          <w:b/>
-          <w:bCs/>
-          <w:color w:val="FF00FF"/>
-          <w:sz w:val="28"/>
-        </w:rPr>
-        <w:t xml:space="preserve"> </w:t>
-      </w:r>
-      <w:proofErr w:type="spellStart"/>
-      <w:r>
-        <w:rPr>
-          <w:b/>
+          <w:bCs/>
+          <w:color w:val="FF00FF"/>
+          <w:sz w:val="28"/>
+        </w:rPr>
+        <w:t xml:space="preserve"> </w:t>
+      </w:r>
+      <w:proofErr w:type="spellStart"/>
+      <w:r>
+        <w:rPr>
           <w:bCs/>
           <w:color w:val="FF00FF"/>
           <w:sz w:val="28"/>
@@ -3272,17 +3217,15 @@
       <w:proofErr w:type="spellEnd"/>
       <w:r>
         <w:rPr>
-          <w:b/>
-          <w:bCs/>
-          <w:color w:val="FF00FF"/>
-          <w:sz w:val="28"/>
-        </w:rPr>
-        <w:t xml:space="preserve"> </w:t>
-      </w:r>
-      <w:proofErr w:type="spellStart"/>
-      <w:r>
-        <w:rPr>
-          <w:b/>
+          <w:bCs/>
+          <w:color w:val="FF00FF"/>
+          <w:sz w:val="28"/>
+        </w:rPr>
+        <w:t xml:space="preserve"> </w:t>
+      </w:r>
+      <w:proofErr w:type="spellStart"/>
+      <w:r>
+        <w:rPr>
           <w:bCs/>
           <w:color w:val="FF00FF"/>
           <w:sz w:val="28"/>
@@ -3292,17 +3235,15 @@
       <w:proofErr w:type="spellEnd"/>
       <w:r>
         <w:rPr>
-          <w:b/>
-          <w:bCs/>
-          <w:color w:val="FF00FF"/>
-          <w:sz w:val="28"/>
-        </w:rPr>
-        <w:t xml:space="preserve"> </w:t>
-      </w:r>
-      <w:proofErr w:type="spellStart"/>
-      <w:r>
-        <w:rPr>
-          <w:b/>
+          <w:bCs/>
+          <w:color w:val="FF00FF"/>
+          <w:sz w:val="28"/>
+        </w:rPr>
+        <w:t xml:space="preserve"> </w:t>
+      </w:r>
+      <w:proofErr w:type="spellStart"/>
+      <w:r>
+        <w:rPr>
           <w:bCs/>
           <w:color w:val="FF00FF"/>
           <w:sz w:val="28"/>
@@ -3312,17 +3253,15 @@
       <w:proofErr w:type="spellEnd"/>
       <w:r>
         <w:rPr>
-          <w:b/>
-          <w:bCs/>
-          <w:color w:val="FF00FF"/>
-          <w:sz w:val="28"/>
-        </w:rPr>
-        <w:t xml:space="preserve"> </w:t>
-      </w:r>
-      <w:proofErr w:type="spellStart"/>
-      <w:r>
-        <w:rPr>
-          <w:b/>
+          <w:bCs/>
+          <w:color w:val="FF00FF"/>
+          <w:sz w:val="28"/>
+        </w:rPr>
+        <w:t xml:space="preserve"> </w:t>
+      </w:r>
+      <w:proofErr w:type="spellStart"/>
+      <w:r>
+        <w:rPr>
           <w:bCs/>
           <w:color w:val="FF00FF"/>
           <w:sz w:val="28"/>
@@ -3332,17 +3271,15 @@
       <w:proofErr w:type="spellEnd"/>
       <w:r>
         <w:rPr>
-          <w:b/>
-          <w:bCs/>
-          <w:color w:val="FF00FF"/>
-          <w:sz w:val="28"/>
-        </w:rPr>
-        <w:t xml:space="preserve"> </w:t>
-      </w:r>
-      <w:proofErr w:type="spellStart"/>
-      <w:r>
-        <w:rPr>
-          <w:b/>
+          <w:bCs/>
+          <w:color w:val="FF00FF"/>
+          <w:sz w:val="28"/>
+        </w:rPr>
+        <w:t xml:space="preserve"> </w:t>
+      </w:r>
+      <w:proofErr w:type="spellStart"/>
+      <w:r>
+        <w:rPr>
           <w:bCs/>
           <w:color w:val="FF00FF"/>
           <w:sz w:val="28"/>
@@ -3374,7 +3311,15 @@
           <w:bCs/>
           <w:sz w:val="28"/>
         </w:rPr>
-        <w:t xml:space="preserve"> 15</w:t>
+        <w:t xml:space="preserve"> </w:t>
+      </w:r>
+      <w:r>
+        <w:rPr>
+          <w:b/>
+          <w:bCs/>
+          <w:sz w:val="28"/>
+        </w:rPr>
+        <w:t>7</w:t>
       </w:r>
       <w:r>
         <w:rPr>
@@ -4003,7 +3948,15 @@
           <w:bCs/>
           <w:sz w:val="28"/>
         </w:rPr>
-        <w:t xml:space="preserve"> 16</w:t>
+        <w:t xml:space="preserve"> </w:t>
+      </w:r>
+      <w:r>
+        <w:rPr>
+          <w:b/>
+          <w:bCs/>
+          <w:sz w:val="28"/>
+        </w:rPr>
+        <w:t>8</w:t>
       </w:r>
       <w:r>
         <w:rPr>

--- a/trunk/MS-Word/W4.TN. Can chinh trang va in an .docx
+++ b/trunk/MS-Word/W4.TN. Can chinh trang va in an .docx
@@ -1,6 +1,6 @@
 
 <file path=word/document.xml><?xml version="1.0" encoding="utf-8"?>
-<w:document xmlns:ve="http://schemas.openxmlformats.org/markup-compatibility/2006" xmlns:o="urn:schemas-microsoft-com:office:office" xmlns:r="http://schemas.openxmlformats.org/officeDocument/2006/relationships" xmlns:m="http://schemas.openxmlformats.org/officeDocument/2006/math" xmlns:v="urn:schemas-microsoft-com:vml" xmlns:wp="http://schemas.openxmlformats.org/drawingml/2006/wordprocessingDrawing" xmlns:w10="urn:schemas-microsoft-com:office:word" xmlns:w="http://schemas.openxmlformats.org/wordprocessingml/2006/main" xmlns:wne="http://schemas.microsoft.com/office/word/2006/wordml">
+<w:document xmlns:wpc="http://schemas.microsoft.com/office/word/2010/wordprocessingCanvas" xmlns:mc="http://schemas.openxmlformats.org/markup-compatibility/2006" xmlns:o="urn:schemas-microsoft-com:office:office" xmlns:r="http://schemas.openxmlformats.org/officeDocument/2006/relationships" xmlns:m="http://schemas.openxmlformats.org/officeDocument/2006/math" xmlns:v="urn:schemas-microsoft-com:vml" xmlns:wp14="http://schemas.microsoft.com/office/word/2010/wordprocessingDrawing" xmlns:wp="http://schemas.openxmlformats.org/drawingml/2006/wordprocessingDrawing" xmlns:w10="urn:schemas-microsoft-com:office:word" xmlns:w="http://schemas.openxmlformats.org/wordprocessingml/2006/main" xmlns:w14="http://schemas.microsoft.com/office/word/2010/wordml" xmlns:wpg="http://schemas.microsoft.com/office/word/2010/wordprocessingGroup" xmlns:wpi="http://schemas.microsoft.com/office/word/2010/wordprocessingInk" xmlns:wne="http://schemas.microsoft.com/office/word/2006/wordml" xmlns:wps="http://schemas.microsoft.com/office/word/2010/wordprocessingShape" mc:Ignorable="w14 wp14">
   <w:body>
     <w:p>
       <w:pPr>
@@ -11,6 +11,7 @@
           <w:sz w:val="28"/>
         </w:rPr>
       </w:pPr>
+      <w:proofErr w:type="spellStart"/>
       <w:r>
         <w:rPr>
           <w:rFonts w:ascii="Times New Roman" w:hAnsi="Times New Roman" w:cs="Times New Roman"/>
@@ -18,8 +19,9 @@
           <w:bCs/>
           <w:sz w:val="28"/>
         </w:rPr>
-        <w:t xml:space="preserve">Câu </w:t>
-      </w:r>
+        <w:t>Câu</w:t>
+      </w:r>
+      <w:proofErr w:type="spellEnd"/>
       <w:r>
         <w:rPr>
           <w:rFonts w:ascii="Times New Roman" w:hAnsi="Times New Roman" w:cs="Times New Roman"/>
@@ -27,6 +29,15 @@
           <w:bCs/>
           <w:sz w:val="28"/>
         </w:rPr>
+        <w:t xml:space="preserve"> </w:t>
+      </w:r>
+      <w:r>
+        <w:rPr>
+          <w:rFonts w:ascii="Times New Roman" w:hAnsi="Times New Roman" w:cs="Times New Roman"/>
+          <w:b/>
+          <w:bCs/>
+          <w:sz w:val="28"/>
+        </w:rPr>
         <w:t>1</w:t>
       </w:r>
       <w:r>
@@ -36,7 +47,247 @@
           <w:bCs/>
           <w:sz w:val="28"/>
         </w:rPr>
-        <w:t>: Muốn chèn số trang tự động vào văn bản thì thao tác:</w:t>
+        <w:t xml:space="preserve">: </w:t>
+      </w:r>
+      <w:proofErr w:type="spellStart"/>
+      <w:r>
+        <w:rPr>
+          <w:rFonts w:ascii="Times New Roman" w:hAnsi="Times New Roman" w:cs="Times New Roman"/>
+          <w:b/>
+          <w:bCs/>
+          <w:sz w:val="28"/>
+        </w:rPr>
+        <w:t>Muốn</w:t>
+      </w:r>
+      <w:proofErr w:type="spellEnd"/>
+      <w:r>
+        <w:rPr>
+          <w:rFonts w:ascii="Times New Roman" w:hAnsi="Times New Roman" w:cs="Times New Roman"/>
+          <w:b/>
+          <w:bCs/>
+          <w:sz w:val="28"/>
+        </w:rPr>
+        <w:t xml:space="preserve"> </w:t>
+      </w:r>
+      <w:proofErr w:type="spellStart"/>
+      <w:r>
+        <w:rPr>
+          <w:rFonts w:ascii="Times New Roman" w:hAnsi="Times New Roman" w:cs="Times New Roman"/>
+          <w:b/>
+          <w:bCs/>
+          <w:sz w:val="28"/>
+        </w:rPr>
+        <w:t>chèn</w:t>
+      </w:r>
+      <w:proofErr w:type="spellEnd"/>
+      <w:r>
+        <w:rPr>
+          <w:rFonts w:ascii="Times New Roman" w:hAnsi="Times New Roman" w:cs="Times New Roman"/>
+          <w:b/>
+          <w:bCs/>
+          <w:sz w:val="28"/>
+        </w:rPr>
+        <w:t xml:space="preserve"> </w:t>
+      </w:r>
+      <w:proofErr w:type="spellStart"/>
+      <w:r>
+        <w:rPr>
+          <w:rFonts w:ascii="Times New Roman" w:hAnsi="Times New Roman" w:cs="Times New Roman"/>
+          <w:b/>
+          <w:bCs/>
+          <w:sz w:val="28"/>
+        </w:rPr>
+        <w:t>số</w:t>
+      </w:r>
+      <w:proofErr w:type="spellEnd"/>
+      <w:r>
+        <w:rPr>
+          <w:rFonts w:ascii="Times New Roman" w:hAnsi="Times New Roman" w:cs="Times New Roman"/>
+          <w:b/>
+          <w:bCs/>
+          <w:sz w:val="28"/>
+        </w:rPr>
+        <w:t xml:space="preserve"> </w:t>
+      </w:r>
+      <w:proofErr w:type="spellStart"/>
+      <w:r>
+        <w:rPr>
+          <w:rFonts w:ascii="Times New Roman" w:hAnsi="Times New Roman" w:cs="Times New Roman"/>
+          <w:b/>
+          <w:bCs/>
+          <w:sz w:val="28"/>
+        </w:rPr>
+        <w:t>trang</w:t>
+      </w:r>
+      <w:proofErr w:type="spellEnd"/>
+      <w:r>
+        <w:rPr>
+          <w:rFonts w:ascii="Times New Roman" w:hAnsi="Times New Roman" w:cs="Times New Roman"/>
+          <w:b/>
+          <w:bCs/>
+          <w:sz w:val="28"/>
+        </w:rPr>
+        <w:t xml:space="preserve"> </w:t>
+      </w:r>
+      <w:proofErr w:type="spellStart"/>
+      <w:r>
+        <w:rPr>
+          <w:rFonts w:ascii="Times New Roman" w:hAnsi="Times New Roman" w:cs="Times New Roman"/>
+          <w:b/>
+          <w:bCs/>
+          <w:sz w:val="28"/>
+        </w:rPr>
+        <w:t>tự</w:t>
+      </w:r>
+      <w:proofErr w:type="spellEnd"/>
+      <w:r>
+        <w:rPr>
+          <w:rFonts w:ascii="Times New Roman" w:hAnsi="Times New Roman" w:cs="Times New Roman"/>
+          <w:b/>
+          <w:bCs/>
+          <w:sz w:val="28"/>
+        </w:rPr>
+        <w:t xml:space="preserve"> </w:t>
+      </w:r>
+      <w:proofErr w:type="spellStart"/>
+      <w:r>
+        <w:rPr>
+          <w:rFonts w:ascii="Times New Roman" w:hAnsi="Times New Roman" w:cs="Times New Roman"/>
+          <w:b/>
+          <w:bCs/>
+          <w:sz w:val="28"/>
+        </w:rPr>
+        <w:t>động</w:t>
+      </w:r>
+      <w:proofErr w:type="spellEnd"/>
+      <w:r>
+        <w:rPr>
+          <w:rFonts w:ascii="Times New Roman" w:hAnsi="Times New Roman" w:cs="Times New Roman"/>
+          <w:b/>
+          <w:bCs/>
+          <w:sz w:val="28"/>
+        </w:rPr>
+        <w:t xml:space="preserve"> </w:t>
+      </w:r>
+      <w:proofErr w:type="spellStart"/>
+      <w:r>
+        <w:rPr>
+          <w:rFonts w:ascii="Times New Roman" w:hAnsi="Times New Roman" w:cs="Times New Roman"/>
+          <w:b/>
+          <w:bCs/>
+          <w:sz w:val="28"/>
+        </w:rPr>
+        <w:t>vào</w:t>
+      </w:r>
+      <w:proofErr w:type="spellEnd"/>
+      <w:r>
+        <w:rPr>
+          <w:rFonts w:ascii="Times New Roman" w:hAnsi="Times New Roman" w:cs="Times New Roman"/>
+          <w:b/>
+          <w:bCs/>
+          <w:sz w:val="28"/>
+        </w:rPr>
+        <w:t xml:space="preserve"> </w:t>
+      </w:r>
+      <w:proofErr w:type="spellStart"/>
+      <w:r>
+        <w:rPr>
+          <w:rFonts w:ascii="Times New Roman" w:hAnsi="Times New Roman" w:cs="Times New Roman"/>
+          <w:b/>
+          <w:bCs/>
+          <w:sz w:val="28"/>
+        </w:rPr>
+        <w:t>văn</w:t>
+      </w:r>
+      <w:proofErr w:type="spellEnd"/>
+      <w:r>
+        <w:rPr>
+          <w:rFonts w:ascii="Times New Roman" w:hAnsi="Times New Roman" w:cs="Times New Roman"/>
+          <w:b/>
+          <w:bCs/>
+          <w:sz w:val="28"/>
+        </w:rPr>
+        <w:t xml:space="preserve"> </w:t>
+      </w:r>
+      <w:proofErr w:type="spellStart"/>
+      <w:r>
+        <w:rPr>
+          <w:rFonts w:ascii="Times New Roman" w:hAnsi="Times New Roman" w:cs="Times New Roman"/>
+          <w:b/>
+          <w:bCs/>
+          <w:sz w:val="28"/>
+        </w:rPr>
+        <w:t>bản</w:t>
+      </w:r>
+      <w:proofErr w:type="spellEnd"/>
+      <w:r>
+        <w:rPr>
+          <w:rFonts w:ascii="Times New Roman" w:hAnsi="Times New Roman" w:cs="Times New Roman"/>
+          <w:b/>
+          <w:bCs/>
+          <w:sz w:val="28"/>
+        </w:rPr>
+        <w:t xml:space="preserve"> </w:t>
+      </w:r>
+      <w:proofErr w:type="spellStart"/>
+      <w:r>
+        <w:rPr>
+          <w:rFonts w:ascii="Times New Roman" w:hAnsi="Times New Roman" w:cs="Times New Roman"/>
+          <w:b/>
+          <w:bCs/>
+          <w:sz w:val="28"/>
+        </w:rPr>
+        <w:t>thì</w:t>
+      </w:r>
+      <w:proofErr w:type="spellEnd"/>
+      <w:r>
+        <w:rPr>
+          <w:rFonts w:ascii="Times New Roman" w:hAnsi="Times New Roman" w:cs="Times New Roman"/>
+          <w:b/>
+          <w:bCs/>
+          <w:sz w:val="28"/>
+        </w:rPr>
+        <w:t xml:space="preserve"> </w:t>
+      </w:r>
+      <w:proofErr w:type="spellStart"/>
+      <w:r>
+        <w:rPr>
+          <w:rFonts w:ascii="Times New Roman" w:hAnsi="Times New Roman" w:cs="Times New Roman"/>
+          <w:b/>
+          <w:bCs/>
+          <w:sz w:val="28"/>
+        </w:rPr>
+        <w:t>thao</w:t>
+      </w:r>
+      <w:proofErr w:type="spellEnd"/>
+      <w:r>
+        <w:rPr>
+          <w:rFonts w:ascii="Times New Roman" w:hAnsi="Times New Roman" w:cs="Times New Roman"/>
+          <w:b/>
+          <w:bCs/>
+          <w:sz w:val="28"/>
+        </w:rPr>
+        <w:t xml:space="preserve"> </w:t>
+      </w:r>
+      <w:proofErr w:type="spellStart"/>
+      <w:r>
+        <w:rPr>
+          <w:rFonts w:ascii="Times New Roman" w:hAnsi="Times New Roman" w:cs="Times New Roman"/>
+          <w:b/>
+          <w:bCs/>
+          <w:sz w:val="28"/>
+        </w:rPr>
+        <w:t>tác</w:t>
+      </w:r>
+      <w:proofErr w:type="spellEnd"/>
+      <w:r>
+        <w:rPr>
+          <w:rFonts w:ascii="Times New Roman" w:hAnsi="Times New Roman" w:cs="Times New Roman"/>
+          <w:b/>
+          <w:bCs/>
+          <w:sz w:val="28"/>
+        </w:rPr>
+        <w:t>:</w:t>
       </w:r>
     </w:p>
     <w:p>
@@ -52,13 +303,77 @@
           <w:sz w:val="28"/>
         </w:rPr>
       </w:pPr>
-      <w:r>
-        <w:rPr>
-          <w:rFonts w:ascii="Times New Roman" w:hAnsi="Times New Roman" w:cs="Times New Roman"/>
-          <w:bCs/>
-          <w:sz w:val="28"/>
-        </w:rPr>
-        <w:t>chọn thực đơn lệnh Insert-&gt;Index and Tables</w:t>
+      <w:proofErr w:type="spellStart"/>
+      <w:r>
+        <w:rPr>
+          <w:rFonts w:ascii="Times New Roman" w:hAnsi="Times New Roman" w:cs="Times New Roman"/>
+          <w:bCs/>
+          <w:sz w:val="28"/>
+        </w:rPr>
+        <w:t>chọn</w:t>
+      </w:r>
+      <w:proofErr w:type="spellEnd"/>
+      <w:r>
+        <w:rPr>
+          <w:rFonts w:ascii="Times New Roman" w:hAnsi="Times New Roman" w:cs="Times New Roman"/>
+          <w:bCs/>
+          <w:sz w:val="28"/>
+        </w:rPr>
+        <w:t xml:space="preserve"> </w:t>
+      </w:r>
+      <w:proofErr w:type="spellStart"/>
+      <w:r>
+        <w:rPr>
+          <w:rFonts w:ascii="Times New Roman" w:hAnsi="Times New Roman" w:cs="Times New Roman"/>
+          <w:bCs/>
+          <w:sz w:val="28"/>
+        </w:rPr>
+        <w:t>thực</w:t>
+      </w:r>
+      <w:proofErr w:type="spellEnd"/>
+      <w:r>
+        <w:rPr>
+          <w:rFonts w:ascii="Times New Roman" w:hAnsi="Times New Roman" w:cs="Times New Roman"/>
+          <w:bCs/>
+          <w:sz w:val="28"/>
+        </w:rPr>
+        <w:t xml:space="preserve"> </w:t>
+      </w:r>
+      <w:proofErr w:type="spellStart"/>
+      <w:r>
+        <w:rPr>
+          <w:rFonts w:ascii="Times New Roman" w:hAnsi="Times New Roman" w:cs="Times New Roman"/>
+          <w:bCs/>
+          <w:sz w:val="28"/>
+        </w:rPr>
+        <w:t>đơn</w:t>
+      </w:r>
+      <w:proofErr w:type="spellEnd"/>
+      <w:r>
+        <w:rPr>
+          <w:rFonts w:ascii="Times New Roman" w:hAnsi="Times New Roman" w:cs="Times New Roman"/>
+          <w:bCs/>
+          <w:sz w:val="28"/>
+        </w:rPr>
+        <w:t xml:space="preserve"> </w:t>
+      </w:r>
+      <w:proofErr w:type="spellStart"/>
+      <w:r>
+        <w:rPr>
+          <w:rFonts w:ascii="Times New Roman" w:hAnsi="Times New Roman" w:cs="Times New Roman"/>
+          <w:bCs/>
+          <w:sz w:val="28"/>
+        </w:rPr>
+        <w:t>lệnh</w:t>
+      </w:r>
+      <w:proofErr w:type="spellEnd"/>
+      <w:r>
+        <w:rPr>
+          <w:rFonts w:ascii="Times New Roman" w:hAnsi="Times New Roman" w:cs="Times New Roman"/>
+          <w:bCs/>
+          <w:sz w:val="28"/>
+        </w:rPr>
+        <w:t xml:space="preserve"> Insert-&gt;Index and Tables</w:t>
       </w:r>
     </w:p>
     <w:p>
@@ -74,13 +389,77 @@
           <w:sz w:val="28"/>
         </w:rPr>
       </w:pPr>
-      <w:r>
-        <w:rPr>
-          <w:rFonts w:ascii="Times New Roman" w:hAnsi="Times New Roman" w:cs="Times New Roman"/>
-          <w:bCs/>
-          <w:sz w:val="28"/>
-        </w:rPr>
-        <w:t>chọn thực đơn lệnh Insert-&gt;Symbol</w:t>
+      <w:proofErr w:type="spellStart"/>
+      <w:r>
+        <w:rPr>
+          <w:rFonts w:ascii="Times New Roman" w:hAnsi="Times New Roman" w:cs="Times New Roman"/>
+          <w:bCs/>
+          <w:sz w:val="28"/>
+        </w:rPr>
+        <w:t>chọn</w:t>
+      </w:r>
+      <w:proofErr w:type="spellEnd"/>
+      <w:r>
+        <w:rPr>
+          <w:rFonts w:ascii="Times New Roman" w:hAnsi="Times New Roman" w:cs="Times New Roman"/>
+          <w:bCs/>
+          <w:sz w:val="28"/>
+        </w:rPr>
+        <w:t xml:space="preserve"> </w:t>
+      </w:r>
+      <w:proofErr w:type="spellStart"/>
+      <w:r>
+        <w:rPr>
+          <w:rFonts w:ascii="Times New Roman" w:hAnsi="Times New Roman" w:cs="Times New Roman"/>
+          <w:bCs/>
+          <w:sz w:val="28"/>
+        </w:rPr>
+        <w:t>thực</w:t>
+      </w:r>
+      <w:proofErr w:type="spellEnd"/>
+      <w:r>
+        <w:rPr>
+          <w:rFonts w:ascii="Times New Roman" w:hAnsi="Times New Roman" w:cs="Times New Roman"/>
+          <w:bCs/>
+          <w:sz w:val="28"/>
+        </w:rPr>
+        <w:t xml:space="preserve"> </w:t>
+      </w:r>
+      <w:proofErr w:type="spellStart"/>
+      <w:r>
+        <w:rPr>
+          <w:rFonts w:ascii="Times New Roman" w:hAnsi="Times New Roman" w:cs="Times New Roman"/>
+          <w:bCs/>
+          <w:sz w:val="28"/>
+        </w:rPr>
+        <w:t>đơn</w:t>
+      </w:r>
+      <w:proofErr w:type="spellEnd"/>
+      <w:r>
+        <w:rPr>
+          <w:rFonts w:ascii="Times New Roman" w:hAnsi="Times New Roman" w:cs="Times New Roman"/>
+          <w:bCs/>
+          <w:sz w:val="28"/>
+        </w:rPr>
+        <w:t xml:space="preserve"> </w:t>
+      </w:r>
+      <w:proofErr w:type="spellStart"/>
+      <w:r>
+        <w:rPr>
+          <w:rFonts w:ascii="Times New Roman" w:hAnsi="Times New Roman" w:cs="Times New Roman"/>
+          <w:bCs/>
+          <w:sz w:val="28"/>
+        </w:rPr>
+        <w:t>lệnh</w:t>
+      </w:r>
+      <w:proofErr w:type="spellEnd"/>
+      <w:r>
+        <w:rPr>
+          <w:rFonts w:ascii="Times New Roman" w:hAnsi="Times New Roman" w:cs="Times New Roman"/>
+          <w:bCs/>
+          <w:sz w:val="28"/>
+        </w:rPr>
+        <w:t xml:space="preserve"> Insert-&gt;Symbol</w:t>
       </w:r>
     </w:p>
     <w:p>
@@ -95,12 +474,69 @@
           <w:sz w:val="28"/>
         </w:rPr>
       </w:pPr>
+      <w:proofErr w:type="spellStart"/>
       <w:r>
         <w:rPr>
           <w:b w:val="0"/>
           <w:sz w:val="28"/>
         </w:rPr>
-        <w:t>chọn thực đơn lệnh Insert-&gt;Break</w:t>
+        <w:t>chọn</w:t>
+      </w:r>
+      <w:proofErr w:type="spellEnd"/>
+      <w:r>
+        <w:rPr>
+          <w:b w:val="0"/>
+          <w:sz w:val="28"/>
+        </w:rPr>
+        <w:t xml:space="preserve"> </w:t>
+      </w:r>
+      <w:proofErr w:type="spellStart"/>
+      <w:r>
+        <w:rPr>
+          <w:b w:val="0"/>
+          <w:sz w:val="28"/>
+        </w:rPr>
+        <w:t>thực</w:t>
+      </w:r>
+      <w:proofErr w:type="spellEnd"/>
+      <w:r>
+        <w:rPr>
+          <w:b w:val="0"/>
+          <w:sz w:val="28"/>
+        </w:rPr>
+        <w:t xml:space="preserve"> </w:t>
+      </w:r>
+      <w:proofErr w:type="spellStart"/>
+      <w:r>
+        <w:rPr>
+          <w:b w:val="0"/>
+          <w:sz w:val="28"/>
+        </w:rPr>
+        <w:t>đơn</w:t>
+      </w:r>
+      <w:proofErr w:type="spellEnd"/>
+      <w:r>
+        <w:rPr>
+          <w:b w:val="0"/>
+          <w:sz w:val="28"/>
+        </w:rPr>
+        <w:t xml:space="preserve"> </w:t>
+      </w:r>
+      <w:proofErr w:type="spellStart"/>
+      <w:r>
+        <w:rPr>
+          <w:b w:val="0"/>
+          <w:sz w:val="28"/>
+        </w:rPr>
+        <w:t>lệnh</w:t>
+      </w:r>
+      <w:proofErr w:type="spellEnd"/>
+      <w:r>
+        <w:rPr>
+          <w:b w:val="0"/>
+          <w:sz w:val="28"/>
+        </w:rPr>
+        <w:t xml:space="preserve"> Insert-&gt;Break</w:t>
       </w:r>
     </w:p>
     <w:p>
@@ -117,30 +553,102 @@
           <w:sz w:val="28"/>
         </w:rPr>
       </w:pPr>
-      <w:r>
-        <w:rPr>
-          <w:rFonts w:ascii="Times New Roman" w:hAnsi="Times New Roman" w:cs="Times New Roman"/>
-          <w:bCs/>
-          <w:color w:val="FF00FF"/>
-          <w:sz w:val="28"/>
-        </w:rPr>
-        <w:t>chọn thực đơn lệnh Insert-&gt;Page Numbers</w:t>
-      </w:r>
-    </w:p>
-    <w:p>
-      <w:pPr>
-        <w:rPr>
-          <w:rFonts w:ascii="Times New Roman" w:hAnsi="Times New Roman" w:cs="Times New Roman"/>
-        </w:rPr>
-      </w:pPr>
-    </w:p>
-    <w:p>
-      <w:pPr>
-        <w:rPr>
-          <w:rFonts w:ascii="Times New Roman" w:hAnsi="Times New Roman" w:cs="Times New Roman"/>
-          <w:sz w:val="28"/>
-        </w:rPr>
-      </w:pPr>
+      <w:proofErr w:type="spellStart"/>
+      <w:r>
+        <w:rPr>
+          <w:rFonts w:ascii="Times New Roman" w:hAnsi="Times New Roman" w:cs="Times New Roman"/>
+          <w:bCs/>
+          <w:color w:val="FF00FF"/>
+          <w:sz w:val="28"/>
+        </w:rPr>
+        <w:t>chọn</w:t>
+      </w:r>
+      <w:proofErr w:type="spellEnd"/>
+      <w:r>
+        <w:rPr>
+          <w:rFonts w:ascii="Times New Roman" w:hAnsi="Times New Roman" w:cs="Times New Roman"/>
+          <w:bCs/>
+          <w:color w:val="FF00FF"/>
+          <w:sz w:val="28"/>
+        </w:rPr>
+        <w:t xml:space="preserve"> </w:t>
+      </w:r>
+      <w:proofErr w:type="spellStart"/>
+      <w:r>
+        <w:rPr>
+          <w:rFonts w:ascii="Times New Roman" w:hAnsi="Times New Roman" w:cs="Times New Roman"/>
+          <w:bCs/>
+          <w:color w:val="FF00FF"/>
+          <w:sz w:val="28"/>
+        </w:rPr>
+        <w:t>thực</w:t>
+      </w:r>
+      <w:proofErr w:type="spellEnd"/>
+      <w:r>
+        <w:rPr>
+          <w:rFonts w:ascii="Times New Roman" w:hAnsi="Times New Roman" w:cs="Times New Roman"/>
+          <w:bCs/>
+          <w:color w:val="FF00FF"/>
+          <w:sz w:val="28"/>
+        </w:rPr>
+        <w:t xml:space="preserve"> </w:t>
+      </w:r>
+      <w:proofErr w:type="spellStart"/>
+      <w:r>
+        <w:rPr>
+          <w:rFonts w:ascii="Times New Roman" w:hAnsi="Times New Roman" w:cs="Times New Roman"/>
+          <w:bCs/>
+          <w:color w:val="FF00FF"/>
+          <w:sz w:val="28"/>
+        </w:rPr>
+        <w:t>đơn</w:t>
+      </w:r>
+      <w:proofErr w:type="spellEnd"/>
+      <w:r>
+        <w:rPr>
+          <w:rFonts w:ascii="Times New Roman" w:hAnsi="Times New Roman" w:cs="Times New Roman"/>
+          <w:bCs/>
+          <w:color w:val="FF00FF"/>
+          <w:sz w:val="28"/>
+        </w:rPr>
+        <w:t xml:space="preserve"> </w:t>
+      </w:r>
+      <w:proofErr w:type="spellStart"/>
+      <w:r>
+        <w:rPr>
+          <w:rFonts w:ascii="Times New Roman" w:hAnsi="Times New Roman" w:cs="Times New Roman"/>
+          <w:bCs/>
+          <w:color w:val="FF00FF"/>
+          <w:sz w:val="28"/>
+        </w:rPr>
+        <w:t>lệnh</w:t>
+      </w:r>
+      <w:proofErr w:type="spellEnd"/>
+      <w:r>
+        <w:rPr>
+          <w:rFonts w:ascii="Times New Roman" w:hAnsi="Times New Roman" w:cs="Times New Roman"/>
+          <w:bCs/>
+          <w:color w:val="FF00FF"/>
+          <w:sz w:val="28"/>
+        </w:rPr>
+        <w:t xml:space="preserve"> Insert-&gt;Page Numbers</w:t>
+      </w:r>
+    </w:p>
+    <w:p>
+      <w:pPr>
+        <w:rPr>
+          <w:rFonts w:ascii="Times New Roman" w:hAnsi="Times New Roman" w:cs="Times New Roman"/>
+        </w:rPr>
+      </w:pPr>
+    </w:p>
+    <w:p>
+      <w:pPr>
+        <w:rPr>
+          <w:rFonts w:ascii="Times New Roman" w:hAnsi="Times New Roman" w:cs="Times New Roman"/>
+          <w:sz w:val="28"/>
+        </w:rPr>
+      </w:pPr>
+      <w:proofErr w:type="spellStart"/>
       <w:r>
         <w:rPr>
           <w:rFonts w:ascii="Times New Roman" w:hAnsi="Times New Roman" w:cs="Times New Roman"/>
@@ -148,7 +656,17 @@
           <w:bCs/>
           <w:sz w:val="28"/>
         </w:rPr>
-        <w:t xml:space="preserve">Câu </w:t>
+        <w:t>Câu</w:t>
+      </w:r>
+      <w:proofErr w:type="spellEnd"/>
+      <w:r>
+        <w:rPr>
+          <w:rFonts w:ascii="Times New Roman" w:hAnsi="Times New Roman" w:cs="Times New Roman"/>
+          <w:b/>
+          <w:bCs/>
+          <w:sz w:val="28"/>
+        </w:rPr>
+        <w:t xml:space="preserve"> </w:t>
       </w:r>
       <w:r>
         <w:rPr>
@@ -162,7 +680,39 @@
           <w:rFonts w:ascii="Times New Roman" w:hAnsi="Times New Roman" w:cs="Times New Roman"/>
           <w:sz w:val="28"/>
         </w:rPr>
-        <w:t xml:space="preserve">. Chức năng </w:t>
+        <w:t xml:space="preserve">. </w:t>
+      </w:r>
+      <w:proofErr w:type="spellStart"/>
+      <w:r>
+        <w:rPr>
+          <w:rFonts w:ascii="Times New Roman" w:hAnsi="Times New Roman" w:cs="Times New Roman"/>
+          <w:sz w:val="28"/>
+        </w:rPr>
+        <w:t>Chức</w:t>
+      </w:r>
+      <w:proofErr w:type="spellEnd"/>
+      <w:r>
+        <w:rPr>
+          <w:rFonts w:ascii="Times New Roman" w:hAnsi="Times New Roman" w:cs="Times New Roman"/>
+          <w:sz w:val="28"/>
+        </w:rPr>
+        <w:t xml:space="preserve"> </w:t>
+      </w:r>
+      <w:proofErr w:type="spellStart"/>
+      <w:r>
+        <w:rPr>
+          <w:rFonts w:ascii="Times New Roman" w:hAnsi="Times New Roman" w:cs="Times New Roman"/>
+          <w:sz w:val="28"/>
+        </w:rPr>
+        <w:t>năng</w:t>
+      </w:r>
+      <w:proofErr w:type="spellEnd"/>
+      <w:r>
+        <w:rPr>
+          <w:rFonts w:ascii="Times New Roman" w:hAnsi="Times New Roman" w:cs="Times New Roman"/>
+          <w:sz w:val="28"/>
+        </w:rPr>
+        <w:t xml:space="preserve"> </w:t>
       </w:r>
       <w:r>
         <w:rPr>
@@ -180,7 +730,23 @@
           <w:rFonts w:ascii="Times New Roman" w:hAnsi="Times New Roman" w:cs="Times New Roman"/>
           <w:sz w:val="28"/>
         </w:rPr>
-        <w:t xml:space="preserve"> trong </w:t>
+        <w:t xml:space="preserve"> </w:t>
+      </w:r>
+      <w:proofErr w:type="spellStart"/>
+      <w:r>
+        <w:rPr>
+          <w:rFonts w:ascii="Times New Roman" w:hAnsi="Times New Roman" w:cs="Times New Roman"/>
+          <w:sz w:val="28"/>
+        </w:rPr>
+        <w:t>trong</w:t>
+      </w:r>
+      <w:proofErr w:type="spellEnd"/>
+      <w:r>
+        <w:rPr>
+          <w:rFonts w:ascii="Times New Roman" w:hAnsi="Times New Roman" w:cs="Times New Roman"/>
+          <w:sz w:val="28"/>
+        </w:rPr>
+        <w:t xml:space="preserve"> </w:t>
       </w:r>
       <w:r>
         <w:rPr>
@@ -198,7 +764,39 @@
           <w:rFonts w:ascii="Times New Roman" w:hAnsi="Times New Roman" w:cs="Times New Roman"/>
           <w:sz w:val="28"/>
         </w:rPr>
-        <w:t xml:space="preserve"> dùng để </w:t>
+        <w:t xml:space="preserve"> </w:t>
+      </w:r>
+      <w:proofErr w:type="spellStart"/>
+      <w:r>
+        <w:rPr>
+          <w:rFonts w:ascii="Times New Roman" w:hAnsi="Times New Roman" w:cs="Times New Roman"/>
+          <w:sz w:val="28"/>
+        </w:rPr>
+        <w:t>dùng</w:t>
+      </w:r>
+      <w:proofErr w:type="spellEnd"/>
+      <w:r>
+        <w:rPr>
+          <w:rFonts w:ascii="Times New Roman" w:hAnsi="Times New Roman" w:cs="Times New Roman"/>
+          <w:sz w:val="28"/>
+        </w:rPr>
+        <w:t xml:space="preserve"> </w:t>
+      </w:r>
+      <w:proofErr w:type="spellStart"/>
+      <w:r>
+        <w:rPr>
+          <w:rFonts w:ascii="Times New Roman" w:hAnsi="Times New Roman" w:cs="Times New Roman"/>
+          <w:sz w:val="28"/>
+        </w:rPr>
+        <w:t>để</w:t>
+      </w:r>
+      <w:proofErr w:type="spellEnd"/>
+      <w:r>
+        <w:rPr>
+          <w:rFonts w:ascii="Times New Roman" w:hAnsi="Times New Roman" w:cs="Times New Roman"/>
+          <w:sz w:val="28"/>
+        </w:rPr>
+        <w:t xml:space="preserve"> </w:t>
       </w:r>
     </w:p>
     <w:p>
@@ -220,8 +818,108 @@
           <w:color w:val="FF00FF"/>
           <w:sz w:val="28"/>
         </w:rPr>
-        <w:t>In hai trang trong một mặt giấy</w:t>
-      </w:r>
+        <w:t xml:space="preserve">In </w:t>
+      </w:r>
+      <w:proofErr w:type="spellStart"/>
+      <w:r>
+        <w:rPr>
+          <w:rFonts w:ascii="Times New Roman" w:hAnsi="Times New Roman" w:cs="Times New Roman"/>
+          <w:color w:val="FF00FF"/>
+          <w:sz w:val="28"/>
+        </w:rPr>
+        <w:t>hai</w:t>
+      </w:r>
+      <w:proofErr w:type="spellEnd"/>
+      <w:r>
+        <w:rPr>
+          <w:rFonts w:ascii="Times New Roman" w:hAnsi="Times New Roman" w:cs="Times New Roman"/>
+          <w:color w:val="FF00FF"/>
+          <w:sz w:val="28"/>
+        </w:rPr>
+        <w:t xml:space="preserve"> </w:t>
+      </w:r>
+      <w:proofErr w:type="spellStart"/>
+      <w:r>
+        <w:rPr>
+          <w:rFonts w:ascii="Times New Roman" w:hAnsi="Times New Roman" w:cs="Times New Roman"/>
+          <w:color w:val="FF00FF"/>
+          <w:sz w:val="28"/>
+        </w:rPr>
+        <w:t>trang</w:t>
+      </w:r>
+      <w:proofErr w:type="spellEnd"/>
+      <w:r>
+        <w:rPr>
+          <w:rFonts w:ascii="Times New Roman" w:hAnsi="Times New Roman" w:cs="Times New Roman"/>
+          <w:color w:val="FF00FF"/>
+          <w:sz w:val="28"/>
+        </w:rPr>
+        <w:t xml:space="preserve"> </w:t>
+      </w:r>
+      <w:proofErr w:type="spellStart"/>
+      <w:r>
+        <w:rPr>
+          <w:rFonts w:ascii="Times New Roman" w:hAnsi="Times New Roman" w:cs="Times New Roman"/>
+          <w:color w:val="FF00FF"/>
+          <w:sz w:val="28"/>
+        </w:rPr>
+        <w:t>trong</w:t>
+      </w:r>
+      <w:proofErr w:type="spellEnd"/>
+      <w:r>
+        <w:rPr>
+          <w:rFonts w:ascii="Times New Roman" w:hAnsi="Times New Roman" w:cs="Times New Roman"/>
+          <w:color w:val="FF00FF"/>
+          <w:sz w:val="28"/>
+        </w:rPr>
+        <w:t xml:space="preserve"> </w:t>
+      </w:r>
+      <w:proofErr w:type="spellStart"/>
+      <w:r>
+        <w:rPr>
+          <w:rFonts w:ascii="Times New Roman" w:hAnsi="Times New Roman" w:cs="Times New Roman"/>
+          <w:color w:val="FF00FF"/>
+          <w:sz w:val="28"/>
+        </w:rPr>
+        <w:t>một</w:t>
+      </w:r>
+      <w:proofErr w:type="spellEnd"/>
+      <w:r>
+        <w:rPr>
+          <w:rFonts w:ascii="Times New Roman" w:hAnsi="Times New Roman" w:cs="Times New Roman"/>
+          <w:color w:val="FF00FF"/>
+          <w:sz w:val="28"/>
+        </w:rPr>
+        <w:t xml:space="preserve"> </w:t>
+      </w:r>
+      <w:proofErr w:type="spellStart"/>
+      <w:r>
+        <w:rPr>
+          <w:rFonts w:ascii="Times New Roman" w:hAnsi="Times New Roman" w:cs="Times New Roman"/>
+          <w:color w:val="FF00FF"/>
+          <w:sz w:val="28"/>
+        </w:rPr>
+        <w:t>mặt</w:t>
+      </w:r>
+      <w:proofErr w:type="spellEnd"/>
+      <w:r>
+        <w:rPr>
+          <w:rFonts w:ascii="Times New Roman" w:hAnsi="Times New Roman" w:cs="Times New Roman"/>
+          <w:color w:val="FF00FF"/>
+          <w:sz w:val="28"/>
+        </w:rPr>
+        <w:t xml:space="preserve"> </w:t>
+      </w:r>
+      <w:proofErr w:type="spellStart"/>
+      <w:r>
+        <w:rPr>
+          <w:rFonts w:ascii="Times New Roman" w:hAnsi="Times New Roman" w:cs="Times New Roman"/>
+          <w:color w:val="FF00FF"/>
+          <w:sz w:val="28"/>
+        </w:rPr>
+        <w:t>giấy</w:t>
+      </w:r>
+      <w:proofErr w:type="spellEnd"/>
     </w:p>
     <w:p>
       <w:pPr>
@@ -236,14 +934,124 @@
           <w:sz w:val="28"/>
         </w:rPr>
       </w:pPr>
+      <w:proofErr w:type="spellStart"/>
       <w:r>
         <w:rPr>
           <w:rFonts w:ascii="Times New Roman" w:hAnsi="Times New Roman" w:cs="Times New Roman"/>
           <w:color w:val="000000"/>
           <w:sz w:val="28"/>
         </w:rPr>
-        <w:t>Đặt lề ánh xạ cho tài liệu</w:t>
-      </w:r>
+        <w:t>Đặt</w:t>
+      </w:r>
+      <w:proofErr w:type="spellEnd"/>
+      <w:r>
+        <w:rPr>
+          <w:rFonts w:ascii="Times New Roman" w:hAnsi="Times New Roman" w:cs="Times New Roman"/>
+          <w:color w:val="000000"/>
+          <w:sz w:val="28"/>
+        </w:rPr>
+        <w:t xml:space="preserve"> </w:t>
+      </w:r>
+      <w:proofErr w:type="spellStart"/>
+      <w:r>
+        <w:rPr>
+          <w:rFonts w:ascii="Times New Roman" w:hAnsi="Times New Roman" w:cs="Times New Roman"/>
+          <w:color w:val="000000"/>
+          <w:sz w:val="28"/>
+        </w:rPr>
+        <w:t>lề</w:t>
+      </w:r>
+      <w:proofErr w:type="spellEnd"/>
+      <w:r>
+        <w:rPr>
+          <w:rFonts w:ascii="Times New Roman" w:hAnsi="Times New Roman" w:cs="Times New Roman"/>
+          <w:color w:val="000000"/>
+          <w:sz w:val="28"/>
+        </w:rPr>
+        <w:t xml:space="preserve"> </w:t>
+      </w:r>
+      <w:proofErr w:type="spellStart"/>
+      <w:r>
+        <w:rPr>
+          <w:rFonts w:ascii="Times New Roman" w:hAnsi="Times New Roman" w:cs="Times New Roman"/>
+          <w:color w:val="000000"/>
+          <w:sz w:val="28"/>
+        </w:rPr>
+        <w:t>ánh</w:t>
+      </w:r>
+      <w:proofErr w:type="spellEnd"/>
+      <w:r>
+        <w:rPr>
+          <w:rFonts w:ascii="Times New Roman" w:hAnsi="Times New Roman" w:cs="Times New Roman"/>
+          <w:color w:val="000000"/>
+          <w:sz w:val="28"/>
+        </w:rPr>
+        <w:t xml:space="preserve"> </w:t>
+      </w:r>
+      <w:proofErr w:type="spellStart"/>
+      <w:r>
+        <w:rPr>
+          <w:rFonts w:ascii="Times New Roman" w:hAnsi="Times New Roman" w:cs="Times New Roman"/>
+          <w:color w:val="000000"/>
+          <w:sz w:val="28"/>
+        </w:rPr>
+        <w:t>xạ</w:t>
+      </w:r>
+      <w:proofErr w:type="spellEnd"/>
+      <w:r>
+        <w:rPr>
+          <w:rFonts w:ascii="Times New Roman" w:hAnsi="Times New Roman" w:cs="Times New Roman"/>
+          <w:color w:val="000000"/>
+          <w:sz w:val="28"/>
+        </w:rPr>
+        <w:t xml:space="preserve"> </w:t>
+      </w:r>
+      <w:proofErr w:type="spellStart"/>
+      <w:r>
+        <w:rPr>
+          <w:rFonts w:ascii="Times New Roman" w:hAnsi="Times New Roman" w:cs="Times New Roman"/>
+          <w:color w:val="000000"/>
+          <w:sz w:val="28"/>
+        </w:rPr>
+        <w:t>cho</w:t>
+      </w:r>
+      <w:proofErr w:type="spellEnd"/>
+      <w:r>
+        <w:rPr>
+          <w:rFonts w:ascii="Times New Roman" w:hAnsi="Times New Roman" w:cs="Times New Roman"/>
+          <w:color w:val="000000"/>
+          <w:sz w:val="28"/>
+        </w:rPr>
+        <w:t xml:space="preserve"> </w:t>
+      </w:r>
+      <w:proofErr w:type="spellStart"/>
+      <w:r>
+        <w:rPr>
+          <w:rFonts w:ascii="Times New Roman" w:hAnsi="Times New Roman" w:cs="Times New Roman"/>
+          <w:color w:val="000000"/>
+          <w:sz w:val="28"/>
+        </w:rPr>
+        <w:t>tài</w:t>
+      </w:r>
+      <w:proofErr w:type="spellEnd"/>
+      <w:r>
+        <w:rPr>
+          <w:rFonts w:ascii="Times New Roman" w:hAnsi="Times New Roman" w:cs="Times New Roman"/>
+          <w:color w:val="000000"/>
+          <w:sz w:val="28"/>
+        </w:rPr>
+        <w:t xml:space="preserve"> </w:t>
+      </w:r>
+      <w:proofErr w:type="spellStart"/>
+      <w:r>
+        <w:rPr>
+          <w:rFonts w:ascii="Times New Roman" w:hAnsi="Times New Roman" w:cs="Times New Roman"/>
+          <w:color w:val="000000"/>
+          <w:sz w:val="28"/>
+        </w:rPr>
+        <w:t>liệu</w:t>
+      </w:r>
+      <w:proofErr w:type="spellEnd"/>
     </w:p>
     <w:p>
       <w:pPr>
@@ -262,8 +1070,65 @@
           <w:rFonts w:ascii="Times New Roman" w:hAnsi="Times New Roman" w:cs="Times New Roman"/>
           <w:sz w:val="28"/>
         </w:rPr>
-        <w:t>Sao chép trang tài liệu</w:t>
-      </w:r>
+        <w:t xml:space="preserve">Sao </w:t>
+      </w:r>
+      <w:proofErr w:type="spellStart"/>
+      <w:r>
+        <w:rPr>
+          <w:rFonts w:ascii="Times New Roman" w:hAnsi="Times New Roman" w:cs="Times New Roman"/>
+          <w:sz w:val="28"/>
+        </w:rPr>
+        <w:t>chép</w:t>
+      </w:r>
+      <w:proofErr w:type="spellEnd"/>
+      <w:r>
+        <w:rPr>
+          <w:rFonts w:ascii="Times New Roman" w:hAnsi="Times New Roman" w:cs="Times New Roman"/>
+          <w:sz w:val="28"/>
+        </w:rPr>
+        <w:t xml:space="preserve"> </w:t>
+      </w:r>
+      <w:proofErr w:type="spellStart"/>
+      <w:r>
+        <w:rPr>
+          <w:rFonts w:ascii="Times New Roman" w:hAnsi="Times New Roman" w:cs="Times New Roman"/>
+          <w:sz w:val="28"/>
+        </w:rPr>
+        <w:t>trang</w:t>
+      </w:r>
+      <w:proofErr w:type="spellEnd"/>
+      <w:r>
+        <w:rPr>
+          <w:rFonts w:ascii="Times New Roman" w:hAnsi="Times New Roman" w:cs="Times New Roman"/>
+          <w:sz w:val="28"/>
+        </w:rPr>
+        <w:t xml:space="preserve"> </w:t>
+      </w:r>
+      <w:proofErr w:type="spellStart"/>
+      <w:r>
+        <w:rPr>
+          <w:rFonts w:ascii="Times New Roman" w:hAnsi="Times New Roman" w:cs="Times New Roman"/>
+          <w:sz w:val="28"/>
+        </w:rPr>
+        <w:t>tài</w:t>
+      </w:r>
+      <w:proofErr w:type="spellEnd"/>
+      <w:r>
+        <w:rPr>
+          <w:rFonts w:ascii="Times New Roman" w:hAnsi="Times New Roman" w:cs="Times New Roman"/>
+          <w:sz w:val="28"/>
+        </w:rPr>
+        <w:t xml:space="preserve"> </w:t>
+      </w:r>
+      <w:proofErr w:type="spellStart"/>
+      <w:r>
+        <w:rPr>
+          <w:rFonts w:ascii="Times New Roman" w:hAnsi="Times New Roman" w:cs="Times New Roman"/>
+          <w:sz w:val="28"/>
+        </w:rPr>
+        <w:t>liệu</w:t>
+      </w:r>
+      <w:proofErr w:type="spellEnd"/>
     </w:p>
     <w:p>
       <w:pPr>
@@ -277,21 +1142,88 @@
           <w:sz w:val="28"/>
         </w:rPr>
       </w:pPr>
-      <w:r>
-        <w:rPr>
-          <w:rFonts w:ascii="Times New Roman" w:hAnsi="Times New Roman" w:cs="Times New Roman"/>
-          <w:sz w:val="28"/>
-        </w:rPr>
-        <w:t>Ngắt một trang tài liệu</w:t>
-      </w:r>
-    </w:p>
-    <w:p>
-      <w:pPr>
-        <w:rPr>
-          <w:rFonts w:ascii="Times New Roman" w:hAnsi="Times New Roman" w:cs="Times New Roman"/>
-          <w:sz w:val="28"/>
-        </w:rPr>
-      </w:pPr>
+      <w:proofErr w:type="spellStart"/>
+      <w:r>
+        <w:rPr>
+          <w:rFonts w:ascii="Times New Roman" w:hAnsi="Times New Roman" w:cs="Times New Roman"/>
+          <w:sz w:val="28"/>
+        </w:rPr>
+        <w:t>Ngắt</w:t>
+      </w:r>
+      <w:proofErr w:type="spellEnd"/>
+      <w:r>
+        <w:rPr>
+          <w:rFonts w:ascii="Times New Roman" w:hAnsi="Times New Roman" w:cs="Times New Roman"/>
+          <w:sz w:val="28"/>
+        </w:rPr>
+        <w:t xml:space="preserve"> </w:t>
+      </w:r>
+      <w:proofErr w:type="spellStart"/>
+      <w:r>
+        <w:rPr>
+          <w:rFonts w:ascii="Times New Roman" w:hAnsi="Times New Roman" w:cs="Times New Roman"/>
+          <w:sz w:val="28"/>
+        </w:rPr>
+        <w:t>một</w:t>
+      </w:r>
+      <w:proofErr w:type="spellEnd"/>
+      <w:r>
+        <w:rPr>
+          <w:rFonts w:ascii="Times New Roman" w:hAnsi="Times New Roman" w:cs="Times New Roman"/>
+          <w:sz w:val="28"/>
+        </w:rPr>
+        <w:t xml:space="preserve"> </w:t>
+      </w:r>
+      <w:proofErr w:type="spellStart"/>
+      <w:r>
+        <w:rPr>
+          <w:rFonts w:ascii="Times New Roman" w:hAnsi="Times New Roman" w:cs="Times New Roman"/>
+          <w:sz w:val="28"/>
+        </w:rPr>
+        <w:t>trang</w:t>
+      </w:r>
+      <w:proofErr w:type="spellEnd"/>
+      <w:r>
+        <w:rPr>
+          <w:rFonts w:ascii="Times New Roman" w:hAnsi="Times New Roman" w:cs="Times New Roman"/>
+          <w:sz w:val="28"/>
+        </w:rPr>
+        <w:t xml:space="preserve"> </w:t>
+      </w:r>
+      <w:proofErr w:type="spellStart"/>
+      <w:r>
+        <w:rPr>
+          <w:rFonts w:ascii="Times New Roman" w:hAnsi="Times New Roman" w:cs="Times New Roman"/>
+          <w:sz w:val="28"/>
+        </w:rPr>
+        <w:t>tài</w:t>
+      </w:r>
+      <w:proofErr w:type="spellEnd"/>
+      <w:r>
+        <w:rPr>
+          <w:rFonts w:ascii="Times New Roman" w:hAnsi="Times New Roman" w:cs="Times New Roman"/>
+          <w:sz w:val="28"/>
+        </w:rPr>
+        <w:t xml:space="preserve"> </w:t>
+      </w:r>
+      <w:proofErr w:type="spellStart"/>
+      <w:r>
+        <w:rPr>
+          <w:rFonts w:ascii="Times New Roman" w:hAnsi="Times New Roman" w:cs="Times New Roman"/>
+          <w:sz w:val="28"/>
+        </w:rPr>
+        <w:t>liệu</w:t>
+      </w:r>
+      <w:proofErr w:type="spellEnd"/>
+    </w:p>
+    <w:p>
+      <w:pPr>
+        <w:rPr>
+          <w:rFonts w:ascii="Times New Roman" w:hAnsi="Times New Roman" w:cs="Times New Roman"/>
+          <w:sz w:val="28"/>
+        </w:rPr>
+      </w:pPr>
+      <w:proofErr w:type="spellStart"/>
       <w:r>
         <w:rPr>
           <w:rFonts w:ascii="Times New Roman" w:hAnsi="Times New Roman" w:cs="Times New Roman"/>
@@ -299,8 +1231,9 @@
           <w:bCs/>
           <w:sz w:val="28"/>
         </w:rPr>
-        <w:t xml:space="preserve">Câu </w:t>
-      </w:r>
+        <w:t>Câu</w:t>
+      </w:r>
+      <w:proofErr w:type="spellEnd"/>
       <w:r>
         <w:rPr>
           <w:rFonts w:ascii="Times New Roman" w:hAnsi="Times New Roman" w:cs="Times New Roman"/>
@@ -308,6 +1241,15 @@
           <w:bCs/>
           <w:sz w:val="28"/>
         </w:rPr>
+        <w:t xml:space="preserve"> </w:t>
+      </w:r>
+      <w:r>
+        <w:rPr>
+          <w:rFonts w:ascii="Times New Roman" w:hAnsi="Times New Roman" w:cs="Times New Roman"/>
+          <w:b/>
+          <w:bCs/>
+          <w:sz w:val="28"/>
+        </w:rPr>
         <w:t>3</w:t>
       </w:r>
       <w:r>
@@ -315,7 +1257,39 @@
           <w:rFonts w:ascii="Times New Roman" w:hAnsi="Times New Roman" w:cs="Times New Roman"/>
           <w:sz w:val="28"/>
         </w:rPr>
-        <w:t xml:space="preserve">. Chức năng </w:t>
+        <w:t xml:space="preserve">. </w:t>
+      </w:r>
+      <w:proofErr w:type="spellStart"/>
+      <w:r>
+        <w:rPr>
+          <w:rFonts w:ascii="Times New Roman" w:hAnsi="Times New Roman" w:cs="Times New Roman"/>
+          <w:sz w:val="28"/>
+        </w:rPr>
+        <w:t>Chức</w:t>
+      </w:r>
+      <w:proofErr w:type="spellEnd"/>
+      <w:r>
+        <w:rPr>
+          <w:rFonts w:ascii="Times New Roman" w:hAnsi="Times New Roman" w:cs="Times New Roman"/>
+          <w:sz w:val="28"/>
+        </w:rPr>
+        <w:t xml:space="preserve"> </w:t>
+      </w:r>
+      <w:proofErr w:type="spellStart"/>
+      <w:r>
+        <w:rPr>
+          <w:rFonts w:ascii="Times New Roman" w:hAnsi="Times New Roman" w:cs="Times New Roman"/>
+          <w:sz w:val="28"/>
+        </w:rPr>
+        <w:t>năng</w:t>
+      </w:r>
+      <w:proofErr w:type="spellEnd"/>
+      <w:r>
+        <w:rPr>
+          <w:rFonts w:ascii="Times New Roman" w:hAnsi="Times New Roman" w:cs="Times New Roman"/>
+          <w:sz w:val="28"/>
+        </w:rPr>
+        <w:t xml:space="preserve"> </w:t>
       </w:r>
       <w:r>
         <w:rPr>
@@ -333,7 +1307,23 @@
           <w:rFonts w:ascii="Times New Roman" w:hAnsi="Times New Roman" w:cs="Times New Roman"/>
           <w:sz w:val="28"/>
         </w:rPr>
-        <w:t xml:space="preserve"> trong </w:t>
+        <w:t xml:space="preserve"> </w:t>
+      </w:r>
+      <w:proofErr w:type="spellStart"/>
+      <w:r>
+        <w:rPr>
+          <w:rFonts w:ascii="Times New Roman" w:hAnsi="Times New Roman" w:cs="Times New Roman"/>
+          <w:sz w:val="28"/>
+        </w:rPr>
+        <w:t>trong</w:t>
+      </w:r>
+      <w:proofErr w:type="spellEnd"/>
+      <w:r>
+        <w:rPr>
+          <w:rFonts w:ascii="Times New Roman" w:hAnsi="Times New Roman" w:cs="Times New Roman"/>
+          <w:sz w:val="28"/>
+        </w:rPr>
+        <w:t xml:space="preserve"> </w:t>
       </w:r>
       <w:r>
         <w:rPr>
@@ -351,7 +1341,39 @@
           <w:rFonts w:ascii="Times New Roman" w:hAnsi="Times New Roman" w:cs="Times New Roman"/>
           <w:sz w:val="28"/>
         </w:rPr>
-        <w:t xml:space="preserve"> dùng để </w:t>
+        <w:t xml:space="preserve"> </w:t>
+      </w:r>
+      <w:proofErr w:type="spellStart"/>
+      <w:r>
+        <w:rPr>
+          <w:rFonts w:ascii="Times New Roman" w:hAnsi="Times New Roman" w:cs="Times New Roman"/>
+          <w:sz w:val="28"/>
+        </w:rPr>
+        <w:t>dùng</w:t>
+      </w:r>
+      <w:proofErr w:type="spellEnd"/>
+      <w:r>
+        <w:rPr>
+          <w:rFonts w:ascii="Times New Roman" w:hAnsi="Times New Roman" w:cs="Times New Roman"/>
+          <w:sz w:val="28"/>
+        </w:rPr>
+        <w:t xml:space="preserve"> </w:t>
+      </w:r>
+      <w:proofErr w:type="spellStart"/>
+      <w:r>
+        <w:rPr>
+          <w:rFonts w:ascii="Times New Roman" w:hAnsi="Times New Roman" w:cs="Times New Roman"/>
+          <w:sz w:val="28"/>
+        </w:rPr>
+        <w:t>để</w:t>
+      </w:r>
+      <w:proofErr w:type="spellEnd"/>
+      <w:r>
+        <w:rPr>
+          <w:rFonts w:ascii="Times New Roman" w:hAnsi="Times New Roman" w:cs="Times New Roman"/>
+          <w:sz w:val="28"/>
+        </w:rPr>
+        <w:t xml:space="preserve"> </w:t>
       </w:r>
     </w:p>
     <w:p>
@@ -371,8 +1393,97 @@
           <w:rFonts w:ascii="Times New Roman" w:hAnsi="Times New Roman" w:cs="Times New Roman"/>
           <w:sz w:val="28"/>
         </w:rPr>
-        <w:t>In hai trang trong một mặt giấy</w:t>
-      </w:r>
+        <w:t xml:space="preserve">In </w:t>
+      </w:r>
+      <w:proofErr w:type="spellStart"/>
+      <w:r>
+        <w:rPr>
+          <w:rFonts w:ascii="Times New Roman" w:hAnsi="Times New Roman" w:cs="Times New Roman"/>
+          <w:sz w:val="28"/>
+        </w:rPr>
+        <w:t>hai</w:t>
+      </w:r>
+      <w:proofErr w:type="spellEnd"/>
+      <w:r>
+        <w:rPr>
+          <w:rFonts w:ascii="Times New Roman" w:hAnsi="Times New Roman" w:cs="Times New Roman"/>
+          <w:sz w:val="28"/>
+        </w:rPr>
+        <w:t xml:space="preserve"> </w:t>
+      </w:r>
+      <w:proofErr w:type="spellStart"/>
+      <w:r>
+        <w:rPr>
+          <w:rFonts w:ascii="Times New Roman" w:hAnsi="Times New Roman" w:cs="Times New Roman"/>
+          <w:sz w:val="28"/>
+        </w:rPr>
+        <w:t>trang</w:t>
+      </w:r>
+      <w:proofErr w:type="spellEnd"/>
+      <w:r>
+        <w:rPr>
+          <w:rFonts w:ascii="Times New Roman" w:hAnsi="Times New Roman" w:cs="Times New Roman"/>
+          <w:sz w:val="28"/>
+        </w:rPr>
+        <w:t xml:space="preserve"> </w:t>
+      </w:r>
+      <w:proofErr w:type="spellStart"/>
+      <w:r>
+        <w:rPr>
+          <w:rFonts w:ascii="Times New Roman" w:hAnsi="Times New Roman" w:cs="Times New Roman"/>
+          <w:sz w:val="28"/>
+        </w:rPr>
+        <w:t>trong</w:t>
+      </w:r>
+      <w:proofErr w:type="spellEnd"/>
+      <w:r>
+        <w:rPr>
+          <w:rFonts w:ascii="Times New Roman" w:hAnsi="Times New Roman" w:cs="Times New Roman"/>
+          <w:sz w:val="28"/>
+        </w:rPr>
+        <w:t xml:space="preserve"> </w:t>
+      </w:r>
+      <w:proofErr w:type="spellStart"/>
+      <w:r>
+        <w:rPr>
+          <w:rFonts w:ascii="Times New Roman" w:hAnsi="Times New Roman" w:cs="Times New Roman"/>
+          <w:sz w:val="28"/>
+        </w:rPr>
+        <w:t>một</w:t>
+      </w:r>
+      <w:proofErr w:type="spellEnd"/>
+      <w:r>
+        <w:rPr>
+          <w:rFonts w:ascii="Times New Roman" w:hAnsi="Times New Roman" w:cs="Times New Roman"/>
+          <w:sz w:val="28"/>
+        </w:rPr>
+        <w:t xml:space="preserve"> </w:t>
+      </w:r>
+      <w:proofErr w:type="spellStart"/>
+      <w:r>
+        <w:rPr>
+          <w:rFonts w:ascii="Times New Roman" w:hAnsi="Times New Roman" w:cs="Times New Roman"/>
+          <w:sz w:val="28"/>
+        </w:rPr>
+        <w:t>mặt</w:t>
+      </w:r>
+      <w:proofErr w:type="spellEnd"/>
+      <w:r>
+        <w:rPr>
+          <w:rFonts w:ascii="Times New Roman" w:hAnsi="Times New Roman" w:cs="Times New Roman"/>
+          <w:sz w:val="28"/>
+        </w:rPr>
+        <w:t xml:space="preserve"> </w:t>
+      </w:r>
+      <w:proofErr w:type="spellStart"/>
+      <w:r>
+        <w:rPr>
+          <w:rFonts w:ascii="Times New Roman" w:hAnsi="Times New Roman" w:cs="Times New Roman"/>
+          <w:sz w:val="28"/>
+        </w:rPr>
+        <w:t>giấy</w:t>
+      </w:r>
+      <w:proofErr w:type="spellEnd"/>
     </w:p>
     <w:p>
       <w:pPr>
@@ -386,13 +1497,111 @@
           <w:sz w:val="28"/>
         </w:rPr>
       </w:pPr>
-      <w:r>
-        <w:rPr>
-          <w:rFonts w:ascii="Times New Roman" w:hAnsi="Times New Roman" w:cs="Times New Roman"/>
-          <w:sz w:val="28"/>
-        </w:rPr>
-        <w:t>Đặt lề ánh xạ cho tài liệu</w:t>
-      </w:r>
+      <w:proofErr w:type="spellStart"/>
+      <w:r>
+        <w:rPr>
+          <w:rFonts w:ascii="Times New Roman" w:hAnsi="Times New Roman" w:cs="Times New Roman"/>
+          <w:sz w:val="28"/>
+        </w:rPr>
+        <w:t>Đặt</w:t>
+      </w:r>
+      <w:proofErr w:type="spellEnd"/>
+      <w:r>
+        <w:rPr>
+          <w:rFonts w:ascii="Times New Roman" w:hAnsi="Times New Roman" w:cs="Times New Roman"/>
+          <w:sz w:val="28"/>
+        </w:rPr>
+        <w:t xml:space="preserve"> </w:t>
+      </w:r>
+      <w:proofErr w:type="spellStart"/>
+      <w:r>
+        <w:rPr>
+          <w:rFonts w:ascii="Times New Roman" w:hAnsi="Times New Roman" w:cs="Times New Roman"/>
+          <w:sz w:val="28"/>
+        </w:rPr>
+        <w:t>lề</w:t>
+      </w:r>
+      <w:proofErr w:type="spellEnd"/>
+      <w:r>
+        <w:rPr>
+          <w:rFonts w:ascii="Times New Roman" w:hAnsi="Times New Roman" w:cs="Times New Roman"/>
+          <w:sz w:val="28"/>
+        </w:rPr>
+        <w:t xml:space="preserve"> </w:t>
+      </w:r>
+      <w:proofErr w:type="spellStart"/>
+      <w:r>
+        <w:rPr>
+          <w:rFonts w:ascii="Times New Roman" w:hAnsi="Times New Roman" w:cs="Times New Roman"/>
+          <w:sz w:val="28"/>
+        </w:rPr>
+        <w:t>ánh</w:t>
+      </w:r>
+      <w:proofErr w:type="spellEnd"/>
+      <w:r>
+        <w:rPr>
+          <w:rFonts w:ascii="Times New Roman" w:hAnsi="Times New Roman" w:cs="Times New Roman"/>
+          <w:sz w:val="28"/>
+        </w:rPr>
+        <w:t xml:space="preserve"> </w:t>
+      </w:r>
+      <w:proofErr w:type="spellStart"/>
+      <w:r>
+        <w:rPr>
+          <w:rFonts w:ascii="Times New Roman" w:hAnsi="Times New Roman" w:cs="Times New Roman"/>
+          <w:sz w:val="28"/>
+        </w:rPr>
+        <w:t>xạ</w:t>
+      </w:r>
+      <w:proofErr w:type="spellEnd"/>
+      <w:r>
+        <w:rPr>
+          <w:rFonts w:ascii="Times New Roman" w:hAnsi="Times New Roman" w:cs="Times New Roman"/>
+          <w:sz w:val="28"/>
+        </w:rPr>
+        <w:t xml:space="preserve"> </w:t>
+      </w:r>
+      <w:proofErr w:type="spellStart"/>
+      <w:r>
+        <w:rPr>
+          <w:rFonts w:ascii="Times New Roman" w:hAnsi="Times New Roman" w:cs="Times New Roman"/>
+          <w:sz w:val="28"/>
+        </w:rPr>
+        <w:t>cho</w:t>
+      </w:r>
+      <w:proofErr w:type="spellEnd"/>
+      <w:r>
+        <w:rPr>
+          <w:rFonts w:ascii="Times New Roman" w:hAnsi="Times New Roman" w:cs="Times New Roman"/>
+          <w:sz w:val="28"/>
+        </w:rPr>
+        <w:t xml:space="preserve"> </w:t>
+      </w:r>
+      <w:proofErr w:type="spellStart"/>
+      <w:r>
+        <w:rPr>
+          <w:rFonts w:ascii="Times New Roman" w:hAnsi="Times New Roman" w:cs="Times New Roman"/>
+          <w:sz w:val="28"/>
+        </w:rPr>
+        <w:t>tài</w:t>
+      </w:r>
+      <w:proofErr w:type="spellEnd"/>
+      <w:r>
+        <w:rPr>
+          <w:rFonts w:ascii="Times New Roman" w:hAnsi="Times New Roman" w:cs="Times New Roman"/>
+          <w:sz w:val="28"/>
+        </w:rPr>
+        <w:t xml:space="preserve"> </w:t>
+      </w:r>
+      <w:proofErr w:type="spellStart"/>
+      <w:r>
+        <w:rPr>
+          <w:rFonts w:ascii="Times New Roman" w:hAnsi="Times New Roman" w:cs="Times New Roman"/>
+          <w:sz w:val="28"/>
+        </w:rPr>
+        <w:t>liệu</w:t>
+      </w:r>
+      <w:proofErr w:type="spellEnd"/>
     </w:p>
     <w:p>
       <w:pPr>
@@ -411,8 +1620,65 @@
           <w:rFonts w:ascii="Times New Roman" w:hAnsi="Times New Roman" w:cs="Times New Roman"/>
           <w:sz w:val="28"/>
         </w:rPr>
-        <w:t>Sao chép trang tài liệu</w:t>
-      </w:r>
+        <w:t xml:space="preserve">Sao </w:t>
+      </w:r>
+      <w:proofErr w:type="spellStart"/>
+      <w:r>
+        <w:rPr>
+          <w:rFonts w:ascii="Times New Roman" w:hAnsi="Times New Roman" w:cs="Times New Roman"/>
+          <w:sz w:val="28"/>
+        </w:rPr>
+        <w:t>chép</w:t>
+      </w:r>
+      <w:proofErr w:type="spellEnd"/>
+      <w:r>
+        <w:rPr>
+          <w:rFonts w:ascii="Times New Roman" w:hAnsi="Times New Roman" w:cs="Times New Roman"/>
+          <w:sz w:val="28"/>
+        </w:rPr>
+        <w:t xml:space="preserve"> </w:t>
+      </w:r>
+      <w:proofErr w:type="spellStart"/>
+      <w:r>
+        <w:rPr>
+          <w:rFonts w:ascii="Times New Roman" w:hAnsi="Times New Roman" w:cs="Times New Roman"/>
+          <w:sz w:val="28"/>
+        </w:rPr>
+        <w:t>trang</w:t>
+      </w:r>
+      <w:proofErr w:type="spellEnd"/>
+      <w:r>
+        <w:rPr>
+          <w:rFonts w:ascii="Times New Roman" w:hAnsi="Times New Roman" w:cs="Times New Roman"/>
+          <w:sz w:val="28"/>
+        </w:rPr>
+        <w:t xml:space="preserve"> </w:t>
+      </w:r>
+      <w:proofErr w:type="spellStart"/>
+      <w:r>
+        <w:rPr>
+          <w:rFonts w:ascii="Times New Roman" w:hAnsi="Times New Roman" w:cs="Times New Roman"/>
+          <w:sz w:val="28"/>
+        </w:rPr>
+        <w:t>tài</w:t>
+      </w:r>
+      <w:proofErr w:type="spellEnd"/>
+      <w:r>
+        <w:rPr>
+          <w:rFonts w:ascii="Times New Roman" w:hAnsi="Times New Roman" w:cs="Times New Roman"/>
+          <w:sz w:val="28"/>
+        </w:rPr>
+        <w:t xml:space="preserve"> </w:t>
+      </w:r>
+      <w:proofErr w:type="spellStart"/>
+      <w:r>
+        <w:rPr>
+          <w:rFonts w:ascii="Times New Roman" w:hAnsi="Times New Roman" w:cs="Times New Roman"/>
+          <w:sz w:val="28"/>
+        </w:rPr>
+        <w:t>liệu</w:t>
+      </w:r>
+      <w:proofErr w:type="spellEnd"/>
     </w:p>
     <w:p>
       <w:pPr>
@@ -427,14 +1693,88 @@
           <w:sz w:val="28"/>
         </w:rPr>
       </w:pPr>
-      <w:r>
-        <w:rPr>
-          <w:rFonts w:ascii="Times New Roman" w:hAnsi="Times New Roman" w:cs="Times New Roman"/>
-          <w:color w:val="FF00FF"/>
-          <w:sz w:val="28"/>
-        </w:rPr>
-        <w:t>Ngắt một trang tài liệu</w:t>
-      </w:r>
+      <w:proofErr w:type="spellStart"/>
+      <w:r>
+        <w:rPr>
+          <w:rFonts w:ascii="Times New Roman" w:hAnsi="Times New Roman" w:cs="Times New Roman"/>
+          <w:color w:val="FF00FF"/>
+          <w:sz w:val="28"/>
+        </w:rPr>
+        <w:t>Ngắt</w:t>
+      </w:r>
+      <w:proofErr w:type="spellEnd"/>
+      <w:r>
+        <w:rPr>
+          <w:rFonts w:ascii="Times New Roman" w:hAnsi="Times New Roman" w:cs="Times New Roman"/>
+          <w:color w:val="FF00FF"/>
+          <w:sz w:val="28"/>
+        </w:rPr>
+        <w:t xml:space="preserve"> </w:t>
+      </w:r>
+      <w:proofErr w:type="spellStart"/>
+      <w:r>
+        <w:rPr>
+          <w:rFonts w:ascii="Times New Roman" w:hAnsi="Times New Roman" w:cs="Times New Roman"/>
+          <w:color w:val="FF00FF"/>
+          <w:sz w:val="28"/>
+        </w:rPr>
+        <w:t>một</w:t>
+      </w:r>
+      <w:proofErr w:type="spellEnd"/>
+      <w:r>
+        <w:rPr>
+          <w:rFonts w:ascii="Times New Roman" w:hAnsi="Times New Roman" w:cs="Times New Roman"/>
+          <w:color w:val="FF00FF"/>
+          <w:sz w:val="28"/>
+        </w:rPr>
+        <w:t xml:space="preserve"> </w:t>
+      </w:r>
+      <w:proofErr w:type="spellStart"/>
+      <w:r>
+        <w:rPr>
+          <w:rFonts w:ascii="Times New Roman" w:hAnsi="Times New Roman" w:cs="Times New Roman"/>
+          <w:color w:val="FF00FF"/>
+          <w:sz w:val="28"/>
+        </w:rPr>
+        <w:t>trang</w:t>
+      </w:r>
+      <w:proofErr w:type="spellEnd"/>
+      <w:r>
+        <w:rPr>
+          <w:rFonts w:ascii="Times New Roman" w:hAnsi="Times New Roman" w:cs="Times New Roman"/>
+          <w:color w:val="FF00FF"/>
+          <w:sz w:val="28"/>
+        </w:rPr>
+        <w:t xml:space="preserve"> </w:t>
+      </w:r>
+      <w:proofErr w:type="spellStart"/>
+      <w:r>
+        <w:rPr>
+          <w:rFonts w:ascii="Times New Roman" w:hAnsi="Times New Roman" w:cs="Times New Roman"/>
+          <w:color w:val="FF00FF"/>
+          <w:sz w:val="28"/>
+        </w:rPr>
+        <w:t>tài</w:t>
+      </w:r>
+      <w:proofErr w:type="spellEnd"/>
+      <w:r>
+        <w:rPr>
+          <w:rFonts w:ascii="Times New Roman" w:hAnsi="Times New Roman" w:cs="Times New Roman"/>
+          <w:color w:val="FF00FF"/>
+          <w:sz w:val="28"/>
+        </w:rPr>
+        <w:t xml:space="preserve"> </w:t>
+      </w:r>
+      <w:proofErr w:type="spellStart"/>
+      <w:r>
+        <w:rPr>
+          <w:rFonts w:ascii="Times New Roman" w:hAnsi="Times New Roman" w:cs="Times New Roman"/>
+          <w:color w:val="FF00FF"/>
+          <w:sz w:val="28"/>
+        </w:rPr>
+        <w:t>liệu</w:t>
+      </w:r>
+      <w:proofErr w:type="spellEnd"/>
     </w:p>
     <w:p>
       <w:pPr>
@@ -452,6 +1792,7 @@
           <w:sz w:val="28"/>
         </w:rPr>
       </w:pPr>
+      <w:proofErr w:type="spellStart"/>
       <w:r>
         <w:rPr>
           <w:rFonts w:ascii="Times New Roman" w:hAnsi="Times New Roman" w:cs="Times New Roman"/>
@@ -459,7 +1800,17 @@
           <w:bCs/>
           <w:sz w:val="28"/>
         </w:rPr>
-        <w:t xml:space="preserve">Câu </w:t>
+        <w:t>Câu</w:t>
+      </w:r>
+      <w:proofErr w:type="spellEnd"/>
+      <w:r>
+        <w:rPr>
+          <w:rFonts w:ascii="Times New Roman" w:hAnsi="Times New Roman" w:cs="Times New Roman"/>
+          <w:b/>
+          <w:bCs/>
+          <w:sz w:val="28"/>
+        </w:rPr>
+        <w:t xml:space="preserve"> </w:t>
       </w:r>
       <w:r>
         <w:rPr>
@@ -473,8 +1824,113 @@
           <w:rFonts w:ascii="Times New Roman" w:hAnsi="Times New Roman" w:cs="Times New Roman"/>
           <w:sz w:val="28"/>
         </w:rPr>
-        <w:t>. Để chèn ngắt trang chúng ta vào chọn</w:t>
-      </w:r>
+        <w:t xml:space="preserve">. </w:t>
+      </w:r>
+      <w:proofErr w:type="spellStart"/>
+      <w:r>
+        <w:rPr>
+          <w:rFonts w:ascii="Times New Roman" w:hAnsi="Times New Roman" w:cs="Times New Roman"/>
+          <w:sz w:val="28"/>
+        </w:rPr>
+        <w:t>Để</w:t>
+      </w:r>
+      <w:proofErr w:type="spellEnd"/>
+      <w:r>
+        <w:rPr>
+          <w:rFonts w:ascii="Times New Roman" w:hAnsi="Times New Roman" w:cs="Times New Roman"/>
+          <w:sz w:val="28"/>
+        </w:rPr>
+        <w:t xml:space="preserve"> </w:t>
+      </w:r>
+      <w:proofErr w:type="spellStart"/>
+      <w:r>
+        <w:rPr>
+          <w:rFonts w:ascii="Times New Roman" w:hAnsi="Times New Roman" w:cs="Times New Roman"/>
+          <w:sz w:val="28"/>
+        </w:rPr>
+        <w:t>chèn</w:t>
+      </w:r>
+      <w:proofErr w:type="spellEnd"/>
+      <w:r>
+        <w:rPr>
+          <w:rFonts w:ascii="Times New Roman" w:hAnsi="Times New Roman" w:cs="Times New Roman"/>
+          <w:sz w:val="28"/>
+        </w:rPr>
+        <w:t xml:space="preserve"> </w:t>
+      </w:r>
+      <w:proofErr w:type="spellStart"/>
+      <w:r>
+        <w:rPr>
+          <w:rFonts w:ascii="Times New Roman" w:hAnsi="Times New Roman" w:cs="Times New Roman"/>
+          <w:sz w:val="28"/>
+        </w:rPr>
+        <w:t>ngắt</w:t>
+      </w:r>
+      <w:proofErr w:type="spellEnd"/>
+      <w:r>
+        <w:rPr>
+          <w:rFonts w:ascii="Times New Roman" w:hAnsi="Times New Roman" w:cs="Times New Roman"/>
+          <w:sz w:val="28"/>
+        </w:rPr>
+        <w:t xml:space="preserve"> </w:t>
+      </w:r>
+      <w:proofErr w:type="spellStart"/>
+      <w:r>
+        <w:rPr>
+          <w:rFonts w:ascii="Times New Roman" w:hAnsi="Times New Roman" w:cs="Times New Roman"/>
+          <w:sz w:val="28"/>
+        </w:rPr>
+        <w:t>trang</w:t>
+      </w:r>
+      <w:proofErr w:type="spellEnd"/>
+      <w:r>
+        <w:rPr>
+          <w:rFonts w:ascii="Times New Roman" w:hAnsi="Times New Roman" w:cs="Times New Roman"/>
+          <w:sz w:val="28"/>
+        </w:rPr>
+        <w:t xml:space="preserve"> </w:t>
+      </w:r>
+      <w:proofErr w:type="spellStart"/>
+      <w:r>
+        <w:rPr>
+          <w:rFonts w:ascii="Times New Roman" w:hAnsi="Times New Roman" w:cs="Times New Roman"/>
+          <w:sz w:val="28"/>
+        </w:rPr>
+        <w:t>chúng</w:t>
+      </w:r>
+      <w:proofErr w:type="spellEnd"/>
+      <w:r>
+        <w:rPr>
+          <w:rFonts w:ascii="Times New Roman" w:hAnsi="Times New Roman" w:cs="Times New Roman"/>
+          <w:sz w:val="28"/>
+        </w:rPr>
+        <w:t xml:space="preserve"> ta </w:t>
+      </w:r>
+      <w:proofErr w:type="spellStart"/>
+      <w:r>
+        <w:rPr>
+          <w:rFonts w:ascii="Times New Roman" w:hAnsi="Times New Roman" w:cs="Times New Roman"/>
+          <w:sz w:val="28"/>
+        </w:rPr>
+        <w:t>vào</w:t>
+      </w:r>
+      <w:proofErr w:type="spellEnd"/>
+      <w:r>
+        <w:rPr>
+          <w:rFonts w:ascii="Times New Roman" w:hAnsi="Times New Roman" w:cs="Times New Roman"/>
+          <w:sz w:val="28"/>
+        </w:rPr>
+        <w:t xml:space="preserve"> </w:t>
+      </w:r>
+      <w:proofErr w:type="spellStart"/>
+      <w:r>
+        <w:rPr>
+          <w:rFonts w:ascii="Times New Roman" w:hAnsi="Times New Roman" w:cs="Times New Roman"/>
+          <w:sz w:val="28"/>
+        </w:rPr>
+        <w:t>chọn</w:t>
+      </w:r>
+      <w:proofErr w:type="spellEnd"/>
     </w:p>
     <w:p>
       <w:pPr>
@@ -565,6 +2021,7 @@
           <w:sz w:val="28"/>
         </w:rPr>
       </w:pPr>
+      <w:proofErr w:type="spellStart"/>
       <w:r>
         <w:rPr>
           <w:rFonts w:ascii="Times New Roman" w:hAnsi="Times New Roman" w:cs="Times New Roman"/>
@@ -572,8 +2029,9 @@
           <w:bCs/>
           <w:sz w:val="28"/>
         </w:rPr>
-        <w:t xml:space="preserve">Câu </w:t>
-      </w:r>
+        <w:t>Câu</w:t>
+      </w:r>
+      <w:proofErr w:type="spellEnd"/>
       <w:r>
         <w:rPr>
           <w:rFonts w:ascii="Times New Roman" w:hAnsi="Times New Roman" w:cs="Times New Roman"/>
@@ -581,6 +2039,15 @@
           <w:bCs/>
           <w:sz w:val="28"/>
         </w:rPr>
+        <w:t xml:space="preserve"> </w:t>
+      </w:r>
+      <w:r>
+        <w:rPr>
+          <w:rFonts w:ascii="Times New Roman" w:hAnsi="Times New Roman" w:cs="Times New Roman"/>
+          <w:b/>
+          <w:bCs/>
+          <w:sz w:val="28"/>
+        </w:rPr>
         <w:t>5</w:t>
       </w:r>
       <w:r>
@@ -588,7 +2055,199 @@
           <w:rFonts w:ascii="Times New Roman" w:hAnsi="Times New Roman" w:cs="Times New Roman"/>
           <w:sz w:val="28"/>
         </w:rPr>
-        <w:t>: Phát biểu nào dưới đây bạn không thể thực hiện được với MS-WORD:</w:t>
+        <w:t xml:space="preserve">: </w:t>
+      </w:r>
+      <w:proofErr w:type="spellStart"/>
+      <w:r>
+        <w:rPr>
+          <w:rFonts w:ascii="Times New Roman" w:hAnsi="Times New Roman" w:cs="Times New Roman"/>
+          <w:sz w:val="28"/>
+        </w:rPr>
+        <w:t>Phát</w:t>
+      </w:r>
+      <w:proofErr w:type="spellEnd"/>
+      <w:r>
+        <w:rPr>
+          <w:rFonts w:ascii="Times New Roman" w:hAnsi="Times New Roman" w:cs="Times New Roman"/>
+          <w:sz w:val="28"/>
+        </w:rPr>
+        <w:t xml:space="preserve"> </w:t>
+      </w:r>
+      <w:proofErr w:type="spellStart"/>
+      <w:r>
+        <w:rPr>
+          <w:rFonts w:ascii="Times New Roman" w:hAnsi="Times New Roman" w:cs="Times New Roman"/>
+          <w:sz w:val="28"/>
+        </w:rPr>
+        <w:t>biểu</w:t>
+      </w:r>
+      <w:proofErr w:type="spellEnd"/>
+      <w:r>
+        <w:rPr>
+          <w:rFonts w:ascii="Times New Roman" w:hAnsi="Times New Roman" w:cs="Times New Roman"/>
+          <w:sz w:val="28"/>
+        </w:rPr>
+        <w:t xml:space="preserve"> </w:t>
+      </w:r>
+      <w:proofErr w:type="spellStart"/>
+      <w:r>
+        <w:rPr>
+          <w:rFonts w:ascii="Times New Roman" w:hAnsi="Times New Roman" w:cs="Times New Roman"/>
+          <w:sz w:val="28"/>
+        </w:rPr>
+        <w:t>nào</w:t>
+      </w:r>
+      <w:proofErr w:type="spellEnd"/>
+      <w:r>
+        <w:rPr>
+          <w:rFonts w:ascii="Times New Roman" w:hAnsi="Times New Roman" w:cs="Times New Roman"/>
+          <w:sz w:val="28"/>
+        </w:rPr>
+        <w:t xml:space="preserve"> </w:t>
+      </w:r>
+      <w:proofErr w:type="spellStart"/>
+      <w:r>
+        <w:rPr>
+          <w:rFonts w:ascii="Times New Roman" w:hAnsi="Times New Roman" w:cs="Times New Roman"/>
+          <w:sz w:val="28"/>
+        </w:rPr>
+        <w:t>dưới</w:t>
+      </w:r>
+      <w:proofErr w:type="spellEnd"/>
+      <w:r>
+        <w:rPr>
+          <w:rFonts w:ascii="Times New Roman" w:hAnsi="Times New Roman" w:cs="Times New Roman"/>
+          <w:sz w:val="28"/>
+        </w:rPr>
+        <w:t xml:space="preserve"> </w:t>
+      </w:r>
+      <w:proofErr w:type="spellStart"/>
+      <w:r>
+        <w:rPr>
+          <w:rFonts w:ascii="Times New Roman" w:hAnsi="Times New Roman" w:cs="Times New Roman"/>
+          <w:sz w:val="28"/>
+        </w:rPr>
+        <w:t>đây</w:t>
+      </w:r>
+      <w:proofErr w:type="spellEnd"/>
+      <w:r>
+        <w:rPr>
+          <w:rFonts w:ascii="Times New Roman" w:hAnsi="Times New Roman" w:cs="Times New Roman"/>
+          <w:sz w:val="28"/>
+        </w:rPr>
+        <w:t xml:space="preserve"> </w:t>
+      </w:r>
+      <w:proofErr w:type="spellStart"/>
+      <w:r>
+        <w:rPr>
+          <w:rFonts w:ascii="Times New Roman" w:hAnsi="Times New Roman" w:cs="Times New Roman"/>
+          <w:sz w:val="28"/>
+        </w:rPr>
+        <w:t>bạn</w:t>
+      </w:r>
+      <w:proofErr w:type="spellEnd"/>
+      <w:r>
+        <w:rPr>
+          <w:rFonts w:ascii="Times New Roman" w:hAnsi="Times New Roman" w:cs="Times New Roman"/>
+          <w:sz w:val="28"/>
+        </w:rPr>
+        <w:t xml:space="preserve"> </w:t>
+      </w:r>
+      <w:proofErr w:type="spellStart"/>
+      <w:r>
+        <w:rPr>
+          <w:rFonts w:ascii="Times New Roman" w:hAnsi="Times New Roman" w:cs="Times New Roman"/>
+          <w:sz w:val="28"/>
+        </w:rPr>
+        <w:t>không</w:t>
+      </w:r>
+      <w:proofErr w:type="spellEnd"/>
+      <w:r>
+        <w:rPr>
+          <w:rFonts w:ascii="Times New Roman" w:hAnsi="Times New Roman" w:cs="Times New Roman"/>
+          <w:sz w:val="28"/>
+        </w:rPr>
+        <w:t xml:space="preserve"> </w:t>
+      </w:r>
+      <w:proofErr w:type="spellStart"/>
+      <w:r>
+        <w:rPr>
+          <w:rFonts w:ascii="Times New Roman" w:hAnsi="Times New Roman" w:cs="Times New Roman"/>
+          <w:sz w:val="28"/>
+        </w:rPr>
+        <w:t>thể</w:t>
+      </w:r>
+      <w:proofErr w:type="spellEnd"/>
+      <w:r>
+        <w:rPr>
+          <w:rFonts w:ascii="Times New Roman" w:hAnsi="Times New Roman" w:cs="Times New Roman"/>
+          <w:sz w:val="28"/>
+        </w:rPr>
+        <w:t xml:space="preserve"> </w:t>
+      </w:r>
+      <w:proofErr w:type="spellStart"/>
+      <w:r>
+        <w:rPr>
+          <w:rFonts w:ascii="Times New Roman" w:hAnsi="Times New Roman" w:cs="Times New Roman"/>
+          <w:sz w:val="28"/>
+        </w:rPr>
+        <w:t>thực</w:t>
+      </w:r>
+      <w:proofErr w:type="spellEnd"/>
+      <w:r>
+        <w:rPr>
+          <w:rFonts w:ascii="Times New Roman" w:hAnsi="Times New Roman" w:cs="Times New Roman"/>
+          <w:sz w:val="28"/>
+        </w:rPr>
+        <w:t xml:space="preserve"> </w:t>
+      </w:r>
+      <w:proofErr w:type="spellStart"/>
+      <w:r>
+        <w:rPr>
+          <w:rFonts w:ascii="Times New Roman" w:hAnsi="Times New Roman" w:cs="Times New Roman"/>
+          <w:sz w:val="28"/>
+        </w:rPr>
+        <w:t>hiện</w:t>
+      </w:r>
+      <w:proofErr w:type="spellEnd"/>
+      <w:r>
+        <w:rPr>
+          <w:rFonts w:ascii="Times New Roman" w:hAnsi="Times New Roman" w:cs="Times New Roman"/>
+          <w:sz w:val="28"/>
+        </w:rPr>
+        <w:t xml:space="preserve"> </w:t>
+      </w:r>
+      <w:proofErr w:type="spellStart"/>
+      <w:r>
+        <w:rPr>
+          <w:rFonts w:ascii="Times New Roman" w:hAnsi="Times New Roman" w:cs="Times New Roman"/>
+          <w:sz w:val="28"/>
+        </w:rPr>
+        <w:t>được</w:t>
+      </w:r>
+      <w:proofErr w:type="spellEnd"/>
+      <w:r>
+        <w:rPr>
+          <w:rFonts w:ascii="Times New Roman" w:hAnsi="Times New Roman" w:cs="Times New Roman"/>
+          <w:sz w:val="28"/>
+        </w:rPr>
+        <w:t xml:space="preserve"> </w:t>
+      </w:r>
+      <w:proofErr w:type="spellStart"/>
+      <w:r>
+        <w:rPr>
+          <w:rFonts w:ascii="Times New Roman" w:hAnsi="Times New Roman" w:cs="Times New Roman"/>
+          <w:sz w:val="28"/>
+        </w:rPr>
+        <w:t>với</w:t>
+      </w:r>
+      <w:proofErr w:type="spellEnd"/>
+      <w:r>
+        <w:rPr>
+          <w:rFonts w:ascii="Times New Roman" w:hAnsi="Times New Roman" w:cs="Times New Roman"/>
+          <w:sz w:val="28"/>
+        </w:rPr>
+        <w:t xml:space="preserve"> MS-WORD:</w:t>
       </w:r>
     </w:p>
     <w:p>
@@ -604,14 +2263,70 @@
           <w:sz w:val="28"/>
         </w:rPr>
       </w:pPr>
-      <w:r>
-        <w:rPr>
-          <w:rFonts w:ascii="Times New Roman" w:hAnsi="Times New Roman" w:cs="Times New Roman"/>
-          <w:color w:val="FF00FF"/>
-          <w:sz w:val="28"/>
-        </w:rPr>
-        <w:t>Định dạng đĩa mềm</w:t>
-      </w:r>
+      <w:proofErr w:type="spellStart"/>
+      <w:r>
+        <w:rPr>
+          <w:rFonts w:ascii="Times New Roman" w:hAnsi="Times New Roman" w:cs="Times New Roman"/>
+          <w:color w:val="FF00FF"/>
+          <w:sz w:val="28"/>
+        </w:rPr>
+        <w:t>Định</w:t>
+      </w:r>
+      <w:proofErr w:type="spellEnd"/>
+      <w:r>
+        <w:rPr>
+          <w:rFonts w:ascii="Times New Roman" w:hAnsi="Times New Roman" w:cs="Times New Roman"/>
+          <w:color w:val="FF00FF"/>
+          <w:sz w:val="28"/>
+        </w:rPr>
+        <w:t xml:space="preserve"> </w:t>
+      </w:r>
+      <w:proofErr w:type="spellStart"/>
+      <w:r>
+        <w:rPr>
+          <w:rFonts w:ascii="Times New Roman" w:hAnsi="Times New Roman" w:cs="Times New Roman"/>
+          <w:color w:val="FF00FF"/>
+          <w:sz w:val="28"/>
+        </w:rPr>
+        <w:t>dạng</w:t>
+      </w:r>
+      <w:proofErr w:type="spellEnd"/>
+      <w:r>
+        <w:rPr>
+          <w:rFonts w:ascii="Times New Roman" w:hAnsi="Times New Roman" w:cs="Times New Roman"/>
+          <w:color w:val="FF00FF"/>
+          <w:sz w:val="28"/>
+        </w:rPr>
+        <w:t xml:space="preserve"> </w:t>
+      </w:r>
+      <w:proofErr w:type="spellStart"/>
+      <w:r>
+        <w:rPr>
+          <w:rFonts w:ascii="Times New Roman" w:hAnsi="Times New Roman" w:cs="Times New Roman"/>
+          <w:color w:val="FF00FF"/>
+          <w:sz w:val="28"/>
+        </w:rPr>
+        <w:t>đĩa</w:t>
+      </w:r>
+      <w:proofErr w:type="spellEnd"/>
+      <w:r>
+        <w:rPr>
+          <w:rFonts w:ascii="Times New Roman" w:hAnsi="Times New Roman" w:cs="Times New Roman"/>
+          <w:color w:val="FF00FF"/>
+          <w:sz w:val="28"/>
+        </w:rPr>
+        <w:t xml:space="preserve"> </w:t>
+      </w:r>
+      <w:proofErr w:type="spellStart"/>
+      <w:r>
+        <w:rPr>
+          <w:rFonts w:ascii="Times New Roman" w:hAnsi="Times New Roman" w:cs="Times New Roman"/>
+          <w:color w:val="FF00FF"/>
+          <w:sz w:val="28"/>
+        </w:rPr>
+        <w:t>mềm</w:t>
+      </w:r>
+      <w:proofErr w:type="spellEnd"/>
     </w:p>
     <w:p>
       <w:pPr>
@@ -625,13 +2340,79 @@
           <w:sz w:val="28"/>
         </w:rPr>
       </w:pPr>
-      <w:r>
-        <w:rPr>
-          <w:rFonts w:ascii="Times New Roman" w:hAnsi="Times New Roman" w:cs="Times New Roman"/>
-          <w:sz w:val="28"/>
-        </w:rPr>
-        <w:t>Định dạng dòng văn bản</w:t>
-      </w:r>
+      <w:proofErr w:type="spellStart"/>
+      <w:r>
+        <w:rPr>
+          <w:rFonts w:ascii="Times New Roman" w:hAnsi="Times New Roman" w:cs="Times New Roman"/>
+          <w:sz w:val="28"/>
+        </w:rPr>
+        <w:t>Định</w:t>
+      </w:r>
+      <w:proofErr w:type="spellEnd"/>
+      <w:r>
+        <w:rPr>
+          <w:rFonts w:ascii="Times New Roman" w:hAnsi="Times New Roman" w:cs="Times New Roman"/>
+          <w:sz w:val="28"/>
+        </w:rPr>
+        <w:t xml:space="preserve"> </w:t>
+      </w:r>
+      <w:proofErr w:type="spellStart"/>
+      <w:r>
+        <w:rPr>
+          <w:rFonts w:ascii="Times New Roman" w:hAnsi="Times New Roman" w:cs="Times New Roman"/>
+          <w:sz w:val="28"/>
+        </w:rPr>
+        <w:t>dạng</w:t>
+      </w:r>
+      <w:proofErr w:type="spellEnd"/>
+      <w:r>
+        <w:rPr>
+          <w:rFonts w:ascii="Times New Roman" w:hAnsi="Times New Roman" w:cs="Times New Roman"/>
+          <w:sz w:val="28"/>
+        </w:rPr>
+        <w:t xml:space="preserve"> </w:t>
+      </w:r>
+      <w:proofErr w:type="spellStart"/>
+      <w:r>
+        <w:rPr>
+          <w:rFonts w:ascii="Times New Roman" w:hAnsi="Times New Roman" w:cs="Times New Roman"/>
+          <w:sz w:val="28"/>
+        </w:rPr>
+        <w:t>dòng</w:t>
+      </w:r>
+      <w:proofErr w:type="spellEnd"/>
+      <w:r>
+        <w:rPr>
+          <w:rFonts w:ascii="Times New Roman" w:hAnsi="Times New Roman" w:cs="Times New Roman"/>
+          <w:sz w:val="28"/>
+        </w:rPr>
+        <w:t xml:space="preserve"> </w:t>
+      </w:r>
+      <w:proofErr w:type="spellStart"/>
+      <w:r>
+        <w:rPr>
+          <w:rFonts w:ascii="Times New Roman" w:hAnsi="Times New Roman" w:cs="Times New Roman"/>
+          <w:sz w:val="28"/>
+        </w:rPr>
+        <w:t>văn</w:t>
+      </w:r>
+      <w:proofErr w:type="spellEnd"/>
+      <w:r>
+        <w:rPr>
+          <w:rFonts w:ascii="Times New Roman" w:hAnsi="Times New Roman" w:cs="Times New Roman"/>
+          <w:sz w:val="28"/>
+        </w:rPr>
+        <w:t xml:space="preserve"> </w:t>
+      </w:r>
+      <w:proofErr w:type="spellStart"/>
+      <w:r>
+        <w:rPr>
+          <w:rFonts w:ascii="Times New Roman" w:hAnsi="Times New Roman" w:cs="Times New Roman"/>
+          <w:sz w:val="28"/>
+        </w:rPr>
+        <w:t>bản</w:t>
+      </w:r>
+      <w:proofErr w:type="spellEnd"/>
     </w:p>
     <w:p>
       <w:pPr>
@@ -646,13 +2427,167 @@
           <w:sz w:val="28"/>
         </w:rPr>
       </w:pPr>
+      <w:proofErr w:type="spellStart"/>
       <w:r>
         <w:rPr>
           <w:rFonts w:ascii="Times New Roman" w:hAnsi="Times New Roman" w:cs="Times New Roman"/>
           <w:color w:val="000000"/>
           <w:sz w:val="28"/>
         </w:rPr>
-        <w:t>Nối hai tệp văn bản thành 1 tệp văn bản.</w:t>
+        <w:t>Nối</w:t>
+      </w:r>
+      <w:proofErr w:type="spellEnd"/>
+      <w:r>
+        <w:rPr>
+          <w:rFonts w:ascii="Times New Roman" w:hAnsi="Times New Roman" w:cs="Times New Roman"/>
+          <w:color w:val="000000"/>
+          <w:sz w:val="28"/>
+        </w:rPr>
+        <w:t xml:space="preserve"> </w:t>
+      </w:r>
+      <w:proofErr w:type="spellStart"/>
+      <w:r>
+        <w:rPr>
+          <w:rFonts w:ascii="Times New Roman" w:hAnsi="Times New Roman" w:cs="Times New Roman"/>
+          <w:color w:val="000000"/>
+          <w:sz w:val="28"/>
+        </w:rPr>
+        <w:t>hai</w:t>
+      </w:r>
+      <w:proofErr w:type="spellEnd"/>
+      <w:r>
+        <w:rPr>
+          <w:rFonts w:ascii="Times New Roman" w:hAnsi="Times New Roman" w:cs="Times New Roman"/>
+          <w:color w:val="000000"/>
+          <w:sz w:val="28"/>
+        </w:rPr>
+        <w:t xml:space="preserve"> </w:t>
+      </w:r>
+      <w:proofErr w:type="spellStart"/>
+      <w:r>
+        <w:rPr>
+          <w:rFonts w:ascii="Times New Roman" w:hAnsi="Times New Roman" w:cs="Times New Roman"/>
+          <w:color w:val="000000"/>
+          <w:sz w:val="28"/>
+        </w:rPr>
+        <w:t>tệp</w:t>
+      </w:r>
+      <w:proofErr w:type="spellEnd"/>
+      <w:r>
+        <w:rPr>
+          <w:rFonts w:ascii="Times New Roman" w:hAnsi="Times New Roman" w:cs="Times New Roman"/>
+          <w:color w:val="000000"/>
+          <w:sz w:val="28"/>
+        </w:rPr>
+        <w:t xml:space="preserve"> </w:t>
+      </w:r>
+      <w:proofErr w:type="spellStart"/>
+      <w:r>
+        <w:rPr>
+          <w:rFonts w:ascii="Times New Roman" w:hAnsi="Times New Roman" w:cs="Times New Roman"/>
+          <w:color w:val="000000"/>
+          <w:sz w:val="28"/>
+        </w:rPr>
+        <w:t>văn</w:t>
+      </w:r>
+      <w:proofErr w:type="spellEnd"/>
+      <w:r>
+        <w:rPr>
+          <w:rFonts w:ascii="Times New Roman" w:hAnsi="Times New Roman" w:cs="Times New Roman"/>
+          <w:color w:val="000000"/>
+          <w:sz w:val="28"/>
+        </w:rPr>
+        <w:t xml:space="preserve"> </w:t>
+      </w:r>
+      <w:proofErr w:type="spellStart"/>
+      <w:r>
+        <w:rPr>
+          <w:rFonts w:ascii="Times New Roman" w:hAnsi="Times New Roman" w:cs="Times New Roman"/>
+          <w:color w:val="000000"/>
+          <w:sz w:val="28"/>
+        </w:rPr>
+        <w:t>bản</w:t>
+      </w:r>
+      <w:proofErr w:type="spellEnd"/>
+      <w:r>
+        <w:rPr>
+          <w:rFonts w:ascii="Times New Roman" w:hAnsi="Times New Roman" w:cs="Times New Roman"/>
+          <w:color w:val="000000"/>
+          <w:sz w:val="28"/>
+        </w:rPr>
+        <w:t xml:space="preserve"> </w:t>
+      </w:r>
+      <w:proofErr w:type="spellStart"/>
+      <w:r>
+        <w:rPr>
+          <w:rFonts w:ascii="Times New Roman" w:hAnsi="Times New Roman" w:cs="Times New Roman"/>
+          <w:color w:val="000000"/>
+          <w:sz w:val="28"/>
+        </w:rPr>
+        <w:t>thành</w:t>
+      </w:r>
+      <w:proofErr w:type="spellEnd"/>
+      <w:r>
+        <w:rPr>
+          <w:rFonts w:ascii="Times New Roman" w:hAnsi="Times New Roman" w:cs="Times New Roman"/>
+          <w:color w:val="000000"/>
+          <w:sz w:val="28"/>
+        </w:rPr>
+        <w:t xml:space="preserve"> 1 </w:t>
+      </w:r>
+      <w:proofErr w:type="spellStart"/>
+      <w:r>
+        <w:rPr>
+          <w:rFonts w:ascii="Times New Roman" w:hAnsi="Times New Roman" w:cs="Times New Roman"/>
+          <w:color w:val="000000"/>
+          <w:sz w:val="28"/>
+        </w:rPr>
+        <w:t>tệp</w:t>
+      </w:r>
+      <w:proofErr w:type="spellEnd"/>
+      <w:r>
+        <w:rPr>
+          <w:rFonts w:ascii="Times New Roman" w:hAnsi="Times New Roman" w:cs="Times New Roman"/>
+          <w:color w:val="000000"/>
+          <w:sz w:val="28"/>
+        </w:rPr>
+        <w:t xml:space="preserve"> </w:t>
+      </w:r>
+      <w:proofErr w:type="spellStart"/>
+      <w:r>
+        <w:rPr>
+          <w:rFonts w:ascii="Times New Roman" w:hAnsi="Times New Roman" w:cs="Times New Roman"/>
+          <w:color w:val="000000"/>
+          <w:sz w:val="28"/>
+        </w:rPr>
+        <w:t>văn</w:t>
+      </w:r>
+      <w:proofErr w:type="spellEnd"/>
+      <w:r>
+        <w:rPr>
+          <w:rFonts w:ascii="Times New Roman" w:hAnsi="Times New Roman" w:cs="Times New Roman"/>
+          <w:color w:val="000000"/>
+          <w:sz w:val="28"/>
+        </w:rPr>
+        <w:t xml:space="preserve"> </w:t>
+      </w:r>
+      <w:proofErr w:type="spellStart"/>
+      <w:r>
+        <w:rPr>
+          <w:rFonts w:ascii="Times New Roman" w:hAnsi="Times New Roman" w:cs="Times New Roman"/>
+          <w:color w:val="000000"/>
+          <w:sz w:val="28"/>
+        </w:rPr>
+        <w:t>bản</w:t>
+      </w:r>
+      <w:proofErr w:type="spellEnd"/>
+      <w:r>
+        <w:rPr>
+          <w:rFonts w:ascii="Times New Roman" w:hAnsi="Times New Roman" w:cs="Times New Roman"/>
+          <w:color w:val="000000"/>
+          <w:sz w:val="28"/>
+        </w:rPr>
+        <w:t>.</w:t>
       </w:r>
     </w:p>
     <w:p>
@@ -667,12 +2602,133 @@
           <w:sz w:val="28"/>
         </w:rPr>
       </w:pPr>
-      <w:r>
-        <w:rPr>
-          <w:rFonts w:ascii="Times New Roman" w:hAnsi="Times New Roman" w:cs="Times New Roman"/>
-          <w:sz w:val="28"/>
-        </w:rPr>
-        <w:t>Đánh số trang tự động cho văn bản.</w:t>
+      <w:proofErr w:type="spellStart"/>
+      <w:r>
+        <w:rPr>
+          <w:rFonts w:ascii="Times New Roman" w:hAnsi="Times New Roman" w:cs="Times New Roman"/>
+          <w:sz w:val="28"/>
+        </w:rPr>
+        <w:t>Đánh</w:t>
+      </w:r>
+      <w:proofErr w:type="spellEnd"/>
+      <w:r>
+        <w:rPr>
+          <w:rFonts w:ascii="Times New Roman" w:hAnsi="Times New Roman" w:cs="Times New Roman"/>
+          <w:sz w:val="28"/>
+        </w:rPr>
+        <w:t xml:space="preserve"> </w:t>
+      </w:r>
+      <w:proofErr w:type="spellStart"/>
+      <w:r>
+        <w:rPr>
+          <w:rFonts w:ascii="Times New Roman" w:hAnsi="Times New Roman" w:cs="Times New Roman"/>
+          <w:sz w:val="28"/>
+        </w:rPr>
+        <w:t>số</w:t>
+      </w:r>
+      <w:proofErr w:type="spellEnd"/>
+      <w:r>
+        <w:rPr>
+          <w:rFonts w:ascii="Times New Roman" w:hAnsi="Times New Roman" w:cs="Times New Roman"/>
+          <w:sz w:val="28"/>
+        </w:rPr>
+        <w:t xml:space="preserve"> </w:t>
+      </w:r>
+      <w:proofErr w:type="spellStart"/>
+      <w:r>
+        <w:rPr>
+          <w:rFonts w:ascii="Times New Roman" w:hAnsi="Times New Roman" w:cs="Times New Roman"/>
+          <w:sz w:val="28"/>
+        </w:rPr>
+        <w:t>trang</w:t>
+      </w:r>
+      <w:proofErr w:type="spellEnd"/>
+      <w:r>
+        <w:rPr>
+          <w:rFonts w:ascii="Times New Roman" w:hAnsi="Times New Roman" w:cs="Times New Roman"/>
+          <w:sz w:val="28"/>
+        </w:rPr>
+        <w:t xml:space="preserve"> </w:t>
+      </w:r>
+      <w:proofErr w:type="spellStart"/>
+      <w:r>
+        <w:rPr>
+          <w:rFonts w:ascii="Times New Roman" w:hAnsi="Times New Roman" w:cs="Times New Roman"/>
+          <w:sz w:val="28"/>
+        </w:rPr>
+        <w:t>tự</w:t>
+      </w:r>
+      <w:proofErr w:type="spellEnd"/>
+      <w:r>
+        <w:rPr>
+          <w:rFonts w:ascii="Times New Roman" w:hAnsi="Times New Roman" w:cs="Times New Roman"/>
+          <w:sz w:val="28"/>
+        </w:rPr>
+        <w:t xml:space="preserve"> </w:t>
+      </w:r>
+      <w:proofErr w:type="spellStart"/>
+      <w:r>
+        <w:rPr>
+          <w:rFonts w:ascii="Times New Roman" w:hAnsi="Times New Roman" w:cs="Times New Roman"/>
+          <w:sz w:val="28"/>
+        </w:rPr>
+        <w:t>động</w:t>
+      </w:r>
+      <w:proofErr w:type="spellEnd"/>
+      <w:r>
+        <w:rPr>
+          <w:rFonts w:ascii="Times New Roman" w:hAnsi="Times New Roman" w:cs="Times New Roman"/>
+          <w:sz w:val="28"/>
+        </w:rPr>
+        <w:t xml:space="preserve"> </w:t>
+      </w:r>
+      <w:proofErr w:type="spellStart"/>
+      <w:r>
+        <w:rPr>
+          <w:rFonts w:ascii="Times New Roman" w:hAnsi="Times New Roman" w:cs="Times New Roman"/>
+          <w:sz w:val="28"/>
+        </w:rPr>
+        <w:t>cho</w:t>
+      </w:r>
+      <w:proofErr w:type="spellEnd"/>
+      <w:r>
+        <w:rPr>
+          <w:rFonts w:ascii="Times New Roman" w:hAnsi="Times New Roman" w:cs="Times New Roman"/>
+          <w:sz w:val="28"/>
+        </w:rPr>
+        <w:t xml:space="preserve"> </w:t>
+      </w:r>
+      <w:proofErr w:type="spellStart"/>
+      <w:r>
+        <w:rPr>
+          <w:rFonts w:ascii="Times New Roman" w:hAnsi="Times New Roman" w:cs="Times New Roman"/>
+          <w:sz w:val="28"/>
+        </w:rPr>
+        <w:t>văn</w:t>
+      </w:r>
+      <w:proofErr w:type="spellEnd"/>
+      <w:r>
+        <w:rPr>
+          <w:rFonts w:ascii="Times New Roman" w:hAnsi="Times New Roman" w:cs="Times New Roman"/>
+          <w:sz w:val="28"/>
+        </w:rPr>
+        <w:t xml:space="preserve"> </w:t>
+      </w:r>
+      <w:proofErr w:type="spellStart"/>
+      <w:r>
+        <w:rPr>
+          <w:rFonts w:ascii="Times New Roman" w:hAnsi="Times New Roman" w:cs="Times New Roman"/>
+          <w:sz w:val="28"/>
+        </w:rPr>
+        <w:t>bản</w:t>
+      </w:r>
+      <w:proofErr w:type="spellEnd"/>
+      <w:r>
+        <w:rPr>
+          <w:rFonts w:ascii="Times New Roman" w:hAnsi="Times New Roman" w:cs="Times New Roman"/>
+          <w:sz w:val="28"/>
+        </w:rPr>
+        <w:t>.</w:t>
       </w:r>
     </w:p>
     <w:p>
@@ -684,6 +2740,7 @@
           <w:sz w:val="28"/>
         </w:rPr>
       </w:pPr>
+      <w:proofErr w:type="spellStart"/>
       <w:r>
         <w:rPr>
           <w:rFonts w:ascii="Times New Roman" w:hAnsi="Times New Roman" w:cs="Times New Roman"/>
@@ -691,8 +2748,9 @@
           <w:bCs/>
           <w:sz w:val="28"/>
         </w:rPr>
-        <w:t>Câu 6</w:t>
-      </w:r>
+        <w:t>Câu</w:t>
+      </w:r>
+      <w:proofErr w:type="spellEnd"/>
       <w:r>
         <w:rPr>
           <w:rFonts w:ascii="Times New Roman" w:hAnsi="Times New Roman" w:cs="Times New Roman"/>
@@ -700,7 +2758,56 @@
           <w:bCs/>
           <w:sz w:val="28"/>
         </w:rPr>
-        <w:t>: Mục HEADER AND FOOTER của MS-Word</w:t>
+        <w:t xml:space="preserve"> 6</w:t>
+      </w:r>
+      <w:r>
+        <w:rPr>
+          <w:rFonts w:ascii="Times New Roman" w:hAnsi="Times New Roman" w:cs="Times New Roman"/>
+          <w:b/>
+          <w:bCs/>
+          <w:sz w:val="28"/>
+        </w:rPr>
+        <w:t xml:space="preserve">: </w:t>
+      </w:r>
+      <w:proofErr w:type="spellStart"/>
+      <w:r>
+        <w:rPr>
+          <w:rFonts w:ascii="Times New Roman" w:hAnsi="Times New Roman" w:cs="Times New Roman"/>
+          <w:b/>
+          <w:bCs/>
+          <w:sz w:val="28"/>
+        </w:rPr>
+        <w:t>Mục</w:t>
+      </w:r>
+      <w:proofErr w:type="spellEnd"/>
+      <w:r>
+        <w:rPr>
+          <w:rFonts w:ascii="Times New Roman" w:hAnsi="Times New Roman" w:cs="Times New Roman"/>
+          <w:b/>
+          <w:bCs/>
+          <w:sz w:val="28"/>
+        </w:rPr>
+        <w:t xml:space="preserve"> HEADER AND FOOTER </w:t>
+      </w:r>
+      <w:proofErr w:type="spellStart"/>
+      <w:r>
+        <w:rPr>
+          <w:rFonts w:ascii="Times New Roman" w:hAnsi="Times New Roman" w:cs="Times New Roman"/>
+          <w:b/>
+          <w:bCs/>
+          <w:sz w:val="28"/>
+        </w:rPr>
+        <w:t>của</w:t>
+      </w:r>
+      <w:proofErr w:type="spellEnd"/>
+      <w:r>
+        <w:rPr>
+          <w:rFonts w:ascii="Times New Roman" w:hAnsi="Times New Roman" w:cs="Times New Roman"/>
+          <w:b/>
+          <w:bCs/>
+          <w:sz w:val="28"/>
+        </w:rPr>
+        <w:t xml:space="preserve"> MS-Word</w:t>
       </w:r>
     </w:p>
     <w:p>
@@ -735,7 +2842,7 @@
                     </pic:cNvPicPr>
                   </pic:nvPicPr>
                   <pic:blipFill>
-                    <a:blip r:embed="rId5"/>
+                    <a:blip r:embed="rId6"/>
                     <a:srcRect/>
                     <a:stretch>
                       <a:fillRect/>
@@ -777,13 +2884,131 @@
           <w:sz w:val="28"/>
         </w:rPr>
       </w:pPr>
-      <w:r>
-        <w:rPr>
-          <w:rFonts w:ascii="Times New Roman" w:hAnsi="Times New Roman" w:cs="Times New Roman"/>
-          <w:bCs/>
-          <w:sz w:val="28"/>
-        </w:rPr>
-        <w:t>cho phép chèn dòng chữ, hình ảnh.</w:t>
+      <w:proofErr w:type="spellStart"/>
+      <w:r>
+        <w:rPr>
+          <w:rFonts w:ascii="Times New Roman" w:hAnsi="Times New Roman" w:cs="Times New Roman"/>
+          <w:bCs/>
+          <w:sz w:val="28"/>
+        </w:rPr>
+        <w:t>cho</w:t>
+      </w:r>
+      <w:proofErr w:type="spellEnd"/>
+      <w:r>
+        <w:rPr>
+          <w:rFonts w:ascii="Times New Roman" w:hAnsi="Times New Roman" w:cs="Times New Roman"/>
+          <w:bCs/>
+          <w:sz w:val="28"/>
+        </w:rPr>
+        <w:t xml:space="preserve"> </w:t>
+      </w:r>
+      <w:proofErr w:type="spellStart"/>
+      <w:r>
+        <w:rPr>
+          <w:rFonts w:ascii="Times New Roman" w:hAnsi="Times New Roman" w:cs="Times New Roman"/>
+          <w:bCs/>
+          <w:sz w:val="28"/>
+        </w:rPr>
+        <w:t>phép</w:t>
+      </w:r>
+      <w:proofErr w:type="spellEnd"/>
+      <w:r>
+        <w:rPr>
+          <w:rFonts w:ascii="Times New Roman" w:hAnsi="Times New Roman" w:cs="Times New Roman"/>
+          <w:bCs/>
+          <w:sz w:val="28"/>
+        </w:rPr>
+        <w:t xml:space="preserve"> </w:t>
+      </w:r>
+      <w:proofErr w:type="spellStart"/>
+      <w:r>
+        <w:rPr>
+          <w:rFonts w:ascii="Times New Roman" w:hAnsi="Times New Roman" w:cs="Times New Roman"/>
+          <w:bCs/>
+          <w:sz w:val="28"/>
+        </w:rPr>
+        <w:t>chèn</w:t>
+      </w:r>
+      <w:proofErr w:type="spellEnd"/>
+      <w:r>
+        <w:rPr>
+          <w:rFonts w:ascii="Times New Roman" w:hAnsi="Times New Roman" w:cs="Times New Roman"/>
+          <w:bCs/>
+          <w:sz w:val="28"/>
+        </w:rPr>
+        <w:t xml:space="preserve"> </w:t>
+      </w:r>
+      <w:proofErr w:type="spellStart"/>
+      <w:r>
+        <w:rPr>
+          <w:rFonts w:ascii="Times New Roman" w:hAnsi="Times New Roman" w:cs="Times New Roman"/>
+          <w:bCs/>
+          <w:sz w:val="28"/>
+        </w:rPr>
+        <w:t>dòng</w:t>
+      </w:r>
+      <w:proofErr w:type="spellEnd"/>
+      <w:r>
+        <w:rPr>
+          <w:rFonts w:ascii="Times New Roman" w:hAnsi="Times New Roman" w:cs="Times New Roman"/>
+          <w:bCs/>
+          <w:sz w:val="28"/>
+        </w:rPr>
+        <w:t xml:space="preserve"> </w:t>
+      </w:r>
+      <w:proofErr w:type="spellStart"/>
+      <w:r>
+        <w:rPr>
+          <w:rFonts w:ascii="Times New Roman" w:hAnsi="Times New Roman" w:cs="Times New Roman"/>
+          <w:bCs/>
+          <w:sz w:val="28"/>
+        </w:rPr>
+        <w:t>chữ</w:t>
+      </w:r>
+      <w:proofErr w:type="spellEnd"/>
+      <w:r>
+        <w:rPr>
+          <w:rFonts w:ascii="Times New Roman" w:hAnsi="Times New Roman" w:cs="Times New Roman"/>
+          <w:bCs/>
+          <w:sz w:val="28"/>
+        </w:rPr>
+        <w:t xml:space="preserve">, </w:t>
+      </w:r>
+      <w:proofErr w:type="spellStart"/>
+      <w:r>
+        <w:rPr>
+          <w:rFonts w:ascii="Times New Roman" w:hAnsi="Times New Roman" w:cs="Times New Roman"/>
+          <w:bCs/>
+          <w:sz w:val="28"/>
+        </w:rPr>
+        <w:t>hình</w:t>
+      </w:r>
+      <w:proofErr w:type="spellEnd"/>
+      <w:r>
+        <w:rPr>
+          <w:rFonts w:ascii="Times New Roman" w:hAnsi="Times New Roman" w:cs="Times New Roman"/>
+          <w:bCs/>
+          <w:sz w:val="28"/>
+        </w:rPr>
+        <w:t xml:space="preserve"> </w:t>
+      </w:r>
+      <w:proofErr w:type="spellStart"/>
+      <w:r>
+        <w:rPr>
+          <w:rFonts w:ascii="Times New Roman" w:hAnsi="Times New Roman" w:cs="Times New Roman"/>
+          <w:bCs/>
+          <w:sz w:val="28"/>
+        </w:rPr>
+        <w:t>ảnh</w:t>
+      </w:r>
+      <w:proofErr w:type="spellEnd"/>
+      <w:r>
+        <w:rPr>
+          <w:rFonts w:ascii="Times New Roman" w:hAnsi="Times New Roman" w:cs="Times New Roman"/>
+          <w:bCs/>
+          <w:sz w:val="28"/>
+        </w:rPr>
+        <w:t>.</w:t>
       </w:r>
     </w:p>
     <w:p>
@@ -799,13 +3024,203 @@
           <w:sz w:val="28"/>
         </w:rPr>
       </w:pPr>
-      <w:r>
-        <w:rPr>
-          <w:rFonts w:ascii="Times New Roman" w:hAnsi="Times New Roman" w:cs="Times New Roman"/>
-          <w:bCs/>
-          <w:sz w:val="28"/>
-        </w:rPr>
-        <w:t>cho phép chèn số trang đánh tự động cho văn bản.</w:t>
+      <w:proofErr w:type="spellStart"/>
+      <w:r>
+        <w:rPr>
+          <w:rFonts w:ascii="Times New Roman" w:hAnsi="Times New Roman" w:cs="Times New Roman"/>
+          <w:bCs/>
+          <w:sz w:val="28"/>
+        </w:rPr>
+        <w:t>cho</w:t>
+      </w:r>
+      <w:proofErr w:type="spellEnd"/>
+      <w:r>
+        <w:rPr>
+          <w:rFonts w:ascii="Times New Roman" w:hAnsi="Times New Roman" w:cs="Times New Roman"/>
+          <w:bCs/>
+          <w:sz w:val="28"/>
+        </w:rPr>
+        <w:t xml:space="preserve"> </w:t>
+      </w:r>
+      <w:proofErr w:type="spellStart"/>
+      <w:r>
+        <w:rPr>
+          <w:rFonts w:ascii="Times New Roman" w:hAnsi="Times New Roman" w:cs="Times New Roman"/>
+          <w:bCs/>
+          <w:sz w:val="28"/>
+        </w:rPr>
+        <w:t>phép</w:t>
+      </w:r>
+      <w:proofErr w:type="spellEnd"/>
+      <w:r>
+        <w:rPr>
+          <w:rFonts w:ascii="Times New Roman" w:hAnsi="Times New Roman" w:cs="Times New Roman"/>
+          <w:bCs/>
+          <w:sz w:val="28"/>
+        </w:rPr>
+        <w:t xml:space="preserve"> </w:t>
+      </w:r>
+      <w:proofErr w:type="spellStart"/>
+      <w:r>
+        <w:rPr>
+          <w:rFonts w:ascii="Times New Roman" w:hAnsi="Times New Roman" w:cs="Times New Roman"/>
+          <w:bCs/>
+          <w:sz w:val="28"/>
+        </w:rPr>
+        <w:t>chèn</w:t>
+      </w:r>
+      <w:proofErr w:type="spellEnd"/>
+      <w:r>
+        <w:rPr>
+          <w:rFonts w:ascii="Times New Roman" w:hAnsi="Times New Roman" w:cs="Times New Roman"/>
+          <w:bCs/>
+          <w:sz w:val="28"/>
+        </w:rPr>
+        <w:t xml:space="preserve"> </w:t>
+      </w:r>
+      <w:proofErr w:type="spellStart"/>
+      <w:r>
+        <w:rPr>
+          <w:rFonts w:ascii="Times New Roman" w:hAnsi="Times New Roman" w:cs="Times New Roman"/>
+          <w:bCs/>
+          <w:sz w:val="28"/>
+        </w:rPr>
+        <w:t>số</w:t>
+      </w:r>
+      <w:proofErr w:type="spellEnd"/>
+      <w:r>
+        <w:rPr>
+          <w:rFonts w:ascii="Times New Roman" w:hAnsi="Times New Roman" w:cs="Times New Roman"/>
+          <w:bCs/>
+          <w:sz w:val="28"/>
+        </w:rPr>
+        <w:t xml:space="preserve"> </w:t>
+      </w:r>
+      <w:proofErr w:type="spellStart"/>
+      <w:r>
+        <w:rPr>
+          <w:rFonts w:ascii="Times New Roman" w:hAnsi="Times New Roman" w:cs="Times New Roman"/>
+          <w:bCs/>
+          <w:sz w:val="28"/>
+        </w:rPr>
+        <w:t>trang</w:t>
+      </w:r>
+      <w:proofErr w:type="spellEnd"/>
+      <w:r>
+        <w:rPr>
+          <w:rFonts w:ascii="Times New Roman" w:hAnsi="Times New Roman" w:cs="Times New Roman"/>
+          <w:bCs/>
+          <w:sz w:val="28"/>
+        </w:rPr>
+        <w:t xml:space="preserve"> </w:t>
+      </w:r>
+      <w:proofErr w:type="spellStart"/>
+      <w:r>
+        <w:rPr>
+          <w:rFonts w:ascii="Times New Roman" w:hAnsi="Times New Roman" w:cs="Times New Roman"/>
+          <w:bCs/>
+          <w:sz w:val="28"/>
+        </w:rPr>
+        <w:t>đánh</w:t>
+      </w:r>
+      <w:proofErr w:type="spellEnd"/>
+      <w:r>
+        <w:rPr>
+          <w:rFonts w:ascii="Times New Roman" w:hAnsi="Times New Roman" w:cs="Times New Roman"/>
+          <w:bCs/>
+          <w:sz w:val="28"/>
+        </w:rPr>
+        <w:t xml:space="preserve"> </w:t>
+      </w:r>
+      <w:proofErr w:type="spellStart"/>
+      <w:r>
+        <w:rPr>
+          <w:rFonts w:ascii="Times New Roman" w:hAnsi="Times New Roman" w:cs="Times New Roman"/>
+          <w:bCs/>
+          <w:sz w:val="28"/>
+        </w:rPr>
+        <w:t>tự</w:t>
+      </w:r>
+      <w:proofErr w:type="spellEnd"/>
+      <w:r>
+        <w:rPr>
+          <w:rFonts w:ascii="Times New Roman" w:hAnsi="Times New Roman" w:cs="Times New Roman"/>
+          <w:bCs/>
+          <w:sz w:val="28"/>
+        </w:rPr>
+        <w:t xml:space="preserve"> </w:t>
+      </w:r>
+      <w:proofErr w:type="spellStart"/>
+      <w:r>
+        <w:rPr>
+          <w:rFonts w:ascii="Times New Roman" w:hAnsi="Times New Roman" w:cs="Times New Roman"/>
+          <w:bCs/>
+          <w:sz w:val="28"/>
+        </w:rPr>
+        <w:t>động</w:t>
+      </w:r>
+      <w:proofErr w:type="spellEnd"/>
+      <w:r>
+        <w:rPr>
+          <w:rFonts w:ascii="Times New Roman" w:hAnsi="Times New Roman" w:cs="Times New Roman"/>
+          <w:bCs/>
+          <w:sz w:val="28"/>
+        </w:rPr>
+        <w:t xml:space="preserve"> </w:t>
+      </w:r>
+      <w:proofErr w:type="spellStart"/>
+      <w:r>
+        <w:rPr>
+          <w:rFonts w:ascii="Times New Roman" w:hAnsi="Times New Roman" w:cs="Times New Roman"/>
+          <w:bCs/>
+          <w:sz w:val="28"/>
+        </w:rPr>
+        <w:t>cho</w:t>
+      </w:r>
+      <w:proofErr w:type="spellEnd"/>
+      <w:r>
+        <w:rPr>
+          <w:rFonts w:ascii="Times New Roman" w:hAnsi="Times New Roman" w:cs="Times New Roman"/>
+          <w:bCs/>
+          <w:sz w:val="28"/>
+        </w:rPr>
+        <w:t xml:space="preserve"> </w:t>
+      </w:r>
+      <w:proofErr w:type="spellStart"/>
+      <w:r>
+        <w:rPr>
+          <w:rFonts w:ascii="Times New Roman" w:hAnsi="Times New Roman" w:cs="Times New Roman"/>
+          <w:bCs/>
+          <w:sz w:val="28"/>
+        </w:rPr>
+        <w:t>văn</w:t>
+      </w:r>
+      <w:proofErr w:type="spellEnd"/>
+      <w:r>
+        <w:rPr>
+          <w:rFonts w:ascii="Times New Roman" w:hAnsi="Times New Roman" w:cs="Times New Roman"/>
+          <w:bCs/>
+          <w:sz w:val="28"/>
+        </w:rPr>
+        <w:t xml:space="preserve"> </w:t>
+      </w:r>
+      <w:proofErr w:type="spellStart"/>
+      <w:r>
+        <w:rPr>
+          <w:rFonts w:ascii="Times New Roman" w:hAnsi="Times New Roman" w:cs="Times New Roman"/>
+          <w:bCs/>
+          <w:sz w:val="28"/>
+        </w:rPr>
+        <w:t>bản</w:t>
+      </w:r>
+      <w:proofErr w:type="spellEnd"/>
+      <w:r>
+        <w:rPr>
+          <w:rFonts w:ascii="Times New Roman" w:hAnsi="Times New Roman" w:cs="Times New Roman"/>
+          <w:bCs/>
+          <w:sz w:val="28"/>
+        </w:rPr>
+        <w:t>.</w:t>
       </w:r>
     </w:p>
     <w:p>
@@ -821,13 +3236,239 @@
           <w:sz w:val="28"/>
         </w:rPr>
       </w:pPr>
-      <w:r>
-        <w:rPr>
-          <w:rFonts w:ascii="Times New Roman" w:hAnsi="Times New Roman" w:cs="Times New Roman"/>
-          <w:bCs/>
-          <w:sz w:val="28"/>
-        </w:rPr>
-        <w:t>cho phép chèn số trang theo dạng: [trang hiện thời]/[tổng số trang]</w:t>
+      <w:proofErr w:type="spellStart"/>
+      <w:r>
+        <w:rPr>
+          <w:rFonts w:ascii="Times New Roman" w:hAnsi="Times New Roman" w:cs="Times New Roman"/>
+          <w:bCs/>
+          <w:sz w:val="28"/>
+        </w:rPr>
+        <w:t>cho</w:t>
+      </w:r>
+      <w:proofErr w:type="spellEnd"/>
+      <w:r>
+        <w:rPr>
+          <w:rFonts w:ascii="Times New Roman" w:hAnsi="Times New Roman" w:cs="Times New Roman"/>
+          <w:bCs/>
+          <w:sz w:val="28"/>
+        </w:rPr>
+        <w:t xml:space="preserve"> </w:t>
+      </w:r>
+      <w:proofErr w:type="spellStart"/>
+      <w:r>
+        <w:rPr>
+          <w:rFonts w:ascii="Times New Roman" w:hAnsi="Times New Roman" w:cs="Times New Roman"/>
+          <w:bCs/>
+          <w:sz w:val="28"/>
+        </w:rPr>
+        <w:t>phép</w:t>
+      </w:r>
+      <w:proofErr w:type="spellEnd"/>
+      <w:r>
+        <w:rPr>
+          <w:rFonts w:ascii="Times New Roman" w:hAnsi="Times New Roman" w:cs="Times New Roman"/>
+          <w:bCs/>
+          <w:sz w:val="28"/>
+        </w:rPr>
+        <w:t xml:space="preserve"> </w:t>
+      </w:r>
+      <w:proofErr w:type="spellStart"/>
+      <w:r>
+        <w:rPr>
+          <w:rFonts w:ascii="Times New Roman" w:hAnsi="Times New Roman" w:cs="Times New Roman"/>
+          <w:bCs/>
+          <w:sz w:val="28"/>
+        </w:rPr>
+        <w:t>chèn</w:t>
+      </w:r>
+      <w:proofErr w:type="spellEnd"/>
+      <w:r>
+        <w:rPr>
+          <w:rFonts w:ascii="Times New Roman" w:hAnsi="Times New Roman" w:cs="Times New Roman"/>
+          <w:bCs/>
+          <w:sz w:val="28"/>
+        </w:rPr>
+        <w:t xml:space="preserve"> </w:t>
+      </w:r>
+      <w:proofErr w:type="spellStart"/>
+      <w:r>
+        <w:rPr>
+          <w:rFonts w:ascii="Times New Roman" w:hAnsi="Times New Roman" w:cs="Times New Roman"/>
+          <w:bCs/>
+          <w:sz w:val="28"/>
+        </w:rPr>
+        <w:t>số</w:t>
+      </w:r>
+      <w:proofErr w:type="spellEnd"/>
+      <w:r>
+        <w:rPr>
+          <w:rFonts w:ascii="Times New Roman" w:hAnsi="Times New Roman" w:cs="Times New Roman"/>
+          <w:bCs/>
+          <w:sz w:val="28"/>
+        </w:rPr>
+        <w:t xml:space="preserve"> </w:t>
+      </w:r>
+      <w:proofErr w:type="spellStart"/>
+      <w:r>
+        <w:rPr>
+          <w:rFonts w:ascii="Times New Roman" w:hAnsi="Times New Roman" w:cs="Times New Roman"/>
+          <w:bCs/>
+          <w:sz w:val="28"/>
+        </w:rPr>
+        <w:t>trang</w:t>
+      </w:r>
+      <w:proofErr w:type="spellEnd"/>
+      <w:r>
+        <w:rPr>
+          <w:rFonts w:ascii="Times New Roman" w:hAnsi="Times New Roman" w:cs="Times New Roman"/>
+          <w:bCs/>
+          <w:sz w:val="28"/>
+        </w:rPr>
+        <w:t xml:space="preserve"> </w:t>
+      </w:r>
+      <w:proofErr w:type="spellStart"/>
+      <w:r>
+        <w:rPr>
+          <w:rFonts w:ascii="Times New Roman" w:hAnsi="Times New Roman" w:cs="Times New Roman"/>
+          <w:bCs/>
+          <w:sz w:val="28"/>
+        </w:rPr>
+        <w:t>theo</w:t>
+      </w:r>
+      <w:proofErr w:type="spellEnd"/>
+      <w:r>
+        <w:rPr>
+          <w:rFonts w:ascii="Times New Roman" w:hAnsi="Times New Roman" w:cs="Times New Roman"/>
+          <w:bCs/>
+          <w:sz w:val="28"/>
+        </w:rPr>
+        <w:t xml:space="preserve"> </w:t>
+      </w:r>
+      <w:proofErr w:type="spellStart"/>
+      <w:r>
+        <w:rPr>
+          <w:rFonts w:ascii="Times New Roman" w:hAnsi="Times New Roman" w:cs="Times New Roman"/>
+          <w:bCs/>
+          <w:sz w:val="28"/>
+        </w:rPr>
+        <w:t>dạng</w:t>
+      </w:r>
+      <w:proofErr w:type="spellEnd"/>
+      <w:r>
+        <w:rPr>
+          <w:rFonts w:ascii="Times New Roman" w:hAnsi="Times New Roman" w:cs="Times New Roman"/>
+          <w:bCs/>
+          <w:sz w:val="28"/>
+        </w:rPr>
+        <w:t>: [</w:t>
+      </w:r>
+      <w:proofErr w:type="spellStart"/>
+      <w:r>
+        <w:rPr>
+          <w:rFonts w:ascii="Times New Roman" w:hAnsi="Times New Roman" w:cs="Times New Roman"/>
+          <w:bCs/>
+          <w:sz w:val="28"/>
+        </w:rPr>
+        <w:t>trang</w:t>
+      </w:r>
+      <w:proofErr w:type="spellEnd"/>
+      <w:r>
+        <w:rPr>
+          <w:rFonts w:ascii="Times New Roman" w:hAnsi="Times New Roman" w:cs="Times New Roman"/>
+          <w:bCs/>
+          <w:sz w:val="28"/>
+        </w:rPr>
+        <w:t xml:space="preserve"> </w:t>
+      </w:r>
+      <w:proofErr w:type="spellStart"/>
+      <w:r>
+        <w:rPr>
+          <w:rFonts w:ascii="Times New Roman" w:hAnsi="Times New Roman" w:cs="Times New Roman"/>
+          <w:bCs/>
+          <w:sz w:val="28"/>
+        </w:rPr>
+        <w:t>hiện</w:t>
+      </w:r>
+      <w:proofErr w:type="spellEnd"/>
+      <w:r>
+        <w:rPr>
+          <w:rFonts w:ascii="Times New Roman" w:hAnsi="Times New Roman" w:cs="Times New Roman"/>
+          <w:bCs/>
+          <w:sz w:val="28"/>
+        </w:rPr>
+        <w:t xml:space="preserve"> </w:t>
+      </w:r>
+      <w:proofErr w:type="spellStart"/>
+      <w:r>
+        <w:rPr>
+          <w:rFonts w:ascii="Times New Roman" w:hAnsi="Times New Roman" w:cs="Times New Roman"/>
+          <w:bCs/>
+          <w:sz w:val="28"/>
+        </w:rPr>
+        <w:t>thời</w:t>
+      </w:r>
+      <w:proofErr w:type="spellEnd"/>
+      <w:r>
+        <w:rPr>
+          <w:rFonts w:ascii="Times New Roman" w:hAnsi="Times New Roman" w:cs="Times New Roman"/>
+          <w:bCs/>
+          <w:sz w:val="28"/>
+        </w:rPr>
+        <w:t>]/[</w:t>
+      </w:r>
+      <w:proofErr w:type="spellStart"/>
+      <w:r>
+        <w:rPr>
+          <w:rFonts w:ascii="Times New Roman" w:hAnsi="Times New Roman" w:cs="Times New Roman"/>
+          <w:bCs/>
+          <w:sz w:val="28"/>
+        </w:rPr>
+        <w:t>tổng</w:t>
+      </w:r>
+      <w:proofErr w:type="spellEnd"/>
+      <w:r>
+        <w:rPr>
+          <w:rFonts w:ascii="Times New Roman" w:hAnsi="Times New Roman" w:cs="Times New Roman"/>
+          <w:bCs/>
+          <w:sz w:val="28"/>
+        </w:rPr>
+        <w:t xml:space="preserve"> </w:t>
+      </w:r>
+      <w:proofErr w:type="spellStart"/>
+      <w:r>
+        <w:rPr>
+          <w:rFonts w:ascii="Times New Roman" w:hAnsi="Times New Roman" w:cs="Times New Roman"/>
+          <w:bCs/>
+          <w:sz w:val="28"/>
+        </w:rPr>
+        <w:t>số</w:t>
+      </w:r>
+      <w:proofErr w:type="spellEnd"/>
+      <w:r>
+        <w:rPr>
+          <w:rFonts w:ascii="Times New Roman" w:hAnsi="Times New Roman" w:cs="Times New Roman"/>
+          <w:bCs/>
+          <w:sz w:val="28"/>
+        </w:rPr>
+        <w:t xml:space="preserve"> </w:t>
+      </w:r>
+      <w:proofErr w:type="spellStart"/>
+      <w:r>
+        <w:rPr>
+          <w:rFonts w:ascii="Times New Roman" w:hAnsi="Times New Roman" w:cs="Times New Roman"/>
+          <w:bCs/>
+          <w:sz w:val="28"/>
+        </w:rPr>
+        <w:t>trang</w:t>
+      </w:r>
+      <w:proofErr w:type="spellEnd"/>
+      <w:r>
+        <w:rPr>
+          <w:rFonts w:ascii="Times New Roman" w:hAnsi="Times New Roman" w:cs="Times New Roman"/>
+          <w:bCs/>
+          <w:sz w:val="28"/>
+        </w:rPr>
+        <w:t>]</w:t>
       </w:r>
     </w:p>
     <w:p>
@@ -844,23 +3485,166 @@
           <w:sz w:val="28"/>
         </w:rPr>
       </w:pPr>
-      <w:r>
-        <w:rPr>
-          <w:rFonts w:ascii="Times New Roman" w:hAnsi="Times New Roman" w:cs="Times New Roman"/>
-          <w:bCs/>
-          <w:color w:val="FF00FF"/>
-          <w:sz w:val="28"/>
-        </w:rPr>
-        <w:t>cho phép thực hiện cả ba điều trên</w:t>
-      </w:r>
-    </w:p>
-    <w:p>
-      <w:pPr>
-        <w:rPr>
-          <w:rFonts w:ascii="Times New Roman" w:hAnsi="Times New Roman" w:cs="Times New Roman"/>
-          <w:sz w:val="28"/>
-        </w:rPr>
-      </w:pPr>
+      <w:proofErr w:type="spellStart"/>
+      <w:r>
+        <w:rPr>
+          <w:rFonts w:ascii="Times New Roman" w:hAnsi="Times New Roman" w:cs="Times New Roman"/>
+          <w:bCs/>
+          <w:color w:val="FF00FF"/>
+          <w:sz w:val="28"/>
+        </w:rPr>
+        <w:t>cho</w:t>
+      </w:r>
+      <w:proofErr w:type="spellEnd"/>
+      <w:r>
+        <w:rPr>
+          <w:rFonts w:ascii="Times New Roman" w:hAnsi="Times New Roman" w:cs="Times New Roman"/>
+          <w:bCs/>
+          <w:color w:val="FF00FF"/>
+          <w:sz w:val="28"/>
+        </w:rPr>
+        <w:t xml:space="preserve"> </w:t>
+      </w:r>
+      <w:proofErr w:type="spellStart"/>
+      <w:r>
+        <w:rPr>
+          <w:rFonts w:ascii="Times New Roman" w:hAnsi="Times New Roman" w:cs="Times New Roman"/>
+          <w:bCs/>
+          <w:color w:val="FF00FF"/>
+          <w:sz w:val="28"/>
+        </w:rPr>
+        <w:t>phép</w:t>
+      </w:r>
+      <w:proofErr w:type="spellEnd"/>
+      <w:r>
+        <w:rPr>
+          <w:rFonts w:ascii="Times New Roman" w:hAnsi="Times New Roman" w:cs="Times New Roman"/>
+          <w:bCs/>
+          <w:color w:val="FF00FF"/>
+          <w:sz w:val="28"/>
+        </w:rPr>
+        <w:t xml:space="preserve"> </w:t>
+      </w:r>
+      <w:proofErr w:type="spellStart"/>
+      <w:r>
+        <w:rPr>
+          <w:rFonts w:ascii="Times New Roman" w:hAnsi="Times New Roman" w:cs="Times New Roman"/>
+          <w:bCs/>
+          <w:color w:val="FF00FF"/>
+          <w:sz w:val="28"/>
+        </w:rPr>
+        <w:t>thực</w:t>
+      </w:r>
+      <w:proofErr w:type="spellEnd"/>
+      <w:r>
+        <w:rPr>
+          <w:rFonts w:ascii="Times New Roman" w:hAnsi="Times New Roman" w:cs="Times New Roman"/>
+          <w:bCs/>
+          <w:color w:val="FF00FF"/>
+          <w:sz w:val="28"/>
+        </w:rPr>
+        <w:t xml:space="preserve"> </w:t>
+      </w:r>
+      <w:proofErr w:type="spellStart"/>
+      <w:r>
+        <w:rPr>
+          <w:rFonts w:ascii="Times New Roman" w:hAnsi="Times New Roman" w:cs="Times New Roman"/>
+          <w:bCs/>
+          <w:color w:val="FF00FF"/>
+          <w:sz w:val="28"/>
+        </w:rPr>
+        <w:t>hiện</w:t>
+      </w:r>
+      <w:proofErr w:type="spellEnd"/>
+      <w:r>
+        <w:rPr>
+          <w:rFonts w:ascii="Times New Roman" w:hAnsi="Times New Roman" w:cs="Times New Roman"/>
+          <w:bCs/>
+          <w:color w:val="FF00FF"/>
+          <w:sz w:val="28"/>
+        </w:rPr>
+        <w:t xml:space="preserve"> </w:t>
+      </w:r>
+      <w:proofErr w:type="spellStart"/>
+      <w:r>
+        <w:rPr>
+          <w:rFonts w:ascii="Times New Roman" w:hAnsi="Times New Roman" w:cs="Times New Roman"/>
+          <w:bCs/>
+          <w:color w:val="FF00FF"/>
+          <w:sz w:val="28"/>
+        </w:rPr>
+        <w:t>cả</w:t>
+      </w:r>
+      <w:proofErr w:type="spellEnd"/>
+      <w:r>
+        <w:rPr>
+          <w:rFonts w:ascii="Times New Roman" w:hAnsi="Times New Roman" w:cs="Times New Roman"/>
+          <w:bCs/>
+          <w:color w:val="FF00FF"/>
+          <w:sz w:val="28"/>
+        </w:rPr>
+        <w:t xml:space="preserve"> </w:t>
+      </w:r>
+      <w:proofErr w:type="spellStart"/>
+      <w:r>
+        <w:rPr>
+          <w:rFonts w:ascii="Times New Roman" w:hAnsi="Times New Roman" w:cs="Times New Roman"/>
+          <w:bCs/>
+          <w:color w:val="FF00FF"/>
+          <w:sz w:val="28"/>
+        </w:rPr>
+        <w:t>ba</w:t>
+      </w:r>
+      <w:proofErr w:type="spellEnd"/>
+      <w:r>
+        <w:rPr>
+          <w:rFonts w:ascii="Times New Roman" w:hAnsi="Times New Roman" w:cs="Times New Roman"/>
+          <w:bCs/>
+          <w:color w:val="FF00FF"/>
+          <w:sz w:val="28"/>
+        </w:rPr>
+        <w:t xml:space="preserve"> </w:t>
+      </w:r>
+      <w:proofErr w:type="spellStart"/>
+      <w:r>
+        <w:rPr>
+          <w:rFonts w:ascii="Times New Roman" w:hAnsi="Times New Roman" w:cs="Times New Roman"/>
+          <w:bCs/>
+          <w:color w:val="FF00FF"/>
+          <w:sz w:val="28"/>
+        </w:rPr>
+        <w:t>điều</w:t>
+      </w:r>
+      <w:proofErr w:type="spellEnd"/>
+      <w:r>
+        <w:rPr>
+          <w:rFonts w:ascii="Times New Roman" w:hAnsi="Times New Roman" w:cs="Times New Roman"/>
+          <w:bCs/>
+          <w:color w:val="FF00FF"/>
+          <w:sz w:val="28"/>
+        </w:rPr>
+        <w:t xml:space="preserve"> </w:t>
+      </w:r>
+      <w:proofErr w:type="spellStart"/>
+      <w:r>
+        <w:rPr>
+          <w:rFonts w:ascii="Times New Roman" w:hAnsi="Times New Roman" w:cs="Times New Roman"/>
+          <w:bCs/>
+          <w:color w:val="FF00FF"/>
+          <w:sz w:val="28"/>
+        </w:rPr>
+        <w:t>trên</w:t>
+      </w:r>
+      <w:proofErr w:type="spellEnd"/>
+    </w:p>
+    <w:p>
+      <w:pPr>
+        <w:rPr>
+          <w:rFonts w:ascii="Times New Roman" w:hAnsi="Times New Roman" w:cs="Times New Roman"/>
+          <w:sz w:val="28"/>
+        </w:rPr>
+      </w:pPr>
+      <w:proofErr w:type="spellStart"/>
       <w:r>
         <w:rPr>
           <w:rFonts w:ascii="Times New Roman" w:hAnsi="Times New Roman" w:cs="Times New Roman"/>
@@ -868,8 +3652,9 @@
           <w:bCs/>
           <w:sz w:val="28"/>
         </w:rPr>
-        <w:t xml:space="preserve">Câu </w:t>
-      </w:r>
+        <w:t>Câu</w:t>
+      </w:r>
+      <w:proofErr w:type="spellEnd"/>
       <w:r>
         <w:rPr>
           <w:rFonts w:ascii="Times New Roman" w:hAnsi="Times New Roman" w:cs="Times New Roman"/>
@@ -877,6 +3662,15 @@
           <w:bCs/>
           <w:sz w:val="28"/>
         </w:rPr>
+        <w:t xml:space="preserve"> </w:t>
+      </w:r>
+      <w:r>
+        <w:rPr>
+          <w:rFonts w:ascii="Times New Roman" w:hAnsi="Times New Roman" w:cs="Times New Roman"/>
+          <w:b/>
+          <w:bCs/>
+          <w:sz w:val="28"/>
+        </w:rPr>
         <w:t>7</w:t>
       </w:r>
       <w:r>
@@ -884,7 +3678,23 @@
           <w:rFonts w:ascii="Times New Roman" w:hAnsi="Times New Roman" w:cs="Times New Roman"/>
           <w:sz w:val="28"/>
         </w:rPr>
-        <w:t xml:space="preserve">. Nút </w:t>
+        <w:t xml:space="preserve">. </w:t>
+      </w:r>
+      <w:proofErr w:type="spellStart"/>
+      <w:r>
+        <w:rPr>
+          <w:rFonts w:ascii="Times New Roman" w:hAnsi="Times New Roman" w:cs="Times New Roman"/>
+          <w:sz w:val="28"/>
+        </w:rPr>
+        <w:t>Nút</w:t>
+      </w:r>
+      <w:proofErr w:type="spellEnd"/>
+      <w:r>
+        <w:rPr>
+          <w:rFonts w:ascii="Times New Roman" w:hAnsi="Times New Roman" w:cs="Times New Roman"/>
+          <w:sz w:val="28"/>
+        </w:rPr>
+        <w:t xml:space="preserve"> </w:t>
       </w:r>
       <w:r>
         <w:rPr>
@@ -902,7 +3712,71 @@
           <w:rFonts w:ascii="Times New Roman" w:hAnsi="Times New Roman" w:cs="Times New Roman"/>
           <w:sz w:val="28"/>
         </w:rPr>
-        <w:t xml:space="preserve"> trên thanh công cụ </w:t>
+        <w:t xml:space="preserve"> </w:t>
+      </w:r>
+      <w:proofErr w:type="spellStart"/>
+      <w:r>
+        <w:rPr>
+          <w:rFonts w:ascii="Times New Roman" w:hAnsi="Times New Roman" w:cs="Times New Roman"/>
+          <w:sz w:val="28"/>
+        </w:rPr>
+        <w:t>trên</w:t>
+      </w:r>
+      <w:proofErr w:type="spellEnd"/>
+      <w:r>
+        <w:rPr>
+          <w:rFonts w:ascii="Times New Roman" w:hAnsi="Times New Roman" w:cs="Times New Roman"/>
+          <w:sz w:val="28"/>
+        </w:rPr>
+        <w:t xml:space="preserve"> </w:t>
+      </w:r>
+      <w:proofErr w:type="spellStart"/>
+      <w:r>
+        <w:rPr>
+          <w:rFonts w:ascii="Times New Roman" w:hAnsi="Times New Roman" w:cs="Times New Roman"/>
+          <w:sz w:val="28"/>
+        </w:rPr>
+        <w:t>thanh</w:t>
+      </w:r>
+      <w:proofErr w:type="spellEnd"/>
+      <w:r>
+        <w:rPr>
+          <w:rFonts w:ascii="Times New Roman" w:hAnsi="Times New Roman" w:cs="Times New Roman"/>
+          <w:sz w:val="28"/>
+        </w:rPr>
+        <w:t xml:space="preserve"> </w:t>
+      </w:r>
+      <w:proofErr w:type="spellStart"/>
+      <w:r>
+        <w:rPr>
+          <w:rFonts w:ascii="Times New Roman" w:hAnsi="Times New Roman" w:cs="Times New Roman"/>
+          <w:sz w:val="28"/>
+        </w:rPr>
+        <w:t>công</w:t>
+      </w:r>
+      <w:proofErr w:type="spellEnd"/>
+      <w:r>
+        <w:rPr>
+          <w:rFonts w:ascii="Times New Roman" w:hAnsi="Times New Roman" w:cs="Times New Roman"/>
+          <w:sz w:val="28"/>
+        </w:rPr>
+        <w:t xml:space="preserve"> </w:t>
+      </w:r>
+      <w:proofErr w:type="spellStart"/>
+      <w:r>
+        <w:rPr>
+          <w:rFonts w:ascii="Times New Roman" w:hAnsi="Times New Roman" w:cs="Times New Roman"/>
+          <w:sz w:val="28"/>
+        </w:rPr>
+        <w:t>cụ</w:t>
+      </w:r>
+      <w:proofErr w:type="spellEnd"/>
+      <w:r>
+        <w:rPr>
+          <w:rFonts w:ascii="Times New Roman" w:hAnsi="Times New Roman" w:cs="Times New Roman"/>
+          <w:sz w:val="28"/>
+        </w:rPr>
+        <w:t xml:space="preserve"> </w:t>
       </w:r>
       <w:r>
         <w:rPr>
@@ -920,7 +3794,55 @@
           <w:rFonts w:ascii="Times New Roman" w:hAnsi="Times New Roman" w:cs="Times New Roman"/>
           <w:sz w:val="28"/>
         </w:rPr>
-        <w:t xml:space="preserve"> có chức năng:</w:t>
+        <w:t xml:space="preserve"> </w:t>
+      </w:r>
+      <w:proofErr w:type="spellStart"/>
+      <w:r>
+        <w:rPr>
+          <w:rFonts w:ascii="Times New Roman" w:hAnsi="Times New Roman" w:cs="Times New Roman"/>
+          <w:sz w:val="28"/>
+        </w:rPr>
+        <w:t>có</w:t>
+      </w:r>
+      <w:proofErr w:type="spellEnd"/>
+      <w:r>
+        <w:rPr>
+          <w:rFonts w:ascii="Times New Roman" w:hAnsi="Times New Roman" w:cs="Times New Roman"/>
+          <w:sz w:val="28"/>
+        </w:rPr>
+        <w:t xml:space="preserve"> </w:t>
+      </w:r>
+      <w:proofErr w:type="spellStart"/>
+      <w:r>
+        <w:rPr>
+          <w:rFonts w:ascii="Times New Roman" w:hAnsi="Times New Roman" w:cs="Times New Roman"/>
+          <w:sz w:val="28"/>
+        </w:rPr>
+        <w:t>chức</w:t>
+      </w:r>
+      <w:proofErr w:type="spellEnd"/>
+      <w:r>
+        <w:rPr>
+          <w:rFonts w:ascii="Times New Roman" w:hAnsi="Times New Roman" w:cs="Times New Roman"/>
+          <w:sz w:val="28"/>
+        </w:rPr>
+        <w:t xml:space="preserve"> </w:t>
+      </w:r>
+      <w:proofErr w:type="spellStart"/>
+      <w:r>
+        <w:rPr>
+          <w:rFonts w:ascii="Times New Roman" w:hAnsi="Times New Roman" w:cs="Times New Roman"/>
+          <w:sz w:val="28"/>
+        </w:rPr>
+        <w:t>năng</w:t>
+      </w:r>
+      <w:proofErr w:type="spellEnd"/>
+      <w:r>
+        <w:rPr>
+          <w:rFonts w:ascii="Times New Roman" w:hAnsi="Times New Roman" w:cs="Times New Roman"/>
+          <w:sz w:val="28"/>
+        </w:rPr>
+        <w:t>:</w:t>
       </w:r>
     </w:p>
     <w:p>
@@ -936,14 +3858,124 @@
           <w:sz w:val="28"/>
         </w:rPr>
       </w:pPr>
-      <w:r>
-        <w:rPr>
-          <w:rFonts w:ascii="Times New Roman" w:hAnsi="Times New Roman" w:cs="Times New Roman"/>
-          <w:color w:val="FF00FF"/>
-          <w:sz w:val="28"/>
-        </w:rPr>
-        <w:t>Tạo danh sách liệt kê đánh số</w:t>
-      </w:r>
+      <w:proofErr w:type="spellStart"/>
+      <w:r>
+        <w:rPr>
+          <w:rFonts w:ascii="Times New Roman" w:hAnsi="Times New Roman" w:cs="Times New Roman"/>
+          <w:color w:val="FF00FF"/>
+          <w:sz w:val="28"/>
+        </w:rPr>
+        <w:t>Tạo</w:t>
+      </w:r>
+      <w:proofErr w:type="spellEnd"/>
+      <w:r>
+        <w:rPr>
+          <w:rFonts w:ascii="Times New Roman" w:hAnsi="Times New Roman" w:cs="Times New Roman"/>
+          <w:color w:val="FF00FF"/>
+          <w:sz w:val="28"/>
+        </w:rPr>
+        <w:t xml:space="preserve"> </w:t>
+      </w:r>
+      <w:proofErr w:type="spellStart"/>
+      <w:r>
+        <w:rPr>
+          <w:rFonts w:ascii="Times New Roman" w:hAnsi="Times New Roman" w:cs="Times New Roman"/>
+          <w:color w:val="FF00FF"/>
+          <w:sz w:val="28"/>
+        </w:rPr>
+        <w:t>danh</w:t>
+      </w:r>
+      <w:proofErr w:type="spellEnd"/>
+      <w:r>
+        <w:rPr>
+          <w:rFonts w:ascii="Times New Roman" w:hAnsi="Times New Roman" w:cs="Times New Roman"/>
+          <w:color w:val="FF00FF"/>
+          <w:sz w:val="28"/>
+        </w:rPr>
+        <w:t xml:space="preserve"> </w:t>
+      </w:r>
+      <w:proofErr w:type="spellStart"/>
+      <w:r>
+        <w:rPr>
+          <w:rFonts w:ascii="Times New Roman" w:hAnsi="Times New Roman" w:cs="Times New Roman"/>
+          <w:color w:val="FF00FF"/>
+          <w:sz w:val="28"/>
+        </w:rPr>
+        <w:t>sách</w:t>
+      </w:r>
+      <w:proofErr w:type="spellEnd"/>
+      <w:r>
+        <w:rPr>
+          <w:rFonts w:ascii="Times New Roman" w:hAnsi="Times New Roman" w:cs="Times New Roman"/>
+          <w:color w:val="FF00FF"/>
+          <w:sz w:val="28"/>
+        </w:rPr>
+        <w:t xml:space="preserve"> </w:t>
+      </w:r>
+      <w:proofErr w:type="spellStart"/>
+      <w:r>
+        <w:rPr>
+          <w:rFonts w:ascii="Times New Roman" w:hAnsi="Times New Roman" w:cs="Times New Roman"/>
+          <w:color w:val="FF00FF"/>
+          <w:sz w:val="28"/>
+        </w:rPr>
+        <w:t>liệt</w:t>
+      </w:r>
+      <w:proofErr w:type="spellEnd"/>
+      <w:r>
+        <w:rPr>
+          <w:rFonts w:ascii="Times New Roman" w:hAnsi="Times New Roman" w:cs="Times New Roman"/>
+          <w:color w:val="FF00FF"/>
+          <w:sz w:val="28"/>
+        </w:rPr>
+        <w:t xml:space="preserve"> </w:t>
+      </w:r>
+      <w:proofErr w:type="spellStart"/>
+      <w:r>
+        <w:rPr>
+          <w:rFonts w:ascii="Times New Roman" w:hAnsi="Times New Roman" w:cs="Times New Roman"/>
+          <w:color w:val="FF00FF"/>
+          <w:sz w:val="28"/>
+        </w:rPr>
+        <w:t>kê</w:t>
+      </w:r>
+      <w:proofErr w:type="spellEnd"/>
+      <w:r>
+        <w:rPr>
+          <w:rFonts w:ascii="Times New Roman" w:hAnsi="Times New Roman" w:cs="Times New Roman"/>
+          <w:color w:val="FF00FF"/>
+          <w:sz w:val="28"/>
+        </w:rPr>
+        <w:t xml:space="preserve"> </w:t>
+      </w:r>
+      <w:proofErr w:type="spellStart"/>
+      <w:r>
+        <w:rPr>
+          <w:rFonts w:ascii="Times New Roman" w:hAnsi="Times New Roman" w:cs="Times New Roman"/>
+          <w:color w:val="FF00FF"/>
+          <w:sz w:val="28"/>
+        </w:rPr>
+        <w:t>đánh</w:t>
+      </w:r>
+      <w:proofErr w:type="spellEnd"/>
+      <w:r>
+        <w:rPr>
+          <w:rFonts w:ascii="Times New Roman" w:hAnsi="Times New Roman" w:cs="Times New Roman"/>
+          <w:color w:val="FF00FF"/>
+          <w:sz w:val="28"/>
+        </w:rPr>
+        <w:t xml:space="preserve"> </w:t>
+      </w:r>
+      <w:proofErr w:type="spellStart"/>
+      <w:r>
+        <w:rPr>
+          <w:rFonts w:ascii="Times New Roman" w:hAnsi="Times New Roman" w:cs="Times New Roman"/>
+          <w:color w:val="FF00FF"/>
+          <w:sz w:val="28"/>
+        </w:rPr>
+        <w:t>số</w:t>
+      </w:r>
+      <w:proofErr w:type="spellEnd"/>
     </w:p>
     <w:p>
       <w:pPr>
@@ -957,13 +3989,127 @@
           <w:sz w:val="28"/>
         </w:rPr>
       </w:pPr>
-      <w:r>
-        <w:rPr>
-          <w:rFonts w:ascii="Times New Roman" w:hAnsi="Times New Roman" w:cs="Times New Roman"/>
-          <w:sz w:val="28"/>
-        </w:rPr>
-        <w:t>Tạo danh sách liệt kê gạch đầu dòng</w:t>
-      </w:r>
+      <w:proofErr w:type="spellStart"/>
+      <w:r>
+        <w:rPr>
+          <w:rFonts w:ascii="Times New Roman" w:hAnsi="Times New Roman" w:cs="Times New Roman"/>
+          <w:sz w:val="28"/>
+        </w:rPr>
+        <w:t>Tạo</w:t>
+      </w:r>
+      <w:proofErr w:type="spellEnd"/>
+      <w:r>
+        <w:rPr>
+          <w:rFonts w:ascii="Times New Roman" w:hAnsi="Times New Roman" w:cs="Times New Roman"/>
+          <w:sz w:val="28"/>
+        </w:rPr>
+        <w:t xml:space="preserve"> </w:t>
+      </w:r>
+      <w:proofErr w:type="spellStart"/>
+      <w:r>
+        <w:rPr>
+          <w:rFonts w:ascii="Times New Roman" w:hAnsi="Times New Roman" w:cs="Times New Roman"/>
+          <w:sz w:val="28"/>
+        </w:rPr>
+        <w:t>danh</w:t>
+      </w:r>
+      <w:proofErr w:type="spellEnd"/>
+      <w:r>
+        <w:rPr>
+          <w:rFonts w:ascii="Times New Roman" w:hAnsi="Times New Roman" w:cs="Times New Roman"/>
+          <w:sz w:val="28"/>
+        </w:rPr>
+        <w:t xml:space="preserve"> </w:t>
+      </w:r>
+      <w:proofErr w:type="spellStart"/>
+      <w:r>
+        <w:rPr>
+          <w:rFonts w:ascii="Times New Roman" w:hAnsi="Times New Roman" w:cs="Times New Roman"/>
+          <w:sz w:val="28"/>
+        </w:rPr>
+        <w:t>sách</w:t>
+      </w:r>
+      <w:proofErr w:type="spellEnd"/>
+      <w:r>
+        <w:rPr>
+          <w:rFonts w:ascii="Times New Roman" w:hAnsi="Times New Roman" w:cs="Times New Roman"/>
+          <w:sz w:val="28"/>
+        </w:rPr>
+        <w:t xml:space="preserve"> </w:t>
+      </w:r>
+      <w:proofErr w:type="spellStart"/>
+      <w:r>
+        <w:rPr>
+          <w:rFonts w:ascii="Times New Roman" w:hAnsi="Times New Roman" w:cs="Times New Roman"/>
+          <w:sz w:val="28"/>
+        </w:rPr>
+        <w:t>liệt</w:t>
+      </w:r>
+      <w:proofErr w:type="spellEnd"/>
+      <w:r>
+        <w:rPr>
+          <w:rFonts w:ascii="Times New Roman" w:hAnsi="Times New Roman" w:cs="Times New Roman"/>
+          <w:sz w:val="28"/>
+        </w:rPr>
+        <w:t xml:space="preserve"> </w:t>
+      </w:r>
+      <w:proofErr w:type="spellStart"/>
+      <w:r>
+        <w:rPr>
+          <w:rFonts w:ascii="Times New Roman" w:hAnsi="Times New Roman" w:cs="Times New Roman"/>
+          <w:sz w:val="28"/>
+        </w:rPr>
+        <w:t>kê</w:t>
+      </w:r>
+      <w:proofErr w:type="spellEnd"/>
+      <w:r>
+        <w:rPr>
+          <w:rFonts w:ascii="Times New Roman" w:hAnsi="Times New Roman" w:cs="Times New Roman"/>
+          <w:sz w:val="28"/>
+        </w:rPr>
+        <w:t xml:space="preserve"> </w:t>
+      </w:r>
+      <w:proofErr w:type="spellStart"/>
+      <w:r>
+        <w:rPr>
+          <w:rFonts w:ascii="Times New Roman" w:hAnsi="Times New Roman" w:cs="Times New Roman"/>
+          <w:sz w:val="28"/>
+        </w:rPr>
+        <w:t>gạch</w:t>
+      </w:r>
+      <w:proofErr w:type="spellEnd"/>
+      <w:r>
+        <w:rPr>
+          <w:rFonts w:ascii="Times New Roman" w:hAnsi="Times New Roman" w:cs="Times New Roman"/>
+          <w:sz w:val="28"/>
+        </w:rPr>
+        <w:t xml:space="preserve"> </w:t>
+      </w:r>
+      <w:proofErr w:type="spellStart"/>
+      <w:r>
+        <w:rPr>
+          <w:rFonts w:ascii="Times New Roman" w:hAnsi="Times New Roman" w:cs="Times New Roman"/>
+          <w:sz w:val="28"/>
+        </w:rPr>
+        <w:t>đầu</w:t>
+      </w:r>
+      <w:proofErr w:type="spellEnd"/>
+      <w:r>
+        <w:rPr>
+          <w:rFonts w:ascii="Times New Roman" w:hAnsi="Times New Roman" w:cs="Times New Roman"/>
+          <w:sz w:val="28"/>
+        </w:rPr>
+        <w:t xml:space="preserve"> </w:t>
+      </w:r>
+      <w:proofErr w:type="spellStart"/>
+      <w:r>
+        <w:rPr>
+          <w:rFonts w:ascii="Times New Roman" w:hAnsi="Times New Roman" w:cs="Times New Roman"/>
+          <w:sz w:val="28"/>
+        </w:rPr>
+        <w:t>dòng</w:t>
+      </w:r>
+      <w:proofErr w:type="spellEnd"/>
     </w:p>
     <w:p>
       <w:pPr>
@@ -977,13 +4123,111 @@
           <w:sz w:val="28"/>
         </w:rPr>
       </w:pPr>
-      <w:r>
-        <w:rPr>
-          <w:rFonts w:ascii="Times New Roman" w:hAnsi="Times New Roman" w:cs="Times New Roman"/>
-          <w:sz w:val="28"/>
-        </w:rPr>
-        <w:t>Tạo danh dách liệt kê biểu tượng</w:t>
-      </w:r>
+      <w:proofErr w:type="spellStart"/>
+      <w:r>
+        <w:rPr>
+          <w:rFonts w:ascii="Times New Roman" w:hAnsi="Times New Roman" w:cs="Times New Roman"/>
+          <w:sz w:val="28"/>
+        </w:rPr>
+        <w:t>Tạo</w:t>
+      </w:r>
+      <w:proofErr w:type="spellEnd"/>
+      <w:r>
+        <w:rPr>
+          <w:rFonts w:ascii="Times New Roman" w:hAnsi="Times New Roman" w:cs="Times New Roman"/>
+          <w:sz w:val="28"/>
+        </w:rPr>
+        <w:t xml:space="preserve"> </w:t>
+      </w:r>
+      <w:proofErr w:type="spellStart"/>
+      <w:r>
+        <w:rPr>
+          <w:rFonts w:ascii="Times New Roman" w:hAnsi="Times New Roman" w:cs="Times New Roman"/>
+          <w:sz w:val="28"/>
+        </w:rPr>
+        <w:t>danh</w:t>
+      </w:r>
+      <w:proofErr w:type="spellEnd"/>
+      <w:r>
+        <w:rPr>
+          <w:rFonts w:ascii="Times New Roman" w:hAnsi="Times New Roman" w:cs="Times New Roman"/>
+          <w:sz w:val="28"/>
+        </w:rPr>
+        <w:t xml:space="preserve"> </w:t>
+      </w:r>
+      <w:proofErr w:type="spellStart"/>
+      <w:r>
+        <w:rPr>
+          <w:rFonts w:ascii="Times New Roman" w:hAnsi="Times New Roman" w:cs="Times New Roman"/>
+          <w:sz w:val="28"/>
+        </w:rPr>
+        <w:t>dách</w:t>
+      </w:r>
+      <w:proofErr w:type="spellEnd"/>
+      <w:r>
+        <w:rPr>
+          <w:rFonts w:ascii="Times New Roman" w:hAnsi="Times New Roman" w:cs="Times New Roman"/>
+          <w:sz w:val="28"/>
+        </w:rPr>
+        <w:t xml:space="preserve"> </w:t>
+      </w:r>
+      <w:proofErr w:type="spellStart"/>
+      <w:r>
+        <w:rPr>
+          <w:rFonts w:ascii="Times New Roman" w:hAnsi="Times New Roman" w:cs="Times New Roman"/>
+          <w:sz w:val="28"/>
+        </w:rPr>
+        <w:t>liệt</w:t>
+      </w:r>
+      <w:proofErr w:type="spellEnd"/>
+      <w:r>
+        <w:rPr>
+          <w:rFonts w:ascii="Times New Roman" w:hAnsi="Times New Roman" w:cs="Times New Roman"/>
+          <w:sz w:val="28"/>
+        </w:rPr>
+        <w:t xml:space="preserve"> </w:t>
+      </w:r>
+      <w:proofErr w:type="spellStart"/>
+      <w:r>
+        <w:rPr>
+          <w:rFonts w:ascii="Times New Roman" w:hAnsi="Times New Roman" w:cs="Times New Roman"/>
+          <w:sz w:val="28"/>
+        </w:rPr>
+        <w:t>kê</w:t>
+      </w:r>
+      <w:proofErr w:type="spellEnd"/>
+      <w:r>
+        <w:rPr>
+          <w:rFonts w:ascii="Times New Roman" w:hAnsi="Times New Roman" w:cs="Times New Roman"/>
+          <w:sz w:val="28"/>
+        </w:rPr>
+        <w:t xml:space="preserve"> </w:t>
+      </w:r>
+      <w:proofErr w:type="spellStart"/>
+      <w:r>
+        <w:rPr>
+          <w:rFonts w:ascii="Times New Roman" w:hAnsi="Times New Roman" w:cs="Times New Roman"/>
+          <w:sz w:val="28"/>
+        </w:rPr>
+        <w:t>biểu</w:t>
+      </w:r>
+      <w:proofErr w:type="spellEnd"/>
+      <w:r>
+        <w:rPr>
+          <w:rFonts w:ascii="Times New Roman" w:hAnsi="Times New Roman" w:cs="Times New Roman"/>
+          <w:sz w:val="28"/>
+        </w:rPr>
+        <w:t xml:space="preserve"> </w:t>
+      </w:r>
+      <w:proofErr w:type="spellStart"/>
+      <w:r>
+        <w:rPr>
+          <w:rFonts w:ascii="Times New Roman" w:hAnsi="Times New Roman" w:cs="Times New Roman"/>
+          <w:sz w:val="28"/>
+        </w:rPr>
+        <w:t>tượng</w:t>
+      </w:r>
+      <w:proofErr w:type="spellEnd"/>
     </w:p>
     <w:p>
       <w:pPr>
@@ -997,21 +4241,120 @@
           <w:sz w:val="28"/>
         </w:rPr>
       </w:pPr>
-      <w:r>
-        <w:rPr>
-          <w:rFonts w:ascii="Times New Roman" w:hAnsi="Times New Roman" w:cs="Times New Roman"/>
-          <w:sz w:val="28"/>
-        </w:rPr>
-        <w:t>Tạo danh dách liệt kê hình ảnh</w:t>
-      </w:r>
-    </w:p>
-    <w:p>
-      <w:pPr>
-        <w:rPr>
-          <w:rFonts w:ascii="Times New Roman" w:hAnsi="Times New Roman" w:cs="Times New Roman"/>
-          <w:sz w:val="28"/>
-        </w:rPr>
-      </w:pPr>
+      <w:proofErr w:type="spellStart"/>
+      <w:r>
+        <w:rPr>
+          <w:rFonts w:ascii="Times New Roman" w:hAnsi="Times New Roman" w:cs="Times New Roman"/>
+          <w:sz w:val="28"/>
+        </w:rPr>
+        <w:t>Tạo</w:t>
+      </w:r>
+      <w:proofErr w:type="spellEnd"/>
+      <w:r>
+        <w:rPr>
+          <w:rFonts w:ascii="Times New Roman" w:hAnsi="Times New Roman" w:cs="Times New Roman"/>
+          <w:sz w:val="28"/>
+        </w:rPr>
+        <w:t xml:space="preserve"> </w:t>
+      </w:r>
+      <w:proofErr w:type="spellStart"/>
+      <w:r>
+        <w:rPr>
+          <w:rFonts w:ascii="Times New Roman" w:hAnsi="Times New Roman" w:cs="Times New Roman"/>
+          <w:sz w:val="28"/>
+        </w:rPr>
+        <w:t>danh</w:t>
+      </w:r>
+      <w:proofErr w:type="spellEnd"/>
+      <w:r>
+        <w:rPr>
+          <w:rFonts w:ascii="Times New Roman" w:hAnsi="Times New Roman" w:cs="Times New Roman"/>
+          <w:sz w:val="28"/>
+        </w:rPr>
+        <w:t xml:space="preserve"> </w:t>
+      </w:r>
+      <w:proofErr w:type="spellStart"/>
+      <w:r>
+        <w:rPr>
+          <w:rFonts w:ascii="Times New Roman" w:hAnsi="Times New Roman" w:cs="Times New Roman"/>
+          <w:sz w:val="28"/>
+        </w:rPr>
+        <w:t>dách</w:t>
+      </w:r>
+      <w:proofErr w:type="spellEnd"/>
+      <w:r>
+        <w:rPr>
+          <w:rFonts w:ascii="Times New Roman" w:hAnsi="Times New Roman" w:cs="Times New Roman"/>
+          <w:sz w:val="28"/>
+        </w:rPr>
+        <w:t xml:space="preserve"> </w:t>
+      </w:r>
+      <w:proofErr w:type="spellStart"/>
+      <w:r>
+        <w:rPr>
+          <w:rFonts w:ascii="Times New Roman" w:hAnsi="Times New Roman" w:cs="Times New Roman"/>
+          <w:sz w:val="28"/>
+        </w:rPr>
+        <w:t>liệt</w:t>
+      </w:r>
+      <w:proofErr w:type="spellEnd"/>
+      <w:r>
+        <w:rPr>
+          <w:rFonts w:ascii="Times New Roman" w:hAnsi="Times New Roman" w:cs="Times New Roman"/>
+          <w:sz w:val="28"/>
+        </w:rPr>
+        <w:t xml:space="preserve"> </w:t>
+      </w:r>
+      <w:proofErr w:type="spellStart"/>
+      <w:r>
+        <w:rPr>
+          <w:rFonts w:ascii="Times New Roman" w:hAnsi="Times New Roman" w:cs="Times New Roman"/>
+          <w:sz w:val="28"/>
+        </w:rPr>
+        <w:t>kê</w:t>
+      </w:r>
+      <w:proofErr w:type="spellEnd"/>
+      <w:r>
+        <w:rPr>
+          <w:rFonts w:ascii="Times New Roman" w:hAnsi="Times New Roman" w:cs="Times New Roman"/>
+          <w:sz w:val="28"/>
+        </w:rPr>
+        <w:t xml:space="preserve"> </w:t>
+      </w:r>
+      <w:proofErr w:type="spellStart"/>
+      <w:r>
+        <w:rPr>
+          <w:rFonts w:ascii="Times New Roman" w:hAnsi="Times New Roman" w:cs="Times New Roman"/>
+          <w:sz w:val="28"/>
+        </w:rPr>
+        <w:t>hình</w:t>
+      </w:r>
+      <w:proofErr w:type="spellEnd"/>
+      <w:r>
+        <w:rPr>
+          <w:rFonts w:ascii="Times New Roman" w:hAnsi="Times New Roman" w:cs="Times New Roman"/>
+          <w:sz w:val="28"/>
+        </w:rPr>
+        <w:t xml:space="preserve"> </w:t>
+      </w:r>
+      <w:proofErr w:type="spellStart"/>
+      <w:r>
+        <w:rPr>
+          <w:rFonts w:ascii="Times New Roman" w:hAnsi="Times New Roman" w:cs="Times New Roman"/>
+          <w:sz w:val="28"/>
+        </w:rPr>
+        <w:t>ảnh</w:t>
+      </w:r>
+      <w:proofErr w:type="spellEnd"/>
+    </w:p>
+    <w:p>
+      <w:pPr>
+        <w:rPr>
+          <w:rFonts w:ascii="Times New Roman" w:hAnsi="Times New Roman" w:cs="Times New Roman"/>
+          <w:sz w:val="28"/>
+        </w:rPr>
+      </w:pPr>
+      <w:proofErr w:type="spellStart"/>
       <w:r>
         <w:rPr>
           <w:rFonts w:ascii="Times New Roman" w:hAnsi="Times New Roman" w:cs="Times New Roman"/>
@@ -1019,8 +4362,9 @@
           <w:bCs/>
           <w:sz w:val="28"/>
         </w:rPr>
-        <w:t xml:space="preserve">Câu </w:t>
-      </w:r>
+        <w:t>Câu</w:t>
+      </w:r>
+      <w:proofErr w:type="spellEnd"/>
       <w:r>
         <w:rPr>
           <w:rFonts w:ascii="Times New Roman" w:hAnsi="Times New Roman" w:cs="Times New Roman"/>
@@ -1028,6 +4372,15 @@
           <w:bCs/>
           <w:sz w:val="28"/>
         </w:rPr>
+        <w:t xml:space="preserve"> </w:t>
+      </w:r>
+      <w:r>
+        <w:rPr>
+          <w:rFonts w:ascii="Times New Roman" w:hAnsi="Times New Roman" w:cs="Times New Roman"/>
+          <w:b/>
+          <w:bCs/>
+          <w:sz w:val="28"/>
+        </w:rPr>
         <w:t>8</w:t>
       </w:r>
       <w:r>
@@ -1035,7 +4388,135 @@
           <w:rFonts w:ascii="Times New Roman" w:hAnsi="Times New Roman" w:cs="Times New Roman"/>
           <w:sz w:val="28"/>
         </w:rPr>
-        <w:t xml:space="preserve">. Để in văn bản theo chiều ngang chúng ta chọn </w:t>
+        <w:t xml:space="preserve">. </w:t>
+      </w:r>
+      <w:proofErr w:type="spellStart"/>
+      <w:r>
+        <w:rPr>
+          <w:rFonts w:ascii="Times New Roman" w:hAnsi="Times New Roman" w:cs="Times New Roman"/>
+          <w:sz w:val="28"/>
+        </w:rPr>
+        <w:t>Để</w:t>
+      </w:r>
+      <w:proofErr w:type="spellEnd"/>
+      <w:r>
+        <w:rPr>
+          <w:rFonts w:ascii="Times New Roman" w:hAnsi="Times New Roman" w:cs="Times New Roman"/>
+          <w:sz w:val="28"/>
+        </w:rPr>
+        <w:t xml:space="preserve"> in </w:t>
+      </w:r>
+      <w:proofErr w:type="spellStart"/>
+      <w:r>
+        <w:rPr>
+          <w:rFonts w:ascii="Times New Roman" w:hAnsi="Times New Roman" w:cs="Times New Roman"/>
+          <w:sz w:val="28"/>
+        </w:rPr>
+        <w:t>văn</w:t>
+      </w:r>
+      <w:proofErr w:type="spellEnd"/>
+      <w:r>
+        <w:rPr>
+          <w:rFonts w:ascii="Times New Roman" w:hAnsi="Times New Roman" w:cs="Times New Roman"/>
+          <w:sz w:val="28"/>
+        </w:rPr>
+        <w:t xml:space="preserve"> </w:t>
+      </w:r>
+      <w:proofErr w:type="spellStart"/>
+      <w:r>
+        <w:rPr>
+          <w:rFonts w:ascii="Times New Roman" w:hAnsi="Times New Roman" w:cs="Times New Roman"/>
+          <w:sz w:val="28"/>
+        </w:rPr>
+        <w:t>bản</w:t>
+      </w:r>
+      <w:proofErr w:type="spellEnd"/>
+      <w:r>
+        <w:rPr>
+          <w:rFonts w:ascii="Times New Roman" w:hAnsi="Times New Roman" w:cs="Times New Roman"/>
+          <w:sz w:val="28"/>
+        </w:rPr>
+        <w:t xml:space="preserve"> </w:t>
+      </w:r>
+      <w:proofErr w:type="spellStart"/>
+      <w:r>
+        <w:rPr>
+          <w:rFonts w:ascii="Times New Roman" w:hAnsi="Times New Roman" w:cs="Times New Roman"/>
+          <w:sz w:val="28"/>
+        </w:rPr>
+        <w:t>theo</w:t>
+      </w:r>
+      <w:proofErr w:type="spellEnd"/>
+      <w:r>
+        <w:rPr>
+          <w:rFonts w:ascii="Times New Roman" w:hAnsi="Times New Roman" w:cs="Times New Roman"/>
+          <w:sz w:val="28"/>
+        </w:rPr>
+        <w:t xml:space="preserve"> </w:t>
+      </w:r>
+      <w:proofErr w:type="spellStart"/>
+      <w:r>
+        <w:rPr>
+          <w:rFonts w:ascii="Times New Roman" w:hAnsi="Times New Roman" w:cs="Times New Roman"/>
+          <w:sz w:val="28"/>
+        </w:rPr>
+        <w:t>chiều</w:t>
+      </w:r>
+      <w:proofErr w:type="spellEnd"/>
+      <w:r>
+        <w:rPr>
+          <w:rFonts w:ascii="Times New Roman" w:hAnsi="Times New Roman" w:cs="Times New Roman"/>
+          <w:sz w:val="28"/>
+        </w:rPr>
+        <w:t xml:space="preserve"> </w:t>
+      </w:r>
+      <w:proofErr w:type="spellStart"/>
+      <w:r>
+        <w:rPr>
+          <w:rFonts w:ascii="Times New Roman" w:hAnsi="Times New Roman" w:cs="Times New Roman"/>
+          <w:sz w:val="28"/>
+        </w:rPr>
+        <w:t>ngang</w:t>
+      </w:r>
+      <w:proofErr w:type="spellEnd"/>
+      <w:r>
+        <w:rPr>
+          <w:rFonts w:ascii="Times New Roman" w:hAnsi="Times New Roman" w:cs="Times New Roman"/>
+          <w:sz w:val="28"/>
+        </w:rPr>
+        <w:t xml:space="preserve"> </w:t>
+      </w:r>
+      <w:proofErr w:type="spellStart"/>
+      <w:r>
+        <w:rPr>
+          <w:rFonts w:ascii="Times New Roman" w:hAnsi="Times New Roman" w:cs="Times New Roman"/>
+          <w:sz w:val="28"/>
+        </w:rPr>
+        <w:t>chúng</w:t>
+      </w:r>
+      <w:proofErr w:type="spellEnd"/>
+      <w:r>
+        <w:rPr>
+          <w:rFonts w:ascii="Times New Roman" w:hAnsi="Times New Roman" w:cs="Times New Roman"/>
+          <w:sz w:val="28"/>
+        </w:rPr>
+        <w:t xml:space="preserve"> ta </w:t>
+      </w:r>
+      <w:proofErr w:type="spellStart"/>
+      <w:r>
+        <w:rPr>
+          <w:rFonts w:ascii="Times New Roman" w:hAnsi="Times New Roman" w:cs="Times New Roman"/>
+          <w:sz w:val="28"/>
+        </w:rPr>
+        <w:t>chọn</w:t>
+      </w:r>
+      <w:proofErr w:type="spellEnd"/>
+      <w:r>
+        <w:rPr>
+          <w:rFonts w:ascii="Times New Roman" w:hAnsi="Times New Roman" w:cs="Times New Roman"/>
+          <w:sz w:val="28"/>
+        </w:rPr>
+        <w:t xml:space="preserve"> </w:t>
       </w:r>
     </w:p>
     <w:p>
@@ -1048,12 +4529,14 @@
         <w:rPr>
           <w:rFonts w:ascii="Times New Roman" w:hAnsi="Times New Roman" w:cs="Times New Roman"/>
           <w:sz w:val="28"/>
-        </w:rPr>
-      </w:pPr>
-      <w:r>
-        <w:rPr>
-          <w:rFonts w:ascii="Times New Roman" w:hAnsi="Times New Roman" w:cs="Times New Roman"/>
-          <w:sz w:val="28"/>
+          <w:lang w:val="fr-FR"/>
+        </w:rPr>
+      </w:pPr>
+      <w:r>
+        <w:rPr>
+          <w:rFonts w:ascii="Times New Roman" w:hAnsi="Times New Roman" w:cs="Times New Roman"/>
+          <w:sz w:val="28"/>
+          <w:lang w:val="fr-FR"/>
         </w:rPr>
         <w:t>Format\Page Setup\Paper Size\Portrait</w:t>
       </w:r>
@@ -1068,12 +4551,14 @@
         <w:rPr>
           <w:rFonts w:ascii="Times New Roman" w:hAnsi="Times New Roman" w:cs="Times New Roman"/>
           <w:sz w:val="28"/>
-        </w:rPr>
-      </w:pPr>
-      <w:r>
-        <w:rPr>
-          <w:rFonts w:ascii="Times New Roman" w:hAnsi="Times New Roman" w:cs="Times New Roman"/>
-          <w:sz w:val="28"/>
+          <w:lang w:val="fr-FR"/>
+        </w:rPr>
+      </w:pPr>
+      <w:r>
+        <w:rPr>
+          <w:rFonts w:ascii="Times New Roman" w:hAnsi="Times New Roman" w:cs="Times New Roman"/>
+          <w:sz w:val="28"/>
+          <w:lang w:val="fr-FR"/>
         </w:rPr>
         <w:t>File\Page Setup\Paper Size\Portrait</w:t>
       </w:r>
@@ -1213,15 +4698,25 @@
           <w:rFonts w:ascii="Times New Roman" w:eastAsia="Times New Roman" w:hAnsi="Times New Roman" w:cs="Times New Roman"/>
           <w:sz w:val="24"/>
           <w:szCs w:val="24"/>
-        </w:rPr>
-      </w:pPr>
-      <w:r>
-        <w:rPr>
-          <w:rFonts w:ascii="Times New Roman" w:eastAsia="Times New Roman" w:hAnsi="Times New Roman" w:cs="Times New Roman"/>
-          <w:sz w:val="24"/>
-          <w:szCs w:val="24"/>
-        </w:rPr>
-        <w:t> A) Insert Menu</w:t>
+          <w:lang w:val="fr-FR"/>
+        </w:rPr>
+      </w:pPr>
+      <w:r>
+        <w:rPr>
+          <w:rFonts w:ascii="Times New Roman" w:eastAsia="Times New Roman" w:hAnsi="Times New Roman" w:cs="Times New Roman"/>
+          <w:sz w:val="24"/>
+          <w:szCs w:val="24"/>
+        </w:rPr>
+        <w:t> </w:t>
+      </w:r>
+      <w:r>
+        <w:rPr>
+          <w:rFonts w:ascii="Times New Roman" w:eastAsia="Times New Roman" w:hAnsi="Times New Roman" w:cs="Times New Roman"/>
+          <w:sz w:val="24"/>
+          <w:szCs w:val="24"/>
+          <w:lang w:val="fr-FR"/>
+        </w:rPr>
+        <w:t>A) Insert Menu</w:t>
       </w:r>
     </w:p>
     <w:p>
@@ -1232,6 +4727,7 @@
           <w:color w:val="FF0000"/>
           <w:sz w:val="24"/>
           <w:szCs w:val="24"/>
+          <w:lang w:val="fr-FR"/>
         </w:rPr>
       </w:pPr>
       <w:r>
@@ -1240,6 +4736,7 @@
           <w:color w:val="FF0000"/>
           <w:sz w:val="24"/>
           <w:szCs w:val="24"/>
+          <w:lang w:val="fr-FR"/>
         </w:rPr>
         <w:t> B) View Menu</w:t>
       </w:r>
@@ -1251,13 +4748,15 @@
           <w:rFonts w:ascii="Times New Roman" w:eastAsia="Times New Roman" w:hAnsi="Times New Roman" w:cs="Times New Roman"/>
           <w:sz w:val="24"/>
           <w:szCs w:val="24"/>
-        </w:rPr>
-      </w:pPr>
-      <w:r>
-        <w:rPr>
-          <w:rFonts w:ascii="Times New Roman" w:eastAsia="Times New Roman" w:hAnsi="Times New Roman" w:cs="Times New Roman"/>
-          <w:sz w:val="24"/>
-          <w:szCs w:val="24"/>
+          <w:lang w:val="fr-FR"/>
+        </w:rPr>
+      </w:pPr>
+      <w:r>
+        <w:rPr>
+          <w:rFonts w:ascii="Times New Roman" w:eastAsia="Times New Roman" w:hAnsi="Times New Roman" w:cs="Times New Roman"/>
+          <w:sz w:val="24"/>
+          <w:szCs w:val="24"/>
+          <w:lang w:val="fr-FR"/>
         </w:rPr>
         <w:t> C) Format menu</w:t>
       </w:r>
@@ -1276,27 +4775,18 @@
           <w:rFonts w:ascii="Times New Roman" w:eastAsia="Times New Roman" w:hAnsi="Times New Roman" w:cs="Times New Roman"/>
           <w:sz w:val="24"/>
           <w:szCs w:val="24"/>
-        </w:rPr>
-        <w:t> D) Tools Menu</w:t>
-      </w:r>
-    </w:p>
-    <w:p>
-      <w:pPr>
-        <w:spacing w:after="0" w:line="240" w:lineRule="auto"/>
-        <w:rPr>
-          <w:rFonts w:ascii="Times New Roman" w:eastAsia="Times New Roman" w:hAnsi="Times New Roman" w:cs="Times New Roman"/>
-          <w:sz w:val="24"/>
-          <w:szCs w:val="24"/>
-        </w:rPr>
-      </w:pPr>
-      <w:r>
-        <w:rPr>
-          <w:rFonts w:ascii="Times New Roman" w:eastAsia="Times New Roman" w:hAnsi="Times New Roman" w:cs="Times New Roman"/>
-          <w:sz w:val="24"/>
-          <w:szCs w:val="24"/>
+          <w:lang w:val="fr-FR"/>
         </w:rPr>
         <w:t> </w:t>
       </w:r>
+      <w:r>
+        <w:rPr>
+          <w:rFonts w:ascii="Times New Roman" w:eastAsia="Times New Roman" w:hAnsi="Times New Roman" w:cs="Times New Roman"/>
+          <w:sz w:val="24"/>
+          <w:szCs w:val="24"/>
+        </w:rPr>
+        <w:t>D) Tools Menu</w:t>
+      </w:r>
     </w:p>
     <w:p>
       <w:pPr>
@@ -1331,6 +4821,24 @@
           <w:sz w:val="24"/>
           <w:szCs w:val="24"/>
         </w:rPr>
+        <w:t> </w:t>
+      </w:r>
+    </w:p>
+    <w:p>
+      <w:pPr>
+        <w:spacing w:after="0" w:line="240" w:lineRule="auto"/>
+        <w:rPr>
+          <w:rFonts w:ascii="Times New Roman" w:eastAsia="Times New Roman" w:hAnsi="Times New Roman" w:cs="Times New Roman"/>
+          <w:sz w:val="24"/>
+          <w:szCs w:val="24"/>
+        </w:rPr>
+      </w:pPr>
+      <w:r>
+        <w:rPr>
+          <w:rFonts w:ascii="Times New Roman" w:eastAsia="Times New Roman" w:hAnsi="Times New Roman" w:cs="Times New Roman"/>
+          <w:sz w:val="24"/>
+          <w:szCs w:val="24"/>
+        </w:rPr>
         <w:t>2. After typing header text, how can you quickly enter footer text?</w:t>
       </w:r>
     </w:p>
@@ -1367,7 +4875,25 @@
           <w:sz w:val="24"/>
           <w:szCs w:val="24"/>
         </w:rPr>
-        <w:t> A) Press PageDown key and type the text for footer</w:t>
+        <w:t xml:space="preserve"> A) Press </w:t>
+      </w:r>
+      <w:proofErr w:type="spellStart"/>
+      <w:r>
+        <w:rPr>
+          <w:rFonts w:ascii="Times New Roman" w:eastAsia="Times New Roman" w:hAnsi="Times New Roman" w:cs="Times New Roman"/>
+          <w:sz w:val="24"/>
+          <w:szCs w:val="24"/>
+        </w:rPr>
+        <w:t>PageDown</w:t>
+      </w:r>
+      <w:proofErr w:type="spellEnd"/>
+      <w:r>
+        <w:rPr>
+          <w:rFonts w:ascii="Times New Roman" w:eastAsia="Times New Roman" w:hAnsi="Times New Roman" w:cs="Times New Roman"/>
+          <w:sz w:val="24"/>
+          <w:szCs w:val="24"/>
+        </w:rPr>
+        <w:t xml:space="preserve"> key and type the text for footer</w:t>
       </w:r>
     </w:p>
     <w:p>
@@ -1387,7 +4913,27 @@
           <w:sz w:val="24"/>
           <w:szCs w:val="24"/>
         </w:rPr>
-        <w:t> B) Click on Switch between Heder &amp; Footer then type the text</w:t>
+        <w:t xml:space="preserve"> B) Click on Switch between </w:t>
+      </w:r>
+      <w:proofErr w:type="spellStart"/>
+      <w:r>
+        <w:rPr>
+          <w:rFonts w:ascii="Times New Roman" w:eastAsia="Times New Roman" w:hAnsi="Times New Roman" w:cs="Times New Roman"/>
+          <w:color w:val="FF0000"/>
+          <w:sz w:val="24"/>
+          <w:szCs w:val="24"/>
+        </w:rPr>
+        <w:t>Heder</w:t>
+      </w:r>
+      <w:proofErr w:type="spellEnd"/>
+      <w:r>
+        <w:rPr>
+          <w:rFonts w:ascii="Times New Roman" w:eastAsia="Times New Roman" w:hAnsi="Times New Roman" w:cs="Times New Roman"/>
+          <w:color w:val="FF0000"/>
+          <w:sz w:val="24"/>
+          <w:szCs w:val="24"/>
+        </w:rPr>
+        <w:t xml:space="preserve"> &amp; Footer then type the text</w:t>
       </w:r>
     </w:p>
     <w:p>
@@ -1739,10 +5285,249 @@
     <w:p/>
     <w:p>
       <w:pPr>
-        <w:rPr>
-          <w:rFonts w:ascii="Times New Roman" w:hAnsi="Times New Roman" w:cs="Times New Roman"/>
-        </w:rPr>
-      </w:pPr>
+        <w:spacing w:after="0" w:line="240" w:lineRule="auto"/>
+        <w:rPr>
+          <w:rFonts w:ascii="Times New Roman" w:eastAsia="Times New Roman" w:hAnsi="Times New Roman" w:cs="Times New Roman"/>
+          <w:sz w:val="24"/>
+          <w:szCs w:val="24"/>
+        </w:rPr>
+      </w:pPr>
+      <w:r>
+        <w:rPr>
+          <w:rFonts w:ascii="Times New Roman" w:eastAsia="Times New Roman" w:hAnsi="Times New Roman" w:cs="Times New Roman"/>
+          <w:sz w:val="24"/>
+          <w:szCs w:val="24"/>
+        </w:rPr>
+        <w:t>1. There can be many ways to insert page number in a document. Which of the following lets you insert page number</w:t>
+      </w:r>
+    </w:p>
+    <w:p>
+      <w:pPr>
+        <w:spacing w:after="0" w:line="240" w:lineRule="auto"/>
+        <w:rPr>
+          <w:rFonts w:ascii="Times New Roman" w:eastAsia="Times New Roman" w:hAnsi="Times New Roman" w:cs="Times New Roman"/>
+          <w:sz w:val="24"/>
+          <w:szCs w:val="24"/>
+        </w:rPr>
+      </w:pPr>
+      <w:r>
+        <w:rPr>
+          <w:rFonts w:ascii="Times New Roman" w:eastAsia="Times New Roman" w:hAnsi="Times New Roman" w:cs="Times New Roman"/>
+          <w:sz w:val="24"/>
+          <w:szCs w:val="24"/>
+        </w:rPr>
+        <w:t> </w:t>
+      </w:r>
+    </w:p>
+    <w:p>
+      <w:pPr>
+        <w:spacing w:after="0" w:line="240" w:lineRule="auto"/>
+        <w:rPr>
+          <w:rFonts w:ascii="Times New Roman" w:eastAsia="Times New Roman" w:hAnsi="Times New Roman" w:cs="Times New Roman"/>
+          <w:color w:val="FF0000"/>
+          <w:sz w:val="24"/>
+          <w:szCs w:val="24"/>
+        </w:rPr>
+      </w:pPr>
+      <w:r>
+        <w:rPr>
+          <w:rFonts w:ascii="Times New Roman" w:eastAsia="Times New Roman" w:hAnsi="Times New Roman" w:cs="Times New Roman"/>
+          <w:color w:val="FF0000"/>
+          <w:sz w:val="24"/>
+          <w:szCs w:val="24"/>
+        </w:rPr>
+        <w:t> A) Page number from Insert menu</w:t>
+      </w:r>
+    </w:p>
+    <w:p>
+      <w:pPr>
+        <w:spacing w:after="0" w:line="240" w:lineRule="auto"/>
+        <w:rPr>
+          <w:rFonts w:ascii="Times New Roman" w:eastAsia="Times New Roman" w:hAnsi="Times New Roman" w:cs="Times New Roman"/>
+          <w:sz w:val="24"/>
+          <w:szCs w:val="24"/>
+        </w:rPr>
+      </w:pPr>
+      <w:r>
+        <w:rPr>
+          <w:rFonts w:ascii="Times New Roman" w:eastAsia="Times New Roman" w:hAnsi="Times New Roman" w:cs="Times New Roman"/>
+          <w:sz w:val="24"/>
+          <w:szCs w:val="24"/>
+        </w:rPr>
+        <w:t> B) Page Setup from file menu</w:t>
+      </w:r>
+    </w:p>
+    <w:p>
+      <w:pPr>
+        <w:spacing w:after="0" w:line="240" w:lineRule="auto"/>
+        <w:rPr>
+          <w:rFonts w:ascii="Times New Roman" w:eastAsia="Times New Roman" w:hAnsi="Times New Roman" w:cs="Times New Roman"/>
+          <w:sz w:val="24"/>
+          <w:szCs w:val="24"/>
+        </w:rPr>
+      </w:pPr>
+      <w:r>
+        <w:rPr>
+          <w:rFonts w:ascii="Times New Roman" w:eastAsia="Times New Roman" w:hAnsi="Times New Roman" w:cs="Times New Roman"/>
+          <w:sz w:val="24"/>
+          <w:szCs w:val="24"/>
+        </w:rPr>
+        <w:t> C) Footnote from Insert menu</w:t>
+      </w:r>
+    </w:p>
+    <w:p>
+      <w:pPr>
+        <w:rPr>
+          <w:rFonts w:ascii="Times New Roman" w:eastAsia="Times New Roman" w:hAnsi="Times New Roman" w:cs="Times New Roman"/>
+          <w:sz w:val="24"/>
+          <w:szCs w:val="24"/>
+        </w:rPr>
+      </w:pPr>
+      <w:r>
+        <w:rPr>
+          <w:rFonts w:ascii="Times New Roman" w:eastAsia="Times New Roman" w:hAnsi="Times New Roman" w:cs="Times New Roman"/>
+          <w:sz w:val="24"/>
+          <w:szCs w:val="24"/>
+        </w:rPr>
+        <w:t> D) Both a &amp; c</w:t>
+      </w:r>
+    </w:p>
+    <w:p>
+      <w:pPr>
+        <w:rPr>
+          <w:rFonts w:ascii="Times New Roman" w:eastAsia="Times New Roman" w:hAnsi="Times New Roman" w:cs="Times New Roman"/>
+          <w:sz w:val="24"/>
+          <w:szCs w:val="24"/>
+        </w:rPr>
+      </w:pPr>
+    </w:p>
+    <w:p>
+      <w:pPr>
+        <w:spacing w:after="0" w:line="240" w:lineRule="auto"/>
+        <w:rPr>
+          <w:rFonts w:ascii="Times New Roman" w:eastAsia="Times New Roman" w:hAnsi="Times New Roman" w:cs="Times New Roman"/>
+          <w:sz w:val="24"/>
+          <w:szCs w:val="24"/>
+        </w:rPr>
+      </w:pPr>
+      <w:r>
+        <w:rPr>
+          <w:rFonts w:ascii="Times New Roman" w:eastAsia="Times New Roman" w:hAnsi="Times New Roman" w:cs="Times New Roman"/>
+          <w:sz w:val="24"/>
+          <w:szCs w:val="24"/>
+        </w:rPr>
+        <w:t>15. If you need to hide some paragraphs, how can you do it?</w:t>
+      </w:r>
+    </w:p>
+    <w:p>
+      <w:pPr>
+        <w:spacing w:after="0" w:line="240" w:lineRule="auto"/>
+        <w:rPr>
+          <w:rFonts w:ascii="Times New Roman" w:eastAsia="Times New Roman" w:hAnsi="Times New Roman" w:cs="Times New Roman"/>
+          <w:sz w:val="24"/>
+          <w:szCs w:val="24"/>
+        </w:rPr>
+      </w:pPr>
+      <w:r>
+        <w:rPr>
+          <w:rFonts w:ascii="Times New Roman" w:eastAsia="Times New Roman" w:hAnsi="Times New Roman" w:cs="Times New Roman"/>
+          <w:sz w:val="24"/>
+          <w:szCs w:val="24"/>
+        </w:rPr>
+        <w:t> </w:t>
+      </w:r>
+    </w:p>
+    <w:p>
+      <w:pPr>
+        <w:spacing w:after="0" w:line="240" w:lineRule="auto"/>
+        <w:rPr>
+          <w:rFonts w:ascii="Times New Roman" w:eastAsia="Times New Roman" w:hAnsi="Times New Roman" w:cs="Times New Roman"/>
+          <w:sz w:val="24"/>
+          <w:szCs w:val="24"/>
+        </w:rPr>
+      </w:pPr>
+      <w:r>
+        <w:rPr>
+          <w:rFonts w:ascii="Times New Roman" w:eastAsia="Times New Roman" w:hAnsi="Times New Roman" w:cs="Times New Roman"/>
+          <w:sz w:val="24"/>
+          <w:szCs w:val="24"/>
+        </w:rPr>
+        <w:t> A) From Paragraph dialog box</w:t>
+      </w:r>
+    </w:p>
+    <w:p>
+      <w:pPr>
+        <w:spacing w:after="0" w:line="240" w:lineRule="auto"/>
+        <w:rPr>
+          <w:rFonts w:ascii="Times New Roman" w:eastAsia="Times New Roman" w:hAnsi="Times New Roman" w:cs="Times New Roman"/>
+          <w:color w:val="FF0000"/>
+          <w:sz w:val="24"/>
+          <w:szCs w:val="24"/>
+        </w:rPr>
+      </w:pPr>
+      <w:r>
+        <w:rPr>
+          <w:rFonts w:ascii="Times New Roman" w:eastAsia="Times New Roman" w:hAnsi="Times New Roman" w:cs="Times New Roman"/>
+          <w:sz w:val="24"/>
+          <w:szCs w:val="24"/>
+        </w:rPr>
+        <w:lastRenderedPageBreak/>
+        <w:t> </w:t>
+      </w:r>
+      <w:r>
+        <w:rPr>
+          <w:rFonts w:ascii="Times New Roman" w:eastAsia="Times New Roman" w:hAnsi="Times New Roman" w:cs="Times New Roman"/>
+          <w:color w:val="FF0000"/>
+          <w:sz w:val="24"/>
+          <w:szCs w:val="24"/>
+        </w:rPr>
+        <w:t>B) From Font dialog box</w:t>
+      </w:r>
+    </w:p>
+    <w:p>
+      <w:pPr>
+        <w:spacing w:after="0" w:line="240" w:lineRule="auto"/>
+        <w:rPr>
+          <w:rFonts w:ascii="Times New Roman" w:eastAsia="Times New Roman" w:hAnsi="Times New Roman" w:cs="Times New Roman"/>
+          <w:sz w:val="24"/>
+          <w:szCs w:val="24"/>
+        </w:rPr>
+      </w:pPr>
+      <w:r>
+        <w:rPr>
+          <w:rFonts w:ascii="Times New Roman" w:eastAsia="Times New Roman" w:hAnsi="Times New Roman" w:cs="Times New Roman"/>
+          <w:sz w:val="24"/>
+          <w:szCs w:val="24"/>
+        </w:rPr>
+        <w:t> C) From Options Dialog box</w:t>
+      </w:r>
+    </w:p>
+    <w:p>
+      <w:pPr>
+        <w:spacing w:after="0" w:line="240" w:lineRule="auto"/>
+        <w:rPr>
+          <w:rFonts w:ascii="Times New Roman" w:eastAsia="Times New Roman" w:hAnsi="Times New Roman" w:cs="Times New Roman"/>
+          <w:sz w:val="24"/>
+          <w:szCs w:val="24"/>
+        </w:rPr>
+      </w:pPr>
+      <w:r>
+        <w:rPr>
+          <w:rFonts w:ascii="Times New Roman" w:eastAsia="Times New Roman" w:hAnsi="Times New Roman" w:cs="Times New Roman"/>
+          <w:sz w:val="24"/>
+          <w:szCs w:val="24"/>
+        </w:rPr>
+        <w:t> D) None of above</w:t>
+      </w:r>
+    </w:p>
+    <w:p>
+      <w:pPr>
+        <w:rPr>
+          <w:rFonts w:ascii="Times New Roman" w:hAnsi="Times New Roman" w:cs="Times New Roman"/>
+        </w:rPr>
+      </w:pPr>
+      <w:bookmarkStart w:id="0" w:name="_GoBack"/>
+      <w:bookmarkEnd w:id="0"/>
     </w:p>
     <w:sectPr>
       <w:pgSz w:w="12240" w:h="15840"/>
@@ -1755,7 +5540,7 @@
 </file>
 
 <file path=word/numbering.xml><?xml version="1.0" encoding="utf-8"?>
-<w:numbering xmlns:ve="http://schemas.openxmlformats.org/markup-compatibility/2006" xmlns:o="urn:schemas-microsoft-com:office:office" xmlns:r="http://schemas.openxmlformats.org/officeDocument/2006/relationships" xmlns:m="http://schemas.openxmlformats.org/officeDocument/2006/math" xmlns:v="urn:schemas-microsoft-com:vml" xmlns:wp="http://schemas.openxmlformats.org/drawingml/2006/wordprocessingDrawing" xmlns:w10="urn:schemas-microsoft-com:office:word" xmlns:w="http://schemas.openxmlformats.org/wordprocessingml/2006/main" xmlns:wne="http://schemas.microsoft.com/office/word/2006/wordml">
+<w:numbering xmlns:wpc="http://schemas.microsoft.com/office/word/2010/wordprocessingCanvas" xmlns:mc="http://schemas.openxmlformats.org/markup-compatibility/2006" xmlns:o="urn:schemas-microsoft-com:office:office" xmlns:r="http://schemas.openxmlformats.org/officeDocument/2006/relationships" xmlns:m="http://schemas.openxmlformats.org/officeDocument/2006/math" xmlns:v="urn:schemas-microsoft-com:vml" xmlns:wp14="http://schemas.microsoft.com/office/word/2010/wordprocessingDrawing" xmlns:wp="http://schemas.openxmlformats.org/drawingml/2006/wordprocessingDrawing" xmlns:w10="urn:schemas-microsoft-com:office:word" xmlns:w="http://schemas.openxmlformats.org/wordprocessingml/2006/main" xmlns:w14="http://schemas.microsoft.com/office/word/2010/wordml" xmlns:wpg="http://schemas.microsoft.com/office/word/2010/wordprocessingGroup" xmlns:wpi="http://schemas.microsoft.com/office/word/2010/wordprocessingInk" xmlns:wne="http://schemas.microsoft.com/office/word/2006/wordml" xmlns:wps="http://schemas.microsoft.com/office/word/2010/wordprocessingShape" mc:Ignorable="w14 wp14">
   <w:abstractNum w:abstractNumId="0">
     <w:nsid w:val="00DE70A8"/>
     <w:multiLevelType w:val="hybridMultilevel"/>
@@ -2575,7 +6360,7 @@
 </file>
 
 <file path=word/styles.xml><?xml version="1.0" encoding="utf-8"?>
-<w:styles xmlns:r="http://schemas.openxmlformats.org/officeDocument/2006/relationships" xmlns:w="http://schemas.openxmlformats.org/wordprocessingml/2006/main">
+<w:styles xmlns:mc="http://schemas.openxmlformats.org/markup-compatibility/2006" xmlns:r="http://schemas.openxmlformats.org/officeDocument/2006/relationships" xmlns:w="http://schemas.openxmlformats.org/wordprocessingml/2006/main" xmlns:w14="http://schemas.microsoft.com/office/word/2010/wordml" mc:Ignorable="w14">
   <w:docDefaults>
     <w:rPrDefault>
       <w:rPr>
@@ -2767,7 +6552,6 @@
     <w:uiPriority w:val="99"/>
     <w:semiHidden/>
     <w:unhideWhenUsed/>
-    <w:qFormat/>
     <w:tblPr>
       <w:tblInd w:w="0" w:type="dxa"/>
       <w:tblCellMar>
@@ -2826,6 +6610,196 @@
       <w:sz w:val="16"/>
       <w:szCs w:val="16"/>
     </w:rPr>
+  </w:style>
+</w:styles>
+</file>
+
+<file path=word/stylesWithEffects.xml><?xml version="1.0" encoding="utf-8"?>
+<w:styles xmlns:wpc="http://schemas.microsoft.com/office/word/2010/wordprocessingCanvas" xmlns:mc="http://schemas.openxmlformats.org/markup-compatibility/2006" xmlns:o="urn:schemas-microsoft-com:office:office" xmlns:r="http://schemas.openxmlformats.org/officeDocument/2006/relationships" xmlns:m="http://schemas.openxmlformats.org/officeDocument/2006/math" xmlns:v="urn:schemas-microsoft-com:vml" xmlns:wp14="http://schemas.microsoft.com/office/word/2010/wordprocessingDrawing" xmlns:wp="http://schemas.openxmlformats.org/drawingml/2006/wordprocessingDrawing" xmlns:w10="urn:schemas-microsoft-com:office:word" xmlns:w="http://schemas.openxmlformats.org/wordprocessingml/2006/main" xmlns:w14="http://schemas.microsoft.com/office/word/2010/wordml" xmlns:wpg="http://schemas.microsoft.com/office/word/2010/wordprocessingGroup" xmlns:wpi="http://schemas.microsoft.com/office/word/2010/wordprocessingInk" xmlns:wne="http://schemas.microsoft.com/office/word/2006/wordml" xmlns:wps="http://schemas.microsoft.com/office/word/2010/wordprocessingShape" mc:Ignorable="w14 wp14">
+  <w:docDefaults>
+    <w:rPrDefault>
+      <w:rPr>
+        <w:rFonts w:asciiTheme="minorHAnsi" w:eastAsiaTheme="minorEastAsia" w:hAnsiTheme="minorHAnsi" w:cstheme="minorBidi"/>
+        <w:sz w:val="22"/>
+        <w:szCs w:val="22"/>
+        <w:lang w:val="en-US" w:eastAsia="en-US" w:bidi="ar-SA"/>
+      </w:rPr>
+    </w:rPrDefault>
+    <w:pPrDefault>
+      <w:pPr>
+        <w:spacing w:after="200" w:line="276" w:lineRule="auto"/>
+      </w:pPr>
+    </w:pPrDefault>
+  </w:docDefaults>
+  <w:latentStyles w:defLockedState="0" w:defUIPriority="99" w:defSemiHidden="1" w:defUnhideWhenUsed="1" w:defQFormat="0" w:count="267">
+    <w:lsdException w:name="Normal" w:semiHidden="0" w:uiPriority="0" w:unhideWhenUsed="0" w:qFormat="1"/>
+    <w:lsdException w:name="heading 1" w:semiHidden="0" w:uiPriority="9" w:unhideWhenUsed="0" w:qFormat="1"/>
+    <w:lsdException w:name="heading 2" w:uiPriority="9" w:qFormat="1"/>
+    <w:lsdException w:name="heading 3" w:uiPriority="9" w:qFormat="1"/>
+    <w:lsdException w:name="heading 4" w:uiPriority="9" w:qFormat="1"/>
+    <w:lsdException w:name="heading 5" w:uiPriority="9" w:qFormat="1"/>
+    <w:lsdException w:name="heading 6" w:uiPriority="9" w:qFormat="1"/>
+    <w:lsdException w:name="heading 7" w:uiPriority="9" w:qFormat="1"/>
+    <w:lsdException w:name="heading 8" w:uiPriority="9" w:qFormat="1"/>
+    <w:lsdException w:name="heading 9" w:uiPriority="9" w:qFormat="1"/>
+    <w:lsdException w:name="toc 1" w:uiPriority="39"/>
+    <w:lsdException w:name="toc 2" w:uiPriority="39"/>
+    <w:lsdException w:name="toc 3" w:uiPriority="39"/>
+    <w:lsdException w:name="toc 4" w:uiPriority="39"/>
+    <w:lsdException w:name="toc 5" w:uiPriority="39"/>
+    <w:lsdException w:name="toc 6" w:uiPriority="39"/>
+    <w:lsdException w:name="toc 7" w:uiPriority="39"/>
+    <w:lsdException w:name="toc 8" w:uiPriority="39"/>
+    <w:lsdException w:name="toc 9" w:uiPriority="39"/>
+    <w:lsdException w:name="caption" w:uiPriority="35" w:qFormat="1"/>
+    <w:lsdException w:name="Title" w:semiHidden="0" w:uiPriority="10" w:unhideWhenUsed="0" w:qFormat="1"/>
+    <w:lsdException w:name="Default Paragraph Font" w:uiPriority="1"/>
+    <w:lsdException w:name="Subtitle" w:semiHidden="0" w:uiPriority="11" w:unhideWhenUsed="0" w:qFormat="1"/>
+    <w:lsdException w:name="Strong" w:semiHidden="0" w:uiPriority="22" w:unhideWhenUsed="0" w:qFormat="1"/>
+    <w:lsdException w:name="Emphasis" w:semiHidden="0" w:uiPriority="20" w:unhideWhenUsed="0" w:qFormat="1"/>
+    <w:lsdException w:name="Table Grid" w:semiHidden="0" w:uiPriority="59" w:unhideWhenUsed="0"/>
+    <w:lsdException w:name="Placeholder Text" w:unhideWhenUsed="0"/>
+    <w:lsdException w:name="No Spacing" w:semiHidden="0" w:uiPriority="1" w:unhideWhenUsed="0" w:qFormat="1"/>
+    <w:lsdException w:name="Light Shading" w:semiHidden="0" w:uiPriority="60" w:unhideWhenUsed="0"/>
+    <w:lsdException w:name="Light List" w:semiHidden="0" w:uiPriority="61" w:unhideWhenUsed="0"/>
+    <w:lsdException w:name="Light Grid" w:semiHidden="0" w:uiPriority="62" w:unhideWhenUsed="0"/>
+    <w:lsdException w:name="Medium Shading 1" w:semiHidden="0" w:uiPriority="63" w:unhideWhenUsed="0"/>
+    <w:lsdException w:name="Medium Shading 2" w:semiHidden="0" w:uiPriority="64" w:unhideWhenUsed="0"/>
+    <w:lsdException w:name="Medium List 1" w:semiHidden="0" w:uiPriority="65" w:unhideWhenUsed="0"/>
+    <w:lsdException w:name="Medium List 2" w:semiHidden="0" w:uiPriority="66" w:unhideWhenUsed="0"/>
+    <w:lsdException w:name="Medium Grid 1" w:semiHidden="0" w:uiPriority="67" w:unhideWhenUsed="0"/>
+    <w:lsdException w:name="Medium Grid 2" w:semiHidden="0" w:uiPriority="68" w:unhideWhenUsed="0"/>
+    <w:lsdException w:name="Medium Grid 3" w:semiHidden="0" w:uiPriority="69" w:unhideWhenUsed="0"/>
+    <w:lsdException w:name="Dark List" w:semiHidden="0" w:uiPriority="70" w:unhideWhenUsed="0"/>
+    <w:lsdException w:name="Colorful Shading" w:semiHidden="0" w:uiPriority="71" w:unhideWhenUsed="0"/>
+    <w:lsdException w:name="Colorful List" w:semiHidden="0" w:uiPriority="72" w:unhideWhenUsed="0"/>
+    <w:lsdException w:name="Colorful Grid" w:semiHidden="0" w:uiPriority="73" w:unhideWhenUsed="0"/>
+    <w:lsdException w:name="Light Shading Accent 1" w:semiHidden="0" w:uiPriority="60" w:unhideWhenUsed="0"/>
+    <w:lsdException w:name="Light List Accent 1" w:semiHidden="0" w:uiPriority="61" w:unhideWhenUsed="0"/>
+    <w:lsdException w:name="Light Grid Accent 1" w:semiHidden="0" w:uiPriority="62" w:unhideWhenUsed="0"/>
+    <w:lsdException w:name="Medium Shading 1 Accent 1" w:semiHidden="0" w:uiPriority="63" w:unhideWhenUsed="0"/>
+    <w:lsdException w:name="Medium Shading 2 Accent 1" w:semiHidden="0" w:uiPriority="64" w:unhideWhenUsed="0"/>
+    <w:lsdException w:name="Medium List 1 Accent 1" w:semiHidden="0" w:uiPriority="65" w:unhideWhenUsed="0"/>
+    <w:lsdException w:name="Revision" w:unhideWhenUsed="0"/>
+    <w:lsdException w:name="List Paragraph" w:semiHidden="0" w:uiPriority="34" w:unhideWhenUsed="0" w:qFormat="1"/>
+    <w:lsdException w:name="Quote" w:semiHidden="0" w:uiPriority="29" w:unhideWhenUsed="0" w:qFormat="1"/>
+    <w:lsdException w:name="Intense Quote" w:semiHidden="0" w:uiPriority="30" w:unhideWhenUsed="0" w:qFormat="1"/>
+    <w:lsdException w:name="Medium List 2 Accent 1" w:semiHidden="0" w:uiPriority="66" w:unhideWhenUsed="0"/>
+    <w:lsdException w:name="Medium Grid 1 Accent 1" w:semiHidden="0" w:uiPriority="67" w:unhideWhenUsed="0"/>
+    <w:lsdException w:name="Medium Grid 2 Accent 1" w:semiHidden="0" w:uiPriority="68" w:unhideWhenUsed="0"/>
+    <w:lsdException w:name="Medium Grid 3 Accent 1" w:semiHidden="0" w:uiPriority="69" w:unhideWhenUsed="0"/>
+    <w:lsdException w:name="Dark List Accent 1" w:semiHidden="0" w:uiPriority="70" w:unhideWhenUsed="0"/>
+    <w:lsdException w:name="Colorful Shading Accent 1" w:semiHidden="0" w:uiPriority="71" w:unhideWhenUsed="0"/>
+    <w:lsdException w:name="Colorful List Accent 1" w:semiHidden="0" w:uiPriority="72" w:unhideWhenUsed="0"/>
+    <w:lsdException w:name="Colorful Grid Accent 1" w:semiHidden="0" w:uiPriority="73" w:unhideWhenUsed="0"/>
+    <w:lsdException w:name="Light Shading Accent 2" w:semiHidden="0" w:uiPriority="60" w:unhideWhenUsed="0"/>
+    <w:lsdException w:name="Light List Accent 2" w:semiHidden="0" w:uiPriority="61" w:unhideWhenUsed="0"/>
+    <w:lsdException w:name="Light Grid Accent 2" w:semiHidden="0" w:uiPriority="62" w:unhideWhenUsed="0"/>
+    <w:lsdException w:name="Medium Shading 1 Accent 2" w:semiHidden="0" w:uiPriority="63" w:unhideWhenUsed="0"/>
+    <w:lsdException w:name="Medium Shading 2 Accent 2" w:semiHidden="0" w:uiPriority="64" w:unhideWhenUsed="0"/>
+    <w:lsdException w:name="Medium List 1 Accent 2" w:semiHidden="0" w:uiPriority="65" w:unhideWhenUsed="0"/>
+    <w:lsdException w:name="Medium List 2 Accent 2" w:semiHidden="0" w:uiPriority="66" w:unhideWhenUsed="0"/>
+    <w:lsdException w:name="Medium Grid 1 Accent 2" w:semiHidden="0" w:uiPriority="67" w:unhideWhenUsed="0"/>
+    <w:lsdException w:name="Medium Grid 2 Accent 2" w:semiHidden="0" w:uiPriority="68" w:unhideWhenUsed="0"/>
+    <w:lsdException w:name="Medium Grid 3 Accent 2" w:semiHidden="0" w:uiPriority="69" w:unhideWhenUsed="0"/>
+    <w:lsdException w:name="Dark List Accent 2" w:semiHidden="0" w:uiPriority="70" w:unhideWhenUsed="0"/>
+    <w:lsdException w:name="Colorful Shading Accent 2" w:semiHidden="0" w:uiPriority="71" w:unhideWhenUsed="0"/>
+    <w:lsdException w:name="Colorful List Accent 2" w:semiHidden="0" w:uiPriority="72" w:unhideWhenUsed="0"/>
+    <w:lsdException w:name="Colorful Grid Accent 2" w:semiHidden="0" w:uiPriority="73" w:unhideWhenUsed="0"/>
+    <w:lsdException w:name="Light Shading Accent 3" w:semiHidden="0" w:uiPriority="60" w:unhideWhenUsed="0"/>
+    <w:lsdException w:name="Light List Accent 3" w:semiHidden="0" w:uiPriority="61" w:unhideWhenUsed="0"/>
+    <w:lsdException w:name="Light Grid Accent 3" w:semiHidden="0" w:uiPriority="62" w:unhideWhenUsed="0"/>
+    <w:lsdException w:name="Medium Shading 1 Accent 3" w:semiHidden="0" w:uiPriority="63" w:unhideWhenUsed="0"/>
+    <w:lsdException w:name="Medium Shading 2 Accent 3" w:semiHidden="0" w:uiPriority="64" w:unhideWhenUsed="0"/>
+    <w:lsdException w:name="Medium List 1 Accent 3" w:semiHidden="0" w:uiPriority="65" w:unhideWhenUsed="0"/>
+    <w:lsdException w:name="Medium List 2 Accent 3" w:semiHidden="0" w:uiPriority="66" w:unhideWhenUsed="0"/>
+    <w:lsdException w:name="Medium Grid 1 Accent 3" w:semiHidden="0" w:uiPriority="67" w:unhideWhenUsed="0"/>
+    <w:lsdException w:name="Medium Grid 2 Accent 3" w:semiHidden="0" w:uiPriority="68" w:unhideWhenUsed="0"/>
+    <w:lsdException w:name="Medium Grid 3 Accent 3" w:semiHidden="0" w:uiPriority="69" w:unhideWhenUsed="0"/>
+    <w:lsdException w:name="Dark List Accent 3" w:semiHidden="0" w:uiPriority="70" w:unhideWhenUsed="0"/>
+    <w:lsdException w:name="Colorful Shading Accent 3" w:semiHidden="0" w:uiPriority="71" w:unhideWhenUsed="0"/>
+    <w:lsdException w:name="Colorful List Accent 3" w:semiHidden="0" w:uiPriority="72" w:unhideWhenUsed="0"/>
+    <w:lsdException w:name="Colorful Grid Accent 3" w:semiHidden="0" w:uiPriority="73" w:unhideWhenUsed="0"/>
+    <w:lsdException w:name="Light Shading Accent 4" w:semiHidden="0" w:uiPriority="60" w:unhideWhenUsed="0"/>
+    <w:lsdException w:name="Light List Accent 4" w:semiHidden="0" w:uiPriority="61" w:unhideWhenUsed="0"/>
+    <w:lsdException w:name="Light Grid Accent 4" w:semiHidden="0" w:uiPriority="62" w:unhideWhenUsed="0"/>
+    <w:lsdException w:name="Medium Shading 1 Accent 4" w:semiHidden="0" w:uiPriority="63" w:unhideWhenUsed="0"/>
+    <w:lsdException w:name="Medium Shading 2 Accent 4" w:semiHidden="0" w:uiPriority="64" w:unhideWhenUsed="0"/>
+    <w:lsdException w:name="Medium List 1 Accent 4" w:semiHidden="0" w:uiPriority="65" w:unhideWhenUsed="0"/>
+    <w:lsdException w:name="Medium List 2 Accent 4" w:semiHidden="0" w:uiPriority="66" w:unhideWhenUsed="0"/>
+    <w:lsdException w:name="Medium Grid 1 Accent 4" w:semiHidden="0" w:uiPriority="67" w:unhideWhenUsed="0"/>
+    <w:lsdException w:name="Medium Grid 2 Accent 4" w:semiHidden="0" w:uiPriority="68" w:unhideWhenUsed="0"/>
+    <w:lsdException w:name="Medium Grid 3 Accent 4" w:semiHidden="0" w:uiPriority="69" w:unhideWhenUsed="0"/>
+    <w:lsdException w:name="Dark List Accent 4" w:semiHidden="0" w:uiPriority="70" w:unhideWhenUsed="0"/>
+    <w:lsdException w:name="Colorful Shading Accent 4" w:semiHidden="0" w:uiPriority="71" w:unhideWhenUsed="0"/>
+    <w:lsdException w:name="Colorful List Accent 4" w:semiHidden="0" w:uiPriority="72" w:unhideWhenUsed="0"/>
+    <w:lsdException w:name="Colorful Grid Accent 4" w:semiHidden="0" w:uiPriority="73" w:unhideWhenUsed="0"/>
+    <w:lsdException w:name="Light Shading Accent 5" w:semiHidden="0" w:uiPriority="60" w:unhideWhenUsed="0"/>
+    <w:lsdException w:name="Light List Accent 5" w:semiHidden="0" w:uiPriority="61" w:unhideWhenUsed="0"/>
+    <w:lsdException w:name="Light Grid Accent 5" w:semiHidden="0" w:uiPriority="62" w:unhideWhenUsed="0"/>
+    <w:lsdException w:name="Medium Shading 1 Accent 5" w:semiHidden="0" w:uiPriority="63" w:unhideWhenUsed="0"/>
+    <w:lsdException w:name="Medium Shading 2 Accent 5" w:semiHidden="0" w:uiPriority="64" w:unhideWhenUsed="0"/>
+    <w:lsdException w:name="Medium List 1 Accent 5" w:semiHidden="0" w:uiPriority="65" w:unhideWhenUsed="0"/>
+    <w:lsdException w:name="Medium List 2 Accent 5" w:semiHidden="0" w:uiPriority="66" w:unhideWhenUsed="0"/>
+    <w:lsdException w:name="Medium Grid 1 Accent 5" w:semiHidden="0" w:uiPriority="67" w:unhideWhenUsed="0"/>
+    <w:lsdException w:name="Medium Grid 2 Accent 5" w:semiHidden="0" w:uiPriority="68" w:unhideWhenUsed="0"/>
+    <w:lsdException w:name="Medium Grid 3 Accent 5" w:semiHidden="0" w:uiPriority="69" w:unhideWhenUsed="0"/>
+    <w:lsdException w:name="Dark List Accent 5" w:semiHidden="0" w:uiPriority="70" w:unhideWhenUsed="0"/>
+    <w:lsdException w:name="Colorful Shading Accent 5" w:semiHidden="0" w:uiPriority="71" w:unhideWhenUsed="0"/>
+    <w:lsdException w:name="Colorful List Accent 5" w:semiHidden="0" w:uiPriority="72" w:unhideWhenUsed="0"/>
+    <w:lsdException w:name="Colorful Grid Accent 5" w:semiHidden="0" w:uiPriority="73" w:unhideWhenUsed="0"/>
+    <w:lsdException w:name="Light Shading Accent 6" w:semiHidden="0" w:uiPriority="60" w:unhideWhenUsed="0"/>
+    <w:lsdException w:name="Light List Accent 6" w:semiHidden="0" w:uiPriority="61" w:unhideWhenUsed="0"/>
+    <w:lsdException w:name="Light Grid Accent 6" w:semiHidden="0" w:uiPriority="62" w:unhideWhenUsed="0"/>
+    <w:lsdException w:name="Medium Shading 1 Accent 6" w:semiHidden="0" w:uiPriority="63" w:unhideWhenUsed="0"/>
+    <w:lsdException w:name="Medium Shading 2 Accent 6" w:semiHidden="0" w:uiPriority="64" w:unhideWhenUsed="0"/>
+    <w:lsdException w:name="Medium List 1 Accent 6" w:semiHidden="0" w:uiPriority="65" w:unhideWhenUsed="0"/>
+    <w:lsdException w:name="Medium List 2 Accent 6" w:semiHidden="0" w:uiPriority="66" w:unhideWhenUsed="0"/>
+    <w:lsdException w:name="Medium Grid 1 Accent 6" w:semiHidden="0" w:uiPriority="67" w:unhideWhenUsed="0"/>
+    <w:lsdException w:name="Medium Grid 2 Accent 6" w:semiHidden="0" w:uiPriority="68" w:unhideWhenUsed="0"/>
+    <w:lsdException w:name="Medium Grid 3 Accent 6" w:semiHidden="0" w:uiPriority="69" w:unhideWhenUsed="0"/>
+    <w:lsdException w:name="Dark List Accent 6" w:semiHidden="0" w:uiPriority="70" w:unhideWhenUsed="0"/>
+    <w:lsdException w:name="Colorful Shading Accent 6" w:semiHidden="0" w:uiPriority="71" w:unhideWhenUsed="0"/>
+    <w:lsdException w:name="Colorful List Accent 6" w:semiHidden="0" w:uiPriority="72" w:unhideWhenUsed="0"/>
+    <w:lsdException w:name="Colorful Grid Accent 6" w:semiHidden="0" w:uiPriority="73" w:unhideWhenUsed="0"/>
+    <w:lsdException w:name="Subtle Emphasis" w:semiHidden="0" w:uiPriority="19" w:unhideWhenUsed="0" w:qFormat="1"/>
+    <w:lsdException w:name="Intense Emphasis" w:semiHidden="0" w:uiPriority="21" w:unhideWhenUsed="0" w:qFormat="1"/>
+    <w:lsdException w:name="Subtle Reference" w:semiHidden="0" w:uiPriority="31" w:unhideWhenUsed="0" w:qFormat="1"/>
+    <w:lsdException w:name="Intense Reference" w:semiHidden="0" w:uiPriority="32" w:unhideWhenUsed="0" w:qFormat="1"/>
+    <w:lsdException w:name="Book Title" w:semiHidden="0" w:uiPriority="33" w:unhideWhenUsed="0" w:qFormat="1"/>
+    <w:lsdException w:name="Bibliography" w:uiPriority="37"/>
+    <w:lsdException w:name="TOC Heading" w:uiPriority="39" w:qFormat="1"/>
+  </w:latentStyles>
+  <w:style w:type="paragraph" w:default="1" w:styleId="Normal">
+    <w:name w:val="Normal"/>
+    <w:qFormat/>
+  </w:style>
+  <w:style w:type="character" w:default="1" w:styleId="DefaultParagraphFont">
+    <w:name w:val="Default Paragraph Font"/>
+    <w:uiPriority w:val="1"/>
+    <w:semiHidden/>
+    <w:unhideWhenUsed/>
+  </w:style>
+  <w:style w:type="table" w:default="1" w:styleId="TableNormal">
+    <w:name w:val="Normal Table"/>
+    <w:uiPriority w:val="99"/>
+    <w:semiHidden/>
+    <w:unhideWhenUsed/>
+    <w:tblPr>
+      <w:tblInd w:w="0" w:type="dxa"/>
+      <w:tblCellMar>
+        <w:top w:w="0" w:type="dxa"/>
+        <w:left w:w="108" w:type="dxa"/>
+        <w:bottom w:w="0" w:type="dxa"/>
+        <w:right w:w="108" w:type="dxa"/>
+      </w:tblCellMar>
+    </w:tblPr>
+  </w:style>
+  <w:style w:type="numbering" w:default="1" w:styleId="NoList">
+    <w:name w:val="No List"/>
+    <w:uiPriority w:val="99"/>
+    <w:semiHidden/>
+    <w:unhideWhenUsed/>
   </w:style>
 </w:styles>
 </file>

--- a/trunk/MS-Word/W4.TN. Can chinh trang va in an .docx
+++ b/trunk/MS-Word/W4.TN. Can chinh trang va in an .docx
@@ -1,51 +1,47 @@
 
 <file path=word/document.xml><?xml version="1.0" encoding="utf-8"?>
-<w:document xmlns:wpc="http://schemas.microsoft.com/office/word/2010/wordprocessingCanvas" xmlns:mc="http://schemas.openxmlformats.org/markup-compatibility/2006" xmlns:o="urn:schemas-microsoft-com:office:office" xmlns:r="http://schemas.openxmlformats.org/officeDocument/2006/relationships" xmlns:m="http://schemas.openxmlformats.org/officeDocument/2006/math" xmlns:v="urn:schemas-microsoft-com:vml" xmlns:wp14="http://schemas.microsoft.com/office/word/2010/wordprocessingDrawing" xmlns:wp="http://schemas.openxmlformats.org/drawingml/2006/wordprocessingDrawing" xmlns:w10="urn:schemas-microsoft-com:office:word" xmlns:w="http://schemas.openxmlformats.org/wordprocessingml/2006/main" xmlns:w14="http://schemas.microsoft.com/office/word/2010/wordml" xmlns:wpg="http://schemas.microsoft.com/office/word/2010/wordprocessingGroup" xmlns:wpi="http://schemas.microsoft.com/office/word/2010/wordprocessingInk" xmlns:wne="http://schemas.microsoft.com/office/word/2006/wordml" xmlns:wps="http://schemas.microsoft.com/office/word/2010/wordprocessingShape" mc:Ignorable="w14 wp14">
+<w:document xmlns:ve="http://schemas.openxmlformats.org/markup-compatibility/2006" xmlns:o="urn:schemas-microsoft-com:office:office" xmlns:r="http://schemas.openxmlformats.org/officeDocument/2006/relationships" xmlns:m="http://schemas.openxmlformats.org/officeDocument/2006/math" xmlns:v="urn:schemas-microsoft-com:vml" xmlns:wp="http://schemas.openxmlformats.org/drawingml/2006/wordprocessingDrawing" xmlns:w10="urn:schemas-microsoft-com:office:word" xmlns:w="http://schemas.openxmlformats.org/wordprocessingml/2006/main" xmlns:wne="http://schemas.microsoft.com/office/word/2006/wordml">
   <w:body>
     <w:p>
       <w:pPr>
         <w:rPr>
           <w:rFonts w:ascii="Times New Roman" w:hAnsi="Times New Roman" w:cs="Times New Roman"/>
+          <w:bCs/>
+          <w:i/>
+          <w:sz w:val="32"/>
+          <w:szCs w:val="28"/>
+        </w:rPr>
+      </w:pPr>
+      <w:r>
+        <w:rPr>
+          <w:rFonts w:ascii="Times New Roman" w:hAnsi="Times New Roman" w:cs="Times New Roman"/>
           <w:b/>
           <w:bCs/>
-          <w:sz w:val="28"/>
-        </w:rPr>
-      </w:pPr>
-      <w:proofErr w:type="spellStart"/>
+          <w:i/>
+          <w:sz w:val="32"/>
+          <w:szCs w:val="28"/>
+        </w:rPr>
+        <w:t>Câu</w:t>
+      </w:r>
       <w:r>
         <w:rPr>
           <w:rFonts w:ascii="Times New Roman" w:hAnsi="Times New Roman" w:cs="Times New Roman"/>
           <w:b/>
           <w:bCs/>
-          <w:sz w:val="28"/>
-        </w:rPr>
-        <w:t>Câu</w:t>
-      </w:r>
-      <w:proofErr w:type="spellEnd"/>
+          <w:i/>
+          <w:sz w:val="32"/>
+          <w:szCs w:val="28"/>
+        </w:rPr>
+        <w:t>1</w:t>
+      </w:r>
       <w:r>
         <w:rPr>
           <w:rFonts w:ascii="Times New Roman" w:hAnsi="Times New Roman" w:cs="Times New Roman"/>
           <w:b/>
           <w:bCs/>
-          <w:sz w:val="28"/>
-        </w:rPr>
-        <w:t xml:space="preserve"> </w:t>
-      </w:r>
-      <w:r>
-        <w:rPr>
-          <w:rFonts w:ascii="Times New Roman" w:hAnsi="Times New Roman" w:cs="Times New Roman"/>
-          <w:b/>
-          <w:bCs/>
-          <w:sz w:val="28"/>
-        </w:rPr>
-        <w:t>1</w:t>
-      </w:r>
-      <w:r>
-        <w:rPr>
-          <w:rFonts w:ascii="Times New Roman" w:hAnsi="Times New Roman" w:cs="Times New Roman"/>
-          <w:b/>
-          <w:bCs/>
-          <w:sz w:val="28"/>
+          <w:i/>
+          <w:sz w:val="32"/>
+          <w:szCs w:val="28"/>
         </w:rPr>
         <w:t xml:space="preserve">: </w:t>
       </w:r>
@@ -53,9 +49,10 @@
       <w:r>
         <w:rPr>
           <w:rFonts w:ascii="Times New Roman" w:hAnsi="Times New Roman" w:cs="Times New Roman"/>
-          <w:b/>
-          <w:bCs/>
-          <w:sz w:val="28"/>
+          <w:bCs/>
+          <w:i/>
+          <w:sz w:val="32"/>
+          <w:szCs w:val="28"/>
         </w:rPr>
         <w:t>Muốn</w:t>
       </w:r>
@@ -63,19 +60,21 @@
       <w:r>
         <w:rPr>
           <w:rFonts w:ascii="Times New Roman" w:hAnsi="Times New Roman" w:cs="Times New Roman"/>
-          <w:b/>
-          <w:bCs/>
-          <w:sz w:val="28"/>
-        </w:rPr>
-        <w:t xml:space="preserve"> </w:t>
-      </w:r>
-      <w:proofErr w:type="spellStart"/>
-      <w:r>
-        <w:rPr>
-          <w:rFonts w:ascii="Times New Roman" w:hAnsi="Times New Roman" w:cs="Times New Roman"/>
-          <w:b/>
-          <w:bCs/>
-          <w:sz w:val="28"/>
+          <w:bCs/>
+          <w:i/>
+          <w:sz w:val="32"/>
+          <w:szCs w:val="28"/>
+        </w:rPr>
+        <w:t xml:space="preserve"> </w:t>
+      </w:r>
+      <w:proofErr w:type="spellStart"/>
+      <w:r>
+        <w:rPr>
+          <w:rFonts w:ascii="Times New Roman" w:hAnsi="Times New Roman" w:cs="Times New Roman"/>
+          <w:bCs/>
+          <w:i/>
+          <w:sz w:val="32"/>
+          <w:szCs w:val="28"/>
         </w:rPr>
         <w:t>chèn</w:t>
       </w:r>
@@ -83,19 +82,21 @@
       <w:r>
         <w:rPr>
           <w:rFonts w:ascii="Times New Roman" w:hAnsi="Times New Roman" w:cs="Times New Roman"/>
-          <w:b/>
-          <w:bCs/>
-          <w:sz w:val="28"/>
-        </w:rPr>
-        <w:t xml:space="preserve"> </w:t>
-      </w:r>
-      <w:proofErr w:type="spellStart"/>
-      <w:r>
-        <w:rPr>
-          <w:rFonts w:ascii="Times New Roman" w:hAnsi="Times New Roman" w:cs="Times New Roman"/>
-          <w:b/>
-          <w:bCs/>
-          <w:sz w:val="28"/>
+          <w:bCs/>
+          <w:i/>
+          <w:sz w:val="32"/>
+          <w:szCs w:val="28"/>
+        </w:rPr>
+        <w:t xml:space="preserve"> </w:t>
+      </w:r>
+      <w:proofErr w:type="spellStart"/>
+      <w:r>
+        <w:rPr>
+          <w:rFonts w:ascii="Times New Roman" w:hAnsi="Times New Roman" w:cs="Times New Roman"/>
+          <w:bCs/>
+          <w:i/>
+          <w:sz w:val="32"/>
+          <w:szCs w:val="28"/>
         </w:rPr>
         <w:t>số</w:t>
       </w:r>
@@ -103,19 +104,21 @@
       <w:r>
         <w:rPr>
           <w:rFonts w:ascii="Times New Roman" w:hAnsi="Times New Roman" w:cs="Times New Roman"/>
-          <w:b/>
-          <w:bCs/>
-          <w:sz w:val="28"/>
-        </w:rPr>
-        <w:t xml:space="preserve"> </w:t>
-      </w:r>
-      <w:proofErr w:type="spellStart"/>
-      <w:r>
-        <w:rPr>
-          <w:rFonts w:ascii="Times New Roman" w:hAnsi="Times New Roman" w:cs="Times New Roman"/>
-          <w:b/>
-          <w:bCs/>
-          <w:sz w:val="28"/>
+          <w:bCs/>
+          <w:i/>
+          <w:sz w:val="32"/>
+          <w:szCs w:val="28"/>
+        </w:rPr>
+        <w:t xml:space="preserve"> </w:t>
+      </w:r>
+      <w:proofErr w:type="spellStart"/>
+      <w:r>
+        <w:rPr>
+          <w:rFonts w:ascii="Times New Roman" w:hAnsi="Times New Roman" w:cs="Times New Roman"/>
+          <w:bCs/>
+          <w:i/>
+          <w:sz w:val="32"/>
+          <w:szCs w:val="28"/>
         </w:rPr>
         <w:t>trang</w:t>
       </w:r>
@@ -123,19 +126,21 @@
       <w:r>
         <w:rPr>
           <w:rFonts w:ascii="Times New Roman" w:hAnsi="Times New Roman" w:cs="Times New Roman"/>
-          <w:b/>
-          <w:bCs/>
-          <w:sz w:val="28"/>
-        </w:rPr>
-        <w:t xml:space="preserve"> </w:t>
-      </w:r>
-      <w:proofErr w:type="spellStart"/>
-      <w:r>
-        <w:rPr>
-          <w:rFonts w:ascii="Times New Roman" w:hAnsi="Times New Roman" w:cs="Times New Roman"/>
-          <w:b/>
-          <w:bCs/>
-          <w:sz w:val="28"/>
+          <w:bCs/>
+          <w:i/>
+          <w:sz w:val="32"/>
+          <w:szCs w:val="28"/>
+        </w:rPr>
+        <w:t xml:space="preserve"> </w:t>
+      </w:r>
+      <w:proofErr w:type="spellStart"/>
+      <w:r>
+        <w:rPr>
+          <w:rFonts w:ascii="Times New Roman" w:hAnsi="Times New Roman" w:cs="Times New Roman"/>
+          <w:bCs/>
+          <w:i/>
+          <w:sz w:val="32"/>
+          <w:szCs w:val="28"/>
         </w:rPr>
         <w:t>tự</w:t>
       </w:r>
@@ -143,19 +148,21 @@
       <w:r>
         <w:rPr>
           <w:rFonts w:ascii="Times New Roman" w:hAnsi="Times New Roman" w:cs="Times New Roman"/>
-          <w:b/>
-          <w:bCs/>
-          <w:sz w:val="28"/>
-        </w:rPr>
-        <w:t xml:space="preserve"> </w:t>
-      </w:r>
-      <w:proofErr w:type="spellStart"/>
-      <w:r>
-        <w:rPr>
-          <w:rFonts w:ascii="Times New Roman" w:hAnsi="Times New Roman" w:cs="Times New Roman"/>
-          <w:b/>
-          <w:bCs/>
-          <w:sz w:val="28"/>
+          <w:bCs/>
+          <w:i/>
+          <w:sz w:val="32"/>
+          <w:szCs w:val="28"/>
+        </w:rPr>
+        <w:t xml:space="preserve"> </w:t>
+      </w:r>
+      <w:proofErr w:type="spellStart"/>
+      <w:r>
+        <w:rPr>
+          <w:rFonts w:ascii="Times New Roman" w:hAnsi="Times New Roman" w:cs="Times New Roman"/>
+          <w:bCs/>
+          <w:i/>
+          <w:sz w:val="32"/>
+          <w:szCs w:val="28"/>
         </w:rPr>
         <w:t>động</w:t>
       </w:r>
@@ -163,19 +170,21 @@
       <w:r>
         <w:rPr>
           <w:rFonts w:ascii="Times New Roman" w:hAnsi="Times New Roman" w:cs="Times New Roman"/>
-          <w:b/>
-          <w:bCs/>
-          <w:sz w:val="28"/>
-        </w:rPr>
-        <w:t xml:space="preserve"> </w:t>
-      </w:r>
-      <w:proofErr w:type="spellStart"/>
-      <w:r>
-        <w:rPr>
-          <w:rFonts w:ascii="Times New Roman" w:hAnsi="Times New Roman" w:cs="Times New Roman"/>
-          <w:b/>
-          <w:bCs/>
-          <w:sz w:val="28"/>
+          <w:bCs/>
+          <w:i/>
+          <w:sz w:val="32"/>
+          <w:szCs w:val="28"/>
+        </w:rPr>
+        <w:t xml:space="preserve"> </w:t>
+      </w:r>
+      <w:proofErr w:type="spellStart"/>
+      <w:r>
+        <w:rPr>
+          <w:rFonts w:ascii="Times New Roman" w:hAnsi="Times New Roman" w:cs="Times New Roman"/>
+          <w:bCs/>
+          <w:i/>
+          <w:sz w:val="32"/>
+          <w:szCs w:val="28"/>
         </w:rPr>
         <w:t>vào</w:t>
       </w:r>
@@ -183,19 +192,21 @@
       <w:r>
         <w:rPr>
           <w:rFonts w:ascii="Times New Roman" w:hAnsi="Times New Roman" w:cs="Times New Roman"/>
-          <w:b/>
-          <w:bCs/>
-          <w:sz w:val="28"/>
-        </w:rPr>
-        <w:t xml:space="preserve"> </w:t>
-      </w:r>
-      <w:proofErr w:type="spellStart"/>
-      <w:r>
-        <w:rPr>
-          <w:rFonts w:ascii="Times New Roman" w:hAnsi="Times New Roman" w:cs="Times New Roman"/>
-          <w:b/>
-          <w:bCs/>
-          <w:sz w:val="28"/>
+          <w:bCs/>
+          <w:i/>
+          <w:sz w:val="32"/>
+          <w:szCs w:val="28"/>
+        </w:rPr>
+        <w:t xml:space="preserve"> </w:t>
+      </w:r>
+      <w:proofErr w:type="spellStart"/>
+      <w:r>
+        <w:rPr>
+          <w:rFonts w:ascii="Times New Roman" w:hAnsi="Times New Roman" w:cs="Times New Roman"/>
+          <w:bCs/>
+          <w:i/>
+          <w:sz w:val="32"/>
+          <w:szCs w:val="28"/>
         </w:rPr>
         <w:t>văn</w:t>
       </w:r>
@@ -203,19 +214,21 @@
       <w:r>
         <w:rPr>
           <w:rFonts w:ascii="Times New Roman" w:hAnsi="Times New Roman" w:cs="Times New Roman"/>
-          <w:b/>
-          <w:bCs/>
-          <w:sz w:val="28"/>
-        </w:rPr>
-        <w:t xml:space="preserve"> </w:t>
-      </w:r>
-      <w:proofErr w:type="spellStart"/>
-      <w:r>
-        <w:rPr>
-          <w:rFonts w:ascii="Times New Roman" w:hAnsi="Times New Roman" w:cs="Times New Roman"/>
-          <w:b/>
-          <w:bCs/>
-          <w:sz w:val="28"/>
+          <w:bCs/>
+          <w:i/>
+          <w:sz w:val="32"/>
+          <w:szCs w:val="28"/>
+        </w:rPr>
+        <w:t xml:space="preserve"> </w:t>
+      </w:r>
+      <w:proofErr w:type="spellStart"/>
+      <w:r>
+        <w:rPr>
+          <w:rFonts w:ascii="Times New Roman" w:hAnsi="Times New Roman" w:cs="Times New Roman"/>
+          <w:bCs/>
+          <w:i/>
+          <w:sz w:val="32"/>
+          <w:szCs w:val="28"/>
         </w:rPr>
         <w:t>bản</w:t>
       </w:r>
@@ -223,19 +236,21 @@
       <w:r>
         <w:rPr>
           <w:rFonts w:ascii="Times New Roman" w:hAnsi="Times New Roman" w:cs="Times New Roman"/>
-          <w:b/>
-          <w:bCs/>
-          <w:sz w:val="28"/>
-        </w:rPr>
-        <w:t xml:space="preserve"> </w:t>
-      </w:r>
-      <w:proofErr w:type="spellStart"/>
-      <w:r>
-        <w:rPr>
-          <w:rFonts w:ascii="Times New Roman" w:hAnsi="Times New Roman" w:cs="Times New Roman"/>
-          <w:b/>
-          <w:bCs/>
-          <w:sz w:val="28"/>
+          <w:bCs/>
+          <w:i/>
+          <w:sz w:val="32"/>
+          <w:szCs w:val="28"/>
+        </w:rPr>
+        <w:t xml:space="preserve"> </w:t>
+      </w:r>
+      <w:proofErr w:type="spellStart"/>
+      <w:r>
+        <w:rPr>
+          <w:rFonts w:ascii="Times New Roman" w:hAnsi="Times New Roman" w:cs="Times New Roman"/>
+          <w:bCs/>
+          <w:i/>
+          <w:sz w:val="32"/>
+          <w:szCs w:val="28"/>
         </w:rPr>
         <w:t>thì</w:t>
       </w:r>
@@ -243,19 +258,21 @@
       <w:r>
         <w:rPr>
           <w:rFonts w:ascii="Times New Roman" w:hAnsi="Times New Roman" w:cs="Times New Roman"/>
-          <w:b/>
-          <w:bCs/>
-          <w:sz w:val="28"/>
-        </w:rPr>
-        <w:t xml:space="preserve"> </w:t>
-      </w:r>
-      <w:proofErr w:type="spellStart"/>
-      <w:r>
-        <w:rPr>
-          <w:rFonts w:ascii="Times New Roman" w:hAnsi="Times New Roman" w:cs="Times New Roman"/>
-          <w:b/>
-          <w:bCs/>
-          <w:sz w:val="28"/>
+          <w:bCs/>
+          <w:i/>
+          <w:sz w:val="32"/>
+          <w:szCs w:val="28"/>
+        </w:rPr>
+        <w:t xml:space="preserve"> </w:t>
+      </w:r>
+      <w:proofErr w:type="spellStart"/>
+      <w:r>
+        <w:rPr>
+          <w:rFonts w:ascii="Times New Roman" w:hAnsi="Times New Roman" w:cs="Times New Roman"/>
+          <w:bCs/>
+          <w:i/>
+          <w:sz w:val="32"/>
+          <w:szCs w:val="28"/>
         </w:rPr>
         <w:t>thao</w:t>
       </w:r>
@@ -263,19 +280,21 @@
       <w:r>
         <w:rPr>
           <w:rFonts w:ascii="Times New Roman" w:hAnsi="Times New Roman" w:cs="Times New Roman"/>
-          <w:b/>
-          <w:bCs/>
-          <w:sz w:val="28"/>
-        </w:rPr>
-        <w:t xml:space="preserve"> </w:t>
-      </w:r>
-      <w:proofErr w:type="spellStart"/>
-      <w:r>
-        <w:rPr>
-          <w:rFonts w:ascii="Times New Roman" w:hAnsi="Times New Roman" w:cs="Times New Roman"/>
-          <w:b/>
-          <w:bCs/>
-          <w:sz w:val="28"/>
+          <w:bCs/>
+          <w:i/>
+          <w:sz w:val="32"/>
+          <w:szCs w:val="28"/>
+        </w:rPr>
+        <w:t xml:space="preserve"> </w:t>
+      </w:r>
+      <w:proofErr w:type="spellStart"/>
+      <w:r>
+        <w:rPr>
+          <w:rFonts w:ascii="Times New Roman" w:hAnsi="Times New Roman" w:cs="Times New Roman"/>
+          <w:bCs/>
+          <w:i/>
+          <w:sz w:val="32"/>
+          <w:szCs w:val="28"/>
         </w:rPr>
         <w:t>tác</w:t>
       </w:r>
@@ -283,9 +302,10 @@
       <w:r>
         <w:rPr>
           <w:rFonts w:ascii="Times New Roman" w:hAnsi="Times New Roman" w:cs="Times New Roman"/>
-          <w:b/>
-          <w:bCs/>
-          <w:sz w:val="28"/>
+          <w:bCs/>
+          <w:i/>
+          <w:sz w:val="32"/>
+          <w:szCs w:val="28"/>
         </w:rPr>
         <w:t>:</w:t>
       </w:r>
@@ -300,15 +320,17 @@
         <w:rPr>
           <w:rFonts w:ascii="Times New Roman" w:hAnsi="Times New Roman" w:cs="Times New Roman"/>
           <w:bCs/>
-          <w:sz w:val="28"/>
-        </w:rPr>
-      </w:pPr>
-      <w:proofErr w:type="spellStart"/>
-      <w:r>
-        <w:rPr>
-          <w:rFonts w:ascii="Times New Roman" w:hAnsi="Times New Roman" w:cs="Times New Roman"/>
-          <w:bCs/>
-          <w:sz w:val="28"/>
+          <w:sz w:val="32"/>
+          <w:szCs w:val="28"/>
+        </w:rPr>
+      </w:pPr>
+      <w:proofErr w:type="spellStart"/>
+      <w:r>
+        <w:rPr>
+          <w:rFonts w:ascii="Times New Roman" w:hAnsi="Times New Roman" w:cs="Times New Roman"/>
+          <w:bCs/>
+          <w:sz w:val="32"/>
+          <w:szCs w:val="28"/>
         </w:rPr>
         <w:t>chọn</w:t>
       </w:r>
@@ -317,16 +339,18 @@
         <w:rPr>
           <w:rFonts w:ascii="Times New Roman" w:hAnsi="Times New Roman" w:cs="Times New Roman"/>
           <w:bCs/>
-          <w:sz w:val="28"/>
-        </w:rPr>
-        <w:t xml:space="preserve"> </w:t>
-      </w:r>
-      <w:proofErr w:type="spellStart"/>
-      <w:r>
-        <w:rPr>
-          <w:rFonts w:ascii="Times New Roman" w:hAnsi="Times New Roman" w:cs="Times New Roman"/>
-          <w:bCs/>
-          <w:sz w:val="28"/>
+          <w:sz w:val="32"/>
+          <w:szCs w:val="28"/>
+        </w:rPr>
+        <w:t xml:space="preserve"> </w:t>
+      </w:r>
+      <w:proofErr w:type="spellStart"/>
+      <w:r>
+        <w:rPr>
+          <w:rFonts w:ascii="Times New Roman" w:hAnsi="Times New Roman" w:cs="Times New Roman"/>
+          <w:bCs/>
+          <w:sz w:val="32"/>
+          <w:szCs w:val="28"/>
         </w:rPr>
         <w:t>thực</w:t>
       </w:r>
@@ -335,16 +359,18 @@
         <w:rPr>
           <w:rFonts w:ascii="Times New Roman" w:hAnsi="Times New Roman" w:cs="Times New Roman"/>
           <w:bCs/>
-          <w:sz w:val="28"/>
-        </w:rPr>
-        <w:t xml:space="preserve"> </w:t>
-      </w:r>
-      <w:proofErr w:type="spellStart"/>
-      <w:r>
-        <w:rPr>
-          <w:rFonts w:ascii="Times New Roman" w:hAnsi="Times New Roman" w:cs="Times New Roman"/>
-          <w:bCs/>
-          <w:sz w:val="28"/>
+          <w:sz w:val="32"/>
+          <w:szCs w:val="28"/>
+        </w:rPr>
+        <w:t xml:space="preserve"> </w:t>
+      </w:r>
+      <w:proofErr w:type="spellStart"/>
+      <w:r>
+        <w:rPr>
+          <w:rFonts w:ascii="Times New Roman" w:hAnsi="Times New Roman" w:cs="Times New Roman"/>
+          <w:bCs/>
+          <w:sz w:val="32"/>
+          <w:szCs w:val="28"/>
         </w:rPr>
         <w:t>đơn</w:t>
       </w:r>
@@ -353,16 +379,18 @@
         <w:rPr>
           <w:rFonts w:ascii="Times New Roman" w:hAnsi="Times New Roman" w:cs="Times New Roman"/>
           <w:bCs/>
-          <w:sz w:val="28"/>
-        </w:rPr>
-        <w:t xml:space="preserve"> </w:t>
-      </w:r>
-      <w:proofErr w:type="spellStart"/>
-      <w:r>
-        <w:rPr>
-          <w:rFonts w:ascii="Times New Roman" w:hAnsi="Times New Roman" w:cs="Times New Roman"/>
-          <w:bCs/>
-          <w:sz w:val="28"/>
+          <w:sz w:val="32"/>
+          <w:szCs w:val="28"/>
+        </w:rPr>
+        <w:t xml:space="preserve"> </w:t>
+      </w:r>
+      <w:proofErr w:type="spellStart"/>
+      <w:r>
+        <w:rPr>
+          <w:rFonts w:ascii="Times New Roman" w:hAnsi="Times New Roman" w:cs="Times New Roman"/>
+          <w:bCs/>
+          <w:sz w:val="32"/>
+          <w:szCs w:val="28"/>
         </w:rPr>
         <w:t>lệnh</w:t>
       </w:r>
@@ -371,7 +399,8 @@
         <w:rPr>
           <w:rFonts w:ascii="Times New Roman" w:hAnsi="Times New Roman" w:cs="Times New Roman"/>
           <w:bCs/>
-          <w:sz w:val="28"/>
+          <w:sz w:val="32"/>
+          <w:szCs w:val="28"/>
         </w:rPr>
         <w:t xml:space="preserve"> Insert-&gt;Index and Tables</w:t>
       </w:r>
@@ -386,15 +415,17 @@
         <w:rPr>
           <w:rFonts w:ascii="Times New Roman" w:hAnsi="Times New Roman" w:cs="Times New Roman"/>
           <w:bCs/>
-          <w:sz w:val="28"/>
-        </w:rPr>
-      </w:pPr>
-      <w:proofErr w:type="spellStart"/>
-      <w:r>
-        <w:rPr>
-          <w:rFonts w:ascii="Times New Roman" w:hAnsi="Times New Roman" w:cs="Times New Roman"/>
-          <w:bCs/>
-          <w:sz w:val="28"/>
+          <w:sz w:val="32"/>
+          <w:szCs w:val="28"/>
+        </w:rPr>
+      </w:pPr>
+      <w:proofErr w:type="spellStart"/>
+      <w:r>
+        <w:rPr>
+          <w:rFonts w:ascii="Times New Roman" w:hAnsi="Times New Roman" w:cs="Times New Roman"/>
+          <w:bCs/>
+          <w:sz w:val="32"/>
+          <w:szCs w:val="28"/>
         </w:rPr>
         <w:t>chọn</w:t>
       </w:r>
@@ -403,16 +434,18 @@
         <w:rPr>
           <w:rFonts w:ascii="Times New Roman" w:hAnsi="Times New Roman" w:cs="Times New Roman"/>
           <w:bCs/>
-          <w:sz w:val="28"/>
-        </w:rPr>
-        <w:t xml:space="preserve"> </w:t>
-      </w:r>
-      <w:proofErr w:type="spellStart"/>
-      <w:r>
-        <w:rPr>
-          <w:rFonts w:ascii="Times New Roman" w:hAnsi="Times New Roman" w:cs="Times New Roman"/>
-          <w:bCs/>
-          <w:sz w:val="28"/>
+          <w:sz w:val="32"/>
+          <w:szCs w:val="28"/>
+        </w:rPr>
+        <w:t xml:space="preserve"> </w:t>
+      </w:r>
+      <w:proofErr w:type="spellStart"/>
+      <w:r>
+        <w:rPr>
+          <w:rFonts w:ascii="Times New Roman" w:hAnsi="Times New Roman" w:cs="Times New Roman"/>
+          <w:bCs/>
+          <w:sz w:val="32"/>
+          <w:szCs w:val="28"/>
         </w:rPr>
         <w:t>thực</w:t>
       </w:r>
@@ -421,16 +454,18 @@
         <w:rPr>
           <w:rFonts w:ascii="Times New Roman" w:hAnsi="Times New Roman" w:cs="Times New Roman"/>
           <w:bCs/>
-          <w:sz w:val="28"/>
-        </w:rPr>
-        <w:t xml:space="preserve"> </w:t>
-      </w:r>
-      <w:proofErr w:type="spellStart"/>
-      <w:r>
-        <w:rPr>
-          <w:rFonts w:ascii="Times New Roman" w:hAnsi="Times New Roman" w:cs="Times New Roman"/>
-          <w:bCs/>
-          <w:sz w:val="28"/>
+          <w:sz w:val="32"/>
+          <w:szCs w:val="28"/>
+        </w:rPr>
+        <w:t xml:space="preserve"> </w:t>
+      </w:r>
+      <w:proofErr w:type="spellStart"/>
+      <w:r>
+        <w:rPr>
+          <w:rFonts w:ascii="Times New Roman" w:hAnsi="Times New Roman" w:cs="Times New Roman"/>
+          <w:bCs/>
+          <w:sz w:val="32"/>
+          <w:szCs w:val="28"/>
         </w:rPr>
         <w:t>đơn</w:t>
       </w:r>
@@ -439,16 +474,18 @@
         <w:rPr>
           <w:rFonts w:ascii="Times New Roman" w:hAnsi="Times New Roman" w:cs="Times New Roman"/>
           <w:bCs/>
-          <w:sz w:val="28"/>
-        </w:rPr>
-        <w:t xml:space="preserve"> </w:t>
-      </w:r>
-      <w:proofErr w:type="spellStart"/>
-      <w:r>
-        <w:rPr>
-          <w:rFonts w:ascii="Times New Roman" w:hAnsi="Times New Roman" w:cs="Times New Roman"/>
-          <w:bCs/>
-          <w:sz w:val="28"/>
+          <w:sz w:val="32"/>
+          <w:szCs w:val="28"/>
+        </w:rPr>
+        <w:t xml:space="preserve"> </w:t>
+      </w:r>
+      <w:proofErr w:type="spellStart"/>
+      <w:r>
+        <w:rPr>
+          <w:rFonts w:ascii="Times New Roman" w:hAnsi="Times New Roman" w:cs="Times New Roman"/>
+          <w:bCs/>
+          <w:sz w:val="32"/>
+          <w:szCs w:val="28"/>
         </w:rPr>
         <w:t>lệnh</w:t>
       </w:r>
@@ -457,7 +494,8 @@
         <w:rPr>
           <w:rFonts w:ascii="Times New Roman" w:hAnsi="Times New Roman" w:cs="Times New Roman"/>
           <w:bCs/>
-          <w:sz w:val="28"/>
+          <w:sz w:val="32"/>
+          <w:szCs w:val="28"/>
         </w:rPr>
         <w:t xml:space="preserve"> Insert-&gt;Symbol</w:t>
       </w:r>
@@ -471,22 +509,27 @@
         </w:numPr>
         <w:rPr>
           <w:b w:val="0"/>
-          <w:sz w:val="28"/>
-        </w:rPr>
-      </w:pPr>
-      <w:proofErr w:type="spellStart"/>
+          <w:sz w:val="32"/>
+          <w:szCs w:val="28"/>
+        </w:rPr>
+      </w:pPr>
+      <w:proofErr w:type="spellStart"/>
+      <w:proofErr w:type="gramStart"/>
       <w:r>
         <w:rPr>
           <w:b w:val="0"/>
-          <w:sz w:val="28"/>
+          <w:sz w:val="32"/>
+          <w:szCs w:val="28"/>
         </w:rPr>
         <w:t>chọn</w:t>
       </w:r>
       <w:proofErr w:type="spellEnd"/>
+      <w:proofErr w:type="gramEnd"/>
       <w:r>
         <w:rPr>
           <w:b w:val="0"/>
-          <w:sz w:val="28"/>
+          <w:sz w:val="32"/>
+          <w:szCs w:val="28"/>
         </w:rPr>
         <w:t xml:space="preserve"> </w:t>
       </w:r>
@@ -494,7 +537,8 @@
       <w:r>
         <w:rPr>
           <w:b w:val="0"/>
-          <w:sz w:val="28"/>
+          <w:sz w:val="32"/>
+          <w:szCs w:val="28"/>
         </w:rPr>
         <w:t>thực</w:t>
       </w:r>
@@ -502,7 +546,8 @@
       <w:r>
         <w:rPr>
           <w:b w:val="0"/>
-          <w:sz w:val="28"/>
+          <w:sz w:val="32"/>
+          <w:szCs w:val="28"/>
         </w:rPr>
         <w:t xml:space="preserve"> </w:t>
       </w:r>
@@ -510,7 +555,8 @@
       <w:r>
         <w:rPr>
           <w:b w:val="0"/>
-          <w:sz w:val="28"/>
+          <w:sz w:val="32"/>
+          <w:szCs w:val="28"/>
         </w:rPr>
         <w:t>đơn</w:t>
       </w:r>
@@ -518,7 +564,8 @@
       <w:r>
         <w:rPr>
           <w:b w:val="0"/>
-          <w:sz w:val="28"/>
+          <w:sz w:val="32"/>
+          <w:szCs w:val="28"/>
         </w:rPr>
         <w:t xml:space="preserve"> </w:t>
       </w:r>
@@ -526,7 +573,8 @@
       <w:r>
         <w:rPr>
           <w:b w:val="0"/>
-          <w:sz w:val="28"/>
+          <w:sz w:val="32"/>
+          <w:szCs w:val="28"/>
         </w:rPr>
         <w:t>lệnh</w:t>
       </w:r>
@@ -534,7 +582,8 @@
       <w:r>
         <w:rPr>
           <w:b w:val="0"/>
-          <w:sz w:val="28"/>
+          <w:sz w:val="32"/>
+          <w:szCs w:val="28"/>
         </w:rPr>
         <w:t xml:space="preserve"> Insert-&gt;Break</w:t>
       </w:r>
@@ -550,7 +599,8 @@
           <w:rFonts w:ascii="Times New Roman" w:hAnsi="Times New Roman" w:cs="Times New Roman"/>
           <w:bCs/>
           <w:color w:val="FF00FF"/>
-          <w:sz w:val="28"/>
+          <w:sz w:val="32"/>
+          <w:szCs w:val="28"/>
         </w:rPr>
       </w:pPr>
       <w:proofErr w:type="spellStart"/>
@@ -559,7 +609,8 @@
           <w:rFonts w:ascii="Times New Roman" w:hAnsi="Times New Roman" w:cs="Times New Roman"/>
           <w:bCs/>
           <w:color w:val="FF00FF"/>
-          <w:sz w:val="28"/>
+          <w:sz w:val="32"/>
+          <w:szCs w:val="28"/>
         </w:rPr>
         <w:t>chọn</w:t>
       </w:r>
@@ -569,7 +620,8 @@
           <w:rFonts w:ascii="Times New Roman" w:hAnsi="Times New Roman" w:cs="Times New Roman"/>
           <w:bCs/>
           <w:color w:val="FF00FF"/>
-          <w:sz w:val="28"/>
+          <w:sz w:val="32"/>
+          <w:szCs w:val="28"/>
         </w:rPr>
         <w:t xml:space="preserve"> </w:t>
       </w:r>
@@ -579,7 +631,8 @@
           <w:rFonts w:ascii="Times New Roman" w:hAnsi="Times New Roman" w:cs="Times New Roman"/>
           <w:bCs/>
           <w:color w:val="FF00FF"/>
-          <w:sz w:val="28"/>
+          <w:sz w:val="32"/>
+          <w:szCs w:val="28"/>
         </w:rPr>
         <w:t>thực</w:t>
       </w:r>
@@ -589,7 +642,8 @@
           <w:rFonts w:ascii="Times New Roman" w:hAnsi="Times New Roman" w:cs="Times New Roman"/>
           <w:bCs/>
           <w:color w:val="FF00FF"/>
-          <w:sz w:val="28"/>
+          <w:sz w:val="32"/>
+          <w:szCs w:val="28"/>
         </w:rPr>
         <w:t xml:space="preserve"> </w:t>
       </w:r>
@@ -599,7 +653,8 @@
           <w:rFonts w:ascii="Times New Roman" w:hAnsi="Times New Roman" w:cs="Times New Roman"/>
           <w:bCs/>
           <w:color w:val="FF00FF"/>
-          <w:sz w:val="28"/>
+          <w:sz w:val="32"/>
+          <w:szCs w:val="28"/>
         </w:rPr>
         <w:t>đơn</w:t>
       </w:r>
@@ -609,7 +664,8 @@
           <w:rFonts w:ascii="Times New Roman" w:hAnsi="Times New Roman" w:cs="Times New Roman"/>
           <w:bCs/>
           <w:color w:val="FF00FF"/>
-          <w:sz w:val="28"/>
+          <w:sz w:val="32"/>
+          <w:szCs w:val="28"/>
         </w:rPr>
         <w:t xml:space="preserve"> </w:t>
       </w:r>
@@ -619,7 +675,8 @@
           <w:rFonts w:ascii="Times New Roman" w:hAnsi="Times New Roman" w:cs="Times New Roman"/>
           <w:bCs/>
           <w:color w:val="FF00FF"/>
-          <w:sz w:val="28"/>
+          <w:sz w:val="32"/>
+          <w:szCs w:val="28"/>
         </w:rPr>
         <w:t>lệnh</w:t>
       </w:r>
@@ -629,7 +686,8 @@
           <w:rFonts w:ascii="Times New Roman" w:hAnsi="Times New Roman" w:cs="Times New Roman"/>
           <w:bCs/>
           <w:color w:val="FF00FF"/>
-          <w:sz w:val="28"/>
+          <w:sz w:val="32"/>
+          <w:szCs w:val="28"/>
         </w:rPr>
         <w:t xml:space="preserve"> Insert-&gt;Page Numbers</w:t>
       </w:r>
@@ -638,81 +696,92 @@
       <w:pPr>
         <w:rPr>
           <w:rFonts w:ascii="Times New Roman" w:hAnsi="Times New Roman" w:cs="Times New Roman"/>
-        </w:rPr>
-      </w:pPr>
-    </w:p>
-    <w:p>
-      <w:pPr>
-        <w:rPr>
-          <w:rFonts w:ascii="Times New Roman" w:hAnsi="Times New Roman" w:cs="Times New Roman"/>
-          <w:sz w:val="28"/>
-        </w:rPr>
-      </w:pPr>
-      <w:proofErr w:type="spellStart"/>
+          <w:sz w:val="32"/>
+          <w:szCs w:val="28"/>
+        </w:rPr>
+      </w:pPr>
+    </w:p>
+    <w:p>
+      <w:pPr>
+        <w:rPr>
+          <w:rFonts w:ascii="Times New Roman" w:hAnsi="Times New Roman" w:cs="Times New Roman"/>
+          <w:sz w:val="32"/>
+          <w:szCs w:val="28"/>
+        </w:rPr>
+      </w:pPr>
       <w:r>
         <w:rPr>
           <w:rFonts w:ascii="Times New Roman" w:hAnsi="Times New Roman" w:cs="Times New Roman"/>
           <w:b/>
           <w:bCs/>
-          <w:sz w:val="28"/>
+          <w:sz w:val="32"/>
+          <w:szCs w:val="28"/>
         </w:rPr>
         <w:t>Câu</w:t>
       </w:r>
-      <w:proofErr w:type="spellEnd"/>
+      <w:r>
+        <w:rPr>
+          <w:rFonts w:ascii="Times New Roman" w:hAnsi="Times New Roman" w:cs="Times New Roman"/>
+          <w:sz w:val="32"/>
+          <w:szCs w:val="28"/>
+        </w:rPr>
+        <w:t>2</w:t>
+      </w:r>
+      <w:r>
+        <w:rPr>
+          <w:rFonts w:ascii="Times New Roman" w:hAnsi="Times New Roman" w:cs="Times New Roman"/>
+          <w:sz w:val="32"/>
+          <w:szCs w:val="28"/>
+        </w:rPr>
+        <w:t xml:space="preserve">. </w:t>
+      </w:r>
+      <w:proofErr w:type="spellStart"/>
+      <w:r>
+        <w:rPr>
+          <w:rFonts w:ascii="Times New Roman" w:hAnsi="Times New Roman" w:cs="Times New Roman"/>
+          <w:sz w:val="32"/>
+          <w:szCs w:val="28"/>
+        </w:rPr>
+        <w:t>Chức</w:t>
+      </w:r>
+      <w:proofErr w:type="spellEnd"/>
+      <w:r>
+        <w:rPr>
+          <w:rFonts w:ascii="Times New Roman" w:hAnsi="Times New Roman" w:cs="Times New Roman"/>
+          <w:sz w:val="32"/>
+          <w:szCs w:val="28"/>
+        </w:rPr>
+        <w:t xml:space="preserve"> </w:t>
+      </w:r>
+      <w:proofErr w:type="spellStart"/>
+      <w:r>
+        <w:rPr>
+          <w:rFonts w:ascii="Times New Roman" w:hAnsi="Times New Roman" w:cs="Times New Roman"/>
+          <w:sz w:val="32"/>
+          <w:szCs w:val="28"/>
+        </w:rPr>
+        <w:t>năng</w:t>
+      </w:r>
+      <w:proofErr w:type="spellEnd"/>
+      <w:r>
+        <w:rPr>
+          <w:rFonts w:ascii="Times New Roman" w:hAnsi="Times New Roman" w:cs="Times New Roman"/>
+          <w:sz w:val="32"/>
+          <w:szCs w:val="28"/>
+        </w:rPr>
+        <w:t xml:space="preserve"> </w:t>
+      </w:r>
       <w:r>
         <w:rPr>
           <w:rFonts w:ascii="Times New Roman" w:hAnsi="Times New Roman" w:cs="Times New Roman"/>
           <w:b/>
           <w:bCs/>
-          <w:sz w:val="28"/>
-        </w:rPr>
-        <w:t xml:space="preserve"> </w:t>
-      </w:r>
-      <w:r>
-        <w:rPr>
-          <w:rFonts w:ascii="Times New Roman" w:hAnsi="Times New Roman" w:cs="Times New Roman"/>
-          <w:sz w:val="28"/>
-        </w:rPr>
-        <w:t>2</w:t>
-      </w:r>
-      <w:r>
-        <w:rPr>
-          <w:rFonts w:ascii="Times New Roman" w:hAnsi="Times New Roman" w:cs="Times New Roman"/>
-          <w:sz w:val="28"/>
-        </w:rPr>
-        <w:t xml:space="preserve">. </w:t>
-      </w:r>
-      <w:proofErr w:type="spellStart"/>
-      <w:r>
-        <w:rPr>
-          <w:rFonts w:ascii="Times New Roman" w:hAnsi="Times New Roman" w:cs="Times New Roman"/>
-          <w:sz w:val="28"/>
-        </w:rPr>
-        <w:t>Chức</w:t>
-      </w:r>
-      <w:proofErr w:type="spellEnd"/>
-      <w:r>
-        <w:rPr>
-          <w:rFonts w:ascii="Times New Roman" w:hAnsi="Times New Roman" w:cs="Times New Roman"/>
-          <w:sz w:val="28"/>
-        </w:rPr>
-        <w:t xml:space="preserve"> </w:t>
-      </w:r>
-      <w:proofErr w:type="spellStart"/>
-      <w:r>
-        <w:rPr>
-          <w:rFonts w:ascii="Times New Roman" w:hAnsi="Times New Roman" w:cs="Times New Roman"/>
-          <w:sz w:val="28"/>
-        </w:rPr>
-        <w:t>năng</w:t>
-      </w:r>
-      <w:proofErr w:type="spellEnd"/>
-      <w:r>
-        <w:rPr>
-          <w:rFonts w:ascii="Times New Roman" w:hAnsi="Times New Roman" w:cs="Times New Roman"/>
-          <w:sz w:val="28"/>
-        </w:rPr>
-        <w:t xml:space="preserve"> </w:t>
+          <w:i/>
+          <w:iCs/>
+          <w:sz w:val="32"/>
+          <w:szCs w:val="28"/>
+        </w:rPr>
+        <w:t>Mirror margins</w:t>
       </w:r>
       <w:r>
         <w:rPr>
@@ -721,22 +790,17 @@
           <w:bCs/>
           <w:i/>
           <w:iCs/>
-          <w:sz w:val="28"/>
-        </w:rPr>
-        <w:t>Mirror margins</w:t>
-      </w:r>
-      <w:r>
-        <w:rPr>
-          <w:rFonts w:ascii="Times New Roman" w:hAnsi="Times New Roman" w:cs="Times New Roman"/>
-          <w:sz w:val="28"/>
-        </w:rPr>
-        <w:t xml:space="preserve"> </w:t>
-      </w:r>
-      <w:proofErr w:type="spellStart"/>
-      <w:r>
-        <w:rPr>
-          <w:rFonts w:ascii="Times New Roman" w:hAnsi="Times New Roman" w:cs="Times New Roman"/>
-          <w:sz w:val="28"/>
+          <w:sz w:val="32"/>
+          <w:szCs w:val="28"/>
+        </w:rPr>
+        <w:t xml:space="preserve"> </w:t>
+      </w:r>
+      <w:proofErr w:type="spellStart"/>
+      <w:r>
+        <w:rPr>
+          <w:rFonts w:ascii="Times New Roman" w:hAnsi="Times New Roman" w:cs="Times New Roman"/>
+          <w:sz w:val="32"/>
+          <w:szCs w:val="28"/>
         </w:rPr>
         <w:t>trong</w:t>
       </w:r>
@@ -744,7 +808,8 @@
       <w:r>
         <w:rPr>
           <w:rFonts w:ascii="Times New Roman" w:hAnsi="Times New Roman" w:cs="Times New Roman"/>
-          <w:sz w:val="28"/>
+          <w:sz w:val="32"/>
+          <w:szCs w:val="28"/>
         </w:rPr>
         <w:t xml:space="preserve"> </w:t>
       </w:r>
@@ -755,22 +820,29 @@
           <w:bCs/>
           <w:i/>
           <w:iCs/>
-          <w:sz w:val="28"/>
+          <w:sz w:val="32"/>
+          <w:szCs w:val="28"/>
         </w:rPr>
         <w:t>Page setup\Margins</w:t>
       </w:r>
       <w:r>
         <w:rPr>
           <w:rFonts w:ascii="Times New Roman" w:hAnsi="Times New Roman" w:cs="Times New Roman"/>
-          <w:sz w:val="28"/>
-        </w:rPr>
-        <w:t xml:space="preserve"> </w:t>
-      </w:r>
-      <w:proofErr w:type="spellStart"/>
-      <w:r>
-        <w:rPr>
-          <w:rFonts w:ascii="Times New Roman" w:hAnsi="Times New Roman" w:cs="Times New Roman"/>
-          <w:sz w:val="28"/>
+          <w:b/>
+          <w:bCs/>
+          <w:i/>
+          <w:iCs/>
+          <w:sz w:val="32"/>
+          <w:szCs w:val="28"/>
+        </w:rPr>
+        <w:t xml:space="preserve"> </w:t>
+      </w:r>
+      <w:proofErr w:type="spellStart"/>
+      <w:r>
+        <w:rPr>
+          <w:rFonts w:ascii="Times New Roman" w:hAnsi="Times New Roman" w:cs="Times New Roman"/>
+          <w:sz w:val="32"/>
+          <w:szCs w:val="28"/>
         </w:rPr>
         <w:t>dùng</w:t>
       </w:r>
@@ -778,26 +850,21 @@
       <w:r>
         <w:rPr>
           <w:rFonts w:ascii="Times New Roman" w:hAnsi="Times New Roman" w:cs="Times New Roman"/>
-          <w:sz w:val="28"/>
-        </w:rPr>
-        <w:t xml:space="preserve"> </w:t>
-      </w:r>
-      <w:proofErr w:type="spellStart"/>
-      <w:r>
-        <w:rPr>
-          <w:rFonts w:ascii="Times New Roman" w:hAnsi="Times New Roman" w:cs="Times New Roman"/>
-          <w:sz w:val="28"/>
+          <w:sz w:val="32"/>
+          <w:szCs w:val="28"/>
+        </w:rPr>
+        <w:t xml:space="preserve"> </w:t>
+      </w:r>
+      <w:proofErr w:type="spellStart"/>
+      <w:r>
+        <w:rPr>
+          <w:rFonts w:ascii="Times New Roman" w:hAnsi="Times New Roman" w:cs="Times New Roman"/>
+          <w:sz w:val="32"/>
+          <w:szCs w:val="28"/>
         </w:rPr>
         <w:t>để</w:t>
       </w:r>
       <w:proofErr w:type="spellEnd"/>
-      <w:r>
-        <w:rPr>
-          <w:rFonts w:ascii="Times New Roman" w:hAnsi="Times New Roman" w:cs="Times New Roman"/>
-          <w:sz w:val="28"/>
-        </w:rPr>
-        <w:t xml:space="preserve"> </w:t>
-      </w:r>
     </w:p>
     <w:p>
       <w:pPr>
@@ -809,14 +876,16 @@
         <w:rPr>
           <w:rFonts w:ascii="Times New Roman" w:hAnsi="Times New Roman" w:cs="Times New Roman"/>
           <w:color w:val="FF00FF"/>
-          <w:sz w:val="28"/>
+          <w:sz w:val="32"/>
+          <w:szCs w:val="28"/>
         </w:rPr>
       </w:pPr>
       <w:r>
         <w:rPr>
           <w:rFonts w:ascii="Times New Roman" w:hAnsi="Times New Roman" w:cs="Times New Roman"/>
           <w:color w:val="FF00FF"/>
-          <w:sz w:val="28"/>
+          <w:sz w:val="32"/>
+          <w:szCs w:val="28"/>
         </w:rPr>
         <w:t xml:space="preserve">In </w:t>
       </w:r>
@@ -825,7 +894,8 @@
         <w:rPr>
           <w:rFonts w:ascii="Times New Roman" w:hAnsi="Times New Roman" w:cs="Times New Roman"/>
           <w:color w:val="FF00FF"/>
-          <w:sz w:val="28"/>
+          <w:sz w:val="32"/>
+          <w:szCs w:val="28"/>
         </w:rPr>
         <w:t>hai</w:t>
       </w:r>
@@ -834,7 +904,8 @@
         <w:rPr>
           <w:rFonts w:ascii="Times New Roman" w:hAnsi="Times New Roman" w:cs="Times New Roman"/>
           <w:color w:val="FF00FF"/>
-          <w:sz w:val="28"/>
+          <w:sz w:val="32"/>
+          <w:szCs w:val="28"/>
         </w:rPr>
         <w:t xml:space="preserve"> </w:t>
       </w:r>
@@ -843,7 +914,8 @@
         <w:rPr>
           <w:rFonts w:ascii="Times New Roman" w:hAnsi="Times New Roman" w:cs="Times New Roman"/>
           <w:color w:val="FF00FF"/>
-          <w:sz w:val="28"/>
+          <w:sz w:val="32"/>
+          <w:szCs w:val="28"/>
         </w:rPr>
         <w:t>trang</w:t>
       </w:r>
@@ -852,7 +924,8 @@
         <w:rPr>
           <w:rFonts w:ascii="Times New Roman" w:hAnsi="Times New Roman" w:cs="Times New Roman"/>
           <w:color w:val="FF00FF"/>
-          <w:sz w:val="28"/>
+          <w:sz w:val="32"/>
+          <w:szCs w:val="28"/>
         </w:rPr>
         <w:t xml:space="preserve"> </w:t>
       </w:r>
@@ -861,7 +934,8 @@
         <w:rPr>
           <w:rFonts w:ascii="Times New Roman" w:hAnsi="Times New Roman" w:cs="Times New Roman"/>
           <w:color w:val="FF00FF"/>
-          <w:sz w:val="28"/>
+          <w:sz w:val="32"/>
+          <w:szCs w:val="28"/>
         </w:rPr>
         <w:t>trong</w:t>
       </w:r>
@@ -870,7 +944,8 @@
         <w:rPr>
           <w:rFonts w:ascii="Times New Roman" w:hAnsi="Times New Roman" w:cs="Times New Roman"/>
           <w:color w:val="FF00FF"/>
-          <w:sz w:val="28"/>
+          <w:sz w:val="32"/>
+          <w:szCs w:val="28"/>
         </w:rPr>
         <w:t xml:space="preserve"> </w:t>
       </w:r>
@@ -879,7 +954,8 @@
         <w:rPr>
           <w:rFonts w:ascii="Times New Roman" w:hAnsi="Times New Roman" w:cs="Times New Roman"/>
           <w:color w:val="FF00FF"/>
-          <w:sz w:val="28"/>
+          <w:sz w:val="32"/>
+          <w:szCs w:val="28"/>
         </w:rPr>
         <w:t>một</w:t>
       </w:r>
@@ -888,7 +964,8 @@
         <w:rPr>
           <w:rFonts w:ascii="Times New Roman" w:hAnsi="Times New Roman" w:cs="Times New Roman"/>
           <w:color w:val="FF00FF"/>
-          <w:sz w:val="28"/>
+          <w:sz w:val="32"/>
+          <w:szCs w:val="28"/>
         </w:rPr>
         <w:t xml:space="preserve"> </w:t>
       </w:r>
@@ -897,7 +974,8 @@
         <w:rPr>
           <w:rFonts w:ascii="Times New Roman" w:hAnsi="Times New Roman" w:cs="Times New Roman"/>
           <w:color w:val="FF00FF"/>
-          <w:sz w:val="28"/>
+          <w:sz w:val="32"/>
+          <w:szCs w:val="28"/>
         </w:rPr>
         <w:t>mặt</w:t>
       </w:r>
@@ -906,7 +984,8 @@
         <w:rPr>
           <w:rFonts w:ascii="Times New Roman" w:hAnsi="Times New Roman" w:cs="Times New Roman"/>
           <w:color w:val="FF00FF"/>
-          <w:sz w:val="28"/>
+          <w:sz w:val="32"/>
+          <w:szCs w:val="28"/>
         </w:rPr>
         <w:t xml:space="preserve"> </w:t>
       </w:r>
@@ -915,7 +994,8 @@
         <w:rPr>
           <w:rFonts w:ascii="Times New Roman" w:hAnsi="Times New Roman" w:cs="Times New Roman"/>
           <w:color w:val="FF00FF"/>
-          <w:sz w:val="28"/>
+          <w:sz w:val="32"/>
+          <w:szCs w:val="28"/>
         </w:rPr>
         <w:t>giấy</w:t>
       </w:r>
@@ -931,7 +1011,8 @@
         <w:rPr>
           <w:rFonts w:ascii="Times New Roman" w:hAnsi="Times New Roman" w:cs="Times New Roman"/>
           <w:color w:val="000000"/>
-          <w:sz w:val="28"/>
+          <w:sz w:val="32"/>
+          <w:szCs w:val="28"/>
         </w:rPr>
       </w:pPr>
       <w:proofErr w:type="spellStart"/>
@@ -939,7 +1020,8 @@
         <w:rPr>
           <w:rFonts w:ascii="Times New Roman" w:hAnsi="Times New Roman" w:cs="Times New Roman"/>
           <w:color w:val="000000"/>
-          <w:sz w:val="28"/>
+          <w:sz w:val="32"/>
+          <w:szCs w:val="28"/>
         </w:rPr>
         <w:t>Đặt</w:t>
       </w:r>
@@ -948,7 +1030,8 @@
         <w:rPr>
           <w:rFonts w:ascii="Times New Roman" w:hAnsi="Times New Roman" w:cs="Times New Roman"/>
           <w:color w:val="000000"/>
-          <w:sz w:val="28"/>
+          <w:sz w:val="32"/>
+          <w:szCs w:val="28"/>
         </w:rPr>
         <w:t xml:space="preserve"> </w:t>
       </w:r>
@@ -957,7 +1040,8 @@
         <w:rPr>
           <w:rFonts w:ascii="Times New Roman" w:hAnsi="Times New Roman" w:cs="Times New Roman"/>
           <w:color w:val="000000"/>
-          <w:sz w:val="28"/>
+          <w:sz w:val="32"/>
+          <w:szCs w:val="28"/>
         </w:rPr>
         <w:t>lề</w:t>
       </w:r>
@@ -966,7 +1050,8 @@
         <w:rPr>
           <w:rFonts w:ascii="Times New Roman" w:hAnsi="Times New Roman" w:cs="Times New Roman"/>
           <w:color w:val="000000"/>
-          <w:sz w:val="28"/>
+          <w:sz w:val="32"/>
+          <w:szCs w:val="28"/>
         </w:rPr>
         <w:t xml:space="preserve"> </w:t>
       </w:r>
@@ -975,7 +1060,8 @@
         <w:rPr>
           <w:rFonts w:ascii="Times New Roman" w:hAnsi="Times New Roman" w:cs="Times New Roman"/>
           <w:color w:val="000000"/>
-          <w:sz w:val="28"/>
+          <w:sz w:val="32"/>
+          <w:szCs w:val="28"/>
         </w:rPr>
         <w:t>ánh</w:t>
       </w:r>
@@ -984,7 +1070,8 @@
         <w:rPr>
           <w:rFonts w:ascii="Times New Roman" w:hAnsi="Times New Roman" w:cs="Times New Roman"/>
           <w:color w:val="000000"/>
-          <w:sz w:val="28"/>
+          <w:sz w:val="32"/>
+          <w:szCs w:val="28"/>
         </w:rPr>
         <w:t xml:space="preserve"> </w:t>
       </w:r>
@@ -993,7 +1080,8 @@
         <w:rPr>
           <w:rFonts w:ascii="Times New Roman" w:hAnsi="Times New Roman" w:cs="Times New Roman"/>
           <w:color w:val="000000"/>
-          <w:sz w:val="28"/>
+          <w:sz w:val="32"/>
+          <w:szCs w:val="28"/>
         </w:rPr>
         <w:t>xạ</w:t>
       </w:r>
@@ -1002,7 +1090,8 @@
         <w:rPr>
           <w:rFonts w:ascii="Times New Roman" w:hAnsi="Times New Roman" w:cs="Times New Roman"/>
           <w:color w:val="000000"/>
-          <w:sz w:val="28"/>
+          <w:sz w:val="32"/>
+          <w:szCs w:val="28"/>
         </w:rPr>
         <w:t xml:space="preserve"> </w:t>
       </w:r>
@@ -1011,7 +1100,8 @@
         <w:rPr>
           <w:rFonts w:ascii="Times New Roman" w:hAnsi="Times New Roman" w:cs="Times New Roman"/>
           <w:color w:val="000000"/>
-          <w:sz w:val="28"/>
+          <w:sz w:val="32"/>
+          <w:szCs w:val="28"/>
         </w:rPr>
         <w:t>cho</w:t>
       </w:r>
@@ -1020,7 +1110,8 @@
         <w:rPr>
           <w:rFonts w:ascii="Times New Roman" w:hAnsi="Times New Roman" w:cs="Times New Roman"/>
           <w:color w:val="000000"/>
-          <w:sz w:val="28"/>
+          <w:sz w:val="32"/>
+          <w:szCs w:val="28"/>
         </w:rPr>
         <w:t xml:space="preserve"> </w:t>
       </w:r>
@@ -1029,7 +1120,8 @@
         <w:rPr>
           <w:rFonts w:ascii="Times New Roman" w:hAnsi="Times New Roman" w:cs="Times New Roman"/>
           <w:color w:val="000000"/>
-          <w:sz w:val="28"/>
+          <w:sz w:val="32"/>
+          <w:szCs w:val="28"/>
         </w:rPr>
         <w:t>tài</w:t>
       </w:r>
@@ -1038,7 +1130,8 @@
         <w:rPr>
           <w:rFonts w:ascii="Times New Roman" w:hAnsi="Times New Roman" w:cs="Times New Roman"/>
           <w:color w:val="000000"/>
-          <w:sz w:val="28"/>
+          <w:sz w:val="32"/>
+          <w:szCs w:val="28"/>
         </w:rPr>
         <w:t xml:space="preserve"> </w:t>
       </w:r>
@@ -1047,7 +1140,8 @@
         <w:rPr>
           <w:rFonts w:ascii="Times New Roman" w:hAnsi="Times New Roman" w:cs="Times New Roman"/>
           <w:color w:val="000000"/>
-          <w:sz w:val="28"/>
+          <w:sz w:val="32"/>
+          <w:szCs w:val="28"/>
         </w:rPr>
         <w:t>liệu</w:t>
       </w:r>
@@ -1062,13 +1156,15 @@
         <w:spacing w:after="0" w:line="240" w:lineRule="auto"/>
         <w:rPr>
           <w:rFonts w:ascii="Times New Roman" w:hAnsi="Times New Roman" w:cs="Times New Roman"/>
-          <w:sz w:val="28"/>
-        </w:rPr>
-      </w:pPr>
-      <w:r>
-        <w:rPr>
-          <w:rFonts w:ascii="Times New Roman" w:hAnsi="Times New Roman" w:cs="Times New Roman"/>
-          <w:sz w:val="28"/>
+          <w:sz w:val="32"/>
+          <w:szCs w:val="28"/>
+        </w:rPr>
+      </w:pPr>
+      <w:r>
+        <w:rPr>
+          <w:rFonts w:ascii="Times New Roman" w:hAnsi="Times New Roman" w:cs="Times New Roman"/>
+          <w:sz w:val="32"/>
+          <w:szCs w:val="28"/>
         </w:rPr>
         <w:t xml:space="preserve">Sao </w:t>
       </w:r>
@@ -1076,7 +1172,8 @@
       <w:r>
         <w:rPr>
           <w:rFonts w:ascii="Times New Roman" w:hAnsi="Times New Roman" w:cs="Times New Roman"/>
-          <w:sz w:val="28"/>
+          <w:sz w:val="32"/>
+          <w:szCs w:val="28"/>
         </w:rPr>
         <w:t>chép</w:t>
       </w:r>
@@ -1084,15 +1181,17 @@
       <w:r>
         <w:rPr>
           <w:rFonts w:ascii="Times New Roman" w:hAnsi="Times New Roman" w:cs="Times New Roman"/>
-          <w:sz w:val="28"/>
-        </w:rPr>
-        <w:t xml:space="preserve"> </w:t>
-      </w:r>
-      <w:proofErr w:type="spellStart"/>
-      <w:r>
-        <w:rPr>
-          <w:rFonts w:ascii="Times New Roman" w:hAnsi="Times New Roman" w:cs="Times New Roman"/>
-          <w:sz w:val="28"/>
+          <w:sz w:val="32"/>
+          <w:szCs w:val="28"/>
+        </w:rPr>
+        <w:t xml:space="preserve"> </w:t>
+      </w:r>
+      <w:proofErr w:type="spellStart"/>
+      <w:r>
+        <w:rPr>
+          <w:rFonts w:ascii="Times New Roman" w:hAnsi="Times New Roman" w:cs="Times New Roman"/>
+          <w:sz w:val="32"/>
+          <w:szCs w:val="28"/>
         </w:rPr>
         <w:t>trang</w:t>
       </w:r>
@@ -1100,15 +1199,17 @@
       <w:r>
         <w:rPr>
           <w:rFonts w:ascii="Times New Roman" w:hAnsi="Times New Roman" w:cs="Times New Roman"/>
-          <w:sz w:val="28"/>
-        </w:rPr>
-        <w:t xml:space="preserve"> </w:t>
-      </w:r>
-      <w:proofErr w:type="spellStart"/>
-      <w:r>
-        <w:rPr>
-          <w:rFonts w:ascii="Times New Roman" w:hAnsi="Times New Roman" w:cs="Times New Roman"/>
-          <w:sz w:val="28"/>
+          <w:sz w:val="32"/>
+          <w:szCs w:val="28"/>
+        </w:rPr>
+        <w:t xml:space="preserve"> </w:t>
+      </w:r>
+      <w:proofErr w:type="spellStart"/>
+      <w:r>
+        <w:rPr>
+          <w:rFonts w:ascii="Times New Roman" w:hAnsi="Times New Roman" w:cs="Times New Roman"/>
+          <w:sz w:val="32"/>
+          <w:szCs w:val="28"/>
         </w:rPr>
         <w:t>tài</w:t>
       </w:r>
@@ -1116,15 +1217,17 @@
       <w:r>
         <w:rPr>
           <w:rFonts w:ascii="Times New Roman" w:hAnsi="Times New Roman" w:cs="Times New Roman"/>
-          <w:sz w:val="28"/>
-        </w:rPr>
-        <w:t xml:space="preserve"> </w:t>
-      </w:r>
-      <w:proofErr w:type="spellStart"/>
-      <w:r>
-        <w:rPr>
-          <w:rFonts w:ascii="Times New Roman" w:hAnsi="Times New Roman" w:cs="Times New Roman"/>
-          <w:sz w:val="28"/>
+          <w:sz w:val="32"/>
+          <w:szCs w:val="28"/>
+        </w:rPr>
+        <w:t xml:space="preserve"> </w:t>
+      </w:r>
+      <w:proofErr w:type="spellStart"/>
+      <w:r>
+        <w:rPr>
+          <w:rFonts w:ascii="Times New Roman" w:hAnsi="Times New Roman" w:cs="Times New Roman"/>
+          <w:sz w:val="32"/>
+          <w:szCs w:val="28"/>
         </w:rPr>
         <w:t>liệu</w:t>
       </w:r>
@@ -1139,14 +1242,16 @@
         <w:spacing w:after="0" w:line="240" w:lineRule="auto"/>
         <w:rPr>
           <w:rFonts w:ascii="Times New Roman" w:hAnsi="Times New Roman" w:cs="Times New Roman"/>
-          <w:sz w:val="28"/>
-        </w:rPr>
-      </w:pPr>
-      <w:proofErr w:type="spellStart"/>
-      <w:r>
-        <w:rPr>
-          <w:rFonts w:ascii="Times New Roman" w:hAnsi="Times New Roman" w:cs="Times New Roman"/>
-          <w:sz w:val="28"/>
+          <w:sz w:val="32"/>
+          <w:szCs w:val="28"/>
+        </w:rPr>
+      </w:pPr>
+      <w:proofErr w:type="spellStart"/>
+      <w:r>
+        <w:rPr>
+          <w:rFonts w:ascii="Times New Roman" w:hAnsi="Times New Roman" w:cs="Times New Roman"/>
+          <w:sz w:val="32"/>
+          <w:szCs w:val="28"/>
         </w:rPr>
         <w:t>Ngắt</w:t>
       </w:r>
@@ -1154,15 +1259,17 @@
       <w:r>
         <w:rPr>
           <w:rFonts w:ascii="Times New Roman" w:hAnsi="Times New Roman" w:cs="Times New Roman"/>
-          <w:sz w:val="28"/>
-        </w:rPr>
-        <w:t xml:space="preserve"> </w:t>
-      </w:r>
-      <w:proofErr w:type="spellStart"/>
-      <w:r>
-        <w:rPr>
-          <w:rFonts w:ascii="Times New Roman" w:hAnsi="Times New Roman" w:cs="Times New Roman"/>
-          <w:sz w:val="28"/>
+          <w:sz w:val="32"/>
+          <w:szCs w:val="28"/>
+        </w:rPr>
+        <w:t xml:space="preserve"> </w:t>
+      </w:r>
+      <w:proofErr w:type="spellStart"/>
+      <w:r>
+        <w:rPr>
+          <w:rFonts w:ascii="Times New Roman" w:hAnsi="Times New Roman" w:cs="Times New Roman"/>
+          <w:sz w:val="32"/>
+          <w:szCs w:val="28"/>
         </w:rPr>
         <w:t>một</w:t>
       </w:r>
@@ -1170,15 +1277,17 @@
       <w:r>
         <w:rPr>
           <w:rFonts w:ascii="Times New Roman" w:hAnsi="Times New Roman" w:cs="Times New Roman"/>
-          <w:sz w:val="28"/>
-        </w:rPr>
-        <w:t xml:space="preserve"> </w:t>
-      </w:r>
-      <w:proofErr w:type="spellStart"/>
-      <w:r>
-        <w:rPr>
-          <w:rFonts w:ascii="Times New Roman" w:hAnsi="Times New Roman" w:cs="Times New Roman"/>
-          <w:sz w:val="28"/>
+          <w:sz w:val="32"/>
+          <w:szCs w:val="28"/>
+        </w:rPr>
+        <w:t xml:space="preserve"> </w:t>
+      </w:r>
+      <w:proofErr w:type="spellStart"/>
+      <w:r>
+        <w:rPr>
+          <w:rFonts w:ascii="Times New Roman" w:hAnsi="Times New Roman" w:cs="Times New Roman"/>
+          <w:sz w:val="32"/>
+          <w:szCs w:val="28"/>
         </w:rPr>
         <w:t>trang</w:t>
       </w:r>
@@ -1186,15 +1295,17 @@
       <w:r>
         <w:rPr>
           <w:rFonts w:ascii="Times New Roman" w:hAnsi="Times New Roman" w:cs="Times New Roman"/>
-          <w:sz w:val="28"/>
-        </w:rPr>
-        <w:t xml:space="preserve"> </w:t>
-      </w:r>
-      <w:proofErr w:type="spellStart"/>
-      <w:r>
-        <w:rPr>
-          <w:rFonts w:ascii="Times New Roman" w:hAnsi="Times New Roman" w:cs="Times New Roman"/>
-          <w:sz w:val="28"/>
+          <w:sz w:val="32"/>
+          <w:szCs w:val="28"/>
+        </w:rPr>
+        <w:t xml:space="preserve"> </w:t>
+      </w:r>
+      <w:proofErr w:type="spellStart"/>
+      <w:r>
+        <w:rPr>
+          <w:rFonts w:ascii="Times New Roman" w:hAnsi="Times New Roman" w:cs="Times New Roman"/>
+          <w:sz w:val="32"/>
+          <w:szCs w:val="28"/>
         </w:rPr>
         <w:t>tài</w:t>
       </w:r>
@@ -1202,15 +1313,17 @@
       <w:r>
         <w:rPr>
           <w:rFonts w:ascii="Times New Roman" w:hAnsi="Times New Roman" w:cs="Times New Roman"/>
-          <w:sz w:val="28"/>
-        </w:rPr>
-        <w:t xml:space="preserve"> </w:t>
-      </w:r>
-      <w:proofErr w:type="spellStart"/>
-      <w:r>
-        <w:rPr>
-          <w:rFonts w:ascii="Times New Roman" w:hAnsi="Times New Roman" w:cs="Times New Roman"/>
-          <w:sz w:val="28"/>
+          <w:sz w:val="32"/>
+          <w:szCs w:val="28"/>
+        </w:rPr>
+        <w:t xml:space="preserve"> </w:t>
+      </w:r>
+      <w:proofErr w:type="spellStart"/>
+      <w:r>
+        <w:rPr>
+          <w:rFonts w:ascii="Times New Roman" w:hAnsi="Times New Roman" w:cs="Times New Roman"/>
+          <w:sz w:val="32"/>
+          <w:szCs w:val="28"/>
         </w:rPr>
         <w:t>liệu</w:t>
       </w:r>
@@ -1218,28 +1331,91 @@
     </w:p>
     <w:p>
       <w:pPr>
-        <w:rPr>
-          <w:rFonts w:ascii="Times New Roman" w:hAnsi="Times New Roman" w:cs="Times New Roman"/>
-          <w:sz w:val="28"/>
-        </w:rPr>
-      </w:pPr>
-      <w:proofErr w:type="spellStart"/>
+        <w:spacing w:after="0" w:line="240" w:lineRule="auto"/>
+        <w:rPr>
+          <w:rFonts w:ascii="Times New Roman" w:hAnsi="Times New Roman" w:cs="Times New Roman"/>
+          <w:sz w:val="32"/>
+          <w:szCs w:val="28"/>
+        </w:rPr>
+      </w:pPr>
+    </w:p>
+    <w:p>
+      <w:pPr>
+        <w:rPr>
+          <w:rFonts w:ascii="Times New Roman" w:hAnsi="Times New Roman" w:cs="Times New Roman"/>
+          <w:i/>
+          <w:sz w:val="32"/>
+          <w:szCs w:val="28"/>
+        </w:rPr>
+      </w:pPr>
       <w:r>
         <w:rPr>
           <w:rFonts w:ascii="Times New Roman" w:hAnsi="Times New Roman" w:cs="Times New Roman"/>
           <w:b/>
           <w:bCs/>
-          <w:sz w:val="28"/>
+          <w:i/>
+          <w:sz w:val="32"/>
+          <w:szCs w:val="28"/>
         </w:rPr>
         <w:t>Câu</w:t>
       </w:r>
-      <w:proofErr w:type="spellEnd"/>
       <w:r>
         <w:rPr>
           <w:rFonts w:ascii="Times New Roman" w:hAnsi="Times New Roman" w:cs="Times New Roman"/>
           <w:b/>
           <w:bCs/>
-          <w:sz w:val="28"/>
+          <w:i/>
+          <w:sz w:val="32"/>
+          <w:szCs w:val="28"/>
+        </w:rPr>
+        <w:t>3</w:t>
+      </w:r>
+      <w:r>
+        <w:rPr>
+          <w:rFonts w:ascii="Times New Roman" w:hAnsi="Times New Roman" w:cs="Times New Roman"/>
+          <w:i/>
+          <w:sz w:val="32"/>
+          <w:szCs w:val="28"/>
+        </w:rPr>
+        <w:t xml:space="preserve">. </w:t>
+      </w:r>
+      <w:proofErr w:type="spellStart"/>
+      <w:r>
+        <w:rPr>
+          <w:rFonts w:ascii="Times New Roman" w:hAnsi="Times New Roman" w:cs="Times New Roman"/>
+          <w:i/>
+          <w:sz w:val="32"/>
+          <w:szCs w:val="28"/>
+        </w:rPr>
+        <w:t>Chức</w:t>
+      </w:r>
+      <w:proofErr w:type="spellEnd"/>
+      <w:r>
+        <w:rPr>
+          <w:rFonts w:ascii="Times New Roman" w:hAnsi="Times New Roman" w:cs="Times New Roman"/>
+          <w:i/>
+          <w:sz w:val="32"/>
+          <w:szCs w:val="28"/>
+        </w:rPr>
+        <w:t xml:space="preserve"> </w:t>
+      </w:r>
+      <w:proofErr w:type="spellStart"/>
+      <w:r>
+        <w:rPr>
+          <w:rFonts w:ascii="Times New Roman" w:hAnsi="Times New Roman" w:cs="Times New Roman"/>
+          <w:i/>
+          <w:sz w:val="32"/>
+          <w:szCs w:val="28"/>
+        </w:rPr>
+        <w:t>năng</w:t>
+      </w:r>
+      <w:proofErr w:type="spellEnd"/>
+      <w:r>
+        <w:rPr>
+          <w:rFonts w:ascii="Times New Roman" w:hAnsi="Times New Roman" w:cs="Times New Roman"/>
+          <w:i/>
+          <w:sz w:val="32"/>
+          <w:szCs w:val="28"/>
         </w:rPr>
         <w:t xml:space="preserve"> </w:t>
       </w:r>
@@ -1248,48 +1424,12 @@
           <w:rFonts w:ascii="Times New Roman" w:hAnsi="Times New Roman" w:cs="Times New Roman"/>
           <w:b/>
           <w:bCs/>
-          <w:sz w:val="28"/>
-        </w:rPr>
-        <w:t>3</w:t>
-      </w:r>
-      <w:r>
-        <w:rPr>
-          <w:rFonts w:ascii="Times New Roman" w:hAnsi="Times New Roman" w:cs="Times New Roman"/>
-          <w:sz w:val="28"/>
-        </w:rPr>
-        <w:t xml:space="preserve">. </w:t>
-      </w:r>
-      <w:proofErr w:type="spellStart"/>
-      <w:r>
-        <w:rPr>
-          <w:rFonts w:ascii="Times New Roman" w:hAnsi="Times New Roman" w:cs="Times New Roman"/>
-          <w:sz w:val="28"/>
-        </w:rPr>
-        <w:t>Chức</w:t>
-      </w:r>
-      <w:proofErr w:type="spellEnd"/>
-      <w:r>
-        <w:rPr>
-          <w:rFonts w:ascii="Times New Roman" w:hAnsi="Times New Roman" w:cs="Times New Roman"/>
-          <w:sz w:val="28"/>
-        </w:rPr>
-        <w:t xml:space="preserve"> </w:t>
-      </w:r>
-      <w:proofErr w:type="spellStart"/>
-      <w:r>
-        <w:rPr>
-          <w:rFonts w:ascii="Times New Roman" w:hAnsi="Times New Roman" w:cs="Times New Roman"/>
-          <w:sz w:val="28"/>
-        </w:rPr>
-        <w:t>năng</w:t>
-      </w:r>
-      <w:proofErr w:type="spellEnd"/>
-      <w:r>
-        <w:rPr>
-          <w:rFonts w:ascii="Times New Roman" w:hAnsi="Times New Roman" w:cs="Times New Roman"/>
-          <w:sz w:val="28"/>
-        </w:rPr>
-        <w:t xml:space="preserve"> </w:t>
+          <w:i/>
+          <w:iCs/>
+          <w:sz w:val="32"/>
+          <w:szCs w:val="28"/>
+        </w:rPr>
+        <w:t>2 pages per sheet</w:t>
       </w:r>
       <w:r>
         <w:rPr>
@@ -1298,22 +1438,18 @@
           <w:bCs/>
           <w:i/>
           <w:iCs/>
-          <w:sz w:val="28"/>
-        </w:rPr>
-        <w:t>2 pages per sheet</w:t>
-      </w:r>
-      <w:r>
-        <w:rPr>
-          <w:rFonts w:ascii="Times New Roman" w:hAnsi="Times New Roman" w:cs="Times New Roman"/>
-          <w:sz w:val="28"/>
-        </w:rPr>
-        <w:t xml:space="preserve"> </w:t>
-      </w:r>
-      <w:proofErr w:type="spellStart"/>
-      <w:r>
-        <w:rPr>
-          <w:rFonts w:ascii="Times New Roman" w:hAnsi="Times New Roman" w:cs="Times New Roman"/>
-          <w:sz w:val="28"/>
+          <w:sz w:val="32"/>
+          <w:szCs w:val="28"/>
+        </w:rPr>
+        <w:t xml:space="preserve"> </w:t>
+      </w:r>
+      <w:proofErr w:type="spellStart"/>
+      <w:r>
+        <w:rPr>
+          <w:rFonts w:ascii="Times New Roman" w:hAnsi="Times New Roman" w:cs="Times New Roman"/>
+          <w:i/>
+          <w:sz w:val="32"/>
+          <w:szCs w:val="28"/>
         </w:rPr>
         <w:t>trong</w:t>
       </w:r>
@@ -1321,7 +1457,9 @@
       <w:r>
         <w:rPr>
           <w:rFonts w:ascii="Times New Roman" w:hAnsi="Times New Roman" w:cs="Times New Roman"/>
-          <w:sz w:val="28"/>
+          <w:i/>
+          <w:sz w:val="32"/>
+          <w:szCs w:val="28"/>
         </w:rPr>
         <w:t xml:space="preserve"> </w:t>
       </w:r>
@@ -1332,22 +1470,30 @@
           <w:bCs/>
           <w:i/>
           <w:iCs/>
-          <w:sz w:val="28"/>
+          <w:sz w:val="32"/>
+          <w:szCs w:val="28"/>
         </w:rPr>
         <w:t>Page setup\Margins</w:t>
       </w:r>
       <w:r>
         <w:rPr>
           <w:rFonts w:ascii="Times New Roman" w:hAnsi="Times New Roman" w:cs="Times New Roman"/>
-          <w:sz w:val="28"/>
-        </w:rPr>
-        <w:t xml:space="preserve"> </w:t>
-      </w:r>
-      <w:proofErr w:type="spellStart"/>
-      <w:r>
-        <w:rPr>
-          <w:rFonts w:ascii="Times New Roman" w:hAnsi="Times New Roman" w:cs="Times New Roman"/>
-          <w:sz w:val="28"/>
+          <w:b/>
+          <w:bCs/>
+          <w:i/>
+          <w:iCs/>
+          <w:sz w:val="32"/>
+          <w:szCs w:val="28"/>
+        </w:rPr>
+        <w:t xml:space="preserve"> </w:t>
+      </w:r>
+      <w:proofErr w:type="spellStart"/>
+      <w:r>
+        <w:rPr>
+          <w:rFonts w:ascii="Times New Roman" w:hAnsi="Times New Roman" w:cs="Times New Roman"/>
+          <w:i/>
+          <w:sz w:val="32"/>
+          <w:szCs w:val="28"/>
         </w:rPr>
         <w:t>dùng</w:t>
       </w:r>
@@ -1355,26 +1501,23 @@
       <w:r>
         <w:rPr>
           <w:rFonts w:ascii="Times New Roman" w:hAnsi="Times New Roman" w:cs="Times New Roman"/>
-          <w:sz w:val="28"/>
-        </w:rPr>
-        <w:t xml:space="preserve"> </w:t>
-      </w:r>
-      <w:proofErr w:type="spellStart"/>
-      <w:r>
-        <w:rPr>
-          <w:rFonts w:ascii="Times New Roman" w:hAnsi="Times New Roman" w:cs="Times New Roman"/>
-          <w:sz w:val="28"/>
+          <w:i/>
+          <w:sz w:val="32"/>
+          <w:szCs w:val="28"/>
+        </w:rPr>
+        <w:t xml:space="preserve"> </w:t>
+      </w:r>
+      <w:proofErr w:type="spellStart"/>
+      <w:r>
+        <w:rPr>
+          <w:rFonts w:ascii="Times New Roman" w:hAnsi="Times New Roman" w:cs="Times New Roman"/>
+          <w:i/>
+          <w:sz w:val="32"/>
+          <w:szCs w:val="28"/>
         </w:rPr>
         <w:t>để</w:t>
       </w:r>
       <w:proofErr w:type="spellEnd"/>
-      <w:r>
-        <w:rPr>
-          <w:rFonts w:ascii="Times New Roman" w:hAnsi="Times New Roman" w:cs="Times New Roman"/>
-          <w:sz w:val="28"/>
-        </w:rPr>
-        <w:t xml:space="preserve"> </w:t>
-      </w:r>
     </w:p>
     <w:p>
       <w:pPr>
@@ -1385,13 +1528,15 @@
         <w:spacing w:after="0" w:line="240" w:lineRule="auto"/>
         <w:rPr>
           <w:rFonts w:ascii="Times New Roman" w:hAnsi="Times New Roman" w:cs="Times New Roman"/>
-          <w:sz w:val="28"/>
-        </w:rPr>
-      </w:pPr>
-      <w:r>
-        <w:rPr>
-          <w:rFonts w:ascii="Times New Roman" w:hAnsi="Times New Roman" w:cs="Times New Roman"/>
-          <w:sz w:val="28"/>
+          <w:sz w:val="32"/>
+          <w:szCs w:val="28"/>
+        </w:rPr>
+      </w:pPr>
+      <w:r>
+        <w:rPr>
+          <w:rFonts w:ascii="Times New Roman" w:hAnsi="Times New Roman" w:cs="Times New Roman"/>
+          <w:sz w:val="32"/>
+          <w:szCs w:val="28"/>
         </w:rPr>
         <w:t xml:space="preserve">In </w:t>
       </w:r>
@@ -1399,7 +1544,8 @@
       <w:r>
         <w:rPr>
           <w:rFonts w:ascii="Times New Roman" w:hAnsi="Times New Roman" w:cs="Times New Roman"/>
-          <w:sz w:val="28"/>
+          <w:sz w:val="32"/>
+          <w:szCs w:val="28"/>
         </w:rPr>
         <w:t>hai</w:t>
       </w:r>
@@ -1407,15 +1553,17 @@
       <w:r>
         <w:rPr>
           <w:rFonts w:ascii="Times New Roman" w:hAnsi="Times New Roman" w:cs="Times New Roman"/>
-          <w:sz w:val="28"/>
-        </w:rPr>
-        <w:t xml:space="preserve"> </w:t>
-      </w:r>
-      <w:proofErr w:type="spellStart"/>
-      <w:r>
-        <w:rPr>
-          <w:rFonts w:ascii="Times New Roman" w:hAnsi="Times New Roman" w:cs="Times New Roman"/>
-          <w:sz w:val="28"/>
+          <w:sz w:val="32"/>
+          <w:szCs w:val="28"/>
+        </w:rPr>
+        <w:t xml:space="preserve"> </w:t>
+      </w:r>
+      <w:proofErr w:type="spellStart"/>
+      <w:r>
+        <w:rPr>
+          <w:rFonts w:ascii="Times New Roman" w:hAnsi="Times New Roman" w:cs="Times New Roman"/>
+          <w:sz w:val="32"/>
+          <w:szCs w:val="28"/>
         </w:rPr>
         <w:t>trang</w:t>
       </w:r>
@@ -1423,15 +1571,17 @@
       <w:r>
         <w:rPr>
           <w:rFonts w:ascii="Times New Roman" w:hAnsi="Times New Roman" w:cs="Times New Roman"/>
-          <w:sz w:val="28"/>
-        </w:rPr>
-        <w:t xml:space="preserve"> </w:t>
-      </w:r>
-      <w:proofErr w:type="spellStart"/>
-      <w:r>
-        <w:rPr>
-          <w:rFonts w:ascii="Times New Roman" w:hAnsi="Times New Roman" w:cs="Times New Roman"/>
-          <w:sz w:val="28"/>
+          <w:sz w:val="32"/>
+          <w:szCs w:val="28"/>
+        </w:rPr>
+        <w:t xml:space="preserve"> </w:t>
+      </w:r>
+      <w:proofErr w:type="spellStart"/>
+      <w:r>
+        <w:rPr>
+          <w:rFonts w:ascii="Times New Roman" w:hAnsi="Times New Roman" w:cs="Times New Roman"/>
+          <w:sz w:val="32"/>
+          <w:szCs w:val="28"/>
         </w:rPr>
         <w:t>trong</w:t>
       </w:r>
@@ -1439,15 +1589,17 @@
       <w:r>
         <w:rPr>
           <w:rFonts w:ascii="Times New Roman" w:hAnsi="Times New Roman" w:cs="Times New Roman"/>
-          <w:sz w:val="28"/>
-        </w:rPr>
-        <w:t xml:space="preserve"> </w:t>
-      </w:r>
-      <w:proofErr w:type="spellStart"/>
-      <w:r>
-        <w:rPr>
-          <w:rFonts w:ascii="Times New Roman" w:hAnsi="Times New Roman" w:cs="Times New Roman"/>
-          <w:sz w:val="28"/>
+          <w:sz w:val="32"/>
+          <w:szCs w:val="28"/>
+        </w:rPr>
+        <w:t xml:space="preserve"> </w:t>
+      </w:r>
+      <w:proofErr w:type="spellStart"/>
+      <w:r>
+        <w:rPr>
+          <w:rFonts w:ascii="Times New Roman" w:hAnsi="Times New Roman" w:cs="Times New Roman"/>
+          <w:sz w:val="32"/>
+          <w:szCs w:val="28"/>
         </w:rPr>
         <w:t>một</w:t>
       </w:r>
@@ -1455,15 +1607,17 @@
       <w:r>
         <w:rPr>
           <w:rFonts w:ascii="Times New Roman" w:hAnsi="Times New Roman" w:cs="Times New Roman"/>
-          <w:sz w:val="28"/>
-        </w:rPr>
-        <w:t xml:space="preserve"> </w:t>
-      </w:r>
-      <w:proofErr w:type="spellStart"/>
-      <w:r>
-        <w:rPr>
-          <w:rFonts w:ascii="Times New Roman" w:hAnsi="Times New Roman" w:cs="Times New Roman"/>
-          <w:sz w:val="28"/>
+          <w:sz w:val="32"/>
+          <w:szCs w:val="28"/>
+        </w:rPr>
+        <w:t xml:space="preserve"> </w:t>
+      </w:r>
+      <w:proofErr w:type="spellStart"/>
+      <w:r>
+        <w:rPr>
+          <w:rFonts w:ascii="Times New Roman" w:hAnsi="Times New Roman" w:cs="Times New Roman"/>
+          <w:sz w:val="32"/>
+          <w:szCs w:val="28"/>
         </w:rPr>
         <w:t>mặt</w:t>
       </w:r>
@@ -1471,15 +1625,17 @@
       <w:r>
         <w:rPr>
           <w:rFonts w:ascii="Times New Roman" w:hAnsi="Times New Roman" w:cs="Times New Roman"/>
-          <w:sz w:val="28"/>
-        </w:rPr>
-        <w:t xml:space="preserve"> </w:t>
-      </w:r>
-      <w:proofErr w:type="spellStart"/>
-      <w:r>
-        <w:rPr>
-          <w:rFonts w:ascii="Times New Roman" w:hAnsi="Times New Roman" w:cs="Times New Roman"/>
-          <w:sz w:val="28"/>
+          <w:sz w:val="32"/>
+          <w:szCs w:val="28"/>
+        </w:rPr>
+        <w:t xml:space="preserve"> </w:t>
+      </w:r>
+      <w:proofErr w:type="spellStart"/>
+      <w:r>
+        <w:rPr>
+          <w:rFonts w:ascii="Times New Roman" w:hAnsi="Times New Roman" w:cs="Times New Roman"/>
+          <w:sz w:val="32"/>
+          <w:szCs w:val="28"/>
         </w:rPr>
         <w:t>giấy</w:t>
       </w:r>
@@ -1494,14 +1650,16 @@
         <w:spacing w:after="0" w:line="240" w:lineRule="auto"/>
         <w:rPr>
           <w:rFonts w:ascii="Times New Roman" w:hAnsi="Times New Roman" w:cs="Times New Roman"/>
-          <w:sz w:val="28"/>
-        </w:rPr>
-      </w:pPr>
-      <w:proofErr w:type="spellStart"/>
-      <w:r>
-        <w:rPr>
-          <w:rFonts w:ascii="Times New Roman" w:hAnsi="Times New Roman" w:cs="Times New Roman"/>
-          <w:sz w:val="28"/>
+          <w:sz w:val="32"/>
+          <w:szCs w:val="28"/>
+        </w:rPr>
+      </w:pPr>
+      <w:proofErr w:type="spellStart"/>
+      <w:r>
+        <w:rPr>
+          <w:rFonts w:ascii="Times New Roman" w:hAnsi="Times New Roman" w:cs="Times New Roman"/>
+          <w:sz w:val="32"/>
+          <w:szCs w:val="28"/>
         </w:rPr>
         <w:t>Đặt</w:t>
       </w:r>
@@ -1509,15 +1667,17 @@
       <w:r>
         <w:rPr>
           <w:rFonts w:ascii="Times New Roman" w:hAnsi="Times New Roman" w:cs="Times New Roman"/>
-          <w:sz w:val="28"/>
-        </w:rPr>
-        <w:t xml:space="preserve"> </w:t>
-      </w:r>
-      <w:proofErr w:type="spellStart"/>
-      <w:r>
-        <w:rPr>
-          <w:rFonts w:ascii="Times New Roman" w:hAnsi="Times New Roman" w:cs="Times New Roman"/>
-          <w:sz w:val="28"/>
+          <w:sz w:val="32"/>
+          <w:szCs w:val="28"/>
+        </w:rPr>
+        <w:t xml:space="preserve"> </w:t>
+      </w:r>
+      <w:proofErr w:type="spellStart"/>
+      <w:r>
+        <w:rPr>
+          <w:rFonts w:ascii="Times New Roman" w:hAnsi="Times New Roman" w:cs="Times New Roman"/>
+          <w:sz w:val="32"/>
+          <w:szCs w:val="28"/>
         </w:rPr>
         <w:t>lề</w:t>
       </w:r>
@@ -1525,15 +1685,17 @@
       <w:r>
         <w:rPr>
           <w:rFonts w:ascii="Times New Roman" w:hAnsi="Times New Roman" w:cs="Times New Roman"/>
-          <w:sz w:val="28"/>
-        </w:rPr>
-        <w:t xml:space="preserve"> </w:t>
-      </w:r>
-      <w:proofErr w:type="spellStart"/>
-      <w:r>
-        <w:rPr>
-          <w:rFonts w:ascii="Times New Roman" w:hAnsi="Times New Roman" w:cs="Times New Roman"/>
-          <w:sz w:val="28"/>
+          <w:sz w:val="32"/>
+          <w:szCs w:val="28"/>
+        </w:rPr>
+        <w:t xml:space="preserve"> </w:t>
+      </w:r>
+      <w:proofErr w:type="spellStart"/>
+      <w:r>
+        <w:rPr>
+          <w:rFonts w:ascii="Times New Roman" w:hAnsi="Times New Roman" w:cs="Times New Roman"/>
+          <w:sz w:val="32"/>
+          <w:szCs w:val="28"/>
         </w:rPr>
         <w:t>ánh</w:t>
       </w:r>
@@ -1541,15 +1703,17 @@
       <w:r>
         <w:rPr>
           <w:rFonts w:ascii="Times New Roman" w:hAnsi="Times New Roman" w:cs="Times New Roman"/>
-          <w:sz w:val="28"/>
-        </w:rPr>
-        <w:t xml:space="preserve"> </w:t>
-      </w:r>
-      <w:proofErr w:type="spellStart"/>
-      <w:r>
-        <w:rPr>
-          <w:rFonts w:ascii="Times New Roman" w:hAnsi="Times New Roman" w:cs="Times New Roman"/>
-          <w:sz w:val="28"/>
+          <w:sz w:val="32"/>
+          <w:szCs w:val="28"/>
+        </w:rPr>
+        <w:t xml:space="preserve"> </w:t>
+      </w:r>
+      <w:proofErr w:type="spellStart"/>
+      <w:r>
+        <w:rPr>
+          <w:rFonts w:ascii="Times New Roman" w:hAnsi="Times New Roman" w:cs="Times New Roman"/>
+          <w:sz w:val="32"/>
+          <w:szCs w:val="28"/>
         </w:rPr>
         <w:t>xạ</w:t>
       </w:r>
@@ -1557,15 +1721,17 @@
       <w:r>
         <w:rPr>
           <w:rFonts w:ascii="Times New Roman" w:hAnsi="Times New Roman" w:cs="Times New Roman"/>
-          <w:sz w:val="28"/>
-        </w:rPr>
-        <w:t xml:space="preserve"> </w:t>
-      </w:r>
-      <w:proofErr w:type="spellStart"/>
-      <w:r>
-        <w:rPr>
-          <w:rFonts w:ascii="Times New Roman" w:hAnsi="Times New Roman" w:cs="Times New Roman"/>
-          <w:sz w:val="28"/>
+          <w:sz w:val="32"/>
+          <w:szCs w:val="28"/>
+        </w:rPr>
+        <w:t xml:space="preserve"> </w:t>
+      </w:r>
+      <w:proofErr w:type="spellStart"/>
+      <w:r>
+        <w:rPr>
+          <w:rFonts w:ascii="Times New Roman" w:hAnsi="Times New Roman" w:cs="Times New Roman"/>
+          <w:sz w:val="32"/>
+          <w:szCs w:val="28"/>
         </w:rPr>
         <w:t>cho</w:t>
       </w:r>
@@ -1573,15 +1739,17 @@
       <w:r>
         <w:rPr>
           <w:rFonts w:ascii="Times New Roman" w:hAnsi="Times New Roman" w:cs="Times New Roman"/>
-          <w:sz w:val="28"/>
-        </w:rPr>
-        <w:t xml:space="preserve"> </w:t>
-      </w:r>
-      <w:proofErr w:type="spellStart"/>
-      <w:r>
-        <w:rPr>
-          <w:rFonts w:ascii="Times New Roman" w:hAnsi="Times New Roman" w:cs="Times New Roman"/>
-          <w:sz w:val="28"/>
+          <w:sz w:val="32"/>
+          <w:szCs w:val="28"/>
+        </w:rPr>
+        <w:t xml:space="preserve"> </w:t>
+      </w:r>
+      <w:proofErr w:type="spellStart"/>
+      <w:r>
+        <w:rPr>
+          <w:rFonts w:ascii="Times New Roman" w:hAnsi="Times New Roman" w:cs="Times New Roman"/>
+          <w:sz w:val="32"/>
+          <w:szCs w:val="28"/>
         </w:rPr>
         <w:t>tài</w:t>
       </w:r>
@@ -1589,15 +1757,17 @@
       <w:r>
         <w:rPr>
           <w:rFonts w:ascii="Times New Roman" w:hAnsi="Times New Roman" w:cs="Times New Roman"/>
-          <w:sz w:val="28"/>
-        </w:rPr>
-        <w:t xml:space="preserve"> </w:t>
-      </w:r>
-      <w:proofErr w:type="spellStart"/>
-      <w:r>
-        <w:rPr>
-          <w:rFonts w:ascii="Times New Roman" w:hAnsi="Times New Roman" w:cs="Times New Roman"/>
-          <w:sz w:val="28"/>
+          <w:sz w:val="32"/>
+          <w:szCs w:val="28"/>
+        </w:rPr>
+        <w:t xml:space="preserve"> </w:t>
+      </w:r>
+      <w:proofErr w:type="spellStart"/>
+      <w:r>
+        <w:rPr>
+          <w:rFonts w:ascii="Times New Roman" w:hAnsi="Times New Roman" w:cs="Times New Roman"/>
+          <w:sz w:val="32"/>
+          <w:szCs w:val="28"/>
         </w:rPr>
         <w:t>liệu</w:t>
       </w:r>
@@ -1612,13 +1782,15 @@
         <w:spacing w:after="0" w:line="240" w:lineRule="auto"/>
         <w:rPr>
           <w:rFonts w:ascii="Times New Roman" w:hAnsi="Times New Roman" w:cs="Times New Roman"/>
-          <w:sz w:val="28"/>
-        </w:rPr>
-      </w:pPr>
-      <w:r>
-        <w:rPr>
-          <w:rFonts w:ascii="Times New Roman" w:hAnsi="Times New Roman" w:cs="Times New Roman"/>
-          <w:sz w:val="28"/>
+          <w:sz w:val="32"/>
+          <w:szCs w:val="28"/>
+        </w:rPr>
+      </w:pPr>
+      <w:r>
+        <w:rPr>
+          <w:rFonts w:ascii="Times New Roman" w:hAnsi="Times New Roman" w:cs="Times New Roman"/>
+          <w:sz w:val="32"/>
+          <w:szCs w:val="28"/>
         </w:rPr>
         <w:t xml:space="preserve">Sao </w:t>
       </w:r>
@@ -1626,7 +1798,8 @@
       <w:r>
         <w:rPr>
           <w:rFonts w:ascii="Times New Roman" w:hAnsi="Times New Roman" w:cs="Times New Roman"/>
-          <w:sz w:val="28"/>
+          <w:sz w:val="32"/>
+          <w:szCs w:val="28"/>
         </w:rPr>
         <w:t>chép</w:t>
       </w:r>
@@ -1634,15 +1807,17 @@
       <w:r>
         <w:rPr>
           <w:rFonts w:ascii="Times New Roman" w:hAnsi="Times New Roman" w:cs="Times New Roman"/>
-          <w:sz w:val="28"/>
-        </w:rPr>
-        <w:t xml:space="preserve"> </w:t>
-      </w:r>
-      <w:proofErr w:type="spellStart"/>
-      <w:r>
-        <w:rPr>
-          <w:rFonts w:ascii="Times New Roman" w:hAnsi="Times New Roman" w:cs="Times New Roman"/>
-          <w:sz w:val="28"/>
+          <w:sz w:val="32"/>
+          <w:szCs w:val="28"/>
+        </w:rPr>
+        <w:t xml:space="preserve"> </w:t>
+      </w:r>
+      <w:proofErr w:type="spellStart"/>
+      <w:r>
+        <w:rPr>
+          <w:rFonts w:ascii="Times New Roman" w:hAnsi="Times New Roman" w:cs="Times New Roman"/>
+          <w:sz w:val="32"/>
+          <w:szCs w:val="28"/>
         </w:rPr>
         <w:t>trang</w:t>
       </w:r>
@@ -1650,15 +1825,17 @@
       <w:r>
         <w:rPr>
           <w:rFonts w:ascii="Times New Roman" w:hAnsi="Times New Roman" w:cs="Times New Roman"/>
-          <w:sz w:val="28"/>
-        </w:rPr>
-        <w:t xml:space="preserve"> </w:t>
-      </w:r>
-      <w:proofErr w:type="spellStart"/>
-      <w:r>
-        <w:rPr>
-          <w:rFonts w:ascii="Times New Roman" w:hAnsi="Times New Roman" w:cs="Times New Roman"/>
-          <w:sz w:val="28"/>
+          <w:sz w:val="32"/>
+          <w:szCs w:val="28"/>
+        </w:rPr>
+        <w:t xml:space="preserve"> </w:t>
+      </w:r>
+      <w:proofErr w:type="spellStart"/>
+      <w:r>
+        <w:rPr>
+          <w:rFonts w:ascii="Times New Roman" w:hAnsi="Times New Roman" w:cs="Times New Roman"/>
+          <w:sz w:val="32"/>
+          <w:szCs w:val="28"/>
         </w:rPr>
         <w:t>tài</w:t>
       </w:r>
@@ -1666,15 +1843,17 @@
       <w:r>
         <w:rPr>
           <w:rFonts w:ascii="Times New Roman" w:hAnsi="Times New Roman" w:cs="Times New Roman"/>
-          <w:sz w:val="28"/>
-        </w:rPr>
-        <w:t xml:space="preserve"> </w:t>
-      </w:r>
-      <w:proofErr w:type="spellStart"/>
-      <w:r>
-        <w:rPr>
-          <w:rFonts w:ascii="Times New Roman" w:hAnsi="Times New Roman" w:cs="Times New Roman"/>
-          <w:sz w:val="28"/>
+          <w:sz w:val="32"/>
+          <w:szCs w:val="28"/>
+        </w:rPr>
+        <w:t xml:space="preserve"> </w:t>
+      </w:r>
+      <w:proofErr w:type="spellStart"/>
+      <w:r>
+        <w:rPr>
+          <w:rFonts w:ascii="Times New Roman" w:hAnsi="Times New Roman" w:cs="Times New Roman"/>
+          <w:sz w:val="32"/>
+          <w:szCs w:val="28"/>
         </w:rPr>
         <w:t>liệu</w:t>
       </w:r>
@@ -1690,7 +1869,8 @@
         <w:rPr>
           <w:rFonts w:ascii="Times New Roman" w:hAnsi="Times New Roman" w:cs="Times New Roman"/>
           <w:color w:val="FF00FF"/>
-          <w:sz w:val="28"/>
+          <w:sz w:val="32"/>
+          <w:szCs w:val="28"/>
         </w:rPr>
       </w:pPr>
       <w:proofErr w:type="spellStart"/>
@@ -1698,7 +1878,8 @@
         <w:rPr>
           <w:rFonts w:ascii="Times New Roman" w:hAnsi="Times New Roman" w:cs="Times New Roman"/>
           <w:color w:val="FF00FF"/>
-          <w:sz w:val="28"/>
+          <w:sz w:val="32"/>
+          <w:szCs w:val="28"/>
         </w:rPr>
         <w:t>Ngắt</w:t>
       </w:r>
@@ -1707,7 +1888,8 @@
         <w:rPr>
           <w:rFonts w:ascii="Times New Roman" w:hAnsi="Times New Roman" w:cs="Times New Roman"/>
           <w:color w:val="FF00FF"/>
-          <w:sz w:val="28"/>
+          <w:sz w:val="32"/>
+          <w:szCs w:val="28"/>
         </w:rPr>
         <w:t xml:space="preserve"> </w:t>
       </w:r>
@@ -1716,7 +1898,8 @@
         <w:rPr>
           <w:rFonts w:ascii="Times New Roman" w:hAnsi="Times New Roman" w:cs="Times New Roman"/>
           <w:color w:val="FF00FF"/>
-          <w:sz w:val="28"/>
+          <w:sz w:val="32"/>
+          <w:szCs w:val="28"/>
         </w:rPr>
         <w:t>một</w:t>
       </w:r>
@@ -1725,7 +1908,8 @@
         <w:rPr>
           <w:rFonts w:ascii="Times New Roman" w:hAnsi="Times New Roman" w:cs="Times New Roman"/>
           <w:color w:val="FF00FF"/>
-          <w:sz w:val="28"/>
+          <w:sz w:val="32"/>
+          <w:szCs w:val="28"/>
         </w:rPr>
         <w:t xml:space="preserve"> </w:t>
       </w:r>
@@ -1734,7 +1918,8 @@
         <w:rPr>
           <w:rFonts w:ascii="Times New Roman" w:hAnsi="Times New Roman" w:cs="Times New Roman"/>
           <w:color w:val="FF00FF"/>
-          <w:sz w:val="28"/>
+          <w:sz w:val="32"/>
+          <w:szCs w:val="28"/>
         </w:rPr>
         <w:t>trang</w:t>
       </w:r>
@@ -1743,7 +1928,8 @@
         <w:rPr>
           <w:rFonts w:ascii="Times New Roman" w:hAnsi="Times New Roman" w:cs="Times New Roman"/>
           <w:color w:val="FF00FF"/>
-          <w:sz w:val="28"/>
+          <w:sz w:val="32"/>
+          <w:szCs w:val="28"/>
         </w:rPr>
         <w:t xml:space="preserve"> </w:t>
       </w:r>
@@ -1752,7 +1938,8 @@
         <w:rPr>
           <w:rFonts w:ascii="Times New Roman" w:hAnsi="Times New Roman" w:cs="Times New Roman"/>
           <w:color w:val="FF00FF"/>
-          <w:sz w:val="28"/>
+          <w:sz w:val="32"/>
+          <w:szCs w:val="28"/>
         </w:rPr>
         <w:t>tài</w:t>
       </w:r>
@@ -1761,7 +1948,8 @@
         <w:rPr>
           <w:rFonts w:ascii="Times New Roman" w:hAnsi="Times New Roman" w:cs="Times New Roman"/>
           <w:color w:val="FF00FF"/>
-          <w:sz w:val="28"/>
+          <w:sz w:val="32"/>
+          <w:szCs w:val="28"/>
         </w:rPr>
         <w:t xml:space="preserve"> </w:t>
       </w:r>
@@ -1770,7 +1958,8 @@
         <w:rPr>
           <w:rFonts w:ascii="Times New Roman" w:hAnsi="Times New Roman" w:cs="Times New Roman"/>
           <w:color w:val="FF00FF"/>
-          <w:sz w:val="28"/>
+          <w:sz w:val="32"/>
+          <w:szCs w:val="28"/>
         </w:rPr>
         <w:t>liệu</w:t>
       </w:r>
@@ -1781,48 +1970,46 @@
         <w:ind w:left="360"/>
         <w:rPr>
           <w:rFonts w:ascii="Times New Roman" w:hAnsi="Times New Roman" w:cs="Times New Roman"/>
-          <w:sz w:val="28"/>
-        </w:rPr>
-      </w:pPr>
-    </w:p>
-    <w:p>
-      <w:pPr>
-        <w:rPr>
-          <w:rFonts w:ascii="Times New Roman" w:hAnsi="Times New Roman" w:cs="Times New Roman"/>
-          <w:sz w:val="28"/>
-        </w:rPr>
-      </w:pPr>
-      <w:proofErr w:type="spellStart"/>
+          <w:sz w:val="32"/>
+          <w:szCs w:val="28"/>
+        </w:rPr>
+      </w:pPr>
+    </w:p>
+    <w:p>
+      <w:pPr>
+        <w:rPr>
+          <w:rFonts w:ascii="Times New Roman" w:hAnsi="Times New Roman" w:cs="Times New Roman"/>
+          <w:i/>
+          <w:sz w:val="32"/>
+          <w:szCs w:val="28"/>
+        </w:rPr>
+      </w:pPr>
       <w:r>
         <w:rPr>
           <w:rFonts w:ascii="Times New Roman" w:hAnsi="Times New Roman" w:cs="Times New Roman"/>
           <w:b/>
           <w:bCs/>
-          <w:sz w:val="28"/>
+          <w:i/>
+          <w:sz w:val="32"/>
+          <w:szCs w:val="28"/>
         </w:rPr>
         <w:t>Câu</w:t>
       </w:r>
-      <w:proofErr w:type="spellEnd"/>
-      <w:r>
-        <w:rPr>
-          <w:rFonts w:ascii="Times New Roman" w:hAnsi="Times New Roman" w:cs="Times New Roman"/>
-          <w:b/>
-          <w:bCs/>
-          <w:sz w:val="28"/>
-        </w:rPr>
-        <w:t xml:space="preserve"> </w:t>
-      </w:r>
-      <w:r>
-        <w:rPr>
-          <w:rFonts w:ascii="Times New Roman" w:hAnsi="Times New Roman" w:cs="Times New Roman"/>
-          <w:sz w:val="28"/>
+      <w:r>
+        <w:rPr>
+          <w:rFonts w:ascii="Times New Roman" w:hAnsi="Times New Roman" w:cs="Times New Roman"/>
+          <w:i/>
+          <w:sz w:val="32"/>
+          <w:szCs w:val="28"/>
         </w:rPr>
         <w:t>4</w:t>
       </w:r>
       <w:r>
         <w:rPr>
           <w:rFonts w:ascii="Times New Roman" w:hAnsi="Times New Roman" w:cs="Times New Roman"/>
-          <w:sz w:val="28"/>
+          <w:i/>
+          <w:sz w:val="32"/>
+          <w:szCs w:val="28"/>
         </w:rPr>
         <w:t xml:space="preserve">. </w:t>
       </w:r>
@@ -1830,7 +2017,9 @@
       <w:r>
         <w:rPr>
           <w:rFonts w:ascii="Times New Roman" w:hAnsi="Times New Roman" w:cs="Times New Roman"/>
-          <w:sz w:val="28"/>
+          <w:i/>
+          <w:sz w:val="32"/>
+          <w:szCs w:val="28"/>
         </w:rPr>
         <w:t>Để</w:t>
       </w:r>
@@ -1838,15 +2027,19 @@
       <w:r>
         <w:rPr>
           <w:rFonts w:ascii="Times New Roman" w:hAnsi="Times New Roman" w:cs="Times New Roman"/>
-          <w:sz w:val="28"/>
-        </w:rPr>
-        <w:t xml:space="preserve"> </w:t>
-      </w:r>
-      <w:proofErr w:type="spellStart"/>
-      <w:r>
-        <w:rPr>
-          <w:rFonts w:ascii="Times New Roman" w:hAnsi="Times New Roman" w:cs="Times New Roman"/>
-          <w:sz w:val="28"/>
+          <w:i/>
+          <w:sz w:val="32"/>
+          <w:szCs w:val="28"/>
+        </w:rPr>
+        <w:t xml:space="preserve"> </w:t>
+      </w:r>
+      <w:proofErr w:type="spellStart"/>
+      <w:r>
+        <w:rPr>
+          <w:rFonts w:ascii="Times New Roman" w:hAnsi="Times New Roman" w:cs="Times New Roman"/>
+          <w:i/>
+          <w:sz w:val="32"/>
+          <w:szCs w:val="28"/>
         </w:rPr>
         <w:t>chèn</w:t>
       </w:r>
@@ -1854,15 +2047,19 @@
       <w:r>
         <w:rPr>
           <w:rFonts w:ascii="Times New Roman" w:hAnsi="Times New Roman" w:cs="Times New Roman"/>
-          <w:sz w:val="28"/>
-        </w:rPr>
-        <w:t xml:space="preserve"> </w:t>
-      </w:r>
-      <w:proofErr w:type="spellStart"/>
-      <w:r>
-        <w:rPr>
-          <w:rFonts w:ascii="Times New Roman" w:hAnsi="Times New Roman" w:cs="Times New Roman"/>
-          <w:sz w:val="28"/>
+          <w:i/>
+          <w:sz w:val="32"/>
+          <w:szCs w:val="28"/>
+        </w:rPr>
+        <w:t xml:space="preserve"> </w:t>
+      </w:r>
+      <w:proofErr w:type="spellStart"/>
+      <w:r>
+        <w:rPr>
+          <w:rFonts w:ascii="Times New Roman" w:hAnsi="Times New Roman" w:cs="Times New Roman"/>
+          <w:i/>
+          <w:sz w:val="32"/>
+          <w:szCs w:val="28"/>
         </w:rPr>
         <w:t>ngắt</w:t>
       </w:r>
@@ -1870,15 +2067,19 @@
       <w:r>
         <w:rPr>
           <w:rFonts w:ascii="Times New Roman" w:hAnsi="Times New Roman" w:cs="Times New Roman"/>
-          <w:sz w:val="28"/>
-        </w:rPr>
-        <w:t xml:space="preserve"> </w:t>
-      </w:r>
-      <w:proofErr w:type="spellStart"/>
-      <w:r>
-        <w:rPr>
-          <w:rFonts w:ascii="Times New Roman" w:hAnsi="Times New Roman" w:cs="Times New Roman"/>
-          <w:sz w:val="28"/>
+          <w:i/>
+          <w:sz w:val="32"/>
+          <w:szCs w:val="28"/>
+        </w:rPr>
+        <w:t xml:space="preserve"> </w:t>
+      </w:r>
+      <w:proofErr w:type="spellStart"/>
+      <w:r>
+        <w:rPr>
+          <w:rFonts w:ascii="Times New Roman" w:hAnsi="Times New Roman" w:cs="Times New Roman"/>
+          <w:i/>
+          <w:sz w:val="32"/>
+          <w:szCs w:val="28"/>
         </w:rPr>
         <w:t>trang</w:t>
       </w:r>
@@ -1886,15 +2087,19 @@
       <w:r>
         <w:rPr>
           <w:rFonts w:ascii="Times New Roman" w:hAnsi="Times New Roman" w:cs="Times New Roman"/>
-          <w:sz w:val="28"/>
-        </w:rPr>
-        <w:t xml:space="preserve"> </w:t>
-      </w:r>
-      <w:proofErr w:type="spellStart"/>
-      <w:r>
-        <w:rPr>
-          <w:rFonts w:ascii="Times New Roman" w:hAnsi="Times New Roman" w:cs="Times New Roman"/>
-          <w:sz w:val="28"/>
+          <w:i/>
+          <w:sz w:val="32"/>
+          <w:szCs w:val="28"/>
+        </w:rPr>
+        <w:t xml:space="preserve"> </w:t>
+      </w:r>
+      <w:proofErr w:type="spellStart"/>
+      <w:r>
+        <w:rPr>
+          <w:rFonts w:ascii="Times New Roman" w:hAnsi="Times New Roman" w:cs="Times New Roman"/>
+          <w:i/>
+          <w:sz w:val="32"/>
+          <w:szCs w:val="28"/>
         </w:rPr>
         <w:t>chúng</w:t>
       </w:r>
@@ -1902,15 +2107,39 @@
       <w:r>
         <w:rPr>
           <w:rFonts w:ascii="Times New Roman" w:hAnsi="Times New Roman" w:cs="Times New Roman"/>
-          <w:sz w:val="28"/>
-        </w:rPr>
-        <w:t xml:space="preserve"> ta </w:t>
-      </w:r>
-      <w:proofErr w:type="spellStart"/>
-      <w:r>
-        <w:rPr>
-          <w:rFonts w:ascii="Times New Roman" w:hAnsi="Times New Roman" w:cs="Times New Roman"/>
-          <w:sz w:val="28"/>
+          <w:i/>
+          <w:sz w:val="32"/>
+          <w:szCs w:val="28"/>
+        </w:rPr>
+        <w:t xml:space="preserve"> </w:t>
+      </w:r>
+      <w:proofErr w:type="spellStart"/>
+      <w:r>
+        <w:rPr>
+          <w:rFonts w:ascii="Times New Roman" w:hAnsi="Times New Roman" w:cs="Times New Roman"/>
+          <w:i/>
+          <w:sz w:val="32"/>
+          <w:szCs w:val="28"/>
+        </w:rPr>
+        <w:t>ta</w:t>
+      </w:r>
+      <w:proofErr w:type="spellEnd"/>
+      <w:r>
+        <w:rPr>
+          <w:rFonts w:ascii="Times New Roman" w:hAnsi="Times New Roman" w:cs="Times New Roman"/>
+          <w:i/>
+          <w:sz w:val="32"/>
+          <w:szCs w:val="28"/>
+        </w:rPr>
+        <w:t xml:space="preserve"> </w:t>
+      </w:r>
+      <w:proofErr w:type="spellStart"/>
+      <w:r>
+        <w:rPr>
+          <w:rFonts w:ascii="Times New Roman" w:hAnsi="Times New Roman" w:cs="Times New Roman"/>
+          <w:i/>
+          <w:sz w:val="32"/>
+          <w:szCs w:val="28"/>
         </w:rPr>
         <w:t>vào</w:t>
       </w:r>
@@ -1918,15 +2147,19 @@
       <w:r>
         <w:rPr>
           <w:rFonts w:ascii="Times New Roman" w:hAnsi="Times New Roman" w:cs="Times New Roman"/>
-          <w:sz w:val="28"/>
-        </w:rPr>
-        <w:t xml:space="preserve"> </w:t>
-      </w:r>
-      <w:proofErr w:type="spellStart"/>
-      <w:r>
-        <w:rPr>
-          <w:rFonts w:ascii="Times New Roman" w:hAnsi="Times New Roman" w:cs="Times New Roman"/>
-          <w:sz w:val="28"/>
+          <w:i/>
+          <w:sz w:val="32"/>
+          <w:szCs w:val="28"/>
+        </w:rPr>
+        <w:t xml:space="preserve"> </w:t>
+      </w:r>
+      <w:proofErr w:type="spellStart"/>
+      <w:r>
+        <w:rPr>
+          <w:rFonts w:ascii="Times New Roman" w:hAnsi="Times New Roman" w:cs="Times New Roman"/>
+          <w:i/>
+          <w:sz w:val="32"/>
+          <w:szCs w:val="28"/>
         </w:rPr>
         <w:t>chọn</w:t>
       </w:r>
@@ -1941,13 +2174,15 @@
         <w:spacing w:after="0" w:line="240" w:lineRule="auto"/>
         <w:rPr>
           <w:rFonts w:ascii="Times New Roman" w:hAnsi="Times New Roman" w:cs="Times New Roman"/>
-          <w:sz w:val="28"/>
-        </w:rPr>
-      </w:pPr>
-      <w:r>
-        <w:rPr>
-          <w:rFonts w:ascii="Times New Roman" w:hAnsi="Times New Roman" w:cs="Times New Roman"/>
-          <w:sz w:val="28"/>
+          <w:sz w:val="32"/>
+          <w:szCs w:val="28"/>
+        </w:rPr>
+      </w:pPr>
+      <w:r>
+        <w:rPr>
+          <w:rFonts w:ascii="Times New Roman" w:hAnsi="Times New Roman" w:cs="Times New Roman"/>
+          <w:sz w:val="32"/>
+          <w:szCs w:val="28"/>
         </w:rPr>
         <w:t>Tools\Break\Page break</w:t>
       </w:r>
@@ -1961,13 +2196,15 @@
         <w:spacing w:after="0" w:line="240" w:lineRule="auto"/>
         <w:rPr>
           <w:rFonts w:ascii="Times New Roman" w:hAnsi="Times New Roman" w:cs="Times New Roman"/>
-          <w:sz w:val="28"/>
-        </w:rPr>
-      </w:pPr>
-      <w:r>
-        <w:rPr>
-          <w:rFonts w:ascii="Times New Roman" w:hAnsi="Times New Roman" w:cs="Times New Roman"/>
-          <w:sz w:val="28"/>
+          <w:sz w:val="32"/>
+          <w:szCs w:val="28"/>
+        </w:rPr>
+      </w:pPr>
+      <w:r>
+        <w:rPr>
+          <w:rFonts w:ascii="Times New Roman" w:hAnsi="Times New Roman" w:cs="Times New Roman"/>
+          <w:sz w:val="32"/>
+          <w:szCs w:val="28"/>
         </w:rPr>
         <w:t>Table\Break\Page break</w:t>
       </w:r>
@@ -1981,13 +2218,15 @@
         <w:spacing w:after="0" w:line="240" w:lineRule="auto"/>
         <w:rPr>
           <w:rFonts w:ascii="Times New Roman" w:hAnsi="Times New Roman" w:cs="Times New Roman"/>
-          <w:sz w:val="28"/>
-        </w:rPr>
-      </w:pPr>
-      <w:r>
-        <w:rPr>
-          <w:rFonts w:ascii="Times New Roman" w:hAnsi="Times New Roman" w:cs="Times New Roman"/>
-          <w:sz w:val="28"/>
+          <w:sz w:val="32"/>
+          <w:szCs w:val="28"/>
+        </w:rPr>
+      </w:pPr>
+      <w:r>
+        <w:rPr>
+          <w:rFonts w:ascii="Times New Roman" w:hAnsi="Times New Roman" w:cs="Times New Roman"/>
+          <w:sz w:val="32"/>
+          <w:szCs w:val="28"/>
         </w:rPr>
         <w:t>Format\Break\Page break</w:t>
       </w:r>
@@ -2002,58 +2241,78 @@
         <w:rPr>
           <w:rFonts w:ascii="Times New Roman" w:hAnsi="Times New Roman" w:cs="Times New Roman"/>
           <w:color w:val="FF00FF"/>
-          <w:sz w:val="28"/>
+          <w:sz w:val="32"/>
+          <w:szCs w:val="28"/>
         </w:rPr>
       </w:pPr>
       <w:r>
         <w:rPr>
           <w:rFonts w:ascii="Times New Roman" w:hAnsi="Times New Roman" w:cs="Times New Roman"/>
           <w:color w:val="FF00FF"/>
-          <w:sz w:val="28"/>
+          <w:sz w:val="32"/>
+          <w:szCs w:val="28"/>
         </w:rPr>
         <w:t>Insert\Break\Page break</w:t>
       </w:r>
-    </w:p>
-    <w:p>
-      <w:pPr>
-        <w:rPr>
-          <w:rFonts w:ascii="Times New Roman" w:hAnsi="Times New Roman" w:cs="Times New Roman"/>
-          <w:sz w:val="28"/>
-        </w:rPr>
-      </w:pPr>
-      <w:proofErr w:type="spellStart"/>
+      <w:r>
+        <w:rPr>
+          <w:rFonts w:ascii="Times New Roman" w:hAnsi="Times New Roman" w:cs="Times New Roman"/>
+          <w:color w:val="FF00FF"/>
+          <w:sz w:val="32"/>
+          <w:szCs w:val="28"/>
+        </w:rPr>
+        <w:t xml:space="preserve"> </w:t>
+      </w:r>
+    </w:p>
+    <w:p>
+      <w:pPr>
+        <w:spacing w:after="0" w:line="240" w:lineRule="auto"/>
+        <w:ind w:left="720"/>
+        <w:rPr>
+          <w:rFonts w:ascii="Times New Roman" w:hAnsi="Times New Roman" w:cs="Times New Roman"/>
+          <w:color w:val="FF00FF"/>
+          <w:sz w:val="32"/>
+          <w:szCs w:val="28"/>
+        </w:rPr>
+      </w:pPr>
+    </w:p>
+    <w:p>
+      <w:pPr>
+        <w:rPr>
+          <w:rFonts w:ascii="Times New Roman" w:hAnsi="Times New Roman" w:cs="Times New Roman"/>
+          <w:i/>
+          <w:sz w:val="32"/>
+          <w:szCs w:val="28"/>
+        </w:rPr>
+      </w:pPr>
       <w:r>
         <w:rPr>
           <w:rFonts w:ascii="Times New Roman" w:hAnsi="Times New Roman" w:cs="Times New Roman"/>
           <w:b/>
           <w:bCs/>
-          <w:sz w:val="28"/>
+          <w:i/>
+          <w:sz w:val="32"/>
+          <w:szCs w:val="28"/>
         </w:rPr>
         <w:t>Câu</w:t>
       </w:r>
-      <w:proofErr w:type="spellEnd"/>
       <w:r>
         <w:rPr>
           <w:rFonts w:ascii="Times New Roman" w:hAnsi="Times New Roman" w:cs="Times New Roman"/>
           <w:b/>
           <w:bCs/>
-          <w:sz w:val="28"/>
-        </w:rPr>
-        <w:t xml:space="preserve"> </w:t>
-      </w:r>
-      <w:r>
-        <w:rPr>
-          <w:rFonts w:ascii="Times New Roman" w:hAnsi="Times New Roman" w:cs="Times New Roman"/>
-          <w:b/>
-          <w:bCs/>
-          <w:sz w:val="28"/>
+          <w:i/>
+          <w:sz w:val="32"/>
+          <w:szCs w:val="28"/>
         </w:rPr>
         <w:t>5</w:t>
       </w:r>
       <w:r>
         <w:rPr>
           <w:rFonts w:ascii="Times New Roman" w:hAnsi="Times New Roman" w:cs="Times New Roman"/>
-          <w:sz w:val="28"/>
+          <w:i/>
+          <w:sz w:val="32"/>
+          <w:szCs w:val="28"/>
         </w:rPr>
         <w:t xml:space="preserve">: </w:t>
       </w:r>
@@ -2061,7 +2320,9 @@
       <w:r>
         <w:rPr>
           <w:rFonts w:ascii="Times New Roman" w:hAnsi="Times New Roman" w:cs="Times New Roman"/>
-          <w:sz w:val="28"/>
+          <w:i/>
+          <w:sz w:val="32"/>
+          <w:szCs w:val="28"/>
         </w:rPr>
         <w:t>Phát</w:t>
       </w:r>
@@ -2069,15 +2330,19 @@
       <w:r>
         <w:rPr>
           <w:rFonts w:ascii="Times New Roman" w:hAnsi="Times New Roman" w:cs="Times New Roman"/>
-          <w:sz w:val="28"/>
-        </w:rPr>
-        <w:t xml:space="preserve"> </w:t>
-      </w:r>
-      <w:proofErr w:type="spellStart"/>
-      <w:r>
-        <w:rPr>
-          <w:rFonts w:ascii="Times New Roman" w:hAnsi="Times New Roman" w:cs="Times New Roman"/>
-          <w:sz w:val="28"/>
+          <w:i/>
+          <w:sz w:val="32"/>
+          <w:szCs w:val="28"/>
+        </w:rPr>
+        <w:t xml:space="preserve"> </w:t>
+      </w:r>
+      <w:proofErr w:type="spellStart"/>
+      <w:r>
+        <w:rPr>
+          <w:rFonts w:ascii="Times New Roman" w:hAnsi="Times New Roman" w:cs="Times New Roman"/>
+          <w:i/>
+          <w:sz w:val="32"/>
+          <w:szCs w:val="28"/>
         </w:rPr>
         <w:t>biểu</w:t>
       </w:r>
@@ -2085,15 +2350,19 @@
       <w:r>
         <w:rPr>
           <w:rFonts w:ascii="Times New Roman" w:hAnsi="Times New Roman" w:cs="Times New Roman"/>
-          <w:sz w:val="28"/>
-        </w:rPr>
-        <w:t xml:space="preserve"> </w:t>
-      </w:r>
-      <w:proofErr w:type="spellStart"/>
-      <w:r>
-        <w:rPr>
-          <w:rFonts w:ascii="Times New Roman" w:hAnsi="Times New Roman" w:cs="Times New Roman"/>
-          <w:sz w:val="28"/>
+          <w:i/>
+          <w:sz w:val="32"/>
+          <w:szCs w:val="28"/>
+        </w:rPr>
+        <w:t xml:space="preserve"> </w:t>
+      </w:r>
+      <w:proofErr w:type="spellStart"/>
+      <w:r>
+        <w:rPr>
+          <w:rFonts w:ascii="Times New Roman" w:hAnsi="Times New Roman" w:cs="Times New Roman"/>
+          <w:i/>
+          <w:sz w:val="32"/>
+          <w:szCs w:val="28"/>
         </w:rPr>
         <w:t>nào</w:t>
       </w:r>
@@ -2101,15 +2370,19 @@
       <w:r>
         <w:rPr>
           <w:rFonts w:ascii="Times New Roman" w:hAnsi="Times New Roman" w:cs="Times New Roman"/>
-          <w:sz w:val="28"/>
-        </w:rPr>
-        <w:t xml:space="preserve"> </w:t>
-      </w:r>
-      <w:proofErr w:type="spellStart"/>
-      <w:r>
-        <w:rPr>
-          <w:rFonts w:ascii="Times New Roman" w:hAnsi="Times New Roman" w:cs="Times New Roman"/>
-          <w:sz w:val="28"/>
+          <w:i/>
+          <w:sz w:val="32"/>
+          <w:szCs w:val="28"/>
+        </w:rPr>
+        <w:t xml:space="preserve"> </w:t>
+      </w:r>
+      <w:proofErr w:type="spellStart"/>
+      <w:r>
+        <w:rPr>
+          <w:rFonts w:ascii="Times New Roman" w:hAnsi="Times New Roman" w:cs="Times New Roman"/>
+          <w:i/>
+          <w:sz w:val="32"/>
+          <w:szCs w:val="28"/>
         </w:rPr>
         <w:t>dưới</w:t>
       </w:r>
@@ -2117,15 +2390,19 @@
       <w:r>
         <w:rPr>
           <w:rFonts w:ascii="Times New Roman" w:hAnsi="Times New Roman" w:cs="Times New Roman"/>
-          <w:sz w:val="28"/>
-        </w:rPr>
-        <w:t xml:space="preserve"> </w:t>
-      </w:r>
-      <w:proofErr w:type="spellStart"/>
-      <w:r>
-        <w:rPr>
-          <w:rFonts w:ascii="Times New Roman" w:hAnsi="Times New Roman" w:cs="Times New Roman"/>
-          <w:sz w:val="28"/>
+          <w:i/>
+          <w:sz w:val="32"/>
+          <w:szCs w:val="28"/>
+        </w:rPr>
+        <w:t xml:space="preserve"> </w:t>
+      </w:r>
+      <w:proofErr w:type="spellStart"/>
+      <w:r>
+        <w:rPr>
+          <w:rFonts w:ascii="Times New Roman" w:hAnsi="Times New Roman" w:cs="Times New Roman"/>
+          <w:i/>
+          <w:sz w:val="32"/>
+          <w:szCs w:val="28"/>
         </w:rPr>
         <w:t>đây</w:t>
       </w:r>
@@ -2133,15 +2410,19 @@
       <w:r>
         <w:rPr>
           <w:rFonts w:ascii="Times New Roman" w:hAnsi="Times New Roman" w:cs="Times New Roman"/>
-          <w:sz w:val="28"/>
-        </w:rPr>
-        <w:t xml:space="preserve"> </w:t>
-      </w:r>
-      <w:proofErr w:type="spellStart"/>
-      <w:r>
-        <w:rPr>
-          <w:rFonts w:ascii="Times New Roman" w:hAnsi="Times New Roman" w:cs="Times New Roman"/>
-          <w:sz w:val="28"/>
+          <w:i/>
+          <w:sz w:val="32"/>
+          <w:szCs w:val="28"/>
+        </w:rPr>
+        <w:t xml:space="preserve"> </w:t>
+      </w:r>
+      <w:proofErr w:type="spellStart"/>
+      <w:r>
+        <w:rPr>
+          <w:rFonts w:ascii="Times New Roman" w:hAnsi="Times New Roman" w:cs="Times New Roman"/>
+          <w:i/>
+          <w:sz w:val="32"/>
+          <w:szCs w:val="28"/>
         </w:rPr>
         <w:t>bạn</w:t>
       </w:r>
@@ -2149,15 +2430,19 @@
       <w:r>
         <w:rPr>
           <w:rFonts w:ascii="Times New Roman" w:hAnsi="Times New Roman" w:cs="Times New Roman"/>
-          <w:sz w:val="28"/>
-        </w:rPr>
-        <w:t xml:space="preserve"> </w:t>
-      </w:r>
-      <w:proofErr w:type="spellStart"/>
-      <w:r>
-        <w:rPr>
-          <w:rFonts w:ascii="Times New Roman" w:hAnsi="Times New Roman" w:cs="Times New Roman"/>
-          <w:sz w:val="28"/>
+          <w:i/>
+          <w:sz w:val="32"/>
+          <w:szCs w:val="28"/>
+        </w:rPr>
+        <w:t xml:space="preserve"> </w:t>
+      </w:r>
+      <w:proofErr w:type="spellStart"/>
+      <w:r>
+        <w:rPr>
+          <w:rFonts w:ascii="Times New Roman" w:hAnsi="Times New Roman" w:cs="Times New Roman"/>
+          <w:i/>
+          <w:sz w:val="32"/>
+          <w:szCs w:val="28"/>
         </w:rPr>
         <w:t>không</w:t>
       </w:r>
@@ -2165,15 +2450,19 @@
       <w:r>
         <w:rPr>
           <w:rFonts w:ascii="Times New Roman" w:hAnsi="Times New Roman" w:cs="Times New Roman"/>
-          <w:sz w:val="28"/>
-        </w:rPr>
-        <w:t xml:space="preserve"> </w:t>
-      </w:r>
-      <w:proofErr w:type="spellStart"/>
-      <w:r>
-        <w:rPr>
-          <w:rFonts w:ascii="Times New Roman" w:hAnsi="Times New Roman" w:cs="Times New Roman"/>
-          <w:sz w:val="28"/>
+          <w:i/>
+          <w:sz w:val="32"/>
+          <w:szCs w:val="28"/>
+        </w:rPr>
+        <w:t xml:space="preserve"> </w:t>
+      </w:r>
+      <w:proofErr w:type="spellStart"/>
+      <w:r>
+        <w:rPr>
+          <w:rFonts w:ascii="Times New Roman" w:hAnsi="Times New Roman" w:cs="Times New Roman"/>
+          <w:i/>
+          <w:sz w:val="32"/>
+          <w:szCs w:val="28"/>
         </w:rPr>
         <w:t>thể</w:t>
       </w:r>
@@ -2181,15 +2470,19 @@
       <w:r>
         <w:rPr>
           <w:rFonts w:ascii="Times New Roman" w:hAnsi="Times New Roman" w:cs="Times New Roman"/>
-          <w:sz w:val="28"/>
-        </w:rPr>
-        <w:t xml:space="preserve"> </w:t>
-      </w:r>
-      <w:proofErr w:type="spellStart"/>
-      <w:r>
-        <w:rPr>
-          <w:rFonts w:ascii="Times New Roman" w:hAnsi="Times New Roman" w:cs="Times New Roman"/>
-          <w:sz w:val="28"/>
+          <w:i/>
+          <w:sz w:val="32"/>
+          <w:szCs w:val="28"/>
+        </w:rPr>
+        <w:t xml:space="preserve"> </w:t>
+      </w:r>
+      <w:proofErr w:type="spellStart"/>
+      <w:r>
+        <w:rPr>
+          <w:rFonts w:ascii="Times New Roman" w:hAnsi="Times New Roman" w:cs="Times New Roman"/>
+          <w:i/>
+          <w:sz w:val="32"/>
+          <w:szCs w:val="28"/>
         </w:rPr>
         <w:t>thực</w:t>
       </w:r>
@@ -2197,15 +2490,19 @@
       <w:r>
         <w:rPr>
           <w:rFonts w:ascii="Times New Roman" w:hAnsi="Times New Roman" w:cs="Times New Roman"/>
-          <w:sz w:val="28"/>
-        </w:rPr>
-        <w:t xml:space="preserve"> </w:t>
-      </w:r>
-      <w:proofErr w:type="spellStart"/>
-      <w:r>
-        <w:rPr>
-          <w:rFonts w:ascii="Times New Roman" w:hAnsi="Times New Roman" w:cs="Times New Roman"/>
-          <w:sz w:val="28"/>
+          <w:i/>
+          <w:sz w:val="32"/>
+          <w:szCs w:val="28"/>
+        </w:rPr>
+        <w:t xml:space="preserve"> </w:t>
+      </w:r>
+      <w:proofErr w:type="spellStart"/>
+      <w:r>
+        <w:rPr>
+          <w:rFonts w:ascii="Times New Roman" w:hAnsi="Times New Roman" w:cs="Times New Roman"/>
+          <w:i/>
+          <w:sz w:val="32"/>
+          <w:szCs w:val="28"/>
         </w:rPr>
         <w:t>hiện</w:t>
       </w:r>
@@ -2213,15 +2510,19 @@
       <w:r>
         <w:rPr>
           <w:rFonts w:ascii="Times New Roman" w:hAnsi="Times New Roman" w:cs="Times New Roman"/>
-          <w:sz w:val="28"/>
-        </w:rPr>
-        <w:t xml:space="preserve"> </w:t>
-      </w:r>
-      <w:proofErr w:type="spellStart"/>
-      <w:r>
-        <w:rPr>
-          <w:rFonts w:ascii="Times New Roman" w:hAnsi="Times New Roman" w:cs="Times New Roman"/>
-          <w:sz w:val="28"/>
+          <w:i/>
+          <w:sz w:val="32"/>
+          <w:szCs w:val="28"/>
+        </w:rPr>
+        <w:t xml:space="preserve"> </w:t>
+      </w:r>
+      <w:proofErr w:type="spellStart"/>
+      <w:r>
+        <w:rPr>
+          <w:rFonts w:ascii="Times New Roman" w:hAnsi="Times New Roman" w:cs="Times New Roman"/>
+          <w:i/>
+          <w:sz w:val="32"/>
+          <w:szCs w:val="28"/>
         </w:rPr>
         <w:t>được</w:t>
       </w:r>
@@ -2229,15 +2530,19 @@
       <w:r>
         <w:rPr>
           <w:rFonts w:ascii="Times New Roman" w:hAnsi="Times New Roman" w:cs="Times New Roman"/>
-          <w:sz w:val="28"/>
-        </w:rPr>
-        <w:t xml:space="preserve"> </w:t>
-      </w:r>
-      <w:proofErr w:type="spellStart"/>
-      <w:r>
-        <w:rPr>
-          <w:rFonts w:ascii="Times New Roman" w:hAnsi="Times New Roman" w:cs="Times New Roman"/>
-          <w:sz w:val="28"/>
+          <w:i/>
+          <w:sz w:val="32"/>
+          <w:szCs w:val="28"/>
+        </w:rPr>
+        <w:t xml:space="preserve"> </w:t>
+      </w:r>
+      <w:proofErr w:type="spellStart"/>
+      <w:r>
+        <w:rPr>
+          <w:rFonts w:ascii="Times New Roman" w:hAnsi="Times New Roman" w:cs="Times New Roman"/>
+          <w:i/>
+          <w:sz w:val="32"/>
+          <w:szCs w:val="28"/>
         </w:rPr>
         <w:t>với</w:t>
       </w:r>
@@ -2245,7 +2550,9 @@
       <w:r>
         <w:rPr>
           <w:rFonts w:ascii="Times New Roman" w:hAnsi="Times New Roman" w:cs="Times New Roman"/>
-          <w:sz w:val="28"/>
+          <w:i/>
+          <w:sz w:val="32"/>
+          <w:szCs w:val="28"/>
         </w:rPr>
         <w:t xml:space="preserve"> MS-WORD:</w:t>
       </w:r>
@@ -2260,7 +2567,8 @@
         <w:rPr>
           <w:rFonts w:ascii="Times New Roman" w:hAnsi="Times New Roman" w:cs="Times New Roman"/>
           <w:color w:val="FF00FF"/>
-          <w:sz w:val="28"/>
+          <w:sz w:val="32"/>
+          <w:szCs w:val="28"/>
         </w:rPr>
       </w:pPr>
       <w:proofErr w:type="spellStart"/>
@@ -2268,7 +2576,8 @@
         <w:rPr>
           <w:rFonts w:ascii="Times New Roman" w:hAnsi="Times New Roman" w:cs="Times New Roman"/>
           <w:color w:val="FF00FF"/>
-          <w:sz w:val="28"/>
+          <w:sz w:val="32"/>
+          <w:szCs w:val="28"/>
         </w:rPr>
         <w:t>Định</w:t>
       </w:r>
@@ -2277,7 +2586,8 @@
         <w:rPr>
           <w:rFonts w:ascii="Times New Roman" w:hAnsi="Times New Roman" w:cs="Times New Roman"/>
           <w:color w:val="FF00FF"/>
-          <w:sz w:val="28"/>
+          <w:sz w:val="32"/>
+          <w:szCs w:val="28"/>
         </w:rPr>
         <w:t xml:space="preserve"> </w:t>
       </w:r>
@@ -2286,7 +2596,8 @@
         <w:rPr>
           <w:rFonts w:ascii="Times New Roman" w:hAnsi="Times New Roman" w:cs="Times New Roman"/>
           <w:color w:val="FF00FF"/>
-          <w:sz w:val="28"/>
+          <w:sz w:val="32"/>
+          <w:szCs w:val="28"/>
         </w:rPr>
         <w:t>dạng</w:t>
       </w:r>
@@ -2295,7 +2606,8 @@
         <w:rPr>
           <w:rFonts w:ascii="Times New Roman" w:hAnsi="Times New Roman" w:cs="Times New Roman"/>
           <w:color w:val="FF00FF"/>
-          <w:sz w:val="28"/>
+          <w:sz w:val="32"/>
+          <w:szCs w:val="28"/>
         </w:rPr>
         <w:t xml:space="preserve"> </w:t>
       </w:r>
@@ -2304,7 +2616,8 @@
         <w:rPr>
           <w:rFonts w:ascii="Times New Roman" w:hAnsi="Times New Roman" w:cs="Times New Roman"/>
           <w:color w:val="FF00FF"/>
-          <w:sz w:val="28"/>
+          <w:sz w:val="32"/>
+          <w:szCs w:val="28"/>
         </w:rPr>
         <w:t>đĩa</w:t>
       </w:r>
@@ -2313,7 +2626,8 @@
         <w:rPr>
           <w:rFonts w:ascii="Times New Roman" w:hAnsi="Times New Roman" w:cs="Times New Roman"/>
           <w:color w:val="FF00FF"/>
-          <w:sz w:val="28"/>
+          <w:sz w:val="32"/>
+          <w:szCs w:val="28"/>
         </w:rPr>
         <w:t xml:space="preserve"> </w:t>
       </w:r>
@@ -2322,7 +2636,8 @@
         <w:rPr>
           <w:rFonts w:ascii="Times New Roman" w:hAnsi="Times New Roman" w:cs="Times New Roman"/>
           <w:color w:val="FF00FF"/>
-          <w:sz w:val="28"/>
+          <w:sz w:val="32"/>
+          <w:szCs w:val="28"/>
         </w:rPr>
         <w:t>mềm</w:t>
       </w:r>
@@ -2337,14 +2652,16 @@
         <w:spacing w:after="0" w:line="240" w:lineRule="auto"/>
         <w:rPr>
           <w:rFonts w:ascii="Times New Roman" w:hAnsi="Times New Roman" w:cs="Times New Roman"/>
-          <w:sz w:val="28"/>
-        </w:rPr>
-      </w:pPr>
-      <w:proofErr w:type="spellStart"/>
-      <w:r>
-        <w:rPr>
-          <w:rFonts w:ascii="Times New Roman" w:hAnsi="Times New Roman" w:cs="Times New Roman"/>
-          <w:sz w:val="28"/>
+          <w:sz w:val="32"/>
+          <w:szCs w:val="28"/>
+        </w:rPr>
+      </w:pPr>
+      <w:proofErr w:type="spellStart"/>
+      <w:r>
+        <w:rPr>
+          <w:rFonts w:ascii="Times New Roman" w:hAnsi="Times New Roman" w:cs="Times New Roman"/>
+          <w:sz w:val="32"/>
+          <w:szCs w:val="28"/>
         </w:rPr>
         <w:t>Định</w:t>
       </w:r>
@@ -2352,15 +2669,17 @@
       <w:r>
         <w:rPr>
           <w:rFonts w:ascii="Times New Roman" w:hAnsi="Times New Roman" w:cs="Times New Roman"/>
-          <w:sz w:val="28"/>
-        </w:rPr>
-        <w:t xml:space="preserve"> </w:t>
-      </w:r>
-      <w:proofErr w:type="spellStart"/>
-      <w:r>
-        <w:rPr>
-          <w:rFonts w:ascii="Times New Roman" w:hAnsi="Times New Roman" w:cs="Times New Roman"/>
-          <w:sz w:val="28"/>
+          <w:sz w:val="32"/>
+          <w:szCs w:val="28"/>
+        </w:rPr>
+        <w:t xml:space="preserve"> </w:t>
+      </w:r>
+      <w:proofErr w:type="spellStart"/>
+      <w:r>
+        <w:rPr>
+          <w:rFonts w:ascii="Times New Roman" w:hAnsi="Times New Roman" w:cs="Times New Roman"/>
+          <w:sz w:val="32"/>
+          <w:szCs w:val="28"/>
         </w:rPr>
         <w:t>dạng</w:t>
       </w:r>
@@ -2368,15 +2687,17 @@
       <w:r>
         <w:rPr>
           <w:rFonts w:ascii="Times New Roman" w:hAnsi="Times New Roman" w:cs="Times New Roman"/>
-          <w:sz w:val="28"/>
-        </w:rPr>
-        <w:t xml:space="preserve"> </w:t>
-      </w:r>
-      <w:proofErr w:type="spellStart"/>
-      <w:r>
-        <w:rPr>
-          <w:rFonts w:ascii="Times New Roman" w:hAnsi="Times New Roman" w:cs="Times New Roman"/>
-          <w:sz w:val="28"/>
+          <w:sz w:val="32"/>
+          <w:szCs w:val="28"/>
+        </w:rPr>
+        <w:t xml:space="preserve"> </w:t>
+      </w:r>
+      <w:proofErr w:type="spellStart"/>
+      <w:r>
+        <w:rPr>
+          <w:rFonts w:ascii="Times New Roman" w:hAnsi="Times New Roman" w:cs="Times New Roman"/>
+          <w:sz w:val="32"/>
+          <w:szCs w:val="28"/>
         </w:rPr>
         <w:t>dòng</w:t>
       </w:r>
@@ -2384,15 +2705,17 @@
       <w:r>
         <w:rPr>
           <w:rFonts w:ascii="Times New Roman" w:hAnsi="Times New Roman" w:cs="Times New Roman"/>
-          <w:sz w:val="28"/>
-        </w:rPr>
-        <w:t xml:space="preserve"> </w:t>
-      </w:r>
-      <w:proofErr w:type="spellStart"/>
-      <w:r>
-        <w:rPr>
-          <w:rFonts w:ascii="Times New Roman" w:hAnsi="Times New Roman" w:cs="Times New Roman"/>
-          <w:sz w:val="28"/>
+          <w:sz w:val="32"/>
+          <w:szCs w:val="28"/>
+        </w:rPr>
+        <w:t xml:space="preserve"> </w:t>
+      </w:r>
+      <w:proofErr w:type="spellStart"/>
+      <w:r>
+        <w:rPr>
+          <w:rFonts w:ascii="Times New Roman" w:hAnsi="Times New Roman" w:cs="Times New Roman"/>
+          <w:sz w:val="32"/>
+          <w:szCs w:val="28"/>
         </w:rPr>
         <w:t>văn</w:t>
       </w:r>
@@ -2400,15 +2723,17 @@
       <w:r>
         <w:rPr>
           <w:rFonts w:ascii="Times New Roman" w:hAnsi="Times New Roman" w:cs="Times New Roman"/>
-          <w:sz w:val="28"/>
-        </w:rPr>
-        <w:t xml:space="preserve"> </w:t>
-      </w:r>
-      <w:proofErr w:type="spellStart"/>
-      <w:r>
-        <w:rPr>
-          <w:rFonts w:ascii="Times New Roman" w:hAnsi="Times New Roman" w:cs="Times New Roman"/>
-          <w:sz w:val="28"/>
+          <w:sz w:val="32"/>
+          <w:szCs w:val="28"/>
+        </w:rPr>
+        <w:t xml:space="preserve"> </w:t>
+      </w:r>
+      <w:proofErr w:type="spellStart"/>
+      <w:r>
+        <w:rPr>
+          <w:rFonts w:ascii="Times New Roman" w:hAnsi="Times New Roman" w:cs="Times New Roman"/>
+          <w:sz w:val="32"/>
+          <w:szCs w:val="28"/>
         </w:rPr>
         <w:t>bản</w:t>
       </w:r>
@@ -2424,7 +2749,8 @@
         <w:rPr>
           <w:rFonts w:ascii="Times New Roman" w:hAnsi="Times New Roman" w:cs="Times New Roman"/>
           <w:color w:val="000000"/>
-          <w:sz w:val="28"/>
+          <w:sz w:val="32"/>
+          <w:szCs w:val="28"/>
         </w:rPr>
       </w:pPr>
       <w:proofErr w:type="spellStart"/>
@@ -2432,7 +2758,8 @@
         <w:rPr>
           <w:rFonts w:ascii="Times New Roman" w:hAnsi="Times New Roman" w:cs="Times New Roman"/>
           <w:color w:val="000000"/>
-          <w:sz w:val="28"/>
+          <w:sz w:val="32"/>
+          <w:szCs w:val="28"/>
         </w:rPr>
         <w:t>Nối</w:t>
       </w:r>
@@ -2441,7 +2768,8 @@
         <w:rPr>
           <w:rFonts w:ascii="Times New Roman" w:hAnsi="Times New Roman" w:cs="Times New Roman"/>
           <w:color w:val="000000"/>
-          <w:sz w:val="28"/>
+          <w:sz w:val="32"/>
+          <w:szCs w:val="28"/>
         </w:rPr>
         <w:t xml:space="preserve"> </w:t>
       </w:r>
@@ -2450,7 +2778,8 @@
         <w:rPr>
           <w:rFonts w:ascii="Times New Roman" w:hAnsi="Times New Roman" w:cs="Times New Roman"/>
           <w:color w:val="000000"/>
-          <w:sz w:val="28"/>
+          <w:sz w:val="32"/>
+          <w:szCs w:val="28"/>
         </w:rPr>
         <w:t>hai</w:t>
       </w:r>
@@ -2459,7 +2788,8 @@
         <w:rPr>
           <w:rFonts w:ascii="Times New Roman" w:hAnsi="Times New Roman" w:cs="Times New Roman"/>
           <w:color w:val="000000"/>
-          <w:sz w:val="28"/>
+          <w:sz w:val="32"/>
+          <w:szCs w:val="28"/>
         </w:rPr>
         <w:t xml:space="preserve"> </w:t>
       </w:r>
@@ -2468,7 +2798,8 @@
         <w:rPr>
           <w:rFonts w:ascii="Times New Roman" w:hAnsi="Times New Roman" w:cs="Times New Roman"/>
           <w:color w:val="000000"/>
-          <w:sz w:val="28"/>
+          <w:sz w:val="32"/>
+          <w:szCs w:val="28"/>
         </w:rPr>
         <w:t>tệp</w:t>
       </w:r>
@@ -2477,7 +2808,8 @@
         <w:rPr>
           <w:rFonts w:ascii="Times New Roman" w:hAnsi="Times New Roman" w:cs="Times New Roman"/>
           <w:color w:val="000000"/>
-          <w:sz w:val="28"/>
+          <w:sz w:val="32"/>
+          <w:szCs w:val="28"/>
         </w:rPr>
         <w:t xml:space="preserve"> </w:t>
       </w:r>
@@ -2486,7 +2818,8 @@
         <w:rPr>
           <w:rFonts w:ascii="Times New Roman" w:hAnsi="Times New Roman" w:cs="Times New Roman"/>
           <w:color w:val="000000"/>
-          <w:sz w:val="28"/>
+          <w:sz w:val="32"/>
+          <w:szCs w:val="28"/>
         </w:rPr>
         <w:t>văn</w:t>
       </w:r>
@@ -2495,7 +2828,8 @@
         <w:rPr>
           <w:rFonts w:ascii="Times New Roman" w:hAnsi="Times New Roman" w:cs="Times New Roman"/>
           <w:color w:val="000000"/>
-          <w:sz w:val="28"/>
+          <w:sz w:val="32"/>
+          <w:szCs w:val="28"/>
         </w:rPr>
         <w:t xml:space="preserve"> </w:t>
       </w:r>
@@ -2504,7 +2838,8 @@
         <w:rPr>
           <w:rFonts w:ascii="Times New Roman" w:hAnsi="Times New Roman" w:cs="Times New Roman"/>
           <w:color w:val="000000"/>
-          <w:sz w:val="28"/>
+          <w:sz w:val="32"/>
+          <w:szCs w:val="28"/>
         </w:rPr>
         <w:t>bản</w:t>
       </w:r>
@@ -2513,7 +2848,8 @@
         <w:rPr>
           <w:rFonts w:ascii="Times New Roman" w:hAnsi="Times New Roman" w:cs="Times New Roman"/>
           <w:color w:val="000000"/>
-          <w:sz w:val="28"/>
+          <w:sz w:val="32"/>
+          <w:szCs w:val="28"/>
         </w:rPr>
         <w:t xml:space="preserve"> </w:t>
       </w:r>
@@ -2522,7 +2858,8 @@
         <w:rPr>
           <w:rFonts w:ascii="Times New Roman" w:hAnsi="Times New Roman" w:cs="Times New Roman"/>
           <w:color w:val="000000"/>
-          <w:sz w:val="28"/>
+          <w:sz w:val="32"/>
+          <w:szCs w:val="28"/>
         </w:rPr>
         <w:t>thành</w:t>
       </w:r>
@@ -2531,7 +2868,8 @@
         <w:rPr>
           <w:rFonts w:ascii="Times New Roman" w:hAnsi="Times New Roman" w:cs="Times New Roman"/>
           <w:color w:val="000000"/>
-          <w:sz w:val="28"/>
+          <w:sz w:val="32"/>
+          <w:szCs w:val="28"/>
         </w:rPr>
         <w:t xml:space="preserve"> 1 </w:t>
       </w:r>
@@ -2540,7 +2878,8 @@
         <w:rPr>
           <w:rFonts w:ascii="Times New Roman" w:hAnsi="Times New Roman" w:cs="Times New Roman"/>
           <w:color w:val="000000"/>
-          <w:sz w:val="28"/>
+          <w:sz w:val="32"/>
+          <w:szCs w:val="28"/>
         </w:rPr>
         <w:t>tệp</w:t>
       </w:r>
@@ -2549,7 +2888,8 @@
         <w:rPr>
           <w:rFonts w:ascii="Times New Roman" w:hAnsi="Times New Roman" w:cs="Times New Roman"/>
           <w:color w:val="000000"/>
-          <w:sz w:val="28"/>
+          <w:sz w:val="32"/>
+          <w:szCs w:val="28"/>
         </w:rPr>
         <w:t xml:space="preserve"> </w:t>
       </w:r>
@@ -2558,7 +2898,8 @@
         <w:rPr>
           <w:rFonts w:ascii="Times New Roman" w:hAnsi="Times New Roman" w:cs="Times New Roman"/>
           <w:color w:val="000000"/>
-          <w:sz w:val="28"/>
+          <w:sz w:val="32"/>
+          <w:szCs w:val="28"/>
         </w:rPr>
         <w:t>văn</w:t>
       </w:r>
@@ -2567,7 +2908,8 @@
         <w:rPr>
           <w:rFonts w:ascii="Times New Roman" w:hAnsi="Times New Roman" w:cs="Times New Roman"/>
           <w:color w:val="000000"/>
-          <w:sz w:val="28"/>
+          <w:sz w:val="32"/>
+          <w:szCs w:val="28"/>
         </w:rPr>
         <w:t xml:space="preserve"> </w:t>
       </w:r>
@@ -2576,7 +2918,8 @@
         <w:rPr>
           <w:rFonts w:ascii="Times New Roman" w:hAnsi="Times New Roman" w:cs="Times New Roman"/>
           <w:color w:val="000000"/>
-          <w:sz w:val="28"/>
+          <w:sz w:val="32"/>
+          <w:szCs w:val="28"/>
         </w:rPr>
         <w:t>bản</w:t>
       </w:r>
@@ -2585,7 +2928,8 @@
         <w:rPr>
           <w:rFonts w:ascii="Times New Roman" w:hAnsi="Times New Roman" w:cs="Times New Roman"/>
           <w:color w:val="000000"/>
-          <w:sz w:val="28"/>
+          <w:sz w:val="32"/>
+          <w:szCs w:val="28"/>
         </w:rPr>
         <w:t>.</w:t>
       </w:r>
@@ -2599,14 +2943,16 @@
         <w:spacing w:after="0" w:line="240" w:lineRule="auto"/>
         <w:rPr>
           <w:rFonts w:ascii="Times New Roman" w:hAnsi="Times New Roman" w:cs="Times New Roman"/>
-          <w:sz w:val="28"/>
-        </w:rPr>
-      </w:pPr>
-      <w:proofErr w:type="spellStart"/>
-      <w:r>
-        <w:rPr>
-          <w:rFonts w:ascii="Times New Roman" w:hAnsi="Times New Roman" w:cs="Times New Roman"/>
-          <w:sz w:val="28"/>
+          <w:sz w:val="32"/>
+          <w:szCs w:val="28"/>
+        </w:rPr>
+      </w:pPr>
+      <w:proofErr w:type="spellStart"/>
+      <w:r>
+        <w:rPr>
+          <w:rFonts w:ascii="Times New Roman" w:hAnsi="Times New Roman" w:cs="Times New Roman"/>
+          <w:sz w:val="32"/>
+          <w:szCs w:val="28"/>
         </w:rPr>
         <w:t>Đánh</w:t>
       </w:r>
@@ -2614,15 +2960,17 @@
       <w:r>
         <w:rPr>
           <w:rFonts w:ascii="Times New Roman" w:hAnsi="Times New Roman" w:cs="Times New Roman"/>
-          <w:sz w:val="28"/>
-        </w:rPr>
-        <w:t xml:space="preserve"> </w:t>
-      </w:r>
-      <w:proofErr w:type="spellStart"/>
-      <w:r>
-        <w:rPr>
-          <w:rFonts w:ascii="Times New Roman" w:hAnsi="Times New Roman" w:cs="Times New Roman"/>
-          <w:sz w:val="28"/>
+          <w:sz w:val="32"/>
+          <w:szCs w:val="28"/>
+        </w:rPr>
+        <w:t xml:space="preserve"> </w:t>
+      </w:r>
+      <w:proofErr w:type="spellStart"/>
+      <w:r>
+        <w:rPr>
+          <w:rFonts w:ascii="Times New Roman" w:hAnsi="Times New Roman" w:cs="Times New Roman"/>
+          <w:sz w:val="32"/>
+          <w:szCs w:val="28"/>
         </w:rPr>
         <w:t>số</w:t>
       </w:r>
@@ -2630,15 +2978,17 @@
       <w:r>
         <w:rPr>
           <w:rFonts w:ascii="Times New Roman" w:hAnsi="Times New Roman" w:cs="Times New Roman"/>
-          <w:sz w:val="28"/>
-        </w:rPr>
-        <w:t xml:space="preserve"> </w:t>
-      </w:r>
-      <w:proofErr w:type="spellStart"/>
-      <w:r>
-        <w:rPr>
-          <w:rFonts w:ascii="Times New Roman" w:hAnsi="Times New Roman" w:cs="Times New Roman"/>
-          <w:sz w:val="28"/>
+          <w:sz w:val="32"/>
+          <w:szCs w:val="28"/>
+        </w:rPr>
+        <w:t xml:space="preserve"> </w:t>
+      </w:r>
+      <w:proofErr w:type="spellStart"/>
+      <w:r>
+        <w:rPr>
+          <w:rFonts w:ascii="Times New Roman" w:hAnsi="Times New Roman" w:cs="Times New Roman"/>
+          <w:sz w:val="32"/>
+          <w:szCs w:val="28"/>
         </w:rPr>
         <w:t>trang</w:t>
       </w:r>
@@ -2646,15 +2996,17 @@
       <w:r>
         <w:rPr>
           <w:rFonts w:ascii="Times New Roman" w:hAnsi="Times New Roman" w:cs="Times New Roman"/>
-          <w:sz w:val="28"/>
-        </w:rPr>
-        <w:t xml:space="preserve"> </w:t>
-      </w:r>
-      <w:proofErr w:type="spellStart"/>
-      <w:r>
-        <w:rPr>
-          <w:rFonts w:ascii="Times New Roman" w:hAnsi="Times New Roman" w:cs="Times New Roman"/>
-          <w:sz w:val="28"/>
+          <w:sz w:val="32"/>
+          <w:szCs w:val="28"/>
+        </w:rPr>
+        <w:t xml:space="preserve"> </w:t>
+      </w:r>
+      <w:proofErr w:type="spellStart"/>
+      <w:r>
+        <w:rPr>
+          <w:rFonts w:ascii="Times New Roman" w:hAnsi="Times New Roman" w:cs="Times New Roman"/>
+          <w:sz w:val="32"/>
+          <w:szCs w:val="28"/>
         </w:rPr>
         <w:t>tự</w:t>
       </w:r>
@@ -2662,15 +3014,17 @@
       <w:r>
         <w:rPr>
           <w:rFonts w:ascii="Times New Roman" w:hAnsi="Times New Roman" w:cs="Times New Roman"/>
-          <w:sz w:val="28"/>
-        </w:rPr>
-        <w:t xml:space="preserve"> </w:t>
-      </w:r>
-      <w:proofErr w:type="spellStart"/>
-      <w:r>
-        <w:rPr>
-          <w:rFonts w:ascii="Times New Roman" w:hAnsi="Times New Roman" w:cs="Times New Roman"/>
-          <w:sz w:val="28"/>
+          <w:sz w:val="32"/>
+          <w:szCs w:val="28"/>
+        </w:rPr>
+        <w:t xml:space="preserve"> </w:t>
+      </w:r>
+      <w:proofErr w:type="spellStart"/>
+      <w:r>
+        <w:rPr>
+          <w:rFonts w:ascii="Times New Roman" w:hAnsi="Times New Roman" w:cs="Times New Roman"/>
+          <w:sz w:val="32"/>
+          <w:szCs w:val="28"/>
         </w:rPr>
         <w:t>động</w:t>
       </w:r>
@@ -2678,15 +3032,17 @@
       <w:r>
         <w:rPr>
           <w:rFonts w:ascii="Times New Roman" w:hAnsi="Times New Roman" w:cs="Times New Roman"/>
-          <w:sz w:val="28"/>
-        </w:rPr>
-        <w:t xml:space="preserve"> </w:t>
-      </w:r>
-      <w:proofErr w:type="spellStart"/>
-      <w:r>
-        <w:rPr>
-          <w:rFonts w:ascii="Times New Roman" w:hAnsi="Times New Roman" w:cs="Times New Roman"/>
-          <w:sz w:val="28"/>
+          <w:sz w:val="32"/>
+          <w:szCs w:val="28"/>
+        </w:rPr>
+        <w:t xml:space="preserve"> </w:t>
+      </w:r>
+      <w:proofErr w:type="spellStart"/>
+      <w:r>
+        <w:rPr>
+          <w:rFonts w:ascii="Times New Roman" w:hAnsi="Times New Roman" w:cs="Times New Roman"/>
+          <w:sz w:val="32"/>
+          <w:szCs w:val="28"/>
         </w:rPr>
         <w:t>cho</w:t>
       </w:r>
@@ -2694,15 +3050,17 @@
       <w:r>
         <w:rPr>
           <w:rFonts w:ascii="Times New Roman" w:hAnsi="Times New Roman" w:cs="Times New Roman"/>
-          <w:sz w:val="28"/>
-        </w:rPr>
-        <w:t xml:space="preserve"> </w:t>
-      </w:r>
-      <w:proofErr w:type="spellStart"/>
-      <w:r>
-        <w:rPr>
-          <w:rFonts w:ascii="Times New Roman" w:hAnsi="Times New Roman" w:cs="Times New Roman"/>
-          <w:sz w:val="28"/>
+          <w:sz w:val="32"/>
+          <w:szCs w:val="28"/>
+        </w:rPr>
+        <w:t xml:space="preserve"> </w:t>
+      </w:r>
+      <w:proofErr w:type="spellStart"/>
+      <w:r>
+        <w:rPr>
+          <w:rFonts w:ascii="Times New Roman" w:hAnsi="Times New Roman" w:cs="Times New Roman"/>
+          <w:sz w:val="32"/>
+          <w:szCs w:val="28"/>
         </w:rPr>
         <w:t>văn</w:t>
       </w:r>
@@ -2710,15 +3068,17 @@
       <w:r>
         <w:rPr>
           <w:rFonts w:ascii="Times New Roman" w:hAnsi="Times New Roman" w:cs="Times New Roman"/>
-          <w:sz w:val="28"/>
-        </w:rPr>
-        <w:t xml:space="preserve"> </w:t>
-      </w:r>
-      <w:proofErr w:type="spellStart"/>
-      <w:r>
-        <w:rPr>
-          <w:rFonts w:ascii="Times New Roman" w:hAnsi="Times New Roman" w:cs="Times New Roman"/>
-          <w:sz w:val="28"/>
+          <w:sz w:val="32"/>
+          <w:szCs w:val="28"/>
+        </w:rPr>
+        <w:t xml:space="preserve"> </w:t>
+      </w:r>
+      <w:proofErr w:type="spellStart"/>
+      <w:r>
+        <w:rPr>
+          <w:rFonts w:ascii="Times New Roman" w:hAnsi="Times New Roman" w:cs="Times New Roman"/>
+          <w:sz w:val="32"/>
+          <w:szCs w:val="28"/>
         </w:rPr>
         <w:t>bản</w:t>
       </w:r>
@@ -2726,7 +3086,8 @@
       <w:r>
         <w:rPr>
           <w:rFonts w:ascii="Times New Roman" w:hAnsi="Times New Roman" w:cs="Times New Roman"/>
-          <w:sz w:val="28"/>
+          <w:sz w:val="32"/>
+          <w:szCs w:val="28"/>
         </w:rPr>
         <w:t>.</w:t>
       </w:r>
@@ -2735,37 +3096,44 @@
       <w:pPr>
         <w:rPr>
           <w:rFonts w:ascii="Times New Roman" w:hAnsi="Times New Roman" w:cs="Times New Roman"/>
+          <w:bCs/>
+          <w:i/>
+          <w:sz w:val="32"/>
+          <w:szCs w:val="28"/>
+        </w:rPr>
+      </w:pPr>
+      <w:proofErr w:type="spellStart"/>
+      <w:r>
+        <w:rPr>
+          <w:rFonts w:ascii="Times New Roman" w:hAnsi="Times New Roman" w:cs="Times New Roman"/>
           <w:b/>
           <w:bCs/>
-          <w:sz w:val="28"/>
-        </w:rPr>
-      </w:pPr>
-      <w:proofErr w:type="spellStart"/>
+          <w:i/>
+          <w:sz w:val="32"/>
+          <w:szCs w:val="28"/>
+        </w:rPr>
+        <w:lastRenderedPageBreak/>
+        <w:t>Câu</w:t>
+      </w:r>
+      <w:proofErr w:type="spellEnd"/>
       <w:r>
         <w:rPr>
           <w:rFonts w:ascii="Times New Roman" w:hAnsi="Times New Roman" w:cs="Times New Roman"/>
           <w:b/>
           <w:bCs/>
-          <w:sz w:val="28"/>
-        </w:rPr>
-        <w:t>Câu</w:t>
-      </w:r>
-      <w:proofErr w:type="spellEnd"/>
-      <w:r>
-        <w:rPr>
-          <w:rFonts w:ascii="Times New Roman" w:hAnsi="Times New Roman" w:cs="Times New Roman"/>
-          <w:b/>
-          <w:bCs/>
-          <w:sz w:val="28"/>
+          <w:i/>
+          <w:sz w:val="32"/>
+          <w:szCs w:val="28"/>
         </w:rPr>
         <w:t xml:space="preserve"> 6</w:t>
       </w:r>
       <w:r>
         <w:rPr>
           <w:rFonts w:ascii="Times New Roman" w:hAnsi="Times New Roman" w:cs="Times New Roman"/>
-          <w:b/>
-          <w:bCs/>
-          <w:sz w:val="28"/>
+          <w:bCs/>
+          <w:i/>
+          <w:sz w:val="32"/>
+          <w:szCs w:val="28"/>
         </w:rPr>
         <w:t xml:space="preserve">: </w:t>
       </w:r>
@@ -2773,9 +3141,10 @@
       <w:r>
         <w:rPr>
           <w:rFonts w:ascii="Times New Roman" w:hAnsi="Times New Roman" w:cs="Times New Roman"/>
-          <w:b/>
-          <w:bCs/>
-          <w:sz w:val="28"/>
+          <w:bCs/>
+          <w:i/>
+          <w:sz w:val="32"/>
+          <w:szCs w:val="28"/>
         </w:rPr>
         <w:t>Mục</w:t>
       </w:r>
@@ -2783,9 +3152,10 @@
       <w:r>
         <w:rPr>
           <w:rFonts w:ascii="Times New Roman" w:hAnsi="Times New Roman" w:cs="Times New Roman"/>
-          <w:b/>
-          <w:bCs/>
-          <w:sz w:val="28"/>
+          <w:bCs/>
+          <w:i/>
+          <w:sz w:val="32"/>
+          <w:szCs w:val="28"/>
         </w:rPr>
         <w:t xml:space="preserve"> HEADER AND FOOTER </w:t>
       </w:r>
@@ -2793,9 +3163,10 @@
       <w:r>
         <w:rPr>
           <w:rFonts w:ascii="Times New Roman" w:hAnsi="Times New Roman" w:cs="Times New Roman"/>
-          <w:b/>
-          <w:bCs/>
-          <w:sz w:val="28"/>
+          <w:bCs/>
+          <w:i/>
+          <w:sz w:val="32"/>
+          <w:szCs w:val="28"/>
         </w:rPr>
         <w:t>của</w:t>
       </w:r>
@@ -2803,9 +3174,10 @@
       <w:r>
         <w:rPr>
           <w:rFonts w:ascii="Times New Roman" w:hAnsi="Times New Roman" w:cs="Times New Roman"/>
-          <w:b/>
-          <w:bCs/>
-          <w:sz w:val="28"/>
+          <w:bCs/>
+          <w:i/>
+          <w:sz w:val="32"/>
+          <w:szCs w:val="28"/>
         </w:rPr>
         <w:t xml:space="preserve"> MS-Word</w:t>
       </w:r>
@@ -2814,16 +3186,17 @@
       <w:pPr>
         <w:rPr>
           <w:rFonts w:ascii="Times New Roman" w:hAnsi="Times New Roman" w:cs="Times New Roman"/>
-          <w:sz w:val="28"/>
+          <w:sz w:val="32"/>
+          <w:szCs w:val="28"/>
         </w:rPr>
       </w:pPr>
       <w:r>
         <w:rPr>
           <w:rFonts w:ascii="Times New Roman" w:hAnsi="Times New Roman" w:cs="Times New Roman"/>
           <w:noProof/>
-          <w:sz w:val="28"/>
-        </w:rPr>
-        <w:lastRenderedPageBreak/>
+          <w:sz w:val="32"/>
+          <w:szCs w:val="28"/>
+        </w:rPr>
         <w:drawing>
           <wp:inline distT="0" distB="0" distL="0" distR="0">
             <wp:extent cx="5379720" cy="2553335"/>
@@ -2842,7 +3215,7 @@
                     </pic:cNvPicPr>
                   </pic:nvPicPr>
                   <pic:blipFill>
-                    <a:blip r:embed="rId6"/>
+                    <a:blip r:embed="rId5"/>
                     <a:srcRect/>
                     <a:stretch>
                       <a:fillRect/>
@@ -2881,33 +3254,44 @@
         <w:rPr>
           <w:rFonts w:ascii="Times New Roman" w:hAnsi="Times New Roman" w:cs="Times New Roman"/>
           <w:bCs/>
-          <w:sz w:val="28"/>
-        </w:rPr>
-      </w:pPr>
-      <w:proofErr w:type="spellStart"/>
-      <w:r>
-        <w:rPr>
-          <w:rFonts w:ascii="Times New Roman" w:hAnsi="Times New Roman" w:cs="Times New Roman"/>
-          <w:bCs/>
-          <w:sz w:val="28"/>
-        </w:rPr>
-        <w:t>cho</w:t>
-      </w:r>
-      <w:proofErr w:type="spellEnd"/>
-      <w:r>
-        <w:rPr>
-          <w:rFonts w:ascii="Times New Roman" w:hAnsi="Times New Roman" w:cs="Times New Roman"/>
-          <w:bCs/>
-          <w:sz w:val="28"/>
-        </w:rPr>
-        <w:t xml:space="preserve"> </w:t>
-      </w:r>
-      <w:proofErr w:type="spellStart"/>
-      <w:r>
-        <w:rPr>
-          <w:rFonts w:ascii="Times New Roman" w:hAnsi="Times New Roman" w:cs="Times New Roman"/>
-          <w:bCs/>
-          <w:sz w:val="28"/>
+          <w:sz w:val="32"/>
+          <w:szCs w:val="28"/>
+        </w:rPr>
+      </w:pPr>
+      <w:r>
+        <w:rPr>
+          <w:rFonts w:ascii="Times New Roman" w:hAnsi="Times New Roman" w:cs="Times New Roman"/>
+          <w:bCs/>
+          <w:sz w:val="32"/>
+          <w:szCs w:val="28"/>
+        </w:rPr>
+        <w:t>C</w:t>
+      </w:r>
+      <w:r>
+        <w:rPr>
+          <w:rFonts w:ascii="Times New Roman" w:hAnsi="Times New Roman" w:cs="Times New Roman"/>
+          <w:bCs/>
+          <w:sz w:val="32"/>
+          <w:szCs w:val="28"/>
+        </w:rPr>
+        <w:t>ho</w:t>
+      </w:r>
+      <w:r>
+        <w:rPr>
+          <w:rFonts w:ascii="Times New Roman" w:hAnsi="Times New Roman" w:cs="Times New Roman"/>
+          <w:bCs/>
+          <w:sz w:val="32"/>
+          <w:szCs w:val="28"/>
+        </w:rPr>
+        <w:t xml:space="preserve"> </w:t>
+      </w:r>
+      <w:proofErr w:type="spellStart"/>
+      <w:r>
+        <w:rPr>
+          <w:rFonts w:ascii="Times New Roman" w:hAnsi="Times New Roman" w:cs="Times New Roman"/>
+          <w:bCs/>
+          <w:sz w:val="32"/>
+          <w:szCs w:val="28"/>
         </w:rPr>
         <w:t>phép</w:t>
       </w:r>
@@ -2916,16 +3300,18 @@
         <w:rPr>
           <w:rFonts w:ascii="Times New Roman" w:hAnsi="Times New Roman" w:cs="Times New Roman"/>
           <w:bCs/>
-          <w:sz w:val="28"/>
-        </w:rPr>
-        <w:t xml:space="preserve"> </w:t>
-      </w:r>
-      <w:proofErr w:type="spellStart"/>
-      <w:r>
-        <w:rPr>
-          <w:rFonts w:ascii="Times New Roman" w:hAnsi="Times New Roman" w:cs="Times New Roman"/>
-          <w:bCs/>
-          <w:sz w:val="28"/>
+          <w:sz w:val="32"/>
+          <w:szCs w:val="28"/>
+        </w:rPr>
+        <w:t xml:space="preserve"> </w:t>
+      </w:r>
+      <w:proofErr w:type="spellStart"/>
+      <w:r>
+        <w:rPr>
+          <w:rFonts w:ascii="Times New Roman" w:hAnsi="Times New Roman" w:cs="Times New Roman"/>
+          <w:bCs/>
+          <w:sz w:val="32"/>
+          <w:szCs w:val="28"/>
         </w:rPr>
         <w:t>chèn</w:t>
       </w:r>
@@ -2934,16 +3320,18 @@
         <w:rPr>
           <w:rFonts w:ascii="Times New Roman" w:hAnsi="Times New Roman" w:cs="Times New Roman"/>
           <w:bCs/>
-          <w:sz w:val="28"/>
-        </w:rPr>
-        <w:t xml:space="preserve"> </w:t>
-      </w:r>
-      <w:proofErr w:type="spellStart"/>
-      <w:r>
-        <w:rPr>
-          <w:rFonts w:ascii="Times New Roman" w:hAnsi="Times New Roman" w:cs="Times New Roman"/>
-          <w:bCs/>
-          <w:sz w:val="28"/>
+          <w:sz w:val="32"/>
+          <w:szCs w:val="28"/>
+        </w:rPr>
+        <w:t xml:space="preserve"> </w:t>
+      </w:r>
+      <w:proofErr w:type="spellStart"/>
+      <w:r>
+        <w:rPr>
+          <w:rFonts w:ascii="Times New Roman" w:hAnsi="Times New Roman" w:cs="Times New Roman"/>
+          <w:bCs/>
+          <w:sz w:val="32"/>
+          <w:szCs w:val="28"/>
         </w:rPr>
         <w:t>dòng</w:t>
       </w:r>
@@ -2952,16 +3340,18 @@
         <w:rPr>
           <w:rFonts w:ascii="Times New Roman" w:hAnsi="Times New Roman" w:cs="Times New Roman"/>
           <w:bCs/>
-          <w:sz w:val="28"/>
-        </w:rPr>
-        <w:t xml:space="preserve"> </w:t>
-      </w:r>
-      <w:proofErr w:type="spellStart"/>
-      <w:r>
-        <w:rPr>
-          <w:rFonts w:ascii="Times New Roman" w:hAnsi="Times New Roman" w:cs="Times New Roman"/>
-          <w:bCs/>
-          <w:sz w:val="28"/>
+          <w:sz w:val="32"/>
+          <w:szCs w:val="28"/>
+        </w:rPr>
+        <w:t xml:space="preserve"> </w:t>
+      </w:r>
+      <w:proofErr w:type="spellStart"/>
+      <w:r>
+        <w:rPr>
+          <w:rFonts w:ascii="Times New Roman" w:hAnsi="Times New Roman" w:cs="Times New Roman"/>
+          <w:bCs/>
+          <w:sz w:val="32"/>
+          <w:szCs w:val="28"/>
         </w:rPr>
         <w:t>chữ</w:t>
       </w:r>
@@ -2970,7 +3360,8 @@
         <w:rPr>
           <w:rFonts w:ascii="Times New Roman" w:hAnsi="Times New Roman" w:cs="Times New Roman"/>
           <w:bCs/>
-          <w:sz w:val="28"/>
+          <w:sz w:val="32"/>
+          <w:szCs w:val="28"/>
         </w:rPr>
         <w:t xml:space="preserve">, </w:t>
       </w:r>
@@ -2979,7 +3370,8 @@
         <w:rPr>
           <w:rFonts w:ascii="Times New Roman" w:hAnsi="Times New Roman" w:cs="Times New Roman"/>
           <w:bCs/>
-          <w:sz w:val="28"/>
+          <w:sz w:val="32"/>
+          <w:szCs w:val="28"/>
         </w:rPr>
         <w:t>hình</w:t>
       </w:r>
@@ -2988,16 +3380,18 @@
         <w:rPr>
           <w:rFonts w:ascii="Times New Roman" w:hAnsi="Times New Roman" w:cs="Times New Roman"/>
           <w:bCs/>
-          <w:sz w:val="28"/>
-        </w:rPr>
-        <w:t xml:space="preserve"> </w:t>
-      </w:r>
-      <w:proofErr w:type="spellStart"/>
-      <w:r>
-        <w:rPr>
-          <w:rFonts w:ascii="Times New Roman" w:hAnsi="Times New Roman" w:cs="Times New Roman"/>
-          <w:bCs/>
-          <w:sz w:val="28"/>
+          <w:sz w:val="32"/>
+          <w:szCs w:val="28"/>
+        </w:rPr>
+        <w:t xml:space="preserve"> </w:t>
+      </w:r>
+      <w:proofErr w:type="spellStart"/>
+      <w:r>
+        <w:rPr>
+          <w:rFonts w:ascii="Times New Roman" w:hAnsi="Times New Roman" w:cs="Times New Roman"/>
+          <w:bCs/>
+          <w:sz w:val="32"/>
+          <w:szCs w:val="28"/>
         </w:rPr>
         <w:t>ảnh</w:t>
       </w:r>
@@ -3006,7 +3400,8 @@
         <w:rPr>
           <w:rFonts w:ascii="Times New Roman" w:hAnsi="Times New Roman" w:cs="Times New Roman"/>
           <w:bCs/>
-          <w:sz w:val="28"/>
+          <w:sz w:val="32"/>
+          <w:szCs w:val="28"/>
         </w:rPr>
         <w:t>.</w:t>
       </w:r>
@@ -3021,15 +3416,164 @@
         <w:rPr>
           <w:rFonts w:ascii="Times New Roman" w:hAnsi="Times New Roman" w:cs="Times New Roman"/>
           <w:bCs/>
-          <w:sz w:val="28"/>
-        </w:rPr>
-      </w:pPr>
-      <w:proofErr w:type="spellStart"/>
-      <w:r>
-        <w:rPr>
-          <w:rFonts w:ascii="Times New Roman" w:hAnsi="Times New Roman" w:cs="Times New Roman"/>
-          <w:bCs/>
-          <w:sz w:val="28"/>
+          <w:sz w:val="32"/>
+          <w:szCs w:val="28"/>
+        </w:rPr>
+      </w:pPr>
+      <w:r>
+        <w:rPr>
+          <w:rFonts w:ascii="Times New Roman" w:hAnsi="Times New Roman" w:cs="Times New Roman"/>
+          <w:bCs/>
+          <w:sz w:val="32"/>
+          <w:szCs w:val="28"/>
+        </w:rPr>
+        <w:t>C</w:t>
+      </w:r>
+      <w:r>
+        <w:rPr>
+          <w:rFonts w:ascii="Times New Roman" w:hAnsi="Times New Roman" w:cs="Times New Roman"/>
+          <w:bCs/>
+          <w:sz w:val="32"/>
+          <w:szCs w:val="28"/>
+        </w:rPr>
+        <w:t>ho</w:t>
+      </w:r>
+      <w:r>
+        <w:rPr>
+          <w:rFonts w:ascii="Times New Roman" w:hAnsi="Times New Roman" w:cs="Times New Roman"/>
+          <w:bCs/>
+          <w:sz w:val="32"/>
+          <w:szCs w:val="28"/>
+        </w:rPr>
+        <w:t xml:space="preserve"> </w:t>
+      </w:r>
+      <w:proofErr w:type="spellStart"/>
+      <w:r>
+        <w:rPr>
+          <w:rFonts w:ascii="Times New Roman" w:hAnsi="Times New Roman" w:cs="Times New Roman"/>
+          <w:bCs/>
+          <w:sz w:val="32"/>
+          <w:szCs w:val="28"/>
+        </w:rPr>
+        <w:t>phép</w:t>
+      </w:r>
+      <w:proofErr w:type="spellEnd"/>
+      <w:r>
+        <w:rPr>
+          <w:rFonts w:ascii="Times New Roman" w:hAnsi="Times New Roman" w:cs="Times New Roman"/>
+          <w:bCs/>
+          <w:sz w:val="32"/>
+          <w:szCs w:val="28"/>
+        </w:rPr>
+        <w:t xml:space="preserve"> </w:t>
+      </w:r>
+      <w:proofErr w:type="spellStart"/>
+      <w:r>
+        <w:rPr>
+          <w:rFonts w:ascii="Times New Roman" w:hAnsi="Times New Roman" w:cs="Times New Roman"/>
+          <w:bCs/>
+          <w:sz w:val="32"/>
+          <w:szCs w:val="28"/>
+        </w:rPr>
+        <w:t>chèn</w:t>
+      </w:r>
+      <w:proofErr w:type="spellEnd"/>
+      <w:r>
+        <w:rPr>
+          <w:rFonts w:ascii="Times New Roman" w:hAnsi="Times New Roman" w:cs="Times New Roman"/>
+          <w:bCs/>
+          <w:sz w:val="32"/>
+          <w:szCs w:val="28"/>
+        </w:rPr>
+        <w:t xml:space="preserve"> </w:t>
+      </w:r>
+      <w:proofErr w:type="spellStart"/>
+      <w:r>
+        <w:rPr>
+          <w:rFonts w:ascii="Times New Roman" w:hAnsi="Times New Roman" w:cs="Times New Roman"/>
+          <w:bCs/>
+          <w:sz w:val="32"/>
+          <w:szCs w:val="28"/>
+        </w:rPr>
+        <w:t>sốtrang</w:t>
+      </w:r>
+      <w:proofErr w:type="spellEnd"/>
+      <w:r>
+        <w:rPr>
+          <w:rFonts w:ascii="Times New Roman" w:hAnsi="Times New Roman" w:cs="Times New Roman"/>
+          <w:bCs/>
+          <w:sz w:val="32"/>
+          <w:szCs w:val="28"/>
+        </w:rPr>
+        <w:t xml:space="preserve"> </w:t>
+      </w:r>
+      <w:proofErr w:type="spellStart"/>
+      <w:r>
+        <w:rPr>
+          <w:rFonts w:ascii="Times New Roman" w:hAnsi="Times New Roman" w:cs="Times New Roman"/>
+          <w:bCs/>
+          <w:sz w:val="32"/>
+          <w:szCs w:val="28"/>
+        </w:rPr>
+        <w:t>đánh</w:t>
+      </w:r>
+      <w:proofErr w:type="spellEnd"/>
+      <w:r>
+        <w:rPr>
+          <w:rFonts w:ascii="Times New Roman" w:hAnsi="Times New Roman" w:cs="Times New Roman"/>
+          <w:bCs/>
+          <w:sz w:val="32"/>
+          <w:szCs w:val="28"/>
+        </w:rPr>
+        <w:t xml:space="preserve"> </w:t>
+      </w:r>
+      <w:proofErr w:type="spellStart"/>
+      <w:r>
+        <w:rPr>
+          <w:rFonts w:ascii="Times New Roman" w:hAnsi="Times New Roman" w:cs="Times New Roman"/>
+          <w:bCs/>
+          <w:sz w:val="32"/>
+          <w:szCs w:val="28"/>
+        </w:rPr>
+        <w:t>tự</w:t>
+      </w:r>
+      <w:proofErr w:type="spellEnd"/>
+      <w:r>
+        <w:rPr>
+          <w:rFonts w:ascii="Times New Roman" w:hAnsi="Times New Roman" w:cs="Times New Roman"/>
+          <w:bCs/>
+          <w:sz w:val="32"/>
+          <w:szCs w:val="28"/>
+        </w:rPr>
+        <w:t xml:space="preserve"> </w:t>
+      </w:r>
+      <w:proofErr w:type="spellStart"/>
+      <w:r>
+        <w:rPr>
+          <w:rFonts w:ascii="Times New Roman" w:hAnsi="Times New Roman" w:cs="Times New Roman"/>
+          <w:bCs/>
+          <w:sz w:val="32"/>
+          <w:szCs w:val="28"/>
+        </w:rPr>
+        <w:t>động</w:t>
+      </w:r>
+      <w:proofErr w:type="spellEnd"/>
+      <w:r>
+        <w:rPr>
+          <w:rFonts w:ascii="Times New Roman" w:hAnsi="Times New Roman" w:cs="Times New Roman"/>
+          <w:bCs/>
+          <w:sz w:val="32"/>
+          <w:szCs w:val="28"/>
+        </w:rPr>
+        <w:t xml:space="preserve"> </w:t>
+      </w:r>
+      <w:proofErr w:type="spellStart"/>
+      <w:r>
+        <w:rPr>
+          <w:rFonts w:ascii="Times New Roman" w:hAnsi="Times New Roman" w:cs="Times New Roman"/>
+          <w:bCs/>
+          <w:sz w:val="32"/>
+          <w:szCs w:val="28"/>
         </w:rPr>
         <w:t>cho</w:t>
       </w:r>
@@ -3038,160 +3582,18 @@
         <w:rPr>
           <w:rFonts w:ascii="Times New Roman" w:hAnsi="Times New Roman" w:cs="Times New Roman"/>
           <w:bCs/>
-          <w:sz w:val="28"/>
-        </w:rPr>
-        <w:t xml:space="preserve"> </w:t>
-      </w:r>
-      <w:proofErr w:type="spellStart"/>
-      <w:r>
-        <w:rPr>
-          <w:rFonts w:ascii="Times New Roman" w:hAnsi="Times New Roman" w:cs="Times New Roman"/>
-          <w:bCs/>
-          <w:sz w:val="28"/>
-        </w:rPr>
-        <w:t>phép</w:t>
-      </w:r>
-      <w:proofErr w:type="spellEnd"/>
-      <w:r>
-        <w:rPr>
-          <w:rFonts w:ascii="Times New Roman" w:hAnsi="Times New Roman" w:cs="Times New Roman"/>
-          <w:bCs/>
-          <w:sz w:val="28"/>
-        </w:rPr>
-        <w:t xml:space="preserve"> </w:t>
-      </w:r>
-      <w:proofErr w:type="spellStart"/>
-      <w:r>
-        <w:rPr>
-          <w:rFonts w:ascii="Times New Roman" w:hAnsi="Times New Roman" w:cs="Times New Roman"/>
-          <w:bCs/>
-          <w:sz w:val="28"/>
-        </w:rPr>
-        <w:t>chèn</w:t>
-      </w:r>
-      <w:proofErr w:type="spellEnd"/>
-      <w:r>
-        <w:rPr>
-          <w:rFonts w:ascii="Times New Roman" w:hAnsi="Times New Roman" w:cs="Times New Roman"/>
-          <w:bCs/>
-          <w:sz w:val="28"/>
-        </w:rPr>
-        <w:t xml:space="preserve"> </w:t>
-      </w:r>
-      <w:proofErr w:type="spellStart"/>
-      <w:r>
-        <w:rPr>
-          <w:rFonts w:ascii="Times New Roman" w:hAnsi="Times New Roman" w:cs="Times New Roman"/>
-          <w:bCs/>
-          <w:sz w:val="28"/>
-        </w:rPr>
-        <w:t>số</w:t>
-      </w:r>
-      <w:proofErr w:type="spellEnd"/>
-      <w:r>
-        <w:rPr>
-          <w:rFonts w:ascii="Times New Roman" w:hAnsi="Times New Roman" w:cs="Times New Roman"/>
-          <w:bCs/>
-          <w:sz w:val="28"/>
-        </w:rPr>
-        <w:t xml:space="preserve"> </w:t>
-      </w:r>
-      <w:proofErr w:type="spellStart"/>
-      <w:r>
-        <w:rPr>
-          <w:rFonts w:ascii="Times New Roman" w:hAnsi="Times New Roman" w:cs="Times New Roman"/>
-          <w:bCs/>
-          <w:sz w:val="28"/>
-        </w:rPr>
-        <w:t>trang</w:t>
-      </w:r>
-      <w:proofErr w:type="spellEnd"/>
-      <w:r>
-        <w:rPr>
-          <w:rFonts w:ascii="Times New Roman" w:hAnsi="Times New Roman" w:cs="Times New Roman"/>
-          <w:bCs/>
-          <w:sz w:val="28"/>
-        </w:rPr>
-        <w:t xml:space="preserve"> </w:t>
-      </w:r>
-      <w:proofErr w:type="spellStart"/>
-      <w:r>
-        <w:rPr>
-          <w:rFonts w:ascii="Times New Roman" w:hAnsi="Times New Roman" w:cs="Times New Roman"/>
-          <w:bCs/>
-          <w:sz w:val="28"/>
-        </w:rPr>
-        <w:t>đánh</w:t>
-      </w:r>
-      <w:proofErr w:type="spellEnd"/>
-      <w:r>
-        <w:rPr>
-          <w:rFonts w:ascii="Times New Roman" w:hAnsi="Times New Roman" w:cs="Times New Roman"/>
-          <w:bCs/>
-          <w:sz w:val="28"/>
-        </w:rPr>
-        <w:t xml:space="preserve"> </w:t>
-      </w:r>
-      <w:proofErr w:type="spellStart"/>
-      <w:r>
-        <w:rPr>
-          <w:rFonts w:ascii="Times New Roman" w:hAnsi="Times New Roman" w:cs="Times New Roman"/>
-          <w:bCs/>
-          <w:sz w:val="28"/>
-        </w:rPr>
-        <w:t>tự</w:t>
-      </w:r>
-      <w:proofErr w:type="spellEnd"/>
-      <w:r>
-        <w:rPr>
-          <w:rFonts w:ascii="Times New Roman" w:hAnsi="Times New Roman" w:cs="Times New Roman"/>
-          <w:bCs/>
-          <w:sz w:val="28"/>
-        </w:rPr>
-        <w:t xml:space="preserve"> </w:t>
-      </w:r>
-      <w:proofErr w:type="spellStart"/>
-      <w:r>
-        <w:rPr>
-          <w:rFonts w:ascii="Times New Roman" w:hAnsi="Times New Roman" w:cs="Times New Roman"/>
-          <w:bCs/>
-          <w:sz w:val="28"/>
-        </w:rPr>
-        <w:t>động</w:t>
-      </w:r>
-      <w:proofErr w:type="spellEnd"/>
-      <w:r>
-        <w:rPr>
-          <w:rFonts w:ascii="Times New Roman" w:hAnsi="Times New Roman" w:cs="Times New Roman"/>
-          <w:bCs/>
-          <w:sz w:val="28"/>
-        </w:rPr>
-        <w:t xml:space="preserve"> </w:t>
-      </w:r>
-      <w:proofErr w:type="spellStart"/>
-      <w:r>
-        <w:rPr>
-          <w:rFonts w:ascii="Times New Roman" w:hAnsi="Times New Roman" w:cs="Times New Roman"/>
-          <w:bCs/>
-          <w:sz w:val="28"/>
-        </w:rPr>
-        <w:t>cho</w:t>
-      </w:r>
-      <w:proofErr w:type="spellEnd"/>
-      <w:r>
-        <w:rPr>
-          <w:rFonts w:ascii="Times New Roman" w:hAnsi="Times New Roman" w:cs="Times New Roman"/>
-          <w:bCs/>
-          <w:sz w:val="28"/>
-        </w:rPr>
-        <w:t xml:space="preserve"> </w:t>
-      </w:r>
-      <w:proofErr w:type="spellStart"/>
-      <w:r>
-        <w:rPr>
-          <w:rFonts w:ascii="Times New Roman" w:hAnsi="Times New Roman" w:cs="Times New Roman"/>
-          <w:bCs/>
-          <w:sz w:val="28"/>
+          <w:sz w:val="32"/>
+          <w:szCs w:val="28"/>
+        </w:rPr>
+        <w:t xml:space="preserve"> </w:t>
+      </w:r>
+      <w:proofErr w:type="spellStart"/>
+      <w:r>
+        <w:rPr>
+          <w:rFonts w:ascii="Times New Roman" w:hAnsi="Times New Roman" w:cs="Times New Roman"/>
+          <w:bCs/>
+          <w:sz w:val="32"/>
+          <w:szCs w:val="28"/>
         </w:rPr>
         <w:t>văn</w:t>
       </w:r>
@@ -3200,16 +3602,18 @@
         <w:rPr>
           <w:rFonts w:ascii="Times New Roman" w:hAnsi="Times New Roman" w:cs="Times New Roman"/>
           <w:bCs/>
-          <w:sz w:val="28"/>
-        </w:rPr>
-        <w:t xml:space="preserve"> </w:t>
-      </w:r>
-      <w:proofErr w:type="spellStart"/>
-      <w:r>
-        <w:rPr>
-          <w:rFonts w:ascii="Times New Roman" w:hAnsi="Times New Roman" w:cs="Times New Roman"/>
-          <w:bCs/>
-          <w:sz w:val="28"/>
+          <w:sz w:val="32"/>
+          <w:szCs w:val="28"/>
+        </w:rPr>
+        <w:t xml:space="preserve"> </w:t>
+      </w:r>
+      <w:proofErr w:type="spellStart"/>
+      <w:r>
+        <w:rPr>
+          <w:rFonts w:ascii="Times New Roman" w:hAnsi="Times New Roman" w:cs="Times New Roman"/>
+          <w:bCs/>
+          <w:sz w:val="32"/>
+          <w:szCs w:val="28"/>
         </w:rPr>
         <w:t>bản</w:t>
       </w:r>
@@ -3218,7 +3622,8 @@
         <w:rPr>
           <w:rFonts w:ascii="Times New Roman" w:hAnsi="Times New Roman" w:cs="Times New Roman"/>
           <w:bCs/>
-          <w:sz w:val="28"/>
+          <w:sz w:val="32"/>
+          <w:szCs w:val="28"/>
         </w:rPr>
         <w:t>.</w:t>
       </w:r>
@@ -3233,33 +3638,44 @@
         <w:rPr>
           <w:rFonts w:ascii="Times New Roman" w:hAnsi="Times New Roman" w:cs="Times New Roman"/>
           <w:bCs/>
-          <w:sz w:val="28"/>
-        </w:rPr>
-      </w:pPr>
-      <w:proofErr w:type="spellStart"/>
-      <w:r>
-        <w:rPr>
-          <w:rFonts w:ascii="Times New Roman" w:hAnsi="Times New Roman" w:cs="Times New Roman"/>
-          <w:bCs/>
-          <w:sz w:val="28"/>
-        </w:rPr>
-        <w:t>cho</w:t>
-      </w:r>
-      <w:proofErr w:type="spellEnd"/>
-      <w:r>
-        <w:rPr>
-          <w:rFonts w:ascii="Times New Roman" w:hAnsi="Times New Roman" w:cs="Times New Roman"/>
-          <w:bCs/>
-          <w:sz w:val="28"/>
-        </w:rPr>
-        <w:t xml:space="preserve"> </w:t>
-      </w:r>
-      <w:proofErr w:type="spellStart"/>
-      <w:r>
-        <w:rPr>
-          <w:rFonts w:ascii="Times New Roman" w:hAnsi="Times New Roman" w:cs="Times New Roman"/>
-          <w:bCs/>
-          <w:sz w:val="28"/>
+          <w:sz w:val="32"/>
+          <w:szCs w:val="28"/>
+        </w:rPr>
+      </w:pPr>
+      <w:r>
+        <w:rPr>
+          <w:rFonts w:ascii="Times New Roman" w:hAnsi="Times New Roman" w:cs="Times New Roman"/>
+          <w:bCs/>
+          <w:sz w:val="32"/>
+          <w:szCs w:val="28"/>
+        </w:rPr>
+        <w:t>C</w:t>
+      </w:r>
+      <w:r>
+        <w:rPr>
+          <w:rFonts w:ascii="Times New Roman" w:hAnsi="Times New Roman" w:cs="Times New Roman"/>
+          <w:bCs/>
+          <w:sz w:val="32"/>
+          <w:szCs w:val="28"/>
+        </w:rPr>
+        <w:t>ho</w:t>
+      </w:r>
+      <w:r>
+        <w:rPr>
+          <w:rFonts w:ascii="Times New Roman" w:hAnsi="Times New Roman" w:cs="Times New Roman"/>
+          <w:bCs/>
+          <w:sz w:val="32"/>
+          <w:szCs w:val="28"/>
+        </w:rPr>
+        <w:t xml:space="preserve"> </w:t>
+      </w:r>
+      <w:proofErr w:type="spellStart"/>
+      <w:r>
+        <w:rPr>
+          <w:rFonts w:ascii="Times New Roman" w:hAnsi="Times New Roman" w:cs="Times New Roman"/>
+          <w:bCs/>
+          <w:sz w:val="32"/>
+          <w:szCs w:val="28"/>
         </w:rPr>
         <w:t>phép</w:t>
       </w:r>
@@ -3268,16 +3684,18 @@
         <w:rPr>
           <w:rFonts w:ascii="Times New Roman" w:hAnsi="Times New Roman" w:cs="Times New Roman"/>
           <w:bCs/>
-          <w:sz w:val="28"/>
-        </w:rPr>
-        <w:t xml:space="preserve"> </w:t>
-      </w:r>
-      <w:proofErr w:type="spellStart"/>
-      <w:r>
-        <w:rPr>
-          <w:rFonts w:ascii="Times New Roman" w:hAnsi="Times New Roman" w:cs="Times New Roman"/>
-          <w:bCs/>
-          <w:sz w:val="28"/>
+          <w:sz w:val="32"/>
+          <w:szCs w:val="28"/>
+        </w:rPr>
+        <w:t xml:space="preserve"> </w:t>
+      </w:r>
+      <w:proofErr w:type="spellStart"/>
+      <w:r>
+        <w:rPr>
+          <w:rFonts w:ascii="Times New Roman" w:hAnsi="Times New Roman" w:cs="Times New Roman"/>
+          <w:bCs/>
+          <w:sz w:val="32"/>
+          <w:szCs w:val="28"/>
         </w:rPr>
         <w:t>chèn</w:t>
       </w:r>
@@ -3286,16 +3704,18 @@
         <w:rPr>
           <w:rFonts w:ascii="Times New Roman" w:hAnsi="Times New Roman" w:cs="Times New Roman"/>
           <w:bCs/>
-          <w:sz w:val="28"/>
-        </w:rPr>
-        <w:t xml:space="preserve"> </w:t>
-      </w:r>
-      <w:proofErr w:type="spellStart"/>
-      <w:r>
-        <w:rPr>
-          <w:rFonts w:ascii="Times New Roman" w:hAnsi="Times New Roman" w:cs="Times New Roman"/>
-          <w:bCs/>
-          <w:sz w:val="28"/>
+          <w:sz w:val="32"/>
+          <w:szCs w:val="28"/>
+        </w:rPr>
+        <w:t xml:space="preserve"> </w:t>
+      </w:r>
+      <w:proofErr w:type="spellStart"/>
+      <w:r>
+        <w:rPr>
+          <w:rFonts w:ascii="Times New Roman" w:hAnsi="Times New Roman" w:cs="Times New Roman"/>
+          <w:bCs/>
+          <w:sz w:val="32"/>
+          <w:szCs w:val="28"/>
         </w:rPr>
         <w:t>số</w:t>
       </w:r>
@@ -3304,16 +3724,18 @@
         <w:rPr>
           <w:rFonts w:ascii="Times New Roman" w:hAnsi="Times New Roman" w:cs="Times New Roman"/>
           <w:bCs/>
-          <w:sz w:val="28"/>
-        </w:rPr>
-        <w:t xml:space="preserve"> </w:t>
-      </w:r>
-      <w:proofErr w:type="spellStart"/>
-      <w:r>
-        <w:rPr>
-          <w:rFonts w:ascii="Times New Roman" w:hAnsi="Times New Roman" w:cs="Times New Roman"/>
-          <w:bCs/>
-          <w:sz w:val="28"/>
+          <w:sz w:val="32"/>
+          <w:szCs w:val="28"/>
+        </w:rPr>
+        <w:t xml:space="preserve"> </w:t>
+      </w:r>
+      <w:proofErr w:type="spellStart"/>
+      <w:r>
+        <w:rPr>
+          <w:rFonts w:ascii="Times New Roman" w:hAnsi="Times New Roman" w:cs="Times New Roman"/>
+          <w:bCs/>
+          <w:sz w:val="32"/>
+          <w:szCs w:val="28"/>
         </w:rPr>
         <w:t>trang</w:t>
       </w:r>
@@ -3322,16 +3744,18 @@
         <w:rPr>
           <w:rFonts w:ascii="Times New Roman" w:hAnsi="Times New Roman" w:cs="Times New Roman"/>
           <w:bCs/>
-          <w:sz w:val="28"/>
-        </w:rPr>
-        <w:t xml:space="preserve"> </w:t>
-      </w:r>
-      <w:proofErr w:type="spellStart"/>
-      <w:r>
-        <w:rPr>
-          <w:rFonts w:ascii="Times New Roman" w:hAnsi="Times New Roman" w:cs="Times New Roman"/>
-          <w:bCs/>
-          <w:sz w:val="28"/>
+          <w:sz w:val="32"/>
+          <w:szCs w:val="28"/>
+        </w:rPr>
+        <w:t xml:space="preserve"> </w:t>
+      </w:r>
+      <w:proofErr w:type="spellStart"/>
+      <w:r>
+        <w:rPr>
+          <w:rFonts w:ascii="Times New Roman" w:hAnsi="Times New Roman" w:cs="Times New Roman"/>
+          <w:bCs/>
+          <w:sz w:val="32"/>
+          <w:szCs w:val="28"/>
         </w:rPr>
         <w:t>theo</w:t>
       </w:r>
@@ -3340,16 +3764,18 @@
         <w:rPr>
           <w:rFonts w:ascii="Times New Roman" w:hAnsi="Times New Roman" w:cs="Times New Roman"/>
           <w:bCs/>
-          <w:sz w:val="28"/>
-        </w:rPr>
-        <w:t xml:space="preserve"> </w:t>
-      </w:r>
-      <w:proofErr w:type="spellStart"/>
-      <w:r>
-        <w:rPr>
-          <w:rFonts w:ascii="Times New Roman" w:hAnsi="Times New Roman" w:cs="Times New Roman"/>
-          <w:bCs/>
-          <w:sz w:val="28"/>
+          <w:sz w:val="32"/>
+          <w:szCs w:val="28"/>
+        </w:rPr>
+        <w:t xml:space="preserve"> </w:t>
+      </w:r>
+      <w:proofErr w:type="spellStart"/>
+      <w:r>
+        <w:rPr>
+          <w:rFonts w:ascii="Times New Roman" w:hAnsi="Times New Roman" w:cs="Times New Roman"/>
+          <w:bCs/>
+          <w:sz w:val="32"/>
+          <w:szCs w:val="28"/>
         </w:rPr>
         <w:t>dạng</w:t>
       </w:r>
@@ -3358,7 +3784,8 @@
         <w:rPr>
           <w:rFonts w:ascii="Times New Roman" w:hAnsi="Times New Roman" w:cs="Times New Roman"/>
           <w:bCs/>
-          <w:sz w:val="28"/>
+          <w:sz w:val="32"/>
+          <w:szCs w:val="28"/>
         </w:rPr>
         <w:t>: [</w:t>
       </w:r>
@@ -3367,7 +3794,8 @@
         <w:rPr>
           <w:rFonts w:ascii="Times New Roman" w:hAnsi="Times New Roman" w:cs="Times New Roman"/>
           <w:bCs/>
-          <w:sz w:val="28"/>
+          <w:sz w:val="32"/>
+          <w:szCs w:val="28"/>
         </w:rPr>
         <w:t>trang</w:t>
       </w:r>
@@ -3376,16 +3804,18 @@
         <w:rPr>
           <w:rFonts w:ascii="Times New Roman" w:hAnsi="Times New Roman" w:cs="Times New Roman"/>
           <w:bCs/>
-          <w:sz w:val="28"/>
-        </w:rPr>
-        <w:t xml:space="preserve"> </w:t>
-      </w:r>
-      <w:proofErr w:type="spellStart"/>
-      <w:r>
-        <w:rPr>
-          <w:rFonts w:ascii="Times New Roman" w:hAnsi="Times New Roman" w:cs="Times New Roman"/>
-          <w:bCs/>
-          <w:sz w:val="28"/>
+          <w:sz w:val="32"/>
+          <w:szCs w:val="28"/>
+        </w:rPr>
+        <w:t xml:space="preserve"> </w:t>
+      </w:r>
+      <w:proofErr w:type="spellStart"/>
+      <w:r>
+        <w:rPr>
+          <w:rFonts w:ascii="Times New Roman" w:hAnsi="Times New Roman" w:cs="Times New Roman"/>
+          <w:bCs/>
+          <w:sz w:val="32"/>
+          <w:szCs w:val="28"/>
         </w:rPr>
         <w:t>hiện</w:t>
       </w:r>
@@ -3394,16 +3824,18 @@
         <w:rPr>
           <w:rFonts w:ascii="Times New Roman" w:hAnsi="Times New Roman" w:cs="Times New Roman"/>
           <w:bCs/>
-          <w:sz w:val="28"/>
-        </w:rPr>
-        <w:t xml:space="preserve"> </w:t>
-      </w:r>
-      <w:proofErr w:type="spellStart"/>
-      <w:r>
-        <w:rPr>
-          <w:rFonts w:ascii="Times New Roman" w:hAnsi="Times New Roman" w:cs="Times New Roman"/>
-          <w:bCs/>
-          <w:sz w:val="28"/>
+          <w:sz w:val="32"/>
+          <w:szCs w:val="28"/>
+        </w:rPr>
+        <w:t xml:space="preserve"> </w:t>
+      </w:r>
+      <w:proofErr w:type="spellStart"/>
+      <w:r>
+        <w:rPr>
+          <w:rFonts w:ascii="Times New Roman" w:hAnsi="Times New Roman" w:cs="Times New Roman"/>
+          <w:bCs/>
+          <w:sz w:val="32"/>
+          <w:szCs w:val="28"/>
         </w:rPr>
         <w:t>thời</w:t>
       </w:r>
@@ -3412,7 +3844,8 @@
         <w:rPr>
           <w:rFonts w:ascii="Times New Roman" w:hAnsi="Times New Roman" w:cs="Times New Roman"/>
           <w:bCs/>
-          <w:sz w:val="28"/>
+          <w:sz w:val="32"/>
+          <w:szCs w:val="28"/>
         </w:rPr>
         <w:t>]/[</w:t>
       </w:r>
@@ -3421,7 +3854,8 @@
         <w:rPr>
           <w:rFonts w:ascii="Times New Roman" w:hAnsi="Times New Roman" w:cs="Times New Roman"/>
           <w:bCs/>
-          <w:sz w:val="28"/>
+          <w:sz w:val="32"/>
+          <w:szCs w:val="28"/>
         </w:rPr>
         <w:t>tổng</w:t>
       </w:r>
@@ -3430,16 +3864,18 @@
         <w:rPr>
           <w:rFonts w:ascii="Times New Roman" w:hAnsi="Times New Roman" w:cs="Times New Roman"/>
           <w:bCs/>
-          <w:sz w:val="28"/>
-        </w:rPr>
-        <w:t xml:space="preserve"> </w:t>
-      </w:r>
-      <w:proofErr w:type="spellStart"/>
-      <w:r>
-        <w:rPr>
-          <w:rFonts w:ascii="Times New Roman" w:hAnsi="Times New Roman" w:cs="Times New Roman"/>
-          <w:bCs/>
-          <w:sz w:val="28"/>
+          <w:sz w:val="32"/>
+          <w:szCs w:val="28"/>
+        </w:rPr>
+        <w:t xml:space="preserve"> </w:t>
+      </w:r>
+      <w:proofErr w:type="spellStart"/>
+      <w:r>
+        <w:rPr>
+          <w:rFonts w:ascii="Times New Roman" w:hAnsi="Times New Roman" w:cs="Times New Roman"/>
+          <w:bCs/>
+          <w:sz w:val="32"/>
+          <w:szCs w:val="28"/>
         </w:rPr>
         <w:t>số</w:t>
       </w:r>
@@ -3448,16 +3884,18 @@
         <w:rPr>
           <w:rFonts w:ascii="Times New Roman" w:hAnsi="Times New Roman" w:cs="Times New Roman"/>
           <w:bCs/>
-          <w:sz w:val="28"/>
-        </w:rPr>
-        <w:t xml:space="preserve"> </w:t>
-      </w:r>
-      <w:proofErr w:type="spellStart"/>
-      <w:r>
-        <w:rPr>
-          <w:rFonts w:ascii="Times New Roman" w:hAnsi="Times New Roman" w:cs="Times New Roman"/>
-          <w:bCs/>
-          <w:sz w:val="28"/>
+          <w:sz w:val="32"/>
+          <w:szCs w:val="28"/>
+        </w:rPr>
+        <w:t xml:space="preserve"> </w:t>
+      </w:r>
+      <w:proofErr w:type="spellStart"/>
+      <w:r>
+        <w:rPr>
+          <w:rFonts w:ascii="Times New Roman" w:hAnsi="Times New Roman" w:cs="Times New Roman"/>
+          <w:bCs/>
+          <w:sz w:val="32"/>
+          <w:szCs w:val="28"/>
         </w:rPr>
         <w:t>trang</w:t>
       </w:r>
@@ -3466,7 +3904,8 @@
         <w:rPr>
           <w:rFonts w:ascii="Times New Roman" w:hAnsi="Times New Roman" w:cs="Times New Roman"/>
           <w:bCs/>
-          <w:sz w:val="28"/>
+          <w:sz w:val="32"/>
+          <w:szCs w:val="28"/>
         </w:rPr>
         <w:t>]</w:t>
       </w:r>
@@ -3482,36 +3921,48 @@
           <w:rFonts w:ascii="Times New Roman" w:hAnsi="Times New Roman" w:cs="Times New Roman"/>
           <w:bCs/>
           <w:color w:val="FF00FF"/>
-          <w:sz w:val="28"/>
-        </w:rPr>
-      </w:pPr>
-      <w:proofErr w:type="spellStart"/>
+          <w:sz w:val="32"/>
+          <w:szCs w:val="28"/>
+        </w:rPr>
+      </w:pPr>
       <w:r>
         <w:rPr>
           <w:rFonts w:ascii="Times New Roman" w:hAnsi="Times New Roman" w:cs="Times New Roman"/>
           <w:bCs/>
           <w:color w:val="FF00FF"/>
-          <w:sz w:val="28"/>
-        </w:rPr>
-        <w:t>cho</w:t>
-      </w:r>
-      <w:proofErr w:type="spellEnd"/>
+          <w:sz w:val="32"/>
+          <w:szCs w:val="28"/>
+        </w:rPr>
+        <w:t>C</w:t>
+      </w:r>
       <w:r>
         <w:rPr>
           <w:rFonts w:ascii="Times New Roman" w:hAnsi="Times New Roman" w:cs="Times New Roman"/>
           <w:bCs/>
           <w:color w:val="FF00FF"/>
-          <w:sz w:val="28"/>
-        </w:rPr>
-        <w:t xml:space="preserve"> </w:t>
-      </w:r>
-      <w:proofErr w:type="spellStart"/>
+          <w:sz w:val="32"/>
+          <w:szCs w:val="28"/>
+        </w:rPr>
+        <w:t>ho</w:t>
+      </w:r>
       <w:r>
         <w:rPr>
           <w:rFonts w:ascii="Times New Roman" w:hAnsi="Times New Roman" w:cs="Times New Roman"/>
           <w:bCs/>
           <w:color w:val="FF00FF"/>
-          <w:sz w:val="28"/>
+          <w:sz w:val="32"/>
+          <w:szCs w:val="28"/>
+        </w:rPr>
+        <w:t xml:space="preserve"> </w:t>
+      </w:r>
+      <w:proofErr w:type="spellStart"/>
+      <w:r>
+        <w:rPr>
+          <w:rFonts w:ascii="Times New Roman" w:hAnsi="Times New Roman" w:cs="Times New Roman"/>
+          <w:bCs/>
+          <w:color w:val="FF00FF"/>
+          <w:sz w:val="32"/>
+          <w:szCs w:val="28"/>
         </w:rPr>
         <w:t>phép</w:t>
       </w:r>
@@ -3521,7 +3972,8 @@
           <w:rFonts w:ascii="Times New Roman" w:hAnsi="Times New Roman" w:cs="Times New Roman"/>
           <w:bCs/>
           <w:color w:val="FF00FF"/>
-          <w:sz w:val="28"/>
+          <w:sz w:val="32"/>
+          <w:szCs w:val="28"/>
         </w:rPr>
         <w:t xml:space="preserve"> </w:t>
       </w:r>
@@ -3531,7 +3983,8 @@
           <w:rFonts w:ascii="Times New Roman" w:hAnsi="Times New Roman" w:cs="Times New Roman"/>
           <w:bCs/>
           <w:color w:val="FF00FF"/>
-          <w:sz w:val="28"/>
+          <w:sz w:val="32"/>
+          <w:szCs w:val="28"/>
         </w:rPr>
         <w:t>thực</w:t>
       </w:r>
@@ -3541,7 +3994,8 @@
           <w:rFonts w:ascii="Times New Roman" w:hAnsi="Times New Roman" w:cs="Times New Roman"/>
           <w:bCs/>
           <w:color w:val="FF00FF"/>
-          <w:sz w:val="28"/>
+          <w:sz w:val="32"/>
+          <w:szCs w:val="28"/>
         </w:rPr>
         <w:t xml:space="preserve"> </w:t>
       </w:r>
@@ -3551,7 +4005,8 @@
           <w:rFonts w:ascii="Times New Roman" w:hAnsi="Times New Roman" w:cs="Times New Roman"/>
           <w:bCs/>
           <w:color w:val="FF00FF"/>
-          <w:sz w:val="28"/>
+          <w:sz w:val="32"/>
+          <w:szCs w:val="28"/>
         </w:rPr>
         <w:t>hiện</w:t>
       </w:r>
@@ -3561,7 +4016,8 @@
           <w:rFonts w:ascii="Times New Roman" w:hAnsi="Times New Roman" w:cs="Times New Roman"/>
           <w:bCs/>
           <w:color w:val="FF00FF"/>
-          <w:sz w:val="28"/>
+          <w:sz w:val="32"/>
+          <w:szCs w:val="28"/>
         </w:rPr>
         <w:t xml:space="preserve"> </w:t>
       </w:r>
@@ -3571,7 +4027,8 @@
           <w:rFonts w:ascii="Times New Roman" w:hAnsi="Times New Roman" w:cs="Times New Roman"/>
           <w:bCs/>
           <w:color w:val="FF00FF"/>
-          <w:sz w:val="28"/>
+          <w:sz w:val="32"/>
+          <w:szCs w:val="28"/>
         </w:rPr>
         <w:t>cả</w:t>
       </w:r>
@@ -3581,7 +4038,8 @@
           <w:rFonts w:ascii="Times New Roman" w:hAnsi="Times New Roman" w:cs="Times New Roman"/>
           <w:bCs/>
           <w:color w:val="FF00FF"/>
-          <w:sz w:val="28"/>
+          <w:sz w:val="32"/>
+          <w:szCs w:val="28"/>
         </w:rPr>
         <w:t xml:space="preserve"> </w:t>
       </w:r>
@@ -3591,7 +4049,8 @@
           <w:rFonts w:ascii="Times New Roman" w:hAnsi="Times New Roman" w:cs="Times New Roman"/>
           <w:bCs/>
           <w:color w:val="FF00FF"/>
-          <w:sz w:val="28"/>
+          <w:sz w:val="32"/>
+          <w:szCs w:val="28"/>
         </w:rPr>
         <w:t>ba</w:t>
       </w:r>
@@ -3601,7 +4060,8 @@
           <w:rFonts w:ascii="Times New Roman" w:hAnsi="Times New Roman" w:cs="Times New Roman"/>
           <w:bCs/>
           <w:color w:val="FF00FF"/>
-          <w:sz w:val="28"/>
+          <w:sz w:val="32"/>
+          <w:szCs w:val="28"/>
         </w:rPr>
         <w:t xml:space="preserve"> </w:t>
       </w:r>
@@ -3611,7 +4071,8 @@
           <w:rFonts w:ascii="Times New Roman" w:hAnsi="Times New Roman" w:cs="Times New Roman"/>
           <w:bCs/>
           <w:color w:val="FF00FF"/>
-          <w:sz w:val="28"/>
+          <w:sz w:val="32"/>
+          <w:szCs w:val="28"/>
         </w:rPr>
         <w:t>điều</w:t>
       </w:r>
@@ -3621,7 +4082,8 @@
           <w:rFonts w:ascii="Times New Roman" w:hAnsi="Times New Roman" w:cs="Times New Roman"/>
           <w:bCs/>
           <w:color w:val="FF00FF"/>
-          <w:sz w:val="28"/>
+          <w:sz w:val="32"/>
+          <w:szCs w:val="28"/>
         </w:rPr>
         <w:t xml:space="preserve"> </w:t>
       </w:r>
@@ -3631,7 +4093,8 @@
           <w:rFonts w:ascii="Times New Roman" w:hAnsi="Times New Roman" w:cs="Times New Roman"/>
           <w:bCs/>
           <w:color w:val="FF00FF"/>
-          <w:sz w:val="28"/>
+          <w:sz w:val="32"/>
+          <w:szCs w:val="28"/>
         </w:rPr>
         <w:t>trên</w:t>
       </w:r>
@@ -3641,26 +4104,53 @@
       <w:pPr>
         <w:rPr>
           <w:rFonts w:ascii="Times New Roman" w:hAnsi="Times New Roman" w:cs="Times New Roman"/>
-          <w:sz w:val="28"/>
-        </w:rPr>
-      </w:pPr>
-      <w:proofErr w:type="spellStart"/>
+          <w:sz w:val="32"/>
+          <w:szCs w:val="28"/>
+        </w:rPr>
+      </w:pPr>
       <w:r>
         <w:rPr>
           <w:rFonts w:ascii="Times New Roman" w:hAnsi="Times New Roman" w:cs="Times New Roman"/>
           <w:b/>
           <w:bCs/>
-          <w:sz w:val="28"/>
+          <w:sz w:val="32"/>
+          <w:szCs w:val="28"/>
         </w:rPr>
         <w:t>Câu</w:t>
       </w:r>
-      <w:proofErr w:type="spellEnd"/>
       <w:r>
         <w:rPr>
           <w:rFonts w:ascii="Times New Roman" w:hAnsi="Times New Roman" w:cs="Times New Roman"/>
           <w:b/>
           <w:bCs/>
-          <w:sz w:val="28"/>
+          <w:sz w:val="32"/>
+          <w:szCs w:val="28"/>
+        </w:rPr>
+        <w:t>7</w:t>
+      </w:r>
+      <w:r>
+        <w:rPr>
+          <w:rFonts w:ascii="Times New Roman" w:hAnsi="Times New Roman" w:cs="Times New Roman"/>
+          <w:sz w:val="32"/>
+          <w:szCs w:val="28"/>
+        </w:rPr>
+        <w:t xml:space="preserve">. </w:t>
+      </w:r>
+      <w:proofErr w:type="spellStart"/>
+      <w:r>
+        <w:rPr>
+          <w:rFonts w:ascii="Times New Roman" w:hAnsi="Times New Roman" w:cs="Times New Roman"/>
+          <w:sz w:val="32"/>
+          <w:szCs w:val="28"/>
+        </w:rPr>
+        <w:t>Nút</w:t>
+      </w:r>
+      <w:proofErr w:type="spellEnd"/>
+      <w:r>
+        <w:rPr>
+          <w:rFonts w:ascii="Times New Roman" w:hAnsi="Times New Roman" w:cs="Times New Roman"/>
+          <w:sz w:val="32"/>
+          <w:szCs w:val="28"/>
         </w:rPr>
         <w:t xml:space="preserve"> </w:t>
       </w:r>
@@ -3669,32 +4159,12 @@
           <w:rFonts w:ascii="Times New Roman" w:hAnsi="Times New Roman" w:cs="Times New Roman"/>
           <w:b/>
           <w:bCs/>
-          <w:sz w:val="28"/>
-        </w:rPr>
-        <w:t>7</w:t>
-      </w:r>
-      <w:r>
-        <w:rPr>
-          <w:rFonts w:ascii="Times New Roman" w:hAnsi="Times New Roman" w:cs="Times New Roman"/>
-          <w:sz w:val="28"/>
-        </w:rPr>
-        <w:t xml:space="preserve">. </w:t>
-      </w:r>
-      <w:proofErr w:type="spellStart"/>
-      <w:r>
-        <w:rPr>
-          <w:rFonts w:ascii="Times New Roman" w:hAnsi="Times New Roman" w:cs="Times New Roman"/>
-          <w:sz w:val="28"/>
-        </w:rPr>
-        <w:t>Nút</w:t>
-      </w:r>
-      <w:proofErr w:type="spellEnd"/>
-      <w:r>
-        <w:rPr>
-          <w:rFonts w:ascii="Times New Roman" w:hAnsi="Times New Roman" w:cs="Times New Roman"/>
-          <w:sz w:val="28"/>
-        </w:rPr>
-        <w:t xml:space="preserve"> </w:t>
+          <w:i/>
+          <w:iCs/>
+          <w:sz w:val="32"/>
+          <w:szCs w:val="28"/>
+        </w:rPr>
+        <w:t>Numbering</w:t>
       </w:r>
       <w:r>
         <w:rPr>
@@ -3703,22 +4173,17 @@
           <w:bCs/>
           <w:i/>
           <w:iCs/>
-          <w:sz w:val="28"/>
-        </w:rPr>
-        <w:t>Numbering</w:t>
-      </w:r>
-      <w:r>
-        <w:rPr>
-          <w:rFonts w:ascii="Times New Roman" w:hAnsi="Times New Roman" w:cs="Times New Roman"/>
-          <w:sz w:val="28"/>
-        </w:rPr>
-        <w:t xml:space="preserve"> </w:t>
-      </w:r>
-      <w:proofErr w:type="spellStart"/>
-      <w:r>
-        <w:rPr>
-          <w:rFonts w:ascii="Times New Roman" w:hAnsi="Times New Roman" w:cs="Times New Roman"/>
-          <w:sz w:val="28"/>
+          <w:sz w:val="32"/>
+          <w:szCs w:val="28"/>
+        </w:rPr>
+        <w:t xml:space="preserve"> </w:t>
+      </w:r>
+      <w:proofErr w:type="spellStart"/>
+      <w:r>
+        <w:rPr>
+          <w:rFonts w:ascii="Times New Roman" w:hAnsi="Times New Roman" w:cs="Times New Roman"/>
+          <w:sz w:val="32"/>
+          <w:szCs w:val="28"/>
         </w:rPr>
         <w:t>trên</w:t>
       </w:r>
@@ -3726,15 +4191,17 @@
       <w:r>
         <w:rPr>
           <w:rFonts w:ascii="Times New Roman" w:hAnsi="Times New Roman" w:cs="Times New Roman"/>
-          <w:sz w:val="28"/>
-        </w:rPr>
-        <w:t xml:space="preserve"> </w:t>
-      </w:r>
-      <w:proofErr w:type="spellStart"/>
-      <w:r>
-        <w:rPr>
-          <w:rFonts w:ascii="Times New Roman" w:hAnsi="Times New Roman" w:cs="Times New Roman"/>
-          <w:sz w:val="28"/>
+          <w:sz w:val="32"/>
+          <w:szCs w:val="28"/>
+        </w:rPr>
+        <w:t xml:space="preserve"> </w:t>
+      </w:r>
+      <w:proofErr w:type="spellStart"/>
+      <w:r>
+        <w:rPr>
+          <w:rFonts w:ascii="Times New Roman" w:hAnsi="Times New Roman" w:cs="Times New Roman"/>
+          <w:sz w:val="32"/>
+          <w:szCs w:val="28"/>
         </w:rPr>
         <w:t>thanh</w:t>
       </w:r>
@@ -3742,15 +4209,17 @@
       <w:r>
         <w:rPr>
           <w:rFonts w:ascii="Times New Roman" w:hAnsi="Times New Roman" w:cs="Times New Roman"/>
-          <w:sz w:val="28"/>
-        </w:rPr>
-        <w:t xml:space="preserve"> </w:t>
-      </w:r>
-      <w:proofErr w:type="spellStart"/>
-      <w:r>
-        <w:rPr>
-          <w:rFonts w:ascii="Times New Roman" w:hAnsi="Times New Roman" w:cs="Times New Roman"/>
-          <w:sz w:val="28"/>
+          <w:sz w:val="32"/>
+          <w:szCs w:val="28"/>
+        </w:rPr>
+        <w:t xml:space="preserve"> </w:t>
+      </w:r>
+      <w:proofErr w:type="spellStart"/>
+      <w:r>
+        <w:rPr>
+          <w:rFonts w:ascii="Times New Roman" w:hAnsi="Times New Roman" w:cs="Times New Roman"/>
+          <w:sz w:val="32"/>
+          <w:szCs w:val="28"/>
         </w:rPr>
         <w:t>công</w:t>
       </w:r>
@@ -3758,15 +4227,17 @@
       <w:r>
         <w:rPr>
           <w:rFonts w:ascii="Times New Roman" w:hAnsi="Times New Roman" w:cs="Times New Roman"/>
-          <w:sz w:val="28"/>
-        </w:rPr>
-        <w:t xml:space="preserve"> </w:t>
-      </w:r>
-      <w:proofErr w:type="spellStart"/>
-      <w:r>
-        <w:rPr>
-          <w:rFonts w:ascii="Times New Roman" w:hAnsi="Times New Roman" w:cs="Times New Roman"/>
-          <w:sz w:val="28"/>
+          <w:sz w:val="32"/>
+          <w:szCs w:val="28"/>
+        </w:rPr>
+        <w:t xml:space="preserve"> </w:t>
+      </w:r>
+      <w:proofErr w:type="spellStart"/>
+      <w:r>
+        <w:rPr>
+          <w:rFonts w:ascii="Times New Roman" w:hAnsi="Times New Roman" w:cs="Times New Roman"/>
+          <w:sz w:val="32"/>
+          <w:szCs w:val="28"/>
         </w:rPr>
         <w:t>cụ</w:t>
       </w:r>
@@ -3774,10 +4245,12 @@
       <w:r>
         <w:rPr>
           <w:rFonts w:ascii="Times New Roman" w:hAnsi="Times New Roman" w:cs="Times New Roman"/>
-          <w:sz w:val="28"/>
-        </w:rPr>
-        <w:t xml:space="preserve"> </w:t>
-      </w:r>
+          <w:sz w:val="32"/>
+          <w:szCs w:val="28"/>
+        </w:rPr>
+        <w:t xml:space="preserve"> </w:t>
+      </w:r>
+      <w:proofErr w:type="gramStart"/>
       <w:r>
         <w:rPr>
           <w:rFonts w:ascii="Times New Roman" w:hAnsi="Times New Roman" w:cs="Times New Roman"/>
@@ -3785,22 +4258,30 @@
           <w:bCs/>
           <w:i/>
           <w:iCs/>
-          <w:sz w:val="28"/>
+          <w:sz w:val="32"/>
+          <w:szCs w:val="28"/>
         </w:rPr>
         <w:t>Formatting</w:t>
       </w:r>
-      <w:r>
-        <w:rPr>
-          <w:rFonts w:ascii="Times New Roman" w:hAnsi="Times New Roman" w:cs="Times New Roman"/>
-          <w:sz w:val="28"/>
-        </w:rPr>
-        <w:t xml:space="preserve"> </w:t>
-      </w:r>
-      <w:proofErr w:type="spellStart"/>
-      <w:r>
-        <w:rPr>
-          <w:rFonts w:ascii="Times New Roman" w:hAnsi="Times New Roman" w:cs="Times New Roman"/>
-          <w:sz w:val="28"/>
+      <w:proofErr w:type="gramEnd"/>
+      <w:r>
+        <w:rPr>
+          <w:rFonts w:ascii="Times New Roman" w:hAnsi="Times New Roman" w:cs="Times New Roman"/>
+          <w:b/>
+          <w:bCs/>
+          <w:i/>
+          <w:iCs/>
+          <w:sz w:val="32"/>
+          <w:szCs w:val="28"/>
+        </w:rPr>
+        <w:t xml:space="preserve"> </w:t>
+      </w:r>
+      <w:proofErr w:type="spellStart"/>
+      <w:r>
+        <w:rPr>
+          <w:rFonts w:ascii="Times New Roman" w:hAnsi="Times New Roman" w:cs="Times New Roman"/>
+          <w:sz w:val="32"/>
+          <w:szCs w:val="28"/>
         </w:rPr>
         <w:t>có</w:t>
       </w:r>
@@ -3808,15 +4289,17 @@
       <w:r>
         <w:rPr>
           <w:rFonts w:ascii="Times New Roman" w:hAnsi="Times New Roman" w:cs="Times New Roman"/>
-          <w:sz w:val="28"/>
-        </w:rPr>
-        <w:t xml:space="preserve"> </w:t>
-      </w:r>
-      <w:proofErr w:type="spellStart"/>
-      <w:r>
-        <w:rPr>
-          <w:rFonts w:ascii="Times New Roman" w:hAnsi="Times New Roman" w:cs="Times New Roman"/>
-          <w:sz w:val="28"/>
+          <w:sz w:val="32"/>
+          <w:szCs w:val="28"/>
+        </w:rPr>
+        <w:t xml:space="preserve"> </w:t>
+      </w:r>
+      <w:proofErr w:type="spellStart"/>
+      <w:r>
+        <w:rPr>
+          <w:rFonts w:ascii="Times New Roman" w:hAnsi="Times New Roman" w:cs="Times New Roman"/>
+          <w:sz w:val="32"/>
+          <w:szCs w:val="28"/>
         </w:rPr>
         <w:t>chức</w:t>
       </w:r>
@@ -3824,15 +4307,17 @@
       <w:r>
         <w:rPr>
           <w:rFonts w:ascii="Times New Roman" w:hAnsi="Times New Roman" w:cs="Times New Roman"/>
-          <w:sz w:val="28"/>
-        </w:rPr>
-        <w:t xml:space="preserve"> </w:t>
-      </w:r>
-      <w:proofErr w:type="spellStart"/>
-      <w:r>
-        <w:rPr>
-          <w:rFonts w:ascii="Times New Roman" w:hAnsi="Times New Roman" w:cs="Times New Roman"/>
-          <w:sz w:val="28"/>
+          <w:sz w:val="32"/>
+          <w:szCs w:val="28"/>
+        </w:rPr>
+        <w:t xml:space="preserve"> </w:t>
+      </w:r>
+      <w:proofErr w:type="spellStart"/>
+      <w:r>
+        <w:rPr>
+          <w:rFonts w:ascii="Times New Roman" w:hAnsi="Times New Roman" w:cs="Times New Roman"/>
+          <w:sz w:val="32"/>
+          <w:szCs w:val="28"/>
         </w:rPr>
         <w:t>năng</w:t>
       </w:r>
@@ -3840,7 +4325,8 @@
       <w:r>
         <w:rPr>
           <w:rFonts w:ascii="Times New Roman" w:hAnsi="Times New Roman" w:cs="Times New Roman"/>
-          <w:sz w:val="28"/>
+          <w:sz w:val="32"/>
+          <w:szCs w:val="28"/>
         </w:rPr>
         <w:t>:</w:t>
       </w:r>
@@ -3855,7 +4341,8 @@
         <w:rPr>
           <w:rFonts w:ascii="Times New Roman" w:hAnsi="Times New Roman" w:cs="Times New Roman"/>
           <w:color w:val="FF00FF"/>
-          <w:sz w:val="28"/>
+          <w:sz w:val="32"/>
+          <w:szCs w:val="28"/>
         </w:rPr>
       </w:pPr>
       <w:proofErr w:type="spellStart"/>
@@ -3863,7 +4350,8 @@
         <w:rPr>
           <w:rFonts w:ascii="Times New Roman" w:hAnsi="Times New Roman" w:cs="Times New Roman"/>
           <w:color w:val="FF00FF"/>
-          <w:sz w:val="28"/>
+          <w:sz w:val="32"/>
+          <w:szCs w:val="28"/>
         </w:rPr>
         <w:t>Tạo</w:t>
       </w:r>
@@ -3872,7 +4360,8 @@
         <w:rPr>
           <w:rFonts w:ascii="Times New Roman" w:hAnsi="Times New Roman" w:cs="Times New Roman"/>
           <w:color w:val="FF00FF"/>
-          <w:sz w:val="28"/>
+          <w:sz w:val="32"/>
+          <w:szCs w:val="28"/>
         </w:rPr>
         <w:t xml:space="preserve"> </w:t>
       </w:r>
@@ -3881,7 +4370,8 @@
         <w:rPr>
           <w:rFonts w:ascii="Times New Roman" w:hAnsi="Times New Roman" w:cs="Times New Roman"/>
           <w:color w:val="FF00FF"/>
-          <w:sz w:val="28"/>
+          <w:sz w:val="32"/>
+          <w:szCs w:val="28"/>
         </w:rPr>
         <w:t>danh</w:t>
       </w:r>
@@ -3890,7 +4380,8 @@
         <w:rPr>
           <w:rFonts w:ascii="Times New Roman" w:hAnsi="Times New Roman" w:cs="Times New Roman"/>
           <w:color w:val="FF00FF"/>
-          <w:sz w:val="28"/>
+          <w:sz w:val="32"/>
+          <w:szCs w:val="28"/>
         </w:rPr>
         <w:t xml:space="preserve"> </w:t>
       </w:r>
@@ -3899,7 +4390,8 @@
         <w:rPr>
           <w:rFonts w:ascii="Times New Roman" w:hAnsi="Times New Roman" w:cs="Times New Roman"/>
           <w:color w:val="FF00FF"/>
-          <w:sz w:val="28"/>
+          <w:sz w:val="32"/>
+          <w:szCs w:val="28"/>
         </w:rPr>
         <w:t>sách</w:t>
       </w:r>
@@ -3908,7 +4400,8 @@
         <w:rPr>
           <w:rFonts w:ascii="Times New Roman" w:hAnsi="Times New Roman" w:cs="Times New Roman"/>
           <w:color w:val="FF00FF"/>
-          <w:sz w:val="28"/>
+          <w:sz w:val="32"/>
+          <w:szCs w:val="28"/>
         </w:rPr>
         <w:t xml:space="preserve"> </w:t>
       </w:r>
@@ -3917,7 +4410,8 @@
         <w:rPr>
           <w:rFonts w:ascii="Times New Roman" w:hAnsi="Times New Roman" w:cs="Times New Roman"/>
           <w:color w:val="FF00FF"/>
-          <w:sz w:val="28"/>
+          <w:sz w:val="32"/>
+          <w:szCs w:val="28"/>
         </w:rPr>
         <w:t>liệt</w:t>
       </w:r>
@@ -3926,7 +4420,8 @@
         <w:rPr>
           <w:rFonts w:ascii="Times New Roman" w:hAnsi="Times New Roman" w:cs="Times New Roman"/>
           <w:color w:val="FF00FF"/>
-          <w:sz w:val="28"/>
+          <w:sz w:val="32"/>
+          <w:szCs w:val="28"/>
         </w:rPr>
         <w:t xml:space="preserve"> </w:t>
       </w:r>
@@ -3935,7 +4430,8 @@
         <w:rPr>
           <w:rFonts w:ascii="Times New Roman" w:hAnsi="Times New Roman" w:cs="Times New Roman"/>
           <w:color w:val="FF00FF"/>
-          <w:sz w:val="28"/>
+          <w:sz w:val="32"/>
+          <w:szCs w:val="28"/>
         </w:rPr>
         <w:t>kê</w:t>
       </w:r>
@@ -3944,7 +4440,8 @@
         <w:rPr>
           <w:rFonts w:ascii="Times New Roman" w:hAnsi="Times New Roman" w:cs="Times New Roman"/>
           <w:color w:val="FF00FF"/>
-          <w:sz w:val="28"/>
+          <w:sz w:val="32"/>
+          <w:szCs w:val="28"/>
         </w:rPr>
         <w:t xml:space="preserve"> </w:t>
       </w:r>
@@ -3953,7 +4450,8 @@
         <w:rPr>
           <w:rFonts w:ascii="Times New Roman" w:hAnsi="Times New Roman" w:cs="Times New Roman"/>
           <w:color w:val="FF00FF"/>
-          <w:sz w:val="28"/>
+          <w:sz w:val="32"/>
+          <w:szCs w:val="28"/>
         </w:rPr>
         <w:t>đánh</w:t>
       </w:r>
@@ -3962,7 +4460,8 @@
         <w:rPr>
           <w:rFonts w:ascii="Times New Roman" w:hAnsi="Times New Roman" w:cs="Times New Roman"/>
           <w:color w:val="FF00FF"/>
-          <w:sz w:val="28"/>
+          <w:sz w:val="32"/>
+          <w:szCs w:val="28"/>
         </w:rPr>
         <w:t xml:space="preserve"> </w:t>
       </w:r>
@@ -3971,7 +4470,8 @@
         <w:rPr>
           <w:rFonts w:ascii="Times New Roman" w:hAnsi="Times New Roman" w:cs="Times New Roman"/>
           <w:color w:val="FF00FF"/>
-          <w:sz w:val="28"/>
+          <w:sz w:val="32"/>
+          <w:szCs w:val="28"/>
         </w:rPr>
         <w:t>số</w:t>
       </w:r>
@@ -3986,14 +4486,16 @@
         <w:spacing w:after="0" w:line="240" w:lineRule="auto"/>
         <w:rPr>
           <w:rFonts w:ascii="Times New Roman" w:hAnsi="Times New Roman" w:cs="Times New Roman"/>
-          <w:sz w:val="28"/>
-        </w:rPr>
-      </w:pPr>
-      <w:proofErr w:type="spellStart"/>
-      <w:r>
-        <w:rPr>
-          <w:rFonts w:ascii="Times New Roman" w:hAnsi="Times New Roman" w:cs="Times New Roman"/>
-          <w:sz w:val="28"/>
+          <w:sz w:val="32"/>
+          <w:szCs w:val="28"/>
+        </w:rPr>
+      </w:pPr>
+      <w:proofErr w:type="spellStart"/>
+      <w:r>
+        <w:rPr>
+          <w:rFonts w:ascii="Times New Roman" w:hAnsi="Times New Roman" w:cs="Times New Roman"/>
+          <w:sz w:val="32"/>
+          <w:szCs w:val="28"/>
         </w:rPr>
         <w:t>Tạo</w:t>
       </w:r>
@@ -4001,15 +4503,17 @@
       <w:r>
         <w:rPr>
           <w:rFonts w:ascii="Times New Roman" w:hAnsi="Times New Roman" w:cs="Times New Roman"/>
-          <w:sz w:val="28"/>
-        </w:rPr>
-        <w:t xml:space="preserve"> </w:t>
-      </w:r>
-      <w:proofErr w:type="spellStart"/>
-      <w:r>
-        <w:rPr>
-          <w:rFonts w:ascii="Times New Roman" w:hAnsi="Times New Roman" w:cs="Times New Roman"/>
-          <w:sz w:val="28"/>
+          <w:sz w:val="32"/>
+          <w:szCs w:val="28"/>
+        </w:rPr>
+        <w:t xml:space="preserve"> </w:t>
+      </w:r>
+      <w:proofErr w:type="spellStart"/>
+      <w:r>
+        <w:rPr>
+          <w:rFonts w:ascii="Times New Roman" w:hAnsi="Times New Roman" w:cs="Times New Roman"/>
+          <w:sz w:val="32"/>
+          <w:szCs w:val="28"/>
         </w:rPr>
         <w:t>danh</w:t>
       </w:r>
@@ -4017,15 +4521,17 @@
       <w:r>
         <w:rPr>
           <w:rFonts w:ascii="Times New Roman" w:hAnsi="Times New Roman" w:cs="Times New Roman"/>
-          <w:sz w:val="28"/>
-        </w:rPr>
-        <w:t xml:space="preserve"> </w:t>
-      </w:r>
-      <w:proofErr w:type="spellStart"/>
-      <w:r>
-        <w:rPr>
-          <w:rFonts w:ascii="Times New Roman" w:hAnsi="Times New Roman" w:cs="Times New Roman"/>
-          <w:sz w:val="28"/>
+          <w:sz w:val="32"/>
+          <w:szCs w:val="28"/>
+        </w:rPr>
+        <w:t xml:space="preserve"> </w:t>
+      </w:r>
+      <w:proofErr w:type="spellStart"/>
+      <w:r>
+        <w:rPr>
+          <w:rFonts w:ascii="Times New Roman" w:hAnsi="Times New Roman" w:cs="Times New Roman"/>
+          <w:sz w:val="32"/>
+          <w:szCs w:val="28"/>
         </w:rPr>
         <w:t>sách</w:t>
       </w:r>
@@ -4033,15 +4539,17 @@
       <w:r>
         <w:rPr>
           <w:rFonts w:ascii="Times New Roman" w:hAnsi="Times New Roman" w:cs="Times New Roman"/>
-          <w:sz w:val="28"/>
-        </w:rPr>
-        <w:t xml:space="preserve"> </w:t>
-      </w:r>
-      <w:proofErr w:type="spellStart"/>
-      <w:r>
-        <w:rPr>
-          <w:rFonts w:ascii="Times New Roman" w:hAnsi="Times New Roman" w:cs="Times New Roman"/>
-          <w:sz w:val="28"/>
+          <w:sz w:val="32"/>
+          <w:szCs w:val="28"/>
+        </w:rPr>
+        <w:t xml:space="preserve"> </w:t>
+      </w:r>
+      <w:proofErr w:type="spellStart"/>
+      <w:r>
+        <w:rPr>
+          <w:rFonts w:ascii="Times New Roman" w:hAnsi="Times New Roman" w:cs="Times New Roman"/>
+          <w:sz w:val="32"/>
+          <w:szCs w:val="28"/>
         </w:rPr>
         <w:t>liệt</w:t>
       </w:r>
@@ -4049,15 +4557,17 @@
       <w:r>
         <w:rPr>
           <w:rFonts w:ascii="Times New Roman" w:hAnsi="Times New Roman" w:cs="Times New Roman"/>
-          <w:sz w:val="28"/>
-        </w:rPr>
-        <w:t xml:space="preserve"> </w:t>
-      </w:r>
-      <w:proofErr w:type="spellStart"/>
-      <w:r>
-        <w:rPr>
-          <w:rFonts w:ascii="Times New Roman" w:hAnsi="Times New Roman" w:cs="Times New Roman"/>
-          <w:sz w:val="28"/>
+          <w:sz w:val="32"/>
+          <w:szCs w:val="28"/>
+        </w:rPr>
+        <w:t xml:space="preserve"> </w:t>
+      </w:r>
+      <w:proofErr w:type="spellStart"/>
+      <w:r>
+        <w:rPr>
+          <w:rFonts w:ascii="Times New Roman" w:hAnsi="Times New Roman" w:cs="Times New Roman"/>
+          <w:sz w:val="32"/>
+          <w:szCs w:val="28"/>
         </w:rPr>
         <w:t>kê</w:t>
       </w:r>
@@ -4065,15 +4575,17 @@
       <w:r>
         <w:rPr>
           <w:rFonts w:ascii="Times New Roman" w:hAnsi="Times New Roman" w:cs="Times New Roman"/>
-          <w:sz w:val="28"/>
-        </w:rPr>
-        <w:t xml:space="preserve"> </w:t>
-      </w:r>
-      <w:proofErr w:type="spellStart"/>
-      <w:r>
-        <w:rPr>
-          <w:rFonts w:ascii="Times New Roman" w:hAnsi="Times New Roman" w:cs="Times New Roman"/>
-          <w:sz w:val="28"/>
+          <w:sz w:val="32"/>
+          <w:szCs w:val="28"/>
+        </w:rPr>
+        <w:t xml:space="preserve"> </w:t>
+      </w:r>
+      <w:proofErr w:type="spellStart"/>
+      <w:r>
+        <w:rPr>
+          <w:rFonts w:ascii="Times New Roman" w:hAnsi="Times New Roman" w:cs="Times New Roman"/>
+          <w:sz w:val="32"/>
+          <w:szCs w:val="28"/>
         </w:rPr>
         <w:t>gạch</w:t>
       </w:r>
@@ -4081,15 +4593,17 @@
       <w:r>
         <w:rPr>
           <w:rFonts w:ascii="Times New Roman" w:hAnsi="Times New Roman" w:cs="Times New Roman"/>
-          <w:sz w:val="28"/>
-        </w:rPr>
-        <w:t xml:space="preserve"> </w:t>
-      </w:r>
-      <w:proofErr w:type="spellStart"/>
-      <w:r>
-        <w:rPr>
-          <w:rFonts w:ascii="Times New Roman" w:hAnsi="Times New Roman" w:cs="Times New Roman"/>
-          <w:sz w:val="28"/>
+          <w:sz w:val="32"/>
+          <w:szCs w:val="28"/>
+        </w:rPr>
+        <w:t xml:space="preserve"> </w:t>
+      </w:r>
+      <w:proofErr w:type="spellStart"/>
+      <w:r>
+        <w:rPr>
+          <w:rFonts w:ascii="Times New Roman" w:hAnsi="Times New Roman" w:cs="Times New Roman"/>
+          <w:sz w:val="32"/>
+          <w:szCs w:val="28"/>
         </w:rPr>
         <w:t>đầu</w:t>
       </w:r>
@@ -4097,15 +4611,17 @@
       <w:r>
         <w:rPr>
           <w:rFonts w:ascii="Times New Roman" w:hAnsi="Times New Roman" w:cs="Times New Roman"/>
-          <w:sz w:val="28"/>
-        </w:rPr>
-        <w:t xml:space="preserve"> </w:t>
-      </w:r>
-      <w:proofErr w:type="spellStart"/>
-      <w:r>
-        <w:rPr>
-          <w:rFonts w:ascii="Times New Roman" w:hAnsi="Times New Roman" w:cs="Times New Roman"/>
-          <w:sz w:val="28"/>
+          <w:sz w:val="32"/>
+          <w:szCs w:val="28"/>
+        </w:rPr>
+        <w:t xml:space="preserve"> </w:t>
+      </w:r>
+      <w:proofErr w:type="spellStart"/>
+      <w:r>
+        <w:rPr>
+          <w:rFonts w:ascii="Times New Roman" w:hAnsi="Times New Roman" w:cs="Times New Roman"/>
+          <w:sz w:val="32"/>
+          <w:szCs w:val="28"/>
         </w:rPr>
         <w:t>dòng</w:t>
       </w:r>
@@ -4120,14 +4636,16 @@
         <w:spacing w:after="0" w:line="240" w:lineRule="auto"/>
         <w:rPr>
           <w:rFonts w:ascii="Times New Roman" w:hAnsi="Times New Roman" w:cs="Times New Roman"/>
-          <w:sz w:val="28"/>
-        </w:rPr>
-      </w:pPr>
-      <w:proofErr w:type="spellStart"/>
-      <w:r>
-        <w:rPr>
-          <w:rFonts w:ascii="Times New Roman" w:hAnsi="Times New Roman" w:cs="Times New Roman"/>
-          <w:sz w:val="28"/>
+          <w:sz w:val="32"/>
+          <w:szCs w:val="28"/>
+        </w:rPr>
+      </w:pPr>
+      <w:proofErr w:type="spellStart"/>
+      <w:r>
+        <w:rPr>
+          <w:rFonts w:ascii="Times New Roman" w:hAnsi="Times New Roman" w:cs="Times New Roman"/>
+          <w:sz w:val="32"/>
+          <w:szCs w:val="28"/>
         </w:rPr>
         <w:t>Tạo</w:t>
       </w:r>
@@ -4135,15 +4653,17 @@
       <w:r>
         <w:rPr>
           <w:rFonts w:ascii="Times New Roman" w:hAnsi="Times New Roman" w:cs="Times New Roman"/>
-          <w:sz w:val="28"/>
-        </w:rPr>
-        <w:t xml:space="preserve"> </w:t>
-      </w:r>
-      <w:proofErr w:type="spellStart"/>
-      <w:r>
-        <w:rPr>
-          <w:rFonts w:ascii="Times New Roman" w:hAnsi="Times New Roman" w:cs="Times New Roman"/>
-          <w:sz w:val="28"/>
+          <w:sz w:val="32"/>
+          <w:szCs w:val="28"/>
+        </w:rPr>
+        <w:t xml:space="preserve"> </w:t>
+      </w:r>
+      <w:proofErr w:type="spellStart"/>
+      <w:r>
+        <w:rPr>
+          <w:rFonts w:ascii="Times New Roman" w:hAnsi="Times New Roman" w:cs="Times New Roman"/>
+          <w:sz w:val="32"/>
+          <w:szCs w:val="28"/>
         </w:rPr>
         <w:t>danh</w:t>
       </w:r>
@@ -4151,31 +4671,43 @@
       <w:r>
         <w:rPr>
           <w:rFonts w:ascii="Times New Roman" w:hAnsi="Times New Roman" w:cs="Times New Roman"/>
-          <w:sz w:val="28"/>
-        </w:rPr>
-        <w:t xml:space="preserve"> </w:t>
-      </w:r>
-      <w:proofErr w:type="spellStart"/>
-      <w:r>
-        <w:rPr>
-          <w:rFonts w:ascii="Times New Roman" w:hAnsi="Times New Roman" w:cs="Times New Roman"/>
-          <w:sz w:val="28"/>
-        </w:rPr>
-        <w:t>dách</w:t>
-      </w:r>
-      <w:proofErr w:type="spellEnd"/>
-      <w:r>
-        <w:rPr>
-          <w:rFonts w:ascii="Times New Roman" w:hAnsi="Times New Roman" w:cs="Times New Roman"/>
-          <w:sz w:val="28"/>
-        </w:rPr>
-        <w:t xml:space="preserve"> </w:t>
-      </w:r>
-      <w:proofErr w:type="spellStart"/>
-      <w:r>
-        <w:rPr>
-          <w:rFonts w:ascii="Times New Roman" w:hAnsi="Times New Roman" w:cs="Times New Roman"/>
-          <w:sz w:val="28"/>
+          <w:sz w:val="32"/>
+          <w:szCs w:val="28"/>
+        </w:rPr>
+        <w:t xml:space="preserve"> </w:t>
+      </w:r>
+      <w:proofErr w:type="spellStart"/>
+      <w:r>
+        <w:rPr>
+          <w:rFonts w:ascii="Times New Roman" w:hAnsi="Times New Roman" w:cs="Times New Roman"/>
+          <w:sz w:val="32"/>
+          <w:szCs w:val="28"/>
+        </w:rPr>
+        <w:t>s</w:t>
+      </w:r>
+      <w:r>
+        <w:rPr>
+          <w:rFonts w:ascii="Times New Roman" w:hAnsi="Times New Roman" w:cs="Times New Roman"/>
+          <w:sz w:val="32"/>
+          <w:szCs w:val="28"/>
+        </w:rPr>
+        <w:t>ách</w:t>
+      </w:r>
+      <w:proofErr w:type="spellEnd"/>
+      <w:r>
+        <w:rPr>
+          <w:rFonts w:ascii="Times New Roman" w:hAnsi="Times New Roman" w:cs="Times New Roman"/>
+          <w:sz w:val="32"/>
+          <w:szCs w:val="28"/>
+        </w:rPr>
+        <w:t xml:space="preserve"> </w:t>
+      </w:r>
+      <w:proofErr w:type="spellStart"/>
+      <w:r>
+        <w:rPr>
+          <w:rFonts w:ascii="Times New Roman" w:hAnsi="Times New Roman" w:cs="Times New Roman"/>
+          <w:sz w:val="32"/>
+          <w:szCs w:val="28"/>
         </w:rPr>
         <w:t>liệt</w:t>
       </w:r>
@@ -4183,15 +4715,17 @@
       <w:r>
         <w:rPr>
           <w:rFonts w:ascii="Times New Roman" w:hAnsi="Times New Roman" w:cs="Times New Roman"/>
-          <w:sz w:val="28"/>
-        </w:rPr>
-        <w:t xml:space="preserve"> </w:t>
-      </w:r>
-      <w:proofErr w:type="spellStart"/>
-      <w:r>
-        <w:rPr>
-          <w:rFonts w:ascii="Times New Roman" w:hAnsi="Times New Roman" w:cs="Times New Roman"/>
-          <w:sz w:val="28"/>
+          <w:sz w:val="32"/>
+          <w:szCs w:val="28"/>
+        </w:rPr>
+        <w:t xml:space="preserve"> </w:t>
+      </w:r>
+      <w:proofErr w:type="spellStart"/>
+      <w:r>
+        <w:rPr>
+          <w:rFonts w:ascii="Times New Roman" w:hAnsi="Times New Roman" w:cs="Times New Roman"/>
+          <w:sz w:val="32"/>
+          <w:szCs w:val="28"/>
         </w:rPr>
         <w:t>kê</w:t>
       </w:r>
@@ -4199,15 +4733,17 @@
       <w:r>
         <w:rPr>
           <w:rFonts w:ascii="Times New Roman" w:hAnsi="Times New Roman" w:cs="Times New Roman"/>
-          <w:sz w:val="28"/>
-        </w:rPr>
-        <w:t xml:space="preserve"> </w:t>
-      </w:r>
-      <w:proofErr w:type="spellStart"/>
-      <w:r>
-        <w:rPr>
-          <w:rFonts w:ascii="Times New Roman" w:hAnsi="Times New Roman" w:cs="Times New Roman"/>
-          <w:sz w:val="28"/>
+          <w:sz w:val="32"/>
+          <w:szCs w:val="28"/>
+        </w:rPr>
+        <w:t xml:space="preserve"> </w:t>
+      </w:r>
+      <w:proofErr w:type="spellStart"/>
+      <w:r>
+        <w:rPr>
+          <w:rFonts w:ascii="Times New Roman" w:hAnsi="Times New Roman" w:cs="Times New Roman"/>
+          <w:sz w:val="32"/>
+          <w:szCs w:val="28"/>
         </w:rPr>
         <w:t>biểu</w:t>
       </w:r>
@@ -4215,15 +4751,17 @@
       <w:r>
         <w:rPr>
           <w:rFonts w:ascii="Times New Roman" w:hAnsi="Times New Roman" w:cs="Times New Roman"/>
-          <w:sz w:val="28"/>
-        </w:rPr>
-        <w:t xml:space="preserve"> </w:t>
-      </w:r>
-      <w:proofErr w:type="spellStart"/>
-      <w:r>
-        <w:rPr>
-          <w:rFonts w:ascii="Times New Roman" w:hAnsi="Times New Roman" w:cs="Times New Roman"/>
-          <w:sz w:val="28"/>
+          <w:sz w:val="32"/>
+          <w:szCs w:val="28"/>
+        </w:rPr>
+        <w:t xml:space="preserve"> </w:t>
+      </w:r>
+      <w:proofErr w:type="spellStart"/>
+      <w:r>
+        <w:rPr>
+          <w:rFonts w:ascii="Times New Roman" w:hAnsi="Times New Roman" w:cs="Times New Roman"/>
+          <w:sz w:val="32"/>
+          <w:szCs w:val="28"/>
         </w:rPr>
         <w:t>tượng</w:t>
       </w:r>
@@ -4238,14 +4776,16 @@
         <w:spacing w:after="0" w:line="240" w:lineRule="auto"/>
         <w:rPr>
           <w:rFonts w:ascii="Times New Roman" w:hAnsi="Times New Roman" w:cs="Times New Roman"/>
-          <w:sz w:val="28"/>
-        </w:rPr>
-      </w:pPr>
-      <w:proofErr w:type="spellStart"/>
-      <w:r>
-        <w:rPr>
-          <w:rFonts w:ascii="Times New Roman" w:hAnsi="Times New Roman" w:cs="Times New Roman"/>
-          <w:sz w:val="28"/>
+          <w:sz w:val="32"/>
+          <w:szCs w:val="28"/>
+        </w:rPr>
+      </w:pPr>
+      <w:proofErr w:type="spellStart"/>
+      <w:r>
+        <w:rPr>
+          <w:rFonts w:ascii="Times New Roman" w:hAnsi="Times New Roman" w:cs="Times New Roman"/>
+          <w:sz w:val="32"/>
+          <w:szCs w:val="28"/>
         </w:rPr>
         <w:t>Tạo</w:t>
       </w:r>
@@ -4253,15 +4793,17 @@
       <w:r>
         <w:rPr>
           <w:rFonts w:ascii="Times New Roman" w:hAnsi="Times New Roman" w:cs="Times New Roman"/>
-          <w:sz w:val="28"/>
-        </w:rPr>
-        <w:t xml:space="preserve"> </w:t>
-      </w:r>
-      <w:proofErr w:type="spellStart"/>
-      <w:r>
-        <w:rPr>
-          <w:rFonts w:ascii="Times New Roman" w:hAnsi="Times New Roman" w:cs="Times New Roman"/>
-          <w:sz w:val="28"/>
+          <w:sz w:val="32"/>
+          <w:szCs w:val="28"/>
+        </w:rPr>
+        <w:t xml:space="preserve"> </w:t>
+      </w:r>
+      <w:proofErr w:type="spellStart"/>
+      <w:r>
+        <w:rPr>
+          <w:rFonts w:ascii="Times New Roman" w:hAnsi="Times New Roman" w:cs="Times New Roman"/>
+          <w:sz w:val="32"/>
+          <w:szCs w:val="28"/>
         </w:rPr>
         <w:t>danh</w:t>
       </w:r>
@@ -4269,31 +4811,43 @@
       <w:r>
         <w:rPr>
           <w:rFonts w:ascii="Times New Roman" w:hAnsi="Times New Roman" w:cs="Times New Roman"/>
-          <w:sz w:val="28"/>
-        </w:rPr>
-        <w:t xml:space="preserve"> </w:t>
-      </w:r>
-      <w:proofErr w:type="spellStart"/>
-      <w:r>
-        <w:rPr>
-          <w:rFonts w:ascii="Times New Roman" w:hAnsi="Times New Roman" w:cs="Times New Roman"/>
-          <w:sz w:val="28"/>
-        </w:rPr>
-        <w:t>dách</w:t>
-      </w:r>
-      <w:proofErr w:type="spellEnd"/>
-      <w:r>
-        <w:rPr>
-          <w:rFonts w:ascii="Times New Roman" w:hAnsi="Times New Roman" w:cs="Times New Roman"/>
-          <w:sz w:val="28"/>
-        </w:rPr>
-        <w:t xml:space="preserve"> </w:t>
-      </w:r>
-      <w:proofErr w:type="spellStart"/>
-      <w:r>
-        <w:rPr>
-          <w:rFonts w:ascii="Times New Roman" w:hAnsi="Times New Roman" w:cs="Times New Roman"/>
-          <w:sz w:val="28"/>
+          <w:sz w:val="32"/>
+          <w:szCs w:val="28"/>
+        </w:rPr>
+        <w:t xml:space="preserve"> </w:t>
+      </w:r>
+      <w:proofErr w:type="spellStart"/>
+      <w:r>
+        <w:rPr>
+          <w:rFonts w:ascii="Times New Roman" w:hAnsi="Times New Roman" w:cs="Times New Roman"/>
+          <w:sz w:val="32"/>
+          <w:szCs w:val="28"/>
+        </w:rPr>
+        <w:t>s</w:t>
+      </w:r>
+      <w:r>
+        <w:rPr>
+          <w:rFonts w:ascii="Times New Roman" w:hAnsi="Times New Roman" w:cs="Times New Roman"/>
+          <w:sz w:val="32"/>
+          <w:szCs w:val="28"/>
+        </w:rPr>
+        <w:t>ách</w:t>
+      </w:r>
+      <w:proofErr w:type="spellEnd"/>
+      <w:r>
+        <w:rPr>
+          <w:rFonts w:ascii="Times New Roman" w:hAnsi="Times New Roman" w:cs="Times New Roman"/>
+          <w:sz w:val="32"/>
+          <w:szCs w:val="28"/>
+        </w:rPr>
+        <w:t xml:space="preserve"> </w:t>
+      </w:r>
+      <w:proofErr w:type="spellStart"/>
+      <w:r>
+        <w:rPr>
+          <w:rFonts w:ascii="Times New Roman" w:hAnsi="Times New Roman" w:cs="Times New Roman"/>
+          <w:sz w:val="32"/>
+          <w:szCs w:val="28"/>
         </w:rPr>
         <w:t>liệt</w:t>
       </w:r>
@@ -4301,15 +4855,17 @@
       <w:r>
         <w:rPr>
           <w:rFonts w:ascii="Times New Roman" w:hAnsi="Times New Roman" w:cs="Times New Roman"/>
-          <w:sz w:val="28"/>
-        </w:rPr>
-        <w:t xml:space="preserve"> </w:t>
-      </w:r>
-      <w:proofErr w:type="spellStart"/>
-      <w:r>
-        <w:rPr>
-          <w:rFonts w:ascii="Times New Roman" w:hAnsi="Times New Roman" w:cs="Times New Roman"/>
-          <w:sz w:val="28"/>
+          <w:sz w:val="32"/>
+          <w:szCs w:val="28"/>
+        </w:rPr>
+        <w:t xml:space="preserve"> </w:t>
+      </w:r>
+      <w:proofErr w:type="spellStart"/>
+      <w:r>
+        <w:rPr>
+          <w:rFonts w:ascii="Times New Roman" w:hAnsi="Times New Roman" w:cs="Times New Roman"/>
+          <w:sz w:val="32"/>
+          <w:szCs w:val="28"/>
         </w:rPr>
         <w:t>kê</w:t>
       </w:r>
@@ -4317,15 +4873,17 @@
       <w:r>
         <w:rPr>
           <w:rFonts w:ascii="Times New Roman" w:hAnsi="Times New Roman" w:cs="Times New Roman"/>
-          <w:sz w:val="28"/>
-        </w:rPr>
-        <w:t xml:space="preserve"> </w:t>
-      </w:r>
-      <w:proofErr w:type="spellStart"/>
-      <w:r>
-        <w:rPr>
-          <w:rFonts w:ascii="Times New Roman" w:hAnsi="Times New Roman" w:cs="Times New Roman"/>
-          <w:sz w:val="28"/>
+          <w:sz w:val="32"/>
+          <w:szCs w:val="28"/>
+        </w:rPr>
+        <w:t xml:space="preserve"> </w:t>
+      </w:r>
+      <w:proofErr w:type="spellStart"/>
+      <w:r>
+        <w:rPr>
+          <w:rFonts w:ascii="Times New Roman" w:hAnsi="Times New Roman" w:cs="Times New Roman"/>
+          <w:sz w:val="32"/>
+          <w:szCs w:val="28"/>
         </w:rPr>
         <w:t>hình</w:t>
       </w:r>
@@ -4333,15 +4891,17 @@
       <w:r>
         <w:rPr>
           <w:rFonts w:ascii="Times New Roman" w:hAnsi="Times New Roman" w:cs="Times New Roman"/>
-          <w:sz w:val="28"/>
-        </w:rPr>
-        <w:t xml:space="preserve"> </w:t>
-      </w:r>
-      <w:proofErr w:type="spellStart"/>
-      <w:r>
-        <w:rPr>
-          <w:rFonts w:ascii="Times New Roman" w:hAnsi="Times New Roman" w:cs="Times New Roman"/>
-          <w:sz w:val="28"/>
+          <w:sz w:val="32"/>
+          <w:szCs w:val="28"/>
+        </w:rPr>
+        <w:t xml:space="preserve"> </w:t>
+      </w:r>
+      <w:proofErr w:type="spellStart"/>
+      <w:r>
+        <w:rPr>
+          <w:rFonts w:ascii="Times New Roman" w:hAnsi="Times New Roman" w:cs="Times New Roman"/>
+          <w:sz w:val="32"/>
+          <w:szCs w:val="28"/>
         </w:rPr>
         <w:t>ảnh</w:t>
       </w:r>
@@ -4349,44 +4909,51 @@
     </w:p>
     <w:p>
       <w:pPr>
-        <w:rPr>
-          <w:rFonts w:ascii="Times New Roman" w:hAnsi="Times New Roman" w:cs="Times New Roman"/>
-          <w:sz w:val="28"/>
-        </w:rPr>
-      </w:pPr>
-      <w:proofErr w:type="spellStart"/>
+        <w:spacing w:after="0" w:line="240" w:lineRule="auto"/>
+        <w:rPr>
+          <w:rFonts w:ascii="Times New Roman" w:hAnsi="Times New Roman" w:cs="Times New Roman"/>
+          <w:sz w:val="32"/>
+          <w:szCs w:val="28"/>
+        </w:rPr>
+      </w:pPr>
+    </w:p>
+    <w:p>
+      <w:pPr>
+        <w:rPr>
+          <w:rFonts w:ascii="Times New Roman" w:hAnsi="Times New Roman" w:cs="Times New Roman"/>
+          <w:i/>
+          <w:sz w:val="32"/>
+          <w:szCs w:val="28"/>
+        </w:rPr>
+      </w:pPr>
       <w:r>
         <w:rPr>
           <w:rFonts w:ascii="Times New Roman" w:hAnsi="Times New Roman" w:cs="Times New Roman"/>
           <w:b/>
           <w:bCs/>
-          <w:sz w:val="28"/>
+          <w:i/>
+          <w:sz w:val="32"/>
+          <w:szCs w:val="28"/>
         </w:rPr>
         <w:t>Câu</w:t>
       </w:r>
-      <w:proofErr w:type="spellEnd"/>
       <w:r>
         <w:rPr>
           <w:rFonts w:ascii="Times New Roman" w:hAnsi="Times New Roman" w:cs="Times New Roman"/>
           <w:b/>
           <w:bCs/>
-          <w:sz w:val="28"/>
-        </w:rPr>
-        <w:t xml:space="preserve"> </w:t>
-      </w:r>
-      <w:r>
-        <w:rPr>
-          <w:rFonts w:ascii="Times New Roman" w:hAnsi="Times New Roman" w:cs="Times New Roman"/>
-          <w:b/>
-          <w:bCs/>
-          <w:sz w:val="28"/>
+          <w:i/>
+          <w:sz w:val="32"/>
+          <w:szCs w:val="28"/>
         </w:rPr>
         <w:t>8</w:t>
       </w:r>
       <w:r>
         <w:rPr>
           <w:rFonts w:ascii="Times New Roman" w:hAnsi="Times New Roman" w:cs="Times New Roman"/>
-          <w:sz w:val="28"/>
+          <w:i/>
+          <w:sz w:val="32"/>
+          <w:szCs w:val="28"/>
         </w:rPr>
         <w:t xml:space="preserve">. </w:t>
       </w:r>
@@ -4394,7 +4961,9 @@
       <w:r>
         <w:rPr>
           <w:rFonts w:ascii="Times New Roman" w:hAnsi="Times New Roman" w:cs="Times New Roman"/>
-          <w:sz w:val="28"/>
+          <w:i/>
+          <w:sz w:val="32"/>
+          <w:szCs w:val="28"/>
         </w:rPr>
         <w:t>Để</w:t>
       </w:r>
@@ -4402,7 +4971,9 @@
       <w:r>
         <w:rPr>
           <w:rFonts w:ascii="Times New Roman" w:hAnsi="Times New Roman" w:cs="Times New Roman"/>
-          <w:sz w:val="28"/>
+          <w:i/>
+          <w:sz w:val="32"/>
+          <w:szCs w:val="28"/>
         </w:rPr>
         <w:t xml:space="preserve"> in </w:t>
       </w:r>
@@ -4410,7 +4981,9 @@
       <w:r>
         <w:rPr>
           <w:rFonts w:ascii="Times New Roman" w:hAnsi="Times New Roman" w:cs="Times New Roman"/>
-          <w:sz w:val="28"/>
+          <w:i/>
+          <w:sz w:val="32"/>
+          <w:szCs w:val="28"/>
         </w:rPr>
         <w:t>văn</w:t>
       </w:r>
@@ -4418,15 +4991,19 @@
       <w:r>
         <w:rPr>
           <w:rFonts w:ascii="Times New Roman" w:hAnsi="Times New Roman" w:cs="Times New Roman"/>
-          <w:sz w:val="28"/>
-        </w:rPr>
-        <w:t xml:space="preserve"> </w:t>
-      </w:r>
-      <w:proofErr w:type="spellStart"/>
-      <w:r>
-        <w:rPr>
-          <w:rFonts w:ascii="Times New Roman" w:hAnsi="Times New Roman" w:cs="Times New Roman"/>
-          <w:sz w:val="28"/>
+          <w:i/>
+          <w:sz w:val="32"/>
+          <w:szCs w:val="28"/>
+        </w:rPr>
+        <w:t xml:space="preserve"> </w:t>
+      </w:r>
+      <w:proofErr w:type="spellStart"/>
+      <w:r>
+        <w:rPr>
+          <w:rFonts w:ascii="Times New Roman" w:hAnsi="Times New Roman" w:cs="Times New Roman"/>
+          <w:i/>
+          <w:sz w:val="32"/>
+          <w:szCs w:val="28"/>
         </w:rPr>
         <w:t>bản</w:t>
       </w:r>
@@ -4434,31 +5011,41 @@
       <w:r>
         <w:rPr>
           <w:rFonts w:ascii="Times New Roman" w:hAnsi="Times New Roman" w:cs="Times New Roman"/>
-          <w:sz w:val="28"/>
-        </w:rPr>
-        <w:t xml:space="preserve"> </w:t>
-      </w:r>
-      <w:proofErr w:type="spellStart"/>
-      <w:r>
-        <w:rPr>
-          <w:rFonts w:ascii="Times New Roman" w:hAnsi="Times New Roman" w:cs="Times New Roman"/>
-          <w:sz w:val="28"/>
+          <w:i/>
+          <w:sz w:val="32"/>
+          <w:szCs w:val="28"/>
+        </w:rPr>
+        <w:t xml:space="preserve"> </w:t>
+      </w:r>
+      <w:proofErr w:type="spellStart"/>
+      <w:proofErr w:type="gramStart"/>
+      <w:r>
+        <w:rPr>
+          <w:rFonts w:ascii="Times New Roman" w:hAnsi="Times New Roman" w:cs="Times New Roman"/>
+          <w:i/>
+          <w:sz w:val="32"/>
+          <w:szCs w:val="28"/>
         </w:rPr>
         <w:t>theo</w:t>
       </w:r>
       <w:proofErr w:type="spellEnd"/>
-      <w:r>
-        <w:rPr>
-          <w:rFonts w:ascii="Times New Roman" w:hAnsi="Times New Roman" w:cs="Times New Roman"/>
-          <w:sz w:val="28"/>
-        </w:rPr>
-        <w:t xml:space="preserve"> </w:t>
-      </w:r>
-      <w:proofErr w:type="spellStart"/>
-      <w:r>
-        <w:rPr>
-          <w:rFonts w:ascii="Times New Roman" w:hAnsi="Times New Roman" w:cs="Times New Roman"/>
-          <w:sz w:val="28"/>
+      <w:proofErr w:type="gramEnd"/>
+      <w:r>
+        <w:rPr>
+          <w:rFonts w:ascii="Times New Roman" w:hAnsi="Times New Roman" w:cs="Times New Roman"/>
+          <w:i/>
+          <w:sz w:val="32"/>
+          <w:szCs w:val="28"/>
+        </w:rPr>
+        <w:t xml:space="preserve"> </w:t>
+      </w:r>
+      <w:proofErr w:type="spellStart"/>
+      <w:r>
+        <w:rPr>
+          <w:rFonts w:ascii="Times New Roman" w:hAnsi="Times New Roman" w:cs="Times New Roman"/>
+          <w:i/>
+          <w:sz w:val="32"/>
+          <w:szCs w:val="28"/>
         </w:rPr>
         <w:t>chiều</w:t>
       </w:r>
@@ -4466,15 +5053,19 @@
       <w:r>
         <w:rPr>
           <w:rFonts w:ascii="Times New Roman" w:hAnsi="Times New Roman" w:cs="Times New Roman"/>
-          <w:sz w:val="28"/>
-        </w:rPr>
-        <w:t xml:space="preserve"> </w:t>
-      </w:r>
-      <w:proofErr w:type="spellStart"/>
-      <w:r>
-        <w:rPr>
-          <w:rFonts w:ascii="Times New Roman" w:hAnsi="Times New Roman" w:cs="Times New Roman"/>
-          <w:sz w:val="28"/>
+          <w:i/>
+          <w:sz w:val="32"/>
+          <w:szCs w:val="28"/>
+        </w:rPr>
+        <w:t xml:space="preserve"> </w:t>
+      </w:r>
+      <w:proofErr w:type="spellStart"/>
+      <w:r>
+        <w:rPr>
+          <w:rFonts w:ascii="Times New Roman" w:hAnsi="Times New Roman" w:cs="Times New Roman"/>
+          <w:i/>
+          <w:sz w:val="32"/>
+          <w:szCs w:val="28"/>
         </w:rPr>
         <w:t>ngang</w:t>
       </w:r>
@@ -4482,15 +5073,19 @@
       <w:r>
         <w:rPr>
           <w:rFonts w:ascii="Times New Roman" w:hAnsi="Times New Roman" w:cs="Times New Roman"/>
-          <w:sz w:val="28"/>
-        </w:rPr>
-        <w:t xml:space="preserve"> </w:t>
-      </w:r>
-      <w:proofErr w:type="spellStart"/>
-      <w:r>
-        <w:rPr>
-          <w:rFonts w:ascii="Times New Roman" w:hAnsi="Times New Roman" w:cs="Times New Roman"/>
-          <w:sz w:val="28"/>
+          <w:i/>
+          <w:sz w:val="32"/>
+          <w:szCs w:val="28"/>
+        </w:rPr>
+        <w:t xml:space="preserve"> </w:t>
+      </w:r>
+      <w:proofErr w:type="spellStart"/>
+      <w:r>
+        <w:rPr>
+          <w:rFonts w:ascii="Times New Roman" w:hAnsi="Times New Roman" w:cs="Times New Roman"/>
+          <w:i/>
+          <w:sz w:val="32"/>
+          <w:szCs w:val="28"/>
         </w:rPr>
         <w:t>chúng</w:t>
       </w:r>
@@ -4498,26 +5093,43 @@
       <w:r>
         <w:rPr>
           <w:rFonts w:ascii="Times New Roman" w:hAnsi="Times New Roman" w:cs="Times New Roman"/>
-          <w:sz w:val="28"/>
-        </w:rPr>
-        <w:t xml:space="preserve"> ta </w:t>
-      </w:r>
-      <w:proofErr w:type="spellStart"/>
-      <w:r>
-        <w:rPr>
-          <w:rFonts w:ascii="Times New Roman" w:hAnsi="Times New Roman" w:cs="Times New Roman"/>
-          <w:sz w:val="28"/>
+          <w:i/>
+          <w:sz w:val="32"/>
+          <w:szCs w:val="28"/>
+        </w:rPr>
+        <w:t xml:space="preserve"> </w:t>
+      </w:r>
+      <w:proofErr w:type="spellStart"/>
+      <w:r>
+        <w:rPr>
+          <w:rFonts w:ascii="Times New Roman" w:hAnsi="Times New Roman" w:cs="Times New Roman"/>
+          <w:i/>
+          <w:sz w:val="32"/>
+          <w:szCs w:val="28"/>
+        </w:rPr>
+        <w:t>ta</w:t>
+      </w:r>
+      <w:proofErr w:type="spellEnd"/>
+      <w:r>
+        <w:rPr>
+          <w:rFonts w:ascii="Times New Roman" w:hAnsi="Times New Roman" w:cs="Times New Roman"/>
+          <w:i/>
+          <w:sz w:val="32"/>
+          <w:szCs w:val="28"/>
+        </w:rPr>
+        <w:t xml:space="preserve"> </w:t>
+      </w:r>
+      <w:proofErr w:type="spellStart"/>
+      <w:r>
+        <w:rPr>
+          <w:rFonts w:ascii="Times New Roman" w:hAnsi="Times New Roman" w:cs="Times New Roman"/>
+          <w:i/>
+          <w:sz w:val="32"/>
+          <w:szCs w:val="28"/>
         </w:rPr>
         <w:t>chọn</w:t>
       </w:r>
       <w:proofErr w:type="spellEnd"/>
-      <w:r>
-        <w:rPr>
-          <w:rFonts w:ascii="Times New Roman" w:hAnsi="Times New Roman" w:cs="Times New Roman"/>
-          <w:sz w:val="28"/>
-        </w:rPr>
-        <w:t xml:space="preserve"> </w:t>
-      </w:r>
     </w:p>
     <w:p>
       <w:pPr>
@@ -4528,14 +5140,16 @@
         <w:spacing w:after="0" w:line="240" w:lineRule="auto"/>
         <w:rPr>
           <w:rFonts w:ascii="Times New Roman" w:hAnsi="Times New Roman" w:cs="Times New Roman"/>
-          <w:sz w:val="28"/>
+          <w:sz w:val="32"/>
+          <w:szCs w:val="28"/>
           <w:lang w:val="fr-FR"/>
         </w:rPr>
       </w:pPr>
       <w:r>
         <w:rPr>
           <w:rFonts w:ascii="Times New Roman" w:hAnsi="Times New Roman" w:cs="Times New Roman"/>
-          <w:sz w:val="28"/>
+          <w:sz w:val="32"/>
+          <w:szCs w:val="28"/>
           <w:lang w:val="fr-FR"/>
         </w:rPr>
         <w:t>Format\Page Setup\Paper Size\Portrait</w:t>
@@ -4550,14 +5164,16 @@
         <w:spacing w:after="0" w:line="240" w:lineRule="auto"/>
         <w:rPr>
           <w:rFonts w:ascii="Times New Roman" w:hAnsi="Times New Roman" w:cs="Times New Roman"/>
-          <w:sz w:val="28"/>
+          <w:sz w:val="32"/>
+          <w:szCs w:val="28"/>
           <w:lang w:val="fr-FR"/>
         </w:rPr>
       </w:pPr>
       <w:r>
         <w:rPr>
           <w:rFonts w:ascii="Times New Roman" w:hAnsi="Times New Roman" w:cs="Times New Roman"/>
-          <w:sz w:val="28"/>
+          <w:sz w:val="32"/>
+          <w:szCs w:val="28"/>
           <w:lang w:val="fr-FR"/>
         </w:rPr>
         <w:t>File\Page Setup\Paper Size\Portrait</w:t>
@@ -4572,13 +5188,15 @@
         <w:spacing w:after="0" w:line="240" w:lineRule="auto"/>
         <w:rPr>
           <w:rFonts w:ascii="Times New Roman" w:hAnsi="Times New Roman" w:cs="Times New Roman"/>
-          <w:sz w:val="28"/>
-        </w:rPr>
-      </w:pPr>
-      <w:r>
-        <w:rPr>
-          <w:rFonts w:ascii="Times New Roman" w:hAnsi="Times New Roman" w:cs="Times New Roman"/>
-          <w:sz w:val="28"/>
+          <w:sz w:val="32"/>
+          <w:szCs w:val="28"/>
+        </w:rPr>
+      </w:pPr>
+      <w:r>
+        <w:rPr>
+          <w:rFonts w:ascii="Times New Roman" w:hAnsi="Times New Roman" w:cs="Times New Roman"/>
+          <w:sz w:val="32"/>
+          <w:szCs w:val="28"/>
         </w:rPr>
         <w:t>Format\Page Setup\Paper Size\Landscape</w:t>
       </w:r>
@@ -4593,84 +5211,71 @@
         <w:rPr>
           <w:rFonts w:ascii="Times New Roman" w:hAnsi="Times New Roman" w:cs="Times New Roman"/>
           <w:color w:val="FF00FF"/>
-          <w:sz w:val="28"/>
+          <w:sz w:val="32"/>
+          <w:szCs w:val="28"/>
         </w:rPr>
       </w:pPr>
       <w:r>
         <w:rPr>
           <w:rFonts w:ascii="Times New Roman" w:hAnsi="Times New Roman" w:cs="Times New Roman"/>
           <w:color w:val="FF00FF"/>
-          <w:sz w:val="28"/>
+          <w:sz w:val="32"/>
+          <w:szCs w:val="28"/>
         </w:rPr>
         <w:t>File\Page Setup\Paper Size\Landscape</w:t>
       </w:r>
     </w:p>
     <w:p>
       <w:pPr>
-        <w:rPr>
-          <w:rFonts w:ascii="Times New Roman" w:hAnsi="Times New Roman" w:cs="Times New Roman"/>
-        </w:rPr>
-      </w:pPr>
-    </w:p>
-    <w:p>
-      <w:pPr>
-        <w:rPr>
-          <w:rFonts w:ascii="Times New Roman" w:hAnsi="Times New Roman" w:cs="Times New Roman"/>
-        </w:rPr>
-      </w:pPr>
-    </w:p>
-    <w:p>
-      <w:pPr>
-        <w:rPr>
-          <w:rFonts w:ascii="Times New Roman" w:hAnsi="Times New Roman" w:cs="Times New Roman"/>
-        </w:rPr>
-      </w:pPr>
-    </w:p>
-    <w:p>
-      <w:pPr>
-        <w:rPr>
-          <w:rFonts w:ascii="Times New Roman" w:hAnsi="Times New Roman" w:cs="Times New Roman"/>
-        </w:rPr>
-      </w:pPr>
-    </w:p>
-    <w:p>
-      <w:pPr>
-        <w:rPr>
-          <w:rFonts w:ascii="Times New Roman" w:hAnsi="Times New Roman" w:cs="Times New Roman"/>
-        </w:rPr>
-      </w:pPr>
-    </w:p>
-    <w:p>
-      <w:pPr>
-        <w:rPr>
-          <w:rFonts w:ascii="Times New Roman" w:hAnsi="Times New Roman" w:cs="Times New Roman"/>
-        </w:rPr>
-      </w:pPr>
-    </w:p>
-    <w:p>
-      <w:pPr>
-        <w:rPr>
-          <w:rFonts w:ascii="Times New Roman" w:hAnsi="Times New Roman" w:cs="Times New Roman"/>
-        </w:rPr>
-      </w:pPr>
-    </w:p>
-    <w:p>
-      <w:pPr>
         <w:spacing w:after="0" w:line="240" w:lineRule="auto"/>
         <w:rPr>
           <w:rFonts w:ascii="Times New Roman" w:eastAsia="Times New Roman" w:hAnsi="Times New Roman" w:cs="Times New Roman"/>
-          <w:sz w:val="24"/>
-          <w:szCs w:val="24"/>
-        </w:rPr>
-      </w:pPr>
-      <w:r>
-        <w:rPr>
-          <w:rFonts w:ascii="Times New Roman" w:eastAsia="Times New Roman" w:hAnsi="Times New Roman" w:cs="Times New Roman"/>
-          <w:sz w:val="24"/>
-          <w:szCs w:val="24"/>
-        </w:rPr>
-        <w:lastRenderedPageBreak/>
-        <w:t>1. From which menu you can insert Header and Footer?</w:t>
+          <w:i/>
+          <w:sz w:val="32"/>
+          <w:szCs w:val="28"/>
+        </w:rPr>
+      </w:pPr>
+      <w:proofErr w:type="spellStart"/>
+      <w:proofErr w:type="gramStart"/>
+      <w:r>
+        <w:rPr>
+          <w:rFonts w:ascii="Times New Roman" w:eastAsia="Times New Roman" w:hAnsi="Times New Roman" w:cs="Times New Roman"/>
+          <w:b/>
+          <w:i/>
+          <w:sz w:val="32"/>
+          <w:szCs w:val="28"/>
+        </w:rPr>
+        <w:t>Câu</w:t>
+      </w:r>
+      <w:proofErr w:type="spellEnd"/>
+      <w:r>
+        <w:rPr>
+          <w:rFonts w:ascii="Times New Roman" w:eastAsia="Times New Roman" w:hAnsi="Times New Roman" w:cs="Times New Roman"/>
+          <w:b/>
+          <w:i/>
+          <w:sz w:val="32"/>
+          <w:szCs w:val="28"/>
+        </w:rPr>
+        <w:t xml:space="preserve"> 9</w:t>
+      </w:r>
+      <w:r>
+        <w:rPr>
+          <w:rFonts w:ascii="Times New Roman" w:eastAsia="Times New Roman" w:hAnsi="Times New Roman" w:cs="Times New Roman"/>
+          <w:i/>
+          <w:sz w:val="32"/>
+          <w:szCs w:val="28"/>
+        </w:rPr>
+        <w:t>.</w:t>
+      </w:r>
+      <w:proofErr w:type="gramEnd"/>
+      <w:r>
+        <w:rPr>
+          <w:rFonts w:ascii="Times New Roman" w:eastAsia="Times New Roman" w:hAnsi="Times New Roman" w:cs="Times New Roman"/>
+          <w:i/>
+          <w:sz w:val="32"/>
+          <w:szCs w:val="28"/>
+        </w:rPr>
+        <w:t xml:space="preserve"> From which menu you can insert Header and Footer? </w:t>
       </w:r>
     </w:p>
     <w:p>
@@ -4678,45 +5283,96 @@
         <w:spacing w:after="0" w:line="240" w:lineRule="auto"/>
         <w:rPr>
           <w:rFonts w:ascii="Times New Roman" w:eastAsia="Times New Roman" w:hAnsi="Times New Roman" w:cs="Times New Roman"/>
-          <w:sz w:val="24"/>
-          <w:szCs w:val="24"/>
-        </w:rPr>
-      </w:pPr>
-      <w:r>
-        <w:rPr>
-          <w:rFonts w:ascii="Times New Roman" w:eastAsia="Times New Roman" w:hAnsi="Times New Roman" w:cs="Times New Roman"/>
-          <w:sz w:val="24"/>
-          <w:szCs w:val="24"/>
+          <w:sz w:val="32"/>
+          <w:szCs w:val="28"/>
+          <w:lang w:val="fr-FR"/>
+        </w:rPr>
+      </w:pPr>
+      <w:r>
+        <w:rPr>
+          <w:rFonts w:ascii="Times New Roman" w:eastAsia="Times New Roman" w:hAnsi="Times New Roman" w:cs="Times New Roman"/>
+          <w:sz w:val="32"/>
+          <w:szCs w:val="28"/>
         </w:rPr>
         <w:t> </w:t>
       </w:r>
+      <w:r>
+        <w:rPr>
+          <w:rFonts w:ascii="Times New Roman" w:eastAsia="Times New Roman" w:hAnsi="Times New Roman" w:cs="Times New Roman"/>
+          <w:sz w:val="32"/>
+          <w:szCs w:val="28"/>
+          <w:lang w:val="fr-FR"/>
+        </w:rPr>
+        <w:t>A) Insert Menu</w:t>
+      </w:r>
     </w:p>
     <w:p>
       <w:pPr>
         <w:spacing w:after="0" w:line="240" w:lineRule="auto"/>
         <w:rPr>
           <w:rFonts w:ascii="Times New Roman" w:eastAsia="Times New Roman" w:hAnsi="Times New Roman" w:cs="Times New Roman"/>
-          <w:sz w:val="24"/>
-          <w:szCs w:val="24"/>
+          <w:color w:val="FF0000"/>
+          <w:sz w:val="32"/>
+          <w:szCs w:val="28"/>
           <w:lang w:val="fr-FR"/>
         </w:rPr>
       </w:pPr>
       <w:r>
         <w:rPr>
           <w:rFonts w:ascii="Times New Roman" w:eastAsia="Times New Roman" w:hAnsi="Times New Roman" w:cs="Times New Roman"/>
-          <w:sz w:val="24"/>
-          <w:szCs w:val="24"/>
+          <w:color w:val="FF0000"/>
+          <w:sz w:val="32"/>
+          <w:szCs w:val="28"/>
+          <w:lang w:val="fr-FR"/>
+        </w:rPr>
+        <w:t> B) View Menu</w:t>
+      </w:r>
+    </w:p>
+    <w:p>
+      <w:pPr>
+        <w:spacing w:after="0" w:line="240" w:lineRule="auto"/>
+        <w:rPr>
+          <w:rFonts w:ascii="Times New Roman" w:eastAsia="Times New Roman" w:hAnsi="Times New Roman" w:cs="Times New Roman"/>
+          <w:sz w:val="32"/>
+          <w:szCs w:val="28"/>
+          <w:lang w:val="fr-FR"/>
+        </w:rPr>
+      </w:pPr>
+      <w:r>
+        <w:rPr>
+          <w:rFonts w:ascii="Times New Roman" w:eastAsia="Times New Roman" w:hAnsi="Times New Roman" w:cs="Times New Roman"/>
+          <w:sz w:val="32"/>
+          <w:szCs w:val="28"/>
+          <w:lang w:val="fr-FR"/>
+        </w:rPr>
+        <w:t> C) Format menu</w:t>
+      </w:r>
+    </w:p>
+    <w:p>
+      <w:pPr>
+        <w:spacing w:after="0" w:line="240" w:lineRule="auto"/>
+        <w:rPr>
+          <w:rFonts w:ascii="Times New Roman" w:eastAsia="Times New Roman" w:hAnsi="Times New Roman" w:cs="Times New Roman"/>
+          <w:sz w:val="32"/>
+          <w:szCs w:val="28"/>
+        </w:rPr>
+      </w:pPr>
+      <w:r>
+        <w:rPr>
+          <w:rFonts w:ascii="Times New Roman" w:eastAsia="Times New Roman" w:hAnsi="Times New Roman" w:cs="Times New Roman"/>
+          <w:sz w:val="32"/>
+          <w:szCs w:val="28"/>
+          <w:lang w:val="fr-FR"/>
         </w:rPr>
         <w:t> </w:t>
       </w:r>
       <w:r>
         <w:rPr>
           <w:rFonts w:ascii="Times New Roman" w:eastAsia="Times New Roman" w:hAnsi="Times New Roman" w:cs="Times New Roman"/>
-          <w:sz w:val="24"/>
-          <w:szCs w:val="24"/>
-          <w:lang w:val="fr-FR"/>
-        </w:rPr>
-        <w:t>A) Insert Menu</w:t>
+          <w:sz w:val="32"/>
+          <w:szCs w:val="28"/>
+        </w:rPr>
+        <w:t>D) Tools Menu</w:t>
       </w:r>
     </w:p>
     <w:p>
@@ -4724,762 +5380,875 @@
         <w:spacing w:after="0" w:line="240" w:lineRule="auto"/>
         <w:rPr>
           <w:rFonts w:ascii="Times New Roman" w:eastAsia="Times New Roman" w:hAnsi="Times New Roman" w:cs="Times New Roman"/>
-          <w:color w:val="FF0000"/>
-          <w:sz w:val="24"/>
-          <w:szCs w:val="24"/>
-          <w:lang w:val="fr-FR"/>
-        </w:rPr>
-      </w:pPr>
-      <w:r>
-        <w:rPr>
-          <w:rFonts w:ascii="Times New Roman" w:eastAsia="Times New Roman" w:hAnsi="Times New Roman" w:cs="Times New Roman"/>
-          <w:color w:val="FF0000"/>
-          <w:sz w:val="24"/>
-          <w:szCs w:val="24"/>
-          <w:lang w:val="fr-FR"/>
-        </w:rPr>
-        <w:t> B) View Menu</w:t>
-      </w:r>
-    </w:p>
-    <w:p>
-      <w:pPr>
-        <w:spacing w:after="0" w:line="240" w:lineRule="auto"/>
-        <w:rPr>
-          <w:rFonts w:ascii="Times New Roman" w:eastAsia="Times New Roman" w:hAnsi="Times New Roman" w:cs="Times New Roman"/>
-          <w:sz w:val="24"/>
-          <w:szCs w:val="24"/>
-          <w:lang w:val="fr-FR"/>
-        </w:rPr>
-      </w:pPr>
-      <w:r>
-        <w:rPr>
-          <w:rFonts w:ascii="Times New Roman" w:eastAsia="Times New Roman" w:hAnsi="Times New Roman" w:cs="Times New Roman"/>
-          <w:sz w:val="24"/>
-          <w:szCs w:val="24"/>
-          <w:lang w:val="fr-FR"/>
-        </w:rPr>
-        <w:t> C) Format menu</w:t>
-      </w:r>
-    </w:p>
-    <w:p>
-      <w:pPr>
-        <w:spacing w:after="0" w:line="240" w:lineRule="auto"/>
-        <w:rPr>
-          <w:rFonts w:ascii="Times New Roman" w:eastAsia="Times New Roman" w:hAnsi="Times New Roman" w:cs="Times New Roman"/>
-          <w:sz w:val="24"/>
-          <w:szCs w:val="24"/>
-        </w:rPr>
-      </w:pPr>
-      <w:r>
-        <w:rPr>
-          <w:rFonts w:ascii="Times New Roman" w:eastAsia="Times New Roman" w:hAnsi="Times New Roman" w:cs="Times New Roman"/>
-          <w:sz w:val="24"/>
-          <w:szCs w:val="24"/>
-          <w:lang w:val="fr-FR"/>
-        </w:rPr>
-        <w:t> </w:t>
-      </w:r>
-      <w:r>
-        <w:rPr>
-          <w:rFonts w:ascii="Times New Roman" w:eastAsia="Times New Roman" w:hAnsi="Times New Roman" w:cs="Times New Roman"/>
-          <w:sz w:val="24"/>
-          <w:szCs w:val="24"/>
-        </w:rPr>
-        <w:t>D) Tools Menu</w:t>
-      </w:r>
-    </w:p>
-    <w:p>
-      <w:pPr>
-        <w:spacing w:after="0" w:line="240" w:lineRule="auto"/>
-        <w:rPr>
-          <w:rFonts w:ascii="Times New Roman" w:eastAsia="Times New Roman" w:hAnsi="Times New Roman" w:cs="Times New Roman"/>
-          <w:sz w:val="24"/>
-          <w:szCs w:val="24"/>
-        </w:rPr>
-      </w:pPr>
-      <w:r>
-        <w:rPr>
-          <w:rFonts w:ascii="Times New Roman" w:eastAsia="Times New Roman" w:hAnsi="Times New Roman" w:cs="Times New Roman"/>
-          <w:sz w:val="24"/>
-          <w:szCs w:val="24"/>
-        </w:rPr>
-        <w:t> </w:t>
-      </w:r>
-    </w:p>
-    <w:p>
-      <w:pPr>
-        <w:spacing w:after="0" w:line="240" w:lineRule="auto"/>
-        <w:rPr>
-          <w:rFonts w:ascii="Times New Roman" w:eastAsia="Times New Roman" w:hAnsi="Times New Roman" w:cs="Times New Roman"/>
-          <w:sz w:val="24"/>
-          <w:szCs w:val="24"/>
-        </w:rPr>
-      </w:pPr>
-      <w:r>
-        <w:rPr>
-          <w:rFonts w:ascii="Times New Roman" w:eastAsia="Times New Roman" w:hAnsi="Times New Roman" w:cs="Times New Roman"/>
-          <w:sz w:val="24"/>
-          <w:szCs w:val="24"/>
-        </w:rPr>
-        <w:t> </w:t>
-      </w:r>
-    </w:p>
-    <w:p>
-      <w:pPr>
-        <w:spacing w:after="0" w:line="240" w:lineRule="auto"/>
-        <w:rPr>
-          <w:rFonts w:ascii="Times New Roman" w:eastAsia="Times New Roman" w:hAnsi="Times New Roman" w:cs="Times New Roman"/>
-          <w:sz w:val="24"/>
-          <w:szCs w:val="24"/>
-        </w:rPr>
-      </w:pPr>
-      <w:r>
-        <w:rPr>
-          <w:rFonts w:ascii="Times New Roman" w:eastAsia="Times New Roman" w:hAnsi="Times New Roman" w:cs="Times New Roman"/>
-          <w:sz w:val="24"/>
-          <w:szCs w:val="24"/>
-        </w:rPr>
-        <w:t>2. After typing header text, how can you quickly enter footer text?</w:t>
-      </w:r>
-    </w:p>
-    <w:p>
-      <w:pPr>
-        <w:spacing w:after="0" w:line="240" w:lineRule="auto"/>
-        <w:rPr>
-          <w:rFonts w:ascii="Times New Roman" w:eastAsia="Times New Roman" w:hAnsi="Times New Roman" w:cs="Times New Roman"/>
-          <w:sz w:val="24"/>
-          <w:szCs w:val="24"/>
-        </w:rPr>
-      </w:pPr>
-      <w:r>
-        <w:rPr>
-          <w:rFonts w:ascii="Times New Roman" w:eastAsia="Times New Roman" w:hAnsi="Times New Roman" w:cs="Times New Roman"/>
-          <w:sz w:val="24"/>
-          <w:szCs w:val="24"/>
-        </w:rPr>
-        <w:t> </w:t>
-      </w:r>
-    </w:p>
-    <w:p>
-      <w:pPr>
-        <w:spacing w:after="0" w:line="240" w:lineRule="auto"/>
-        <w:rPr>
-          <w:rFonts w:ascii="Times New Roman" w:eastAsia="Times New Roman" w:hAnsi="Times New Roman" w:cs="Times New Roman"/>
-          <w:sz w:val="24"/>
-          <w:szCs w:val="24"/>
-        </w:rPr>
-      </w:pPr>
-      <w:r>
-        <w:rPr>
-          <w:rFonts w:ascii="Times New Roman" w:eastAsia="Times New Roman" w:hAnsi="Times New Roman" w:cs="Times New Roman"/>
-          <w:sz w:val="24"/>
-          <w:szCs w:val="24"/>
-        </w:rPr>
-        <w:t xml:space="preserve"> A) Press </w:t>
-      </w:r>
-      <w:proofErr w:type="spellStart"/>
-      <w:r>
-        <w:rPr>
-          <w:rFonts w:ascii="Times New Roman" w:eastAsia="Times New Roman" w:hAnsi="Times New Roman" w:cs="Times New Roman"/>
-          <w:sz w:val="24"/>
-          <w:szCs w:val="24"/>
-        </w:rPr>
-        <w:t>PageDown</w:t>
-      </w:r>
-      <w:proofErr w:type="spellEnd"/>
-      <w:r>
-        <w:rPr>
-          <w:rFonts w:ascii="Times New Roman" w:eastAsia="Times New Roman" w:hAnsi="Times New Roman" w:cs="Times New Roman"/>
-          <w:sz w:val="24"/>
-          <w:szCs w:val="24"/>
-        </w:rPr>
-        <w:t xml:space="preserve"> key and type the text for footer</w:t>
-      </w:r>
-    </w:p>
-    <w:p>
-      <w:pPr>
-        <w:spacing w:after="0" w:line="240" w:lineRule="auto"/>
-        <w:rPr>
-          <w:rFonts w:ascii="Times New Roman" w:eastAsia="Times New Roman" w:hAnsi="Times New Roman" w:cs="Times New Roman"/>
-          <w:color w:val="FF0000"/>
-          <w:sz w:val="24"/>
-          <w:szCs w:val="24"/>
-        </w:rPr>
-      </w:pPr>
-      <w:r>
-        <w:rPr>
-          <w:rFonts w:ascii="Times New Roman" w:eastAsia="Times New Roman" w:hAnsi="Times New Roman" w:cs="Times New Roman"/>
-          <w:color w:val="FF0000"/>
-          <w:sz w:val="24"/>
-          <w:szCs w:val="24"/>
-        </w:rPr>
-        <w:t xml:space="preserve"> B) Click on Switch between </w:t>
-      </w:r>
-      <w:proofErr w:type="spellStart"/>
-      <w:r>
-        <w:rPr>
-          <w:rFonts w:ascii="Times New Roman" w:eastAsia="Times New Roman" w:hAnsi="Times New Roman" w:cs="Times New Roman"/>
-          <w:color w:val="FF0000"/>
-          <w:sz w:val="24"/>
-          <w:szCs w:val="24"/>
-        </w:rPr>
-        <w:t>Heder</w:t>
-      </w:r>
-      <w:proofErr w:type="spellEnd"/>
-      <w:r>
-        <w:rPr>
-          <w:rFonts w:ascii="Times New Roman" w:eastAsia="Times New Roman" w:hAnsi="Times New Roman" w:cs="Times New Roman"/>
-          <w:color w:val="FF0000"/>
-          <w:sz w:val="24"/>
-          <w:szCs w:val="24"/>
-        </w:rPr>
-        <w:t xml:space="preserve"> &amp; Footer then type the text</w:t>
-      </w:r>
-    </w:p>
-    <w:p>
-      <w:pPr>
-        <w:spacing w:after="0" w:line="240" w:lineRule="auto"/>
-        <w:rPr>
-          <w:rFonts w:ascii="Times New Roman" w:eastAsia="Times New Roman" w:hAnsi="Times New Roman" w:cs="Times New Roman"/>
-          <w:sz w:val="24"/>
-          <w:szCs w:val="24"/>
-        </w:rPr>
-      </w:pPr>
-      <w:r>
-        <w:rPr>
-          <w:rFonts w:ascii="Times New Roman" w:eastAsia="Times New Roman" w:hAnsi="Times New Roman" w:cs="Times New Roman"/>
-          <w:sz w:val="24"/>
-          <w:szCs w:val="24"/>
-        </w:rPr>
-        <w:t> C) Both of above</w:t>
-      </w:r>
-    </w:p>
-    <w:p>
-      <w:pPr>
-        <w:spacing w:after="0" w:line="240" w:lineRule="auto"/>
-        <w:rPr>
-          <w:rFonts w:ascii="Times New Roman" w:eastAsia="Times New Roman" w:hAnsi="Times New Roman" w:cs="Times New Roman"/>
-          <w:sz w:val="24"/>
-          <w:szCs w:val="24"/>
-        </w:rPr>
-      </w:pPr>
-      <w:r>
-        <w:rPr>
-          <w:rFonts w:ascii="Times New Roman" w:eastAsia="Times New Roman" w:hAnsi="Times New Roman" w:cs="Times New Roman"/>
-          <w:sz w:val="24"/>
-          <w:szCs w:val="24"/>
-        </w:rPr>
-        <w:t> D) None of above</w:t>
-      </w:r>
-    </w:p>
-    <w:p>
-      <w:pPr>
-        <w:spacing w:after="0" w:line="240" w:lineRule="auto"/>
-        <w:rPr>
-          <w:rFonts w:ascii="Times New Roman" w:eastAsia="Times New Roman" w:hAnsi="Times New Roman" w:cs="Times New Roman"/>
-          <w:sz w:val="24"/>
-          <w:szCs w:val="24"/>
-        </w:rPr>
-      </w:pPr>
-      <w:r>
-        <w:rPr>
-          <w:rFonts w:ascii="Times New Roman" w:eastAsia="Times New Roman" w:hAnsi="Times New Roman" w:cs="Times New Roman"/>
-          <w:sz w:val="24"/>
-          <w:szCs w:val="24"/>
-        </w:rPr>
-        <w:t> </w:t>
-      </w:r>
-    </w:p>
-    <w:p>
-      <w:pPr>
-        <w:spacing w:after="0" w:line="240" w:lineRule="auto"/>
-        <w:rPr>
-          <w:rFonts w:ascii="Times New Roman" w:eastAsia="Times New Roman" w:hAnsi="Times New Roman" w:cs="Times New Roman"/>
-          <w:sz w:val="24"/>
-          <w:szCs w:val="24"/>
-        </w:rPr>
-      </w:pPr>
-      <w:r>
-        <w:rPr>
-          <w:rFonts w:ascii="Times New Roman" w:eastAsia="Times New Roman" w:hAnsi="Times New Roman" w:cs="Times New Roman"/>
-          <w:sz w:val="24"/>
-          <w:szCs w:val="24"/>
-        </w:rPr>
-        <w:t>3. When inserting Page number in footer it appeared 1 but you wish to show a. How can you do that?</w:t>
-      </w:r>
-    </w:p>
-    <w:p>
-      <w:pPr>
-        <w:spacing w:after="0" w:line="240" w:lineRule="auto"/>
-        <w:rPr>
-          <w:rFonts w:ascii="Times New Roman" w:eastAsia="Times New Roman" w:hAnsi="Times New Roman" w:cs="Times New Roman"/>
-          <w:sz w:val="24"/>
-          <w:szCs w:val="24"/>
-        </w:rPr>
-      </w:pPr>
-      <w:r>
-        <w:rPr>
-          <w:rFonts w:ascii="Times New Roman" w:eastAsia="Times New Roman" w:hAnsi="Times New Roman" w:cs="Times New Roman"/>
-          <w:sz w:val="24"/>
-          <w:szCs w:val="24"/>
-        </w:rPr>
-        <w:t> </w:t>
-      </w:r>
-    </w:p>
-    <w:p>
-      <w:pPr>
-        <w:spacing w:after="0" w:line="240" w:lineRule="auto"/>
-        <w:rPr>
-          <w:rFonts w:ascii="Times New Roman" w:eastAsia="Times New Roman" w:hAnsi="Times New Roman" w:cs="Times New Roman"/>
-          <w:sz w:val="24"/>
-          <w:szCs w:val="24"/>
-        </w:rPr>
-      </w:pPr>
-      <w:r>
-        <w:rPr>
-          <w:rFonts w:ascii="Times New Roman" w:eastAsia="Times New Roman" w:hAnsi="Times New Roman" w:cs="Times New Roman"/>
-          <w:sz w:val="24"/>
-          <w:szCs w:val="24"/>
-        </w:rPr>
-        <w:t> A) From format menu choose bullets and Numbering and configure necessary setting</w:t>
-      </w:r>
-    </w:p>
-    <w:p>
-      <w:pPr>
-        <w:spacing w:after="0" w:line="240" w:lineRule="auto"/>
-        <w:rPr>
-          <w:rFonts w:ascii="Times New Roman" w:eastAsia="Times New Roman" w:hAnsi="Times New Roman" w:cs="Times New Roman"/>
-          <w:sz w:val="24"/>
-          <w:szCs w:val="24"/>
-        </w:rPr>
-      </w:pPr>
-      <w:r>
-        <w:rPr>
-          <w:rFonts w:ascii="Times New Roman" w:eastAsia="Times New Roman" w:hAnsi="Times New Roman" w:cs="Times New Roman"/>
-          <w:sz w:val="24"/>
-          <w:szCs w:val="24"/>
-        </w:rPr>
-        <w:t> B) From Insert menu choose Page Number and specify necessary setting</w:t>
-      </w:r>
-    </w:p>
-    <w:p>
-      <w:pPr>
-        <w:spacing w:after="0" w:line="240" w:lineRule="auto"/>
-        <w:rPr>
-          <w:rFonts w:ascii="Times New Roman" w:eastAsia="Times New Roman" w:hAnsi="Times New Roman" w:cs="Times New Roman"/>
-          <w:color w:val="FF0000"/>
-          <w:sz w:val="24"/>
-          <w:szCs w:val="24"/>
-        </w:rPr>
-      </w:pPr>
-      <w:r>
-        <w:rPr>
-          <w:rFonts w:ascii="Times New Roman" w:eastAsia="Times New Roman" w:hAnsi="Times New Roman" w:cs="Times New Roman"/>
-          <w:color w:val="FF0000"/>
-          <w:sz w:val="24"/>
-          <w:szCs w:val="24"/>
-        </w:rPr>
-        <w:t> C) Click on Page Number Format tool and specify required setting</w:t>
-      </w:r>
-    </w:p>
-    <w:p>
-      <w:pPr>
-        <w:spacing w:after="0" w:line="240" w:lineRule="auto"/>
-        <w:rPr>
-          <w:rFonts w:ascii="Times New Roman" w:eastAsia="Times New Roman" w:hAnsi="Times New Roman" w:cs="Times New Roman"/>
-          <w:sz w:val="24"/>
-          <w:szCs w:val="24"/>
-        </w:rPr>
-      </w:pPr>
-      <w:r>
-        <w:rPr>
-          <w:rFonts w:ascii="Times New Roman" w:eastAsia="Times New Roman" w:hAnsi="Times New Roman" w:cs="Times New Roman"/>
-          <w:sz w:val="24"/>
-          <w:szCs w:val="24"/>
-        </w:rPr>
-        <w:t> D) All of above</w:t>
-      </w:r>
-    </w:p>
-    <w:p>
-      <w:pPr>
-        <w:spacing w:after="0" w:line="240" w:lineRule="auto"/>
-        <w:rPr>
-          <w:rFonts w:ascii="Times New Roman" w:eastAsia="Times New Roman" w:hAnsi="Times New Roman" w:cs="Times New Roman"/>
-          <w:sz w:val="24"/>
-          <w:szCs w:val="24"/>
-        </w:rPr>
-      </w:pPr>
-      <w:r>
-        <w:rPr>
-          <w:rFonts w:ascii="Times New Roman" w:eastAsia="Times New Roman" w:hAnsi="Times New Roman" w:cs="Times New Roman"/>
-          <w:sz w:val="24"/>
-          <w:szCs w:val="24"/>
-        </w:rPr>
-        <w:t> </w:t>
-      </w:r>
-    </w:p>
-    <w:p>
-      <w:pPr>
-        <w:spacing w:after="0" w:line="240" w:lineRule="auto"/>
-        <w:rPr>
-          <w:rFonts w:ascii="Times New Roman" w:eastAsia="Times New Roman" w:hAnsi="Times New Roman" w:cs="Times New Roman"/>
-          <w:sz w:val="24"/>
-          <w:szCs w:val="24"/>
-        </w:rPr>
-      </w:pPr>
-      <w:r>
-        <w:rPr>
-          <w:rFonts w:ascii="Times New Roman" w:eastAsia="Times New Roman" w:hAnsi="Times New Roman" w:cs="Times New Roman"/>
-          <w:sz w:val="24"/>
-          <w:szCs w:val="24"/>
-        </w:rPr>
-        <w:t> </w:t>
-      </w:r>
-    </w:p>
-    <w:p>
-      <w:pPr>
-        <w:spacing w:after="0" w:line="240" w:lineRule="auto"/>
-        <w:rPr>
-          <w:rFonts w:ascii="Times New Roman" w:eastAsia="Times New Roman" w:hAnsi="Times New Roman" w:cs="Times New Roman"/>
-          <w:sz w:val="24"/>
-          <w:szCs w:val="24"/>
-        </w:rPr>
-      </w:pPr>
-      <w:r>
-        <w:rPr>
-          <w:rFonts w:ascii="Times New Roman" w:eastAsia="Times New Roman" w:hAnsi="Times New Roman" w:cs="Times New Roman"/>
-          <w:sz w:val="24"/>
-          <w:szCs w:val="24"/>
-        </w:rPr>
-        <w:t>4. Which of the following statement is false?</w:t>
-      </w:r>
-    </w:p>
-    <w:p>
-      <w:pPr>
-        <w:spacing w:after="0" w:line="240" w:lineRule="auto"/>
-        <w:rPr>
-          <w:rFonts w:ascii="Times New Roman" w:eastAsia="Times New Roman" w:hAnsi="Times New Roman" w:cs="Times New Roman"/>
-          <w:sz w:val="24"/>
-          <w:szCs w:val="24"/>
-        </w:rPr>
-      </w:pPr>
-      <w:r>
-        <w:rPr>
-          <w:rFonts w:ascii="Times New Roman" w:eastAsia="Times New Roman" w:hAnsi="Times New Roman" w:cs="Times New Roman"/>
-          <w:sz w:val="24"/>
-          <w:szCs w:val="24"/>
-        </w:rPr>
-        <w:t> </w:t>
-      </w:r>
-    </w:p>
-    <w:p>
-      <w:pPr>
-        <w:spacing w:after="0" w:line="240" w:lineRule="auto"/>
-        <w:rPr>
-          <w:rFonts w:ascii="Times New Roman" w:eastAsia="Times New Roman" w:hAnsi="Times New Roman" w:cs="Times New Roman"/>
-          <w:sz w:val="24"/>
-          <w:szCs w:val="24"/>
-        </w:rPr>
-      </w:pPr>
-      <w:r>
-        <w:rPr>
-          <w:rFonts w:ascii="Times New Roman" w:eastAsia="Times New Roman" w:hAnsi="Times New Roman" w:cs="Times New Roman"/>
-          <w:sz w:val="24"/>
-          <w:szCs w:val="24"/>
-        </w:rPr>
-        <w:t> A) You can set different header footer for even and odd pages</w:t>
-      </w:r>
-    </w:p>
-    <w:p>
-      <w:pPr>
-        <w:spacing w:after="0" w:line="240" w:lineRule="auto"/>
-        <w:rPr>
-          <w:rFonts w:ascii="Times New Roman" w:eastAsia="Times New Roman" w:hAnsi="Times New Roman" w:cs="Times New Roman"/>
-          <w:sz w:val="24"/>
-          <w:szCs w:val="24"/>
-        </w:rPr>
-      </w:pPr>
-      <w:r>
-        <w:rPr>
-          <w:rFonts w:ascii="Times New Roman" w:eastAsia="Times New Roman" w:hAnsi="Times New Roman" w:cs="Times New Roman"/>
-          <w:sz w:val="24"/>
-          <w:szCs w:val="24"/>
-        </w:rPr>
-        <w:t> B) You can set different page number formats for different sections</w:t>
-      </w:r>
-    </w:p>
-    <w:p>
-      <w:pPr>
-        <w:spacing w:after="0" w:line="240" w:lineRule="auto"/>
-        <w:rPr>
-          <w:rFonts w:ascii="Times New Roman" w:eastAsia="Times New Roman" w:hAnsi="Times New Roman" w:cs="Times New Roman"/>
-          <w:sz w:val="24"/>
-          <w:szCs w:val="24"/>
-        </w:rPr>
-      </w:pPr>
-      <w:r>
-        <w:rPr>
-          <w:rFonts w:ascii="Times New Roman" w:eastAsia="Times New Roman" w:hAnsi="Times New Roman" w:cs="Times New Roman"/>
-          <w:sz w:val="24"/>
-          <w:szCs w:val="24"/>
-        </w:rPr>
-        <w:t> C) You can set different header footer for first page of a section</w:t>
-      </w:r>
-    </w:p>
-    <w:p>
-      <w:pPr>
-        <w:spacing w:after="0" w:line="240" w:lineRule="auto"/>
-        <w:rPr>
-          <w:rFonts w:ascii="Times New Roman" w:eastAsia="Times New Roman" w:hAnsi="Times New Roman" w:cs="Times New Roman"/>
-          <w:color w:val="FF0000"/>
-          <w:sz w:val="24"/>
-          <w:szCs w:val="24"/>
-        </w:rPr>
-      </w:pPr>
-      <w:r>
-        <w:rPr>
-          <w:rFonts w:ascii="Times New Roman" w:eastAsia="Times New Roman" w:hAnsi="Times New Roman" w:cs="Times New Roman"/>
-          <w:color w:val="FF0000"/>
-          <w:sz w:val="24"/>
-          <w:szCs w:val="24"/>
-        </w:rPr>
-        <w:t> D) You can set different header and footer for last page of a section</w:t>
-      </w:r>
-    </w:p>
-    <w:p>
-      <w:pPr>
-        <w:spacing w:after="0" w:line="240" w:lineRule="auto"/>
-        <w:rPr>
-          <w:rFonts w:ascii="Times New Roman" w:eastAsia="Times New Roman" w:hAnsi="Times New Roman" w:cs="Times New Roman"/>
-          <w:sz w:val="24"/>
-          <w:szCs w:val="24"/>
-        </w:rPr>
-      </w:pPr>
-      <w:r>
-        <w:rPr>
-          <w:rFonts w:ascii="Times New Roman" w:eastAsia="Times New Roman" w:hAnsi="Times New Roman" w:cs="Times New Roman"/>
-          <w:sz w:val="24"/>
-          <w:szCs w:val="24"/>
-        </w:rPr>
-        <w:t> </w:t>
-      </w:r>
-    </w:p>
-    <w:p>
-      <w:pPr>
-        <w:spacing w:after="0" w:line="240" w:lineRule="auto"/>
-        <w:rPr>
-          <w:rFonts w:ascii="Times New Roman" w:eastAsia="Times New Roman" w:hAnsi="Times New Roman" w:cs="Times New Roman"/>
-          <w:sz w:val="24"/>
-          <w:szCs w:val="24"/>
-        </w:rPr>
-      </w:pPr>
-      <w:r>
-        <w:rPr>
-          <w:rFonts w:ascii="Times New Roman" w:eastAsia="Times New Roman" w:hAnsi="Times New Roman" w:cs="Times New Roman"/>
-          <w:sz w:val="24"/>
-          <w:szCs w:val="24"/>
-        </w:rPr>
-        <w:t> </w:t>
-      </w:r>
-    </w:p>
-    <w:p/>
-    <w:p>
-      <w:pPr>
-        <w:spacing w:after="0" w:line="240" w:lineRule="auto"/>
-        <w:rPr>
-          <w:rFonts w:ascii="Times New Roman" w:eastAsia="Times New Roman" w:hAnsi="Times New Roman" w:cs="Times New Roman"/>
-          <w:sz w:val="24"/>
-          <w:szCs w:val="24"/>
-        </w:rPr>
-      </w:pPr>
-      <w:r>
-        <w:rPr>
-          <w:rFonts w:ascii="Times New Roman" w:eastAsia="Times New Roman" w:hAnsi="Times New Roman" w:cs="Times New Roman"/>
-          <w:sz w:val="24"/>
-          <w:szCs w:val="24"/>
-        </w:rPr>
-        <w:t>1. There can be many ways to insert page number in a document. Which of the following lets you insert page number</w:t>
-      </w:r>
-    </w:p>
-    <w:p>
-      <w:pPr>
-        <w:spacing w:after="0" w:line="240" w:lineRule="auto"/>
-        <w:rPr>
-          <w:rFonts w:ascii="Times New Roman" w:eastAsia="Times New Roman" w:hAnsi="Times New Roman" w:cs="Times New Roman"/>
-          <w:sz w:val="24"/>
-          <w:szCs w:val="24"/>
-        </w:rPr>
-      </w:pPr>
-      <w:r>
-        <w:rPr>
-          <w:rFonts w:ascii="Times New Roman" w:eastAsia="Times New Roman" w:hAnsi="Times New Roman" w:cs="Times New Roman"/>
-          <w:sz w:val="24"/>
-          <w:szCs w:val="24"/>
-        </w:rPr>
-        <w:t> </w:t>
-      </w:r>
-    </w:p>
-    <w:p>
-      <w:pPr>
-        <w:spacing w:after="0" w:line="240" w:lineRule="auto"/>
-        <w:rPr>
-          <w:rFonts w:ascii="Times New Roman" w:eastAsia="Times New Roman" w:hAnsi="Times New Roman" w:cs="Times New Roman"/>
-          <w:color w:val="FF0000"/>
-          <w:sz w:val="24"/>
-          <w:szCs w:val="24"/>
-        </w:rPr>
-      </w:pPr>
-      <w:r>
-        <w:rPr>
-          <w:rFonts w:ascii="Times New Roman" w:eastAsia="Times New Roman" w:hAnsi="Times New Roman" w:cs="Times New Roman"/>
-          <w:color w:val="FF0000"/>
-          <w:sz w:val="24"/>
-          <w:szCs w:val="24"/>
-        </w:rPr>
-        <w:t> A) Page number from Insert menu</w:t>
-      </w:r>
-    </w:p>
-    <w:p>
-      <w:pPr>
-        <w:spacing w:after="0" w:line="240" w:lineRule="auto"/>
-        <w:rPr>
-          <w:rFonts w:ascii="Times New Roman" w:eastAsia="Times New Roman" w:hAnsi="Times New Roman" w:cs="Times New Roman"/>
-          <w:sz w:val="24"/>
-          <w:szCs w:val="24"/>
-        </w:rPr>
-      </w:pPr>
-      <w:r>
-        <w:rPr>
-          <w:rFonts w:ascii="Times New Roman" w:eastAsia="Times New Roman" w:hAnsi="Times New Roman" w:cs="Times New Roman"/>
-          <w:sz w:val="24"/>
-          <w:szCs w:val="24"/>
-        </w:rPr>
-        <w:t> B) Page Setup from file menu</w:t>
-      </w:r>
-    </w:p>
-    <w:p>
-      <w:pPr>
-        <w:spacing w:after="0" w:line="240" w:lineRule="auto"/>
-        <w:rPr>
-          <w:rFonts w:ascii="Times New Roman" w:eastAsia="Times New Roman" w:hAnsi="Times New Roman" w:cs="Times New Roman"/>
-          <w:sz w:val="24"/>
-          <w:szCs w:val="24"/>
-        </w:rPr>
-      </w:pPr>
-      <w:r>
-        <w:rPr>
-          <w:rFonts w:ascii="Times New Roman" w:eastAsia="Times New Roman" w:hAnsi="Times New Roman" w:cs="Times New Roman"/>
-          <w:sz w:val="24"/>
-          <w:szCs w:val="24"/>
-        </w:rPr>
-        <w:t> C) Footnote from Insert menu</w:t>
-      </w:r>
-    </w:p>
-    <w:p>
-      <w:pPr>
-        <w:rPr>
-          <w:rFonts w:ascii="Times New Roman" w:eastAsia="Times New Roman" w:hAnsi="Times New Roman" w:cs="Times New Roman"/>
-          <w:sz w:val="24"/>
-          <w:szCs w:val="24"/>
-        </w:rPr>
-      </w:pPr>
-      <w:r>
-        <w:rPr>
-          <w:rFonts w:ascii="Times New Roman" w:eastAsia="Times New Roman" w:hAnsi="Times New Roman" w:cs="Times New Roman"/>
-          <w:sz w:val="24"/>
-          <w:szCs w:val="24"/>
-        </w:rPr>
-        <w:t> D) Both a &amp; c</w:t>
-      </w:r>
-    </w:p>
-    <w:p>
-      <w:pPr>
-        <w:rPr>
-          <w:rFonts w:ascii="Times New Roman" w:eastAsia="Times New Roman" w:hAnsi="Times New Roman" w:cs="Times New Roman"/>
-          <w:sz w:val="24"/>
-          <w:szCs w:val="24"/>
-        </w:rPr>
-      </w:pPr>
-    </w:p>
-    <w:p>
-      <w:pPr>
-        <w:spacing w:after="0" w:line="240" w:lineRule="auto"/>
-        <w:rPr>
-          <w:rFonts w:ascii="Times New Roman" w:eastAsia="Times New Roman" w:hAnsi="Times New Roman" w:cs="Times New Roman"/>
-          <w:sz w:val="24"/>
-          <w:szCs w:val="24"/>
-        </w:rPr>
-      </w:pPr>
-      <w:r>
-        <w:rPr>
-          <w:rFonts w:ascii="Times New Roman" w:eastAsia="Times New Roman" w:hAnsi="Times New Roman" w:cs="Times New Roman"/>
-          <w:sz w:val="24"/>
-          <w:szCs w:val="24"/>
-        </w:rPr>
-        <w:t>15. If you need to hide some paragraphs, how can you do it?</w:t>
-      </w:r>
-    </w:p>
-    <w:p>
-      <w:pPr>
-        <w:spacing w:after="0" w:line="240" w:lineRule="auto"/>
-        <w:rPr>
-          <w:rFonts w:ascii="Times New Roman" w:eastAsia="Times New Roman" w:hAnsi="Times New Roman" w:cs="Times New Roman"/>
-          <w:sz w:val="24"/>
-          <w:szCs w:val="24"/>
-        </w:rPr>
-      </w:pPr>
-      <w:r>
-        <w:rPr>
-          <w:rFonts w:ascii="Times New Roman" w:eastAsia="Times New Roman" w:hAnsi="Times New Roman" w:cs="Times New Roman"/>
-          <w:sz w:val="24"/>
-          <w:szCs w:val="24"/>
-        </w:rPr>
-        <w:t> </w:t>
-      </w:r>
-    </w:p>
-    <w:p>
-      <w:pPr>
-        <w:spacing w:after="0" w:line="240" w:lineRule="auto"/>
-        <w:rPr>
-          <w:rFonts w:ascii="Times New Roman" w:eastAsia="Times New Roman" w:hAnsi="Times New Roman" w:cs="Times New Roman"/>
-          <w:sz w:val="24"/>
-          <w:szCs w:val="24"/>
-        </w:rPr>
-      </w:pPr>
-      <w:r>
-        <w:rPr>
-          <w:rFonts w:ascii="Times New Roman" w:eastAsia="Times New Roman" w:hAnsi="Times New Roman" w:cs="Times New Roman"/>
-          <w:sz w:val="24"/>
-          <w:szCs w:val="24"/>
-        </w:rPr>
-        <w:t> A) From Paragraph dialog box</w:t>
-      </w:r>
-    </w:p>
-    <w:p>
-      <w:pPr>
-        <w:spacing w:after="0" w:line="240" w:lineRule="auto"/>
-        <w:rPr>
-          <w:rFonts w:ascii="Times New Roman" w:eastAsia="Times New Roman" w:hAnsi="Times New Roman" w:cs="Times New Roman"/>
-          <w:color w:val="FF0000"/>
-          <w:sz w:val="24"/>
-          <w:szCs w:val="24"/>
-        </w:rPr>
-      </w:pPr>
-      <w:r>
-        <w:rPr>
-          <w:rFonts w:ascii="Times New Roman" w:eastAsia="Times New Roman" w:hAnsi="Times New Roman" w:cs="Times New Roman"/>
-          <w:sz w:val="24"/>
-          <w:szCs w:val="24"/>
+          <w:sz w:val="32"/>
+          <w:szCs w:val="28"/>
+        </w:rPr>
+      </w:pPr>
+      <w:r>
+        <w:rPr>
+          <w:rFonts w:ascii="Times New Roman" w:eastAsia="Times New Roman" w:hAnsi="Times New Roman" w:cs="Times New Roman"/>
+          <w:sz w:val="32"/>
+          <w:szCs w:val="28"/>
         </w:rPr>
         <w:lastRenderedPageBreak/>
         <w:t> </w:t>
       </w:r>
-      <w:r>
+    </w:p>
+    <w:p>
+      <w:pPr>
+        <w:spacing w:after="0" w:line="240" w:lineRule="auto"/>
+        <w:rPr>
+          <w:rFonts w:ascii="Times New Roman" w:eastAsia="Times New Roman" w:hAnsi="Times New Roman" w:cs="Times New Roman"/>
+          <w:sz w:val="32"/>
+          <w:szCs w:val="28"/>
+        </w:rPr>
+      </w:pPr>
+      <w:r>
+        <w:rPr>
+          <w:rFonts w:ascii="Times New Roman" w:eastAsia="Times New Roman" w:hAnsi="Times New Roman" w:cs="Times New Roman"/>
+          <w:sz w:val="32"/>
+          <w:szCs w:val="28"/>
+        </w:rPr>
+        <w:t> </w:t>
+      </w:r>
+    </w:p>
+    <w:p>
+      <w:pPr>
+        <w:spacing w:after="0" w:line="240" w:lineRule="auto"/>
+        <w:rPr>
+          <w:rFonts w:ascii="Times New Roman" w:eastAsia="Times New Roman" w:hAnsi="Times New Roman" w:cs="Times New Roman"/>
+          <w:i/>
+          <w:sz w:val="32"/>
+          <w:szCs w:val="28"/>
+        </w:rPr>
+      </w:pPr>
+      <w:proofErr w:type="spellStart"/>
+      <w:proofErr w:type="gramStart"/>
+      <w:r>
+        <w:rPr>
+          <w:rFonts w:ascii="Times New Roman" w:eastAsia="Times New Roman" w:hAnsi="Times New Roman" w:cs="Times New Roman"/>
+          <w:b/>
+          <w:i/>
+          <w:sz w:val="32"/>
+          <w:szCs w:val="28"/>
+        </w:rPr>
+        <w:t>Câu</w:t>
+      </w:r>
+      <w:proofErr w:type="spellEnd"/>
+      <w:r>
+        <w:rPr>
+          <w:rFonts w:ascii="Times New Roman" w:eastAsia="Times New Roman" w:hAnsi="Times New Roman" w:cs="Times New Roman"/>
+          <w:b/>
+          <w:i/>
+          <w:sz w:val="32"/>
+          <w:szCs w:val="28"/>
+        </w:rPr>
+        <w:t xml:space="preserve"> 10</w:t>
+      </w:r>
+      <w:r>
+        <w:rPr>
+          <w:rFonts w:ascii="Times New Roman" w:eastAsia="Times New Roman" w:hAnsi="Times New Roman" w:cs="Times New Roman"/>
+          <w:b/>
+          <w:i/>
+          <w:sz w:val="32"/>
+          <w:szCs w:val="28"/>
+        </w:rPr>
+        <w:t>.</w:t>
+      </w:r>
+      <w:proofErr w:type="gramEnd"/>
+      <w:r>
+        <w:rPr>
+          <w:rFonts w:ascii="Times New Roman" w:eastAsia="Times New Roman" w:hAnsi="Times New Roman" w:cs="Times New Roman"/>
+          <w:i/>
+          <w:sz w:val="32"/>
+          <w:szCs w:val="28"/>
+        </w:rPr>
+        <w:t xml:space="preserve"> After typing header text, how can you quickly enter footer text?</w:t>
+      </w:r>
+    </w:p>
+    <w:p>
+      <w:pPr>
+        <w:spacing w:after="0" w:line="240" w:lineRule="auto"/>
+        <w:rPr>
+          <w:rFonts w:ascii="Times New Roman" w:eastAsia="Times New Roman" w:hAnsi="Times New Roman" w:cs="Times New Roman"/>
+          <w:sz w:val="32"/>
+          <w:szCs w:val="28"/>
+        </w:rPr>
+      </w:pPr>
+      <w:r>
+        <w:rPr>
+          <w:rFonts w:ascii="Times New Roman" w:eastAsia="Times New Roman" w:hAnsi="Times New Roman" w:cs="Times New Roman"/>
+          <w:sz w:val="32"/>
+          <w:szCs w:val="28"/>
+        </w:rPr>
+        <w:t> </w:t>
+      </w:r>
+    </w:p>
+    <w:p>
+      <w:pPr>
+        <w:spacing w:after="0" w:line="240" w:lineRule="auto"/>
+        <w:rPr>
+          <w:rFonts w:ascii="Times New Roman" w:eastAsia="Times New Roman" w:hAnsi="Times New Roman" w:cs="Times New Roman"/>
+          <w:sz w:val="32"/>
+          <w:szCs w:val="28"/>
+        </w:rPr>
+      </w:pPr>
+      <w:r>
+        <w:rPr>
+          <w:rFonts w:ascii="Times New Roman" w:eastAsia="Times New Roman" w:hAnsi="Times New Roman" w:cs="Times New Roman"/>
+          <w:sz w:val="32"/>
+          <w:szCs w:val="28"/>
+        </w:rPr>
+        <w:t xml:space="preserve"> A) Press </w:t>
+      </w:r>
+      <w:proofErr w:type="spellStart"/>
+      <w:r>
+        <w:rPr>
+          <w:rFonts w:ascii="Times New Roman" w:eastAsia="Times New Roman" w:hAnsi="Times New Roman" w:cs="Times New Roman"/>
+          <w:sz w:val="32"/>
+          <w:szCs w:val="28"/>
+        </w:rPr>
+        <w:t>PageDown</w:t>
+      </w:r>
+      <w:proofErr w:type="spellEnd"/>
+      <w:r>
+        <w:rPr>
+          <w:rFonts w:ascii="Times New Roman" w:eastAsia="Times New Roman" w:hAnsi="Times New Roman" w:cs="Times New Roman"/>
+          <w:sz w:val="32"/>
+          <w:szCs w:val="28"/>
+        </w:rPr>
+        <w:t xml:space="preserve"> key and type the text for footer</w:t>
+      </w:r>
+    </w:p>
+    <w:p>
+      <w:pPr>
+        <w:spacing w:after="0" w:line="240" w:lineRule="auto"/>
         <w:rPr>
           <w:rFonts w:ascii="Times New Roman" w:eastAsia="Times New Roman" w:hAnsi="Times New Roman" w:cs="Times New Roman"/>
           <w:color w:val="FF0000"/>
-          <w:sz w:val="24"/>
-          <w:szCs w:val="24"/>
+          <w:sz w:val="32"/>
+          <w:szCs w:val="28"/>
+        </w:rPr>
+      </w:pPr>
+      <w:r>
+        <w:rPr>
+          <w:rFonts w:ascii="Times New Roman" w:eastAsia="Times New Roman" w:hAnsi="Times New Roman" w:cs="Times New Roman"/>
+          <w:color w:val="FF0000"/>
+          <w:sz w:val="32"/>
+          <w:szCs w:val="28"/>
+        </w:rPr>
+        <w:t xml:space="preserve"> B) Click on Switch between </w:t>
+      </w:r>
+      <w:proofErr w:type="spellStart"/>
+      <w:r>
+        <w:rPr>
+          <w:rFonts w:ascii="Times New Roman" w:eastAsia="Times New Roman" w:hAnsi="Times New Roman" w:cs="Times New Roman"/>
+          <w:color w:val="FF0000"/>
+          <w:sz w:val="32"/>
+          <w:szCs w:val="28"/>
+        </w:rPr>
+        <w:t>Heder</w:t>
+      </w:r>
+      <w:proofErr w:type="spellEnd"/>
+      <w:r>
+        <w:rPr>
+          <w:rFonts w:ascii="Times New Roman" w:eastAsia="Times New Roman" w:hAnsi="Times New Roman" w:cs="Times New Roman"/>
+          <w:color w:val="FF0000"/>
+          <w:sz w:val="32"/>
+          <w:szCs w:val="28"/>
+        </w:rPr>
+        <w:t>&amp; Footer then type the text</w:t>
+      </w:r>
+    </w:p>
+    <w:p>
+      <w:pPr>
+        <w:spacing w:after="0" w:line="240" w:lineRule="auto"/>
+        <w:rPr>
+          <w:rFonts w:ascii="Times New Roman" w:eastAsia="Times New Roman" w:hAnsi="Times New Roman" w:cs="Times New Roman"/>
+          <w:sz w:val="32"/>
+          <w:szCs w:val="28"/>
+        </w:rPr>
+      </w:pPr>
+      <w:r>
+        <w:rPr>
+          <w:rFonts w:ascii="Times New Roman" w:eastAsia="Times New Roman" w:hAnsi="Times New Roman" w:cs="Times New Roman"/>
+          <w:sz w:val="32"/>
+          <w:szCs w:val="28"/>
+        </w:rPr>
+        <w:t> C) Both of above</w:t>
+      </w:r>
+    </w:p>
+    <w:p>
+      <w:pPr>
+        <w:spacing w:after="0" w:line="240" w:lineRule="auto"/>
+        <w:rPr>
+          <w:rFonts w:ascii="Times New Roman" w:eastAsia="Times New Roman" w:hAnsi="Times New Roman" w:cs="Times New Roman"/>
+          <w:sz w:val="32"/>
+          <w:szCs w:val="28"/>
+        </w:rPr>
+      </w:pPr>
+      <w:r>
+        <w:rPr>
+          <w:rFonts w:ascii="Times New Roman" w:eastAsia="Times New Roman" w:hAnsi="Times New Roman" w:cs="Times New Roman"/>
+          <w:sz w:val="32"/>
+          <w:szCs w:val="28"/>
+        </w:rPr>
+        <w:t> D) None of above</w:t>
+      </w:r>
+    </w:p>
+    <w:p>
+      <w:pPr>
+        <w:spacing w:after="0" w:line="240" w:lineRule="auto"/>
+        <w:rPr>
+          <w:rFonts w:ascii="Times New Roman" w:eastAsia="Times New Roman" w:hAnsi="Times New Roman" w:cs="Times New Roman"/>
+          <w:sz w:val="32"/>
+          <w:szCs w:val="28"/>
+        </w:rPr>
+      </w:pPr>
+      <w:r>
+        <w:rPr>
+          <w:rFonts w:ascii="Times New Roman" w:eastAsia="Times New Roman" w:hAnsi="Times New Roman" w:cs="Times New Roman"/>
+          <w:sz w:val="32"/>
+          <w:szCs w:val="28"/>
+        </w:rPr>
+        <w:t> </w:t>
+      </w:r>
+    </w:p>
+    <w:p>
+      <w:pPr>
+        <w:spacing w:after="0" w:line="240" w:lineRule="auto"/>
+        <w:rPr>
+          <w:rFonts w:ascii="Times New Roman" w:eastAsia="Times New Roman" w:hAnsi="Times New Roman" w:cs="Times New Roman"/>
+          <w:i/>
+          <w:sz w:val="32"/>
+          <w:szCs w:val="28"/>
+        </w:rPr>
+      </w:pPr>
+      <w:proofErr w:type="spellStart"/>
+      <w:proofErr w:type="gramStart"/>
+      <w:r>
+        <w:rPr>
+          <w:rFonts w:ascii="Times New Roman" w:eastAsia="Times New Roman" w:hAnsi="Times New Roman" w:cs="Times New Roman"/>
+          <w:b/>
+          <w:i/>
+          <w:sz w:val="32"/>
+          <w:szCs w:val="28"/>
+        </w:rPr>
+        <w:t>Câu</w:t>
+      </w:r>
+      <w:proofErr w:type="spellEnd"/>
+      <w:r>
+        <w:rPr>
+          <w:rFonts w:ascii="Times New Roman" w:eastAsia="Times New Roman" w:hAnsi="Times New Roman" w:cs="Times New Roman"/>
+          <w:b/>
+          <w:i/>
+          <w:sz w:val="32"/>
+          <w:szCs w:val="28"/>
+        </w:rPr>
+        <w:t xml:space="preserve"> 11</w:t>
+      </w:r>
+      <w:r>
+        <w:rPr>
+          <w:rFonts w:ascii="Times New Roman" w:eastAsia="Times New Roman" w:hAnsi="Times New Roman" w:cs="Times New Roman"/>
+          <w:b/>
+          <w:i/>
+          <w:sz w:val="32"/>
+          <w:szCs w:val="28"/>
+        </w:rPr>
+        <w:t>.</w:t>
+      </w:r>
+      <w:proofErr w:type="gramEnd"/>
+      <w:r>
+        <w:rPr>
+          <w:rFonts w:ascii="Times New Roman" w:eastAsia="Times New Roman" w:hAnsi="Times New Roman" w:cs="Times New Roman"/>
+          <w:i/>
+          <w:sz w:val="32"/>
+          <w:szCs w:val="28"/>
+        </w:rPr>
+        <w:t xml:space="preserve"> </w:t>
+      </w:r>
+      <w:proofErr w:type="gramStart"/>
+      <w:r>
+        <w:rPr>
+          <w:rFonts w:ascii="Times New Roman" w:eastAsia="Times New Roman" w:hAnsi="Times New Roman" w:cs="Times New Roman"/>
+          <w:i/>
+          <w:sz w:val="32"/>
+          <w:szCs w:val="28"/>
+        </w:rPr>
+        <w:t>When inserting Page number in footer it appeared 1 but you wish to show a.</w:t>
+      </w:r>
+      <w:proofErr w:type="gramEnd"/>
+      <w:r>
+        <w:rPr>
+          <w:rFonts w:ascii="Times New Roman" w:eastAsia="Times New Roman" w:hAnsi="Times New Roman" w:cs="Times New Roman"/>
+          <w:i/>
+          <w:sz w:val="32"/>
+          <w:szCs w:val="28"/>
+        </w:rPr>
+        <w:t xml:space="preserve"> How can you do that?</w:t>
+      </w:r>
+    </w:p>
+    <w:p>
+      <w:pPr>
+        <w:spacing w:after="0" w:line="240" w:lineRule="auto"/>
+        <w:rPr>
+          <w:rFonts w:ascii="Times New Roman" w:eastAsia="Times New Roman" w:hAnsi="Times New Roman" w:cs="Times New Roman"/>
+          <w:sz w:val="32"/>
+          <w:szCs w:val="28"/>
+        </w:rPr>
+      </w:pPr>
+      <w:r>
+        <w:rPr>
+          <w:rFonts w:ascii="Times New Roman" w:eastAsia="Times New Roman" w:hAnsi="Times New Roman" w:cs="Times New Roman"/>
+          <w:sz w:val="32"/>
+          <w:szCs w:val="28"/>
+        </w:rPr>
+        <w:t> </w:t>
+      </w:r>
+    </w:p>
+    <w:p>
+      <w:pPr>
+        <w:spacing w:after="0" w:line="240" w:lineRule="auto"/>
+        <w:rPr>
+          <w:rFonts w:ascii="Times New Roman" w:eastAsia="Times New Roman" w:hAnsi="Times New Roman" w:cs="Times New Roman"/>
+          <w:sz w:val="32"/>
+          <w:szCs w:val="28"/>
+        </w:rPr>
+      </w:pPr>
+      <w:r>
+        <w:rPr>
+          <w:rFonts w:ascii="Times New Roman" w:eastAsia="Times New Roman" w:hAnsi="Times New Roman" w:cs="Times New Roman"/>
+          <w:sz w:val="32"/>
+          <w:szCs w:val="28"/>
+        </w:rPr>
+        <w:t> A) From format menu choose bullets and Numbering and configure necessary setting</w:t>
+      </w:r>
+    </w:p>
+    <w:p>
+      <w:pPr>
+        <w:spacing w:after="0" w:line="240" w:lineRule="auto"/>
+        <w:rPr>
+          <w:rFonts w:ascii="Times New Roman" w:eastAsia="Times New Roman" w:hAnsi="Times New Roman" w:cs="Times New Roman"/>
+          <w:sz w:val="32"/>
+          <w:szCs w:val="28"/>
+        </w:rPr>
+      </w:pPr>
+      <w:r>
+        <w:rPr>
+          <w:rFonts w:ascii="Times New Roman" w:eastAsia="Times New Roman" w:hAnsi="Times New Roman" w:cs="Times New Roman"/>
+          <w:sz w:val="32"/>
+          <w:szCs w:val="28"/>
+        </w:rPr>
+        <w:t> B) From Insert menu choose Page Number and specify necessary setting</w:t>
+      </w:r>
+    </w:p>
+    <w:p>
+      <w:pPr>
+        <w:spacing w:after="0" w:line="240" w:lineRule="auto"/>
+        <w:rPr>
+          <w:rFonts w:ascii="Times New Roman" w:eastAsia="Times New Roman" w:hAnsi="Times New Roman" w:cs="Times New Roman"/>
+          <w:color w:val="FF0000"/>
+          <w:sz w:val="32"/>
+          <w:szCs w:val="28"/>
+        </w:rPr>
+      </w:pPr>
+      <w:r>
+        <w:rPr>
+          <w:rFonts w:ascii="Times New Roman" w:eastAsia="Times New Roman" w:hAnsi="Times New Roman" w:cs="Times New Roman"/>
+          <w:color w:val="FF0000"/>
+          <w:sz w:val="32"/>
+          <w:szCs w:val="28"/>
+        </w:rPr>
+        <w:t> C) Click on Page Number Format tool and specify required setting</w:t>
+      </w:r>
+    </w:p>
+    <w:p>
+      <w:pPr>
+        <w:spacing w:after="0" w:line="240" w:lineRule="auto"/>
+        <w:rPr>
+          <w:rFonts w:ascii="Times New Roman" w:eastAsia="Times New Roman" w:hAnsi="Times New Roman" w:cs="Times New Roman"/>
+          <w:sz w:val="32"/>
+          <w:szCs w:val="28"/>
+        </w:rPr>
+      </w:pPr>
+      <w:r>
+        <w:rPr>
+          <w:rFonts w:ascii="Times New Roman" w:eastAsia="Times New Roman" w:hAnsi="Times New Roman" w:cs="Times New Roman"/>
+          <w:sz w:val="32"/>
+          <w:szCs w:val="28"/>
+        </w:rPr>
+        <w:t> D) All of above</w:t>
+      </w:r>
+    </w:p>
+    <w:p>
+      <w:pPr>
+        <w:spacing w:after="0" w:line="240" w:lineRule="auto"/>
+        <w:rPr>
+          <w:rFonts w:ascii="Times New Roman" w:eastAsia="Times New Roman" w:hAnsi="Times New Roman" w:cs="Times New Roman"/>
+          <w:sz w:val="32"/>
+          <w:szCs w:val="28"/>
+        </w:rPr>
+      </w:pPr>
+      <w:r>
+        <w:rPr>
+          <w:rFonts w:ascii="Times New Roman" w:eastAsia="Times New Roman" w:hAnsi="Times New Roman" w:cs="Times New Roman"/>
+          <w:sz w:val="32"/>
+          <w:szCs w:val="28"/>
+        </w:rPr>
+        <w:t> </w:t>
+      </w:r>
+    </w:p>
+    <w:p>
+      <w:pPr>
+        <w:spacing w:after="0" w:line="240" w:lineRule="auto"/>
+        <w:rPr>
+          <w:rFonts w:ascii="Times New Roman" w:eastAsia="Times New Roman" w:hAnsi="Times New Roman" w:cs="Times New Roman"/>
+          <w:sz w:val="32"/>
+          <w:szCs w:val="28"/>
+        </w:rPr>
+      </w:pPr>
+      <w:r>
+        <w:rPr>
+          <w:rFonts w:ascii="Times New Roman" w:eastAsia="Times New Roman" w:hAnsi="Times New Roman" w:cs="Times New Roman"/>
+          <w:sz w:val="32"/>
+          <w:szCs w:val="28"/>
+        </w:rPr>
+        <w:t> </w:t>
+      </w:r>
+    </w:p>
+    <w:p>
+      <w:pPr>
+        <w:spacing w:after="0" w:line="240" w:lineRule="auto"/>
+        <w:rPr>
+          <w:rFonts w:ascii="Times New Roman" w:eastAsia="Times New Roman" w:hAnsi="Times New Roman" w:cs="Times New Roman"/>
+          <w:i/>
+          <w:sz w:val="32"/>
+          <w:szCs w:val="28"/>
+        </w:rPr>
+      </w:pPr>
+      <w:proofErr w:type="spellStart"/>
+      <w:proofErr w:type="gramStart"/>
+      <w:r>
+        <w:rPr>
+          <w:rFonts w:ascii="Times New Roman" w:eastAsia="Times New Roman" w:hAnsi="Times New Roman" w:cs="Times New Roman"/>
+          <w:b/>
+          <w:i/>
+          <w:sz w:val="32"/>
+          <w:szCs w:val="28"/>
+        </w:rPr>
+        <w:t>Câu</w:t>
+      </w:r>
+      <w:proofErr w:type="spellEnd"/>
+      <w:r>
+        <w:rPr>
+          <w:rFonts w:ascii="Times New Roman" w:eastAsia="Times New Roman" w:hAnsi="Times New Roman" w:cs="Times New Roman"/>
+          <w:b/>
+          <w:i/>
+          <w:sz w:val="32"/>
+          <w:szCs w:val="28"/>
+        </w:rPr>
+        <w:t xml:space="preserve"> 12</w:t>
+      </w:r>
+      <w:r>
+        <w:rPr>
+          <w:rFonts w:ascii="Times New Roman" w:eastAsia="Times New Roman" w:hAnsi="Times New Roman" w:cs="Times New Roman"/>
+          <w:i/>
+          <w:sz w:val="32"/>
+          <w:szCs w:val="28"/>
+        </w:rPr>
+        <w:t>.</w:t>
+      </w:r>
+      <w:proofErr w:type="gramEnd"/>
+      <w:r>
+        <w:rPr>
+          <w:rFonts w:ascii="Times New Roman" w:eastAsia="Times New Roman" w:hAnsi="Times New Roman" w:cs="Times New Roman"/>
+          <w:i/>
+          <w:sz w:val="32"/>
+          <w:szCs w:val="28"/>
+        </w:rPr>
+        <w:t xml:space="preserve"> Which of the following statement is false?</w:t>
+      </w:r>
+    </w:p>
+    <w:p>
+      <w:pPr>
+        <w:spacing w:after="0" w:line="240" w:lineRule="auto"/>
+        <w:rPr>
+          <w:rFonts w:ascii="Times New Roman" w:eastAsia="Times New Roman" w:hAnsi="Times New Roman" w:cs="Times New Roman"/>
+          <w:sz w:val="32"/>
+          <w:szCs w:val="28"/>
+        </w:rPr>
+      </w:pPr>
+      <w:r>
+        <w:rPr>
+          <w:rFonts w:ascii="Times New Roman" w:eastAsia="Times New Roman" w:hAnsi="Times New Roman" w:cs="Times New Roman"/>
+          <w:sz w:val="32"/>
+          <w:szCs w:val="28"/>
+        </w:rPr>
+        <w:t> </w:t>
+      </w:r>
+    </w:p>
+    <w:p>
+      <w:pPr>
+        <w:spacing w:after="0" w:line="240" w:lineRule="auto"/>
+        <w:rPr>
+          <w:rFonts w:ascii="Times New Roman" w:eastAsia="Times New Roman" w:hAnsi="Times New Roman" w:cs="Times New Roman"/>
+          <w:sz w:val="32"/>
+          <w:szCs w:val="28"/>
+        </w:rPr>
+      </w:pPr>
+      <w:r>
+        <w:rPr>
+          <w:rFonts w:ascii="Times New Roman" w:eastAsia="Times New Roman" w:hAnsi="Times New Roman" w:cs="Times New Roman"/>
+          <w:sz w:val="32"/>
+          <w:szCs w:val="28"/>
+        </w:rPr>
+        <w:t> A) You can set different header footer for even and odd pages</w:t>
+      </w:r>
+    </w:p>
+    <w:p>
+      <w:pPr>
+        <w:spacing w:after="0" w:line="240" w:lineRule="auto"/>
+        <w:rPr>
+          <w:rFonts w:ascii="Times New Roman" w:eastAsia="Times New Roman" w:hAnsi="Times New Roman" w:cs="Times New Roman"/>
+          <w:sz w:val="32"/>
+          <w:szCs w:val="28"/>
+        </w:rPr>
+      </w:pPr>
+      <w:r>
+        <w:rPr>
+          <w:rFonts w:ascii="Times New Roman" w:eastAsia="Times New Roman" w:hAnsi="Times New Roman" w:cs="Times New Roman"/>
+          <w:sz w:val="32"/>
+          <w:szCs w:val="28"/>
+        </w:rPr>
+        <w:t> B) You can set different page number formats for different sections</w:t>
+      </w:r>
+    </w:p>
+    <w:p>
+      <w:pPr>
+        <w:spacing w:after="0" w:line="240" w:lineRule="auto"/>
+        <w:rPr>
+          <w:rFonts w:ascii="Times New Roman" w:eastAsia="Times New Roman" w:hAnsi="Times New Roman" w:cs="Times New Roman"/>
+          <w:sz w:val="32"/>
+          <w:szCs w:val="28"/>
+        </w:rPr>
+      </w:pPr>
+      <w:r>
+        <w:rPr>
+          <w:rFonts w:ascii="Times New Roman" w:eastAsia="Times New Roman" w:hAnsi="Times New Roman" w:cs="Times New Roman"/>
+          <w:sz w:val="32"/>
+          <w:szCs w:val="28"/>
+        </w:rPr>
+        <w:t> C) You can set different header footer for first page of a section</w:t>
+      </w:r>
+    </w:p>
+    <w:p>
+      <w:pPr>
+        <w:spacing w:after="0" w:line="240" w:lineRule="auto"/>
+        <w:rPr>
+          <w:rFonts w:ascii="Times New Roman" w:eastAsia="Times New Roman" w:hAnsi="Times New Roman" w:cs="Times New Roman"/>
+          <w:color w:val="FF0000"/>
+          <w:sz w:val="32"/>
+          <w:szCs w:val="28"/>
+        </w:rPr>
+      </w:pPr>
+      <w:r>
+        <w:rPr>
+          <w:rFonts w:ascii="Times New Roman" w:eastAsia="Times New Roman" w:hAnsi="Times New Roman" w:cs="Times New Roman"/>
+          <w:color w:val="FF0000"/>
+          <w:sz w:val="32"/>
+          <w:szCs w:val="28"/>
+        </w:rPr>
+        <w:t> D) You can set different header and footer for last page of a section</w:t>
+      </w:r>
+    </w:p>
+    <w:p>
+      <w:pPr>
+        <w:rPr>
+          <w:rFonts w:ascii="Times New Roman" w:hAnsi="Times New Roman" w:cs="Times New Roman"/>
+          <w:sz w:val="32"/>
+          <w:szCs w:val="28"/>
+        </w:rPr>
+      </w:pPr>
+    </w:p>
+    <w:p>
+      <w:pPr>
+        <w:spacing w:after="0" w:line="240" w:lineRule="auto"/>
+        <w:rPr>
+          <w:rFonts w:ascii="Times New Roman" w:eastAsia="Times New Roman" w:hAnsi="Times New Roman" w:cs="Times New Roman"/>
+          <w:i/>
+          <w:sz w:val="32"/>
+          <w:szCs w:val="28"/>
+        </w:rPr>
+      </w:pPr>
+      <w:proofErr w:type="spellStart"/>
+      <w:proofErr w:type="gramStart"/>
+      <w:r>
+        <w:rPr>
+          <w:rFonts w:ascii="Times New Roman" w:eastAsia="Times New Roman" w:hAnsi="Times New Roman" w:cs="Times New Roman"/>
+          <w:b/>
+          <w:i/>
+          <w:sz w:val="32"/>
+          <w:szCs w:val="28"/>
+        </w:rPr>
+        <w:t>Câu</w:t>
+      </w:r>
+      <w:proofErr w:type="spellEnd"/>
+      <w:r>
+        <w:rPr>
+          <w:rFonts w:ascii="Times New Roman" w:eastAsia="Times New Roman" w:hAnsi="Times New Roman" w:cs="Times New Roman"/>
+          <w:b/>
+          <w:i/>
+          <w:sz w:val="32"/>
+          <w:szCs w:val="28"/>
+        </w:rPr>
+        <w:t xml:space="preserve"> 13</w:t>
+      </w:r>
+      <w:r>
+        <w:rPr>
+          <w:rFonts w:ascii="Times New Roman" w:eastAsia="Times New Roman" w:hAnsi="Times New Roman" w:cs="Times New Roman"/>
+          <w:b/>
+          <w:i/>
+          <w:sz w:val="32"/>
+          <w:szCs w:val="28"/>
+        </w:rPr>
+        <w:t>.</w:t>
+      </w:r>
+      <w:proofErr w:type="gramEnd"/>
+      <w:r>
+        <w:rPr>
+          <w:rFonts w:ascii="Times New Roman" w:eastAsia="Times New Roman" w:hAnsi="Times New Roman" w:cs="Times New Roman"/>
+          <w:i/>
+          <w:sz w:val="32"/>
+          <w:szCs w:val="28"/>
+        </w:rPr>
+        <w:t xml:space="preserve"> There can be many ways to insert page number in a document. </w:t>
+      </w:r>
+      <w:proofErr w:type="gramStart"/>
+      <w:r>
+        <w:rPr>
+          <w:rFonts w:ascii="Times New Roman" w:eastAsia="Times New Roman" w:hAnsi="Times New Roman" w:cs="Times New Roman"/>
+          <w:i/>
+          <w:sz w:val="32"/>
+          <w:szCs w:val="28"/>
+        </w:rPr>
+        <w:t>Which of the following lets you insert page number</w:t>
+      </w:r>
+      <w:proofErr w:type="gramEnd"/>
+    </w:p>
+    <w:p>
+      <w:pPr>
+        <w:spacing w:after="0" w:line="240" w:lineRule="auto"/>
+        <w:rPr>
+          <w:rFonts w:ascii="Times New Roman" w:eastAsia="Times New Roman" w:hAnsi="Times New Roman" w:cs="Times New Roman"/>
+          <w:sz w:val="32"/>
+          <w:szCs w:val="28"/>
+        </w:rPr>
+      </w:pPr>
+      <w:r>
+        <w:rPr>
+          <w:rFonts w:ascii="Times New Roman" w:eastAsia="Times New Roman" w:hAnsi="Times New Roman" w:cs="Times New Roman"/>
+          <w:sz w:val="32"/>
+          <w:szCs w:val="28"/>
+        </w:rPr>
+        <w:t> </w:t>
+      </w:r>
+    </w:p>
+    <w:p>
+      <w:pPr>
+        <w:spacing w:after="0" w:line="240" w:lineRule="auto"/>
+        <w:rPr>
+          <w:rFonts w:ascii="Times New Roman" w:eastAsia="Times New Roman" w:hAnsi="Times New Roman" w:cs="Times New Roman"/>
+          <w:color w:val="FF0000"/>
+          <w:sz w:val="32"/>
+          <w:szCs w:val="28"/>
+        </w:rPr>
+      </w:pPr>
+      <w:r>
+        <w:rPr>
+          <w:rFonts w:ascii="Times New Roman" w:eastAsia="Times New Roman" w:hAnsi="Times New Roman" w:cs="Times New Roman"/>
+          <w:color w:val="FF0000"/>
+          <w:sz w:val="32"/>
+          <w:szCs w:val="28"/>
+        </w:rPr>
+        <w:t> A) Page number from Insert menu</w:t>
+      </w:r>
+    </w:p>
+    <w:p>
+      <w:pPr>
+        <w:spacing w:after="0" w:line="240" w:lineRule="auto"/>
+        <w:rPr>
+          <w:rFonts w:ascii="Times New Roman" w:eastAsia="Times New Roman" w:hAnsi="Times New Roman" w:cs="Times New Roman"/>
+          <w:sz w:val="32"/>
+          <w:szCs w:val="28"/>
+        </w:rPr>
+      </w:pPr>
+      <w:r>
+        <w:rPr>
+          <w:rFonts w:ascii="Times New Roman" w:eastAsia="Times New Roman" w:hAnsi="Times New Roman" w:cs="Times New Roman"/>
+          <w:sz w:val="32"/>
+          <w:szCs w:val="28"/>
+        </w:rPr>
+        <w:t> B) Page Setup from file menu</w:t>
+      </w:r>
+    </w:p>
+    <w:p>
+      <w:pPr>
+        <w:spacing w:after="0" w:line="240" w:lineRule="auto"/>
+        <w:rPr>
+          <w:rFonts w:ascii="Times New Roman" w:eastAsia="Times New Roman" w:hAnsi="Times New Roman" w:cs="Times New Roman"/>
+          <w:sz w:val="32"/>
+          <w:szCs w:val="28"/>
+        </w:rPr>
+      </w:pPr>
+      <w:r>
+        <w:rPr>
+          <w:rFonts w:ascii="Times New Roman" w:eastAsia="Times New Roman" w:hAnsi="Times New Roman" w:cs="Times New Roman"/>
+          <w:sz w:val="32"/>
+          <w:szCs w:val="28"/>
+        </w:rPr>
+        <w:t> C) Footnote from Insert menu</w:t>
+      </w:r>
+    </w:p>
+    <w:p>
+      <w:pPr>
+        <w:rPr>
+          <w:rFonts w:ascii="Times New Roman" w:eastAsia="Times New Roman" w:hAnsi="Times New Roman" w:cs="Times New Roman"/>
+          <w:sz w:val="32"/>
+          <w:szCs w:val="28"/>
+        </w:rPr>
+      </w:pPr>
+      <w:r>
+        <w:rPr>
+          <w:rFonts w:ascii="Times New Roman" w:eastAsia="Times New Roman" w:hAnsi="Times New Roman" w:cs="Times New Roman"/>
+          <w:sz w:val="32"/>
+          <w:szCs w:val="28"/>
+        </w:rPr>
+        <w:t> D) Both a &amp; c</w:t>
+      </w:r>
+    </w:p>
+    <w:p>
+      <w:pPr>
+        <w:rPr>
+          <w:rFonts w:ascii="Times New Roman" w:eastAsia="Times New Roman" w:hAnsi="Times New Roman" w:cs="Times New Roman"/>
+          <w:sz w:val="32"/>
+          <w:szCs w:val="28"/>
+        </w:rPr>
+      </w:pPr>
+    </w:p>
+    <w:p>
+      <w:pPr>
+        <w:spacing w:after="0" w:line="240" w:lineRule="auto"/>
+        <w:rPr>
+          <w:rFonts w:ascii="Times New Roman" w:eastAsia="Times New Roman" w:hAnsi="Times New Roman" w:cs="Times New Roman"/>
+          <w:i/>
+          <w:sz w:val="32"/>
+          <w:szCs w:val="28"/>
+        </w:rPr>
+      </w:pPr>
+      <w:proofErr w:type="spellStart"/>
+      <w:proofErr w:type="gramStart"/>
+      <w:r>
+        <w:rPr>
+          <w:rFonts w:ascii="Times New Roman" w:eastAsia="Times New Roman" w:hAnsi="Times New Roman" w:cs="Times New Roman"/>
+          <w:b/>
+          <w:i/>
+          <w:sz w:val="32"/>
+          <w:szCs w:val="28"/>
+        </w:rPr>
+        <w:t>Câu</w:t>
+      </w:r>
+      <w:proofErr w:type="spellEnd"/>
+      <w:r>
+        <w:rPr>
+          <w:rFonts w:ascii="Times New Roman" w:eastAsia="Times New Roman" w:hAnsi="Times New Roman" w:cs="Times New Roman"/>
+          <w:b/>
+          <w:i/>
+          <w:sz w:val="32"/>
+          <w:szCs w:val="28"/>
+        </w:rPr>
+        <w:t xml:space="preserve"> 14</w:t>
+      </w:r>
+      <w:r>
+        <w:rPr>
+          <w:rFonts w:ascii="Times New Roman" w:eastAsia="Times New Roman" w:hAnsi="Times New Roman" w:cs="Times New Roman"/>
+          <w:b/>
+          <w:i/>
+          <w:sz w:val="32"/>
+          <w:szCs w:val="28"/>
+        </w:rPr>
+        <w:t>.</w:t>
+      </w:r>
+      <w:proofErr w:type="gramEnd"/>
+      <w:r>
+        <w:rPr>
+          <w:rFonts w:ascii="Times New Roman" w:eastAsia="Times New Roman" w:hAnsi="Times New Roman" w:cs="Times New Roman"/>
+          <w:i/>
+          <w:sz w:val="32"/>
+          <w:szCs w:val="28"/>
+        </w:rPr>
+        <w:t xml:space="preserve"> If you need to hide some paragraphs, how can you do it?</w:t>
+      </w:r>
+    </w:p>
+    <w:p>
+      <w:pPr>
+        <w:spacing w:after="0" w:line="240" w:lineRule="auto"/>
+        <w:rPr>
+          <w:rFonts w:ascii="Times New Roman" w:eastAsia="Times New Roman" w:hAnsi="Times New Roman" w:cs="Times New Roman"/>
+          <w:sz w:val="32"/>
+          <w:szCs w:val="28"/>
+        </w:rPr>
+      </w:pPr>
+      <w:r>
+        <w:rPr>
+          <w:rFonts w:ascii="Times New Roman" w:eastAsia="Times New Roman" w:hAnsi="Times New Roman" w:cs="Times New Roman"/>
+          <w:sz w:val="32"/>
+          <w:szCs w:val="28"/>
+        </w:rPr>
+        <w:t> </w:t>
+      </w:r>
+    </w:p>
+    <w:p>
+      <w:pPr>
+        <w:spacing w:after="0" w:line="240" w:lineRule="auto"/>
+        <w:rPr>
+          <w:rFonts w:ascii="Times New Roman" w:eastAsia="Times New Roman" w:hAnsi="Times New Roman" w:cs="Times New Roman"/>
+          <w:sz w:val="32"/>
+          <w:szCs w:val="28"/>
+        </w:rPr>
+      </w:pPr>
+      <w:r>
+        <w:rPr>
+          <w:rFonts w:ascii="Times New Roman" w:eastAsia="Times New Roman" w:hAnsi="Times New Roman" w:cs="Times New Roman"/>
+          <w:sz w:val="32"/>
+          <w:szCs w:val="28"/>
+        </w:rPr>
+        <w:t> A) From Paragraph dialog box</w:t>
+      </w:r>
+    </w:p>
+    <w:p>
+      <w:pPr>
+        <w:spacing w:after="0" w:line="240" w:lineRule="auto"/>
+        <w:rPr>
+          <w:rFonts w:ascii="Times New Roman" w:eastAsia="Times New Roman" w:hAnsi="Times New Roman" w:cs="Times New Roman"/>
+          <w:color w:val="FF0000"/>
+          <w:sz w:val="32"/>
+          <w:szCs w:val="28"/>
+        </w:rPr>
+      </w:pPr>
+      <w:r>
+        <w:rPr>
+          <w:rFonts w:ascii="Times New Roman" w:eastAsia="Times New Roman" w:hAnsi="Times New Roman" w:cs="Times New Roman"/>
+          <w:sz w:val="32"/>
+          <w:szCs w:val="28"/>
+        </w:rPr>
+        <w:t> </w:t>
+      </w:r>
+      <w:r>
+        <w:rPr>
+          <w:rFonts w:ascii="Times New Roman" w:eastAsia="Times New Roman" w:hAnsi="Times New Roman" w:cs="Times New Roman"/>
+          <w:color w:val="FF0000"/>
+          <w:sz w:val="32"/>
+          <w:szCs w:val="28"/>
         </w:rPr>
         <w:t>B) From Font dialog box</w:t>
       </w:r>
@@ -5489,15 +6258,15 @@
         <w:spacing w:after="0" w:line="240" w:lineRule="auto"/>
         <w:rPr>
           <w:rFonts w:ascii="Times New Roman" w:eastAsia="Times New Roman" w:hAnsi="Times New Roman" w:cs="Times New Roman"/>
-          <w:sz w:val="24"/>
-          <w:szCs w:val="24"/>
-        </w:rPr>
-      </w:pPr>
-      <w:r>
-        <w:rPr>
-          <w:rFonts w:ascii="Times New Roman" w:eastAsia="Times New Roman" w:hAnsi="Times New Roman" w:cs="Times New Roman"/>
-          <w:sz w:val="24"/>
-          <w:szCs w:val="24"/>
+          <w:sz w:val="32"/>
+          <w:szCs w:val="28"/>
+        </w:rPr>
+      </w:pPr>
+      <w:r>
+        <w:rPr>
+          <w:rFonts w:ascii="Times New Roman" w:eastAsia="Times New Roman" w:hAnsi="Times New Roman" w:cs="Times New Roman"/>
+          <w:sz w:val="32"/>
+          <w:szCs w:val="28"/>
         </w:rPr>
         <w:t> C) From Options Dialog box</w:t>
       </w:r>
@@ -5507,15 +6276,15 @@
         <w:spacing w:after="0" w:line="240" w:lineRule="auto"/>
         <w:rPr>
           <w:rFonts w:ascii="Times New Roman" w:eastAsia="Times New Roman" w:hAnsi="Times New Roman" w:cs="Times New Roman"/>
-          <w:sz w:val="24"/>
-          <w:szCs w:val="24"/>
-        </w:rPr>
-      </w:pPr>
-      <w:r>
-        <w:rPr>
-          <w:rFonts w:ascii="Times New Roman" w:eastAsia="Times New Roman" w:hAnsi="Times New Roman" w:cs="Times New Roman"/>
-          <w:sz w:val="24"/>
-          <w:szCs w:val="24"/>
+          <w:sz w:val="32"/>
+          <w:szCs w:val="28"/>
+        </w:rPr>
+      </w:pPr>
+      <w:r>
+        <w:rPr>
+          <w:rFonts w:ascii="Times New Roman" w:eastAsia="Times New Roman" w:hAnsi="Times New Roman" w:cs="Times New Roman"/>
+          <w:sz w:val="32"/>
+          <w:szCs w:val="28"/>
         </w:rPr>
         <w:t> D) None of above</w:t>
       </w:r>
@@ -5524,6 +6293,8 @@
       <w:pPr>
         <w:rPr>
           <w:rFonts w:ascii="Times New Roman" w:hAnsi="Times New Roman" w:cs="Times New Roman"/>
+          <w:sz w:val="32"/>
+          <w:szCs w:val="28"/>
         </w:rPr>
       </w:pPr>
       <w:bookmarkStart w:id="0" w:name="_GoBack"/>
@@ -5540,7 +6311,33 @@
 </file>
 
 <file path=word/numbering.xml><?xml version="1.0" encoding="utf-8"?>
-<w:numbering xmlns:wpc="http://schemas.microsoft.com/office/word/2010/wordprocessingCanvas" xmlns:mc="http://schemas.openxmlformats.org/markup-compatibility/2006" xmlns:o="urn:schemas-microsoft-com:office:office" xmlns:r="http://schemas.openxmlformats.org/officeDocument/2006/relationships" xmlns:m="http://schemas.openxmlformats.org/officeDocument/2006/math" xmlns:v="urn:schemas-microsoft-com:vml" xmlns:wp14="http://schemas.microsoft.com/office/word/2010/wordprocessingDrawing" xmlns:wp="http://schemas.openxmlformats.org/drawingml/2006/wordprocessingDrawing" xmlns:w10="urn:schemas-microsoft-com:office:word" xmlns:w="http://schemas.openxmlformats.org/wordprocessingml/2006/main" xmlns:w14="http://schemas.microsoft.com/office/word/2010/wordml" xmlns:wpg="http://schemas.microsoft.com/office/word/2010/wordprocessingGroup" xmlns:wpi="http://schemas.microsoft.com/office/word/2010/wordprocessingInk" xmlns:wne="http://schemas.microsoft.com/office/word/2006/wordml" xmlns:wps="http://schemas.microsoft.com/office/word/2010/wordprocessingShape" mc:Ignorable="w14 wp14">
+<w:numbering xmlns:ve="http://schemas.openxmlformats.org/markup-compatibility/2006" xmlns:o="urn:schemas-microsoft-com:office:office" xmlns:r="http://schemas.openxmlformats.org/officeDocument/2006/relationships" xmlns:m="http://schemas.openxmlformats.org/officeDocument/2006/math" xmlns:v="urn:schemas-microsoft-com:vml" xmlns:wp="http://schemas.openxmlformats.org/drawingml/2006/wordprocessingDrawing" xmlns:w10="urn:schemas-microsoft-com:office:word" xmlns:w="http://schemas.openxmlformats.org/wordprocessingml/2006/main" xmlns:wne="http://schemas.microsoft.com/office/word/2006/wordml">
+  <w:numPicBullet w:numPicBulletId="0">
+    <w:pict>
+      <v:shapetype id="_x0000_t75" coordsize="21600,21600" o:spt="75" o:preferrelative="t" path="m@4@5l@4@11@9@11@9@5xe" filled="f" stroked="f">
+        <v:stroke joinstyle="miter"/>
+        <v:formulas>
+          <v:f eqn="if lineDrawn pixelLineWidth 0"/>
+          <v:f eqn="sum @0 1 0"/>
+          <v:f eqn="sum 0 0 @1"/>
+          <v:f eqn="prod @2 1 2"/>
+          <v:f eqn="prod @3 21600 pixelWidth"/>
+          <v:f eqn="prod @3 21600 pixelHeight"/>
+          <v:f eqn="sum @0 0 1"/>
+          <v:f eqn="prod @6 1 2"/>
+          <v:f eqn="prod @7 21600 pixelWidth"/>
+          <v:f eqn="sum @8 21600 0"/>
+          <v:f eqn="prod @7 21600 pixelHeight"/>
+          <v:f eqn="sum @10 21600 0"/>
+        </v:formulas>
+        <v:path o:extrusionok="f" gradientshapeok="t" o:connecttype="rect"/>
+        <o:lock v:ext="edit" aspectratio="t"/>
+      </v:shapetype>
+      <v:shape id="_x0000_i1029" type="#_x0000_t75" style="width:11.8pt;height:11.8pt;visibility:visible;mso-wrap-style:square" o:bullet="t">
+        <v:imagedata r:id="rId1" o:title=""/>
+      </v:shape>
+    </w:pict>
+  </w:numPicBullet>
   <w:abstractNum w:abstractNumId="0">
     <w:nsid w:val="00DE70A8"/>
     <w:multiLevelType w:val="hybridMultilevel"/>
@@ -6360,7 +7157,7 @@
 </file>
 
 <file path=word/styles.xml><?xml version="1.0" encoding="utf-8"?>
-<w:styles xmlns:mc="http://schemas.openxmlformats.org/markup-compatibility/2006" xmlns:r="http://schemas.openxmlformats.org/officeDocument/2006/relationships" xmlns:w="http://schemas.openxmlformats.org/wordprocessingml/2006/main" xmlns:w14="http://schemas.microsoft.com/office/word/2010/wordml" mc:Ignorable="w14">
+<w:styles xmlns:r="http://schemas.openxmlformats.org/officeDocument/2006/relationships" xmlns:w="http://schemas.openxmlformats.org/wordprocessingml/2006/main">
   <w:docDefaults>
     <w:rPrDefault>
       <w:rPr>
@@ -6552,6 +7349,7 @@
     <w:uiPriority w:val="99"/>
     <w:semiHidden/>
     <w:unhideWhenUsed/>
+    <w:qFormat/>
     <w:tblPr>
       <w:tblInd w:w="0" w:type="dxa"/>
       <w:tblCellMar>
